--- a/PhanTich&DamBaoChatLuongPhanMem/NguyenHuuUocReport.docx
+++ b/PhanTich&DamBaoChatLuongPhanMem/NguyenHuuUocReport.docx
@@ -281,7 +281,25 @@
           <w:sz w:val="24"/>
           <w:szCs w:val="24"/>
         </w:rPr>
-        <w:t>” với mô tả chi tiết nghiệp vụ: quản lý chọn chức năng thống kê nhà cung cấp theo doanh chi -&gt; giao diện chọn thời gian thống kê (ngày bắt đầu – kết thúc) hiện ra -&gt; quản lý chọn xong bấm thống kê -&gt; kết quả hiện ra gồm danh sách các nhà cung cấp, mỗi dòng chi tiết: mã, tên, tổng số lượng nguyên liệu, tổng số tiền. Sắp xếp theo tổng số tiền, xếp từ cao đến thấp -&gt; QL click vào 1 dòng của nhà cung cấp -&gt; hệ thoosgn hiện lên chi tiết danh sách các lần nhập nguyên liệu, mỗi dòng chi tiết: ngày nhập, tổng số mặt hàng nhập, tổng số tiền. Xếp theo chiều thời gian nhập -&gt; QL click vào một hóa đơn nhập -&gt; giao diện hóa đơn nhập chi tiết hiện lên, mỗi dòng chứa một nguyên liệu: id, tên nguyên liệu, đơn giá, số lượng, thành tiền.</w:t>
+        <w:t>” với mô tả chi tiết nghiệp vụ: quản lý chọn chức năng thống kê nhà cung cấp theo doanh chi -&gt; giao diện chọn thời gian thống kê (ngày bắt đầu – kết thúc) hiện ra -&gt; quản lý chọn xong bấm thống kê -&gt; kết quả hiện ra gồm danh sách các nhà cung cấp, mỗi dòng chi tiết: mã, tên, tổng số lượng nguyên liệu, tổng số tiền. Sắp xếp theo tổng số tiền, xếp từ cao đến thấp -&gt; QL click vào 1 dòng của nhà cung cấp -&gt; hệ th</w:t>
+      </w:r>
+      <w:r>
+        <w:rPr>
+          <w:rFonts w:ascii="Times New Roman" w:hAnsi="Times New Roman" w:cs="Times New Roman"/>
+          <w:sz w:val="24"/>
+          <w:szCs w:val="24"/>
+        </w:rPr>
+        <w:t>ống</w:t>
+      </w:r>
+      <w:bookmarkStart w:id="0" w:name="_GoBack"/>
+      <w:bookmarkEnd w:id="0"/>
+      <w:r>
+        <w:rPr>
+          <w:rFonts w:ascii="Times New Roman" w:hAnsi="Times New Roman" w:cs="Times New Roman"/>
+          <w:sz w:val="24"/>
+          <w:szCs w:val="24"/>
+        </w:rPr>
+        <w:t xml:space="preserve"> hiện lên chi tiết danh sách các lần nhập nguyên liệu, mỗi dòng chi tiết: ngày nhập, tổng số mặt hàng nhập, tổng số tiền. Xếp theo chiều thời gian nhập -&gt; QL click vào một hóa đơn nhập -&gt; giao diện hóa đơn nhập chi tiết hiện lên, mỗi dòng chứa một nguyên liệu: id, tên nguyên liệu, đơn giá, số lượng, thành tiền.</w:t>
       </w:r>
     </w:p>
     <w:p>
@@ -1315,8 +1333,6 @@
           </wp:inline>
         </w:drawing>
       </w:r>
-      <w:bookmarkStart w:id="0" w:name="_GoBack"/>
-      <w:bookmarkEnd w:id="0"/>
     </w:p>
     <w:p>
       <w:pPr>
@@ -1611,6 +1627,7 @@
           <w:rFonts w:ascii="Times New Roman" w:hAnsi="Times New Roman" w:cs="Times New Roman"/>
           <w:sz w:val="24"/>
           <w:szCs w:val="24"/>
+          <w:vertAlign w:val="subscript"/>
         </w:rPr>
       </w:pPr>
       <w:r>

--- a/PhanTich&DamBaoChatLuongPhanMem/NguyenHuuUocReport.docx
+++ b/PhanTich&DamBaoChatLuongPhanMem/NguyenHuuUocReport.docx
@@ -291,8 +291,6 @@
         </w:rPr>
         <w:t>ống</w:t>
       </w:r>
-      <w:bookmarkStart w:id="0" w:name="_GoBack"/>
-      <w:bookmarkEnd w:id="0"/>
       <w:r>
         <w:rPr>
           <w:rFonts w:ascii="Times New Roman" w:hAnsi="Times New Roman" w:cs="Times New Roman"/>
@@ -1549,10 +1547,10 @@
           <w:noProof/>
         </w:rPr>
         <w:drawing>
-          <wp:inline distT="0" distB="0" distL="0" distR="0" wp14:anchorId="7F5735E6" wp14:editId="10D9A41E">
-            <wp:extent cx="5943600" cy="3781425"/>
-            <wp:effectExtent l="0" t="0" r="0" b="9525"/>
-            <wp:docPr id="7" name="Picture 7"/>
+          <wp:inline distT="0" distB="0" distL="0" distR="0" wp14:anchorId="0AFE1A47" wp14:editId="643A3251">
+            <wp:extent cx="5943600" cy="3369945"/>
+            <wp:effectExtent l="0" t="0" r="0" b="1905"/>
+            <wp:docPr id="3" name="Picture 3"/>
             <wp:cNvGraphicFramePr>
               <a:graphicFrameLocks xmlns:a="http://schemas.openxmlformats.org/drawingml/2006/main" noChangeAspect="1"/>
             </wp:cNvGraphicFramePr>
@@ -1560,7 +1558,7 @@
               <a:graphicData uri="http://schemas.openxmlformats.org/drawingml/2006/picture">
                 <pic:pic xmlns:pic="http://schemas.openxmlformats.org/drawingml/2006/picture">
                   <pic:nvPicPr>
-                    <pic:cNvPr id="0" name="Picture 3"/>
+                    <pic:cNvPr id="0" name="Picture 1"/>
                     <pic:cNvPicPr>
                       <a:picLocks noChangeAspect="1" noChangeArrowheads="1"/>
                     </pic:cNvPicPr>
@@ -1581,7 +1579,7 @@
                   <pic:spPr bwMode="auto">
                     <a:xfrm>
                       <a:off x="0" y="0"/>
-                      <a:ext cx="5943600" cy="3781425"/>
+                      <a:ext cx="5943600" cy="3369945"/>
                     </a:xfrm>
                     <a:prstGeom prst="rect">
                       <a:avLst/>
@@ -1636,10 +1634,10 @@
         </w:rPr>
         <w:lastRenderedPageBreak/>
         <w:drawing>
-          <wp:inline distT="0" distB="0" distL="0" distR="0" wp14:anchorId="77A21B93" wp14:editId="2ED2EA24">
-            <wp:extent cx="5943600" cy="3432810"/>
-            <wp:effectExtent l="0" t="0" r="0" b="0"/>
-            <wp:docPr id="8" name="Picture 8"/>
+          <wp:inline distT="0" distB="0" distL="0" distR="0" wp14:anchorId="4192F649" wp14:editId="4071951D">
+            <wp:extent cx="5943600" cy="3402965"/>
+            <wp:effectExtent l="0" t="0" r="0" b="6985"/>
+            <wp:docPr id="6" name="Picture 6"/>
             <wp:cNvGraphicFramePr>
               <a:graphicFrameLocks xmlns:a="http://schemas.openxmlformats.org/drawingml/2006/main" noChangeAspect="1"/>
             </wp:cNvGraphicFramePr>
@@ -1647,7 +1645,7 @@
               <a:graphicData uri="http://schemas.openxmlformats.org/drawingml/2006/picture">
                 <pic:pic xmlns:pic="http://schemas.openxmlformats.org/drawingml/2006/picture">
                   <pic:nvPicPr>
-                    <pic:cNvPr id="0" name="Picture 5"/>
+                    <pic:cNvPr id="0" name="Picture 3"/>
                     <pic:cNvPicPr>
                       <a:picLocks noChangeAspect="1" noChangeArrowheads="1"/>
                     </pic:cNvPicPr>
@@ -1668,7 +1666,7 @@
                   <pic:spPr bwMode="auto">
                     <a:xfrm>
                       <a:off x="0" y="0"/>
-                      <a:ext cx="5943600" cy="3432810"/>
+                      <a:ext cx="5943600" cy="3402965"/>
                     </a:xfrm>
                     <a:prstGeom prst="rect">
                       <a:avLst/>
@@ -1684,6 +1682,8 @@
           </wp:inline>
         </w:drawing>
       </w:r>
+      <w:bookmarkStart w:id="0" w:name="_GoBack"/>
+      <w:bookmarkEnd w:id="0"/>
     </w:p>
     <w:p>
       <w:pPr>

--- a/PhanTich&DamBaoChatLuongPhanMem/NguyenHuuUocReport.docx
+++ b/PhanTich&DamBaoChatLuongPhanMem/NguyenHuuUocReport.docx
@@ -2,6 +2,1478 @@
 <file path=word/document.xml><?xml version="1.0" encoding="utf-8"?>
 <w:document xmlns:wpc="http://schemas.microsoft.com/office/word/2010/wordprocessingCanvas" xmlns:cx="http://schemas.microsoft.com/office/drawing/2014/chartex" xmlns:cx1="http://schemas.microsoft.com/office/drawing/2015/9/8/chartex" xmlns:cx2="http://schemas.microsoft.com/office/drawing/2015/10/21/chartex" xmlns:cx3="http://schemas.microsoft.com/office/drawing/2016/5/9/chartex" xmlns:cx4="http://schemas.microsoft.com/office/drawing/2016/5/10/chartex" xmlns:cx5="http://schemas.microsoft.com/office/drawing/2016/5/11/chartex" xmlns:cx6="http://schemas.microsoft.com/office/drawing/2016/5/12/chartex" xmlns:cx7="http://schemas.microsoft.com/office/drawing/2016/5/13/chartex" xmlns:cx8="http://schemas.microsoft.com/office/drawing/2016/5/14/chartex" xmlns:mc="http://schemas.openxmlformats.org/markup-compatibility/2006" xmlns:aink="http://schemas.microsoft.com/office/drawing/2016/ink" xmlns:am3d="http://schemas.microsoft.com/office/drawing/2017/model3d" xmlns:o="urn:schemas-microsoft-com:office:office" xmlns:r="http://schemas.openxmlformats.org/officeDocument/2006/relationships" xmlns:m="http://schemas.openxmlformats.org/officeDocument/2006/math" xmlns:v="urn:schemas-microsoft-com:vml" xmlns:wp14="http://schemas.microsoft.com/office/word/2010/wordprocessingDrawing" xmlns:wp="http://schemas.openxmlformats.org/drawingml/2006/wordprocessingDrawing" xmlns:w10="urn:schemas-microsoft-com:office:word" xmlns:w="http://schemas.openxmlformats.org/wordprocessingml/2006/main" xmlns:w14="http://schemas.microsoft.com/office/word/2010/wordml" xmlns:w15="http://schemas.microsoft.com/office/word/2012/wordml" xmlns:w16cid="http://schemas.microsoft.com/office/word/2016/wordml/cid" xmlns:w16se="http://schemas.microsoft.com/office/word/2015/wordml/symex" xmlns:wpg="http://schemas.microsoft.com/office/word/2010/wordprocessingGroup" xmlns:wpi="http://schemas.microsoft.com/office/word/2010/wordprocessingInk" xmlns:wne="http://schemas.microsoft.com/office/word/2006/wordml" xmlns:wps="http://schemas.microsoft.com/office/word/2010/wordprocessingShape" mc:Ignorable="w14 w15 w16se w16cid wp14">
   <w:body>
+    <w:p>
+      <w:pPr>
+        <w:spacing w:before="120" w:after="120" w:line="360" w:lineRule="auto"/>
+        <w:ind w:firstLine="720"/>
+        <w:jc w:val="center"/>
+        <w:rPr>
+          <w:rFonts w:ascii="Times New Roman" w:hAnsi="Times New Roman" w:cs="Times New Roman"/>
+          <w:b/>
+          <w:sz w:val="32"/>
+          <w:szCs w:val="32"/>
+        </w:rPr>
+      </w:pPr>
+      <w:r>
+        <w:rPr>
+          <w:rFonts w:ascii="Times New Roman" w:hAnsi="Times New Roman" w:cs="Times New Roman"/>
+          <w:b/>
+          <w:noProof/>
+          <w:sz w:val="32"/>
+          <w:szCs w:val="32"/>
+        </w:rPr>
+        <w:drawing>
+          <wp:anchor distT="0" distB="0" distL="114300" distR="114300" simplePos="0" relativeHeight="251659264" behindDoc="1" locked="0" layoutInCell="1" allowOverlap="1" wp14:anchorId="4B39623D" wp14:editId="737AAAE1">
+            <wp:simplePos x="0" y="0"/>
+            <wp:positionH relativeFrom="margin">
+              <wp:align>center</wp:align>
+            </wp:positionH>
+            <wp:positionV relativeFrom="paragraph">
+              <wp:posOffset>-257175</wp:posOffset>
+            </wp:positionV>
+            <wp:extent cx="6646000" cy="8134350"/>
+            <wp:effectExtent l="19050" t="19050" r="21590" b="19050"/>
+            <wp:wrapNone/>
+            <wp:docPr id="409" name="Picture 409" descr="khung doi"/>
+            <wp:cNvGraphicFramePr>
+              <a:graphicFrameLocks xmlns:a="http://schemas.openxmlformats.org/drawingml/2006/main" noChangeAspect="1"/>
+            </wp:cNvGraphicFramePr>
+            <a:graphic xmlns:a="http://schemas.openxmlformats.org/drawingml/2006/main">
+              <a:graphicData uri="http://schemas.openxmlformats.org/drawingml/2006/picture">
+                <pic:pic xmlns:pic="http://schemas.openxmlformats.org/drawingml/2006/picture">
+                  <pic:nvPicPr>
+                    <pic:cNvPr id="0" name="Picture 3" descr="khung doi"/>
+                    <pic:cNvPicPr>
+                      <a:picLocks noChangeAspect="1" noChangeArrowheads="1"/>
+                    </pic:cNvPicPr>
+                  </pic:nvPicPr>
+                  <pic:blipFill>
+                    <a:blip r:embed="rId5" cstate="print">
+                      <a:extLst>
+                        <a:ext uri="{28A0092B-C50C-407E-A947-70E740481C1C}">
+                          <a14:useLocalDpi xmlns:a14="http://schemas.microsoft.com/office/drawing/2010/main" val="0"/>
+                        </a:ext>
+                      </a:extLst>
+                    </a:blip>
+                    <a:srcRect/>
+                    <a:stretch>
+                      <a:fillRect/>
+                    </a:stretch>
+                  </pic:blipFill>
+                  <pic:spPr bwMode="auto">
+                    <a:xfrm>
+                      <a:off x="0" y="0"/>
+                      <a:ext cx="6646000" cy="8134350"/>
+                    </a:xfrm>
+                    <a:prstGeom prst="rect">
+                      <a:avLst/>
+                    </a:prstGeom>
+                    <a:solidFill>
+                      <a:srgbClr val="0000FF"/>
+                    </a:solidFill>
+                    <a:ln w="9525">
+                      <a:solidFill>
+                        <a:srgbClr val="0000FF"/>
+                      </a:solidFill>
+                      <a:miter lim="800000"/>
+                      <a:headEnd/>
+                      <a:tailEnd/>
+                    </a:ln>
+                  </pic:spPr>
+                </pic:pic>
+              </a:graphicData>
+            </a:graphic>
+            <wp14:sizeRelH relativeFrom="page">
+              <wp14:pctWidth>0</wp14:pctWidth>
+            </wp14:sizeRelH>
+            <wp14:sizeRelV relativeFrom="page">
+              <wp14:pctHeight>0</wp14:pctHeight>
+            </wp14:sizeRelV>
+          </wp:anchor>
+        </w:drawing>
+      </w:r>
+      <w:bookmarkStart w:id="0" w:name="_GoBack"/>
+      <w:bookmarkEnd w:id="0"/>
+      <w:r>
+        <w:rPr>
+          <w:rFonts w:ascii="Times New Roman" w:hAnsi="Times New Roman" w:cs="Times New Roman"/>
+          <w:b/>
+          <w:sz w:val="32"/>
+          <w:szCs w:val="32"/>
+        </w:rPr>
+        <w:t>HỌC VIỆN CÔNG NGHỆ BƯU CHÍNH VIỄN THÔNG</w:t>
+      </w:r>
+    </w:p>
+    <w:p>
+      <w:pPr>
+        <w:tabs>
+          <w:tab w:val="left" w:pos="1440"/>
+          <w:tab w:val="left" w:pos="2205"/>
+        </w:tabs>
+        <w:spacing w:before="120" w:after="120" w:line="360" w:lineRule="auto"/>
+        <w:jc w:val="center"/>
+        <w:rPr>
+          <w:rFonts w:ascii="Times New Roman" w:hAnsi="Times New Roman" w:cs="Times New Roman"/>
+          <w:sz w:val="32"/>
+          <w:szCs w:val="32"/>
+        </w:rPr>
+      </w:pPr>
+      <w:r>
+        <w:rPr>
+          <w:rFonts w:ascii="Times New Roman" w:hAnsi="Times New Roman" w:cs="Times New Roman"/>
+          <w:sz w:val="32"/>
+          <w:szCs w:val="32"/>
+        </w:rPr>
+        <w:t>Khoa Công Nghệ Thông Tin 1</w:t>
+      </w:r>
+    </w:p>
+    <w:p>
+      <w:pPr>
+        <w:tabs>
+          <w:tab w:val="center" w:pos="3420"/>
+        </w:tabs>
+        <w:spacing w:before="120" w:after="120" w:line="360" w:lineRule="auto"/>
+        <w:ind w:right="-51"/>
+        <w:jc w:val="center"/>
+        <w:rPr>
+          <w:rFonts w:ascii="Times New Roman" w:hAnsi="Times New Roman" w:cs="Times New Roman"/>
+          <w:sz w:val="26"/>
+          <w:szCs w:val="26"/>
+        </w:rPr>
+      </w:pPr>
+      <w:r>
+        <w:rPr>
+          <w:rFonts w:ascii="Times New Roman" w:hAnsi="Times New Roman" w:cs="Times New Roman"/>
+          <w:sz w:val="26"/>
+          <w:szCs w:val="26"/>
+        </w:rPr>
+        <w:t>-----</w:t>
+      </w:r>
+      <w:r>
+        <w:rPr>
+          <w:rFonts w:ascii="Times New Roman" w:hAnsi="Times New Roman" w:cs="Times New Roman"/>
+          <w:sz w:val="26"/>
+          <w:szCs w:val="26"/>
+        </w:rPr>
+        <w:sym w:font="Wingdings" w:char="F09A"/>
+      </w:r>
+      <w:r>
+        <w:rPr>
+          <w:rFonts w:ascii="Times New Roman" w:hAnsi="Times New Roman" w:cs="Times New Roman"/>
+          <w:sz w:val="26"/>
+          <w:szCs w:val="26"/>
+        </w:rPr>
+        <w:sym w:font="Wingdings" w:char="F09B"/>
+      </w:r>
+      <w:r>
+        <w:rPr>
+          <w:rFonts w:ascii="Times New Roman" w:hAnsi="Times New Roman" w:cs="Times New Roman"/>
+          <w:sz w:val="26"/>
+          <w:szCs w:val="26"/>
+        </w:rPr>
+        <w:sym w:font="Wingdings" w:char="F026"/>
+      </w:r>
+      <w:r>
+        <w:rPr>
+          <w:rFonts w:ascii="Times New Roman" w:hAnsi="Times New Roman" w:cs="Times New Roman"/>
+          <w:sz w:val="26"/>
+          <w:szCs w:val="26"/>
+        </w:rPr>
+        <w:sym w:font="Wingdings" w:char="F09A"/>
+      </w:r>
+      <w:r>
+        <w:rPr>
+          <w:rFonts w:ascii="Times New Roman" w:hAnsi="Times New Roman" w:cs="Times New Roman"/>
+          <w:sz w:val="26"/>
+          <w:szCs w:val="26"/>
+        </w:rPr>
+        <w:sym w:font="Wingdings" w:char="F09B"/>
+      </w:r>
+      <w:r>
+        <w:rPr>
+          <w:rFonts w:ascii="Times New Roman" w:hAnsi="Times New Roman" w:cs="Times New Roman"/>
+          <w:sz w:val="26"/>
+          <w:szCs w:val="26"/>
+        </w:rPr>
+        <w:t>-----</w:t>
+      </w:r>
+      <w:r>
+        <w:rPr>
+          <w:rFonts w:ascii="Times New Roman" w:hAnsi="Times New Roman" w:cs="Times New Roman"/>
+          <w:noProof/>
+          <w:sz w:val="26"/>
+          <w:szCs w:val="26"/>
+        </w:rPr>
+        <w:drawing>
+          <wp:anchor distT="0" distB="0" distL="114300" distR="114300" simplePos="0" relativeHeight="251660288" behindDoc="0" locked="0" layoutInCell="1" allowOverlap="1" wp14:anchorId="43FA6915" wp14:editId="789E2178">
+            <wp:simplePos x="0" y="0"/>
+            <wp:positionH relativeFrom="margin">
+              <wp:align>center</wp:align>
+            </wp:positionH>
+            <wp:positionV relativeFrom="paragraph">
+              <wp:posOffset>300355</wp:posOffset>
+            </wp:positionV>
+            <wp:extent cx="1127742" cy="1285875"/>
+            <wp:effectExtent l="0" t="0" r="0" b="0"/>
+            <wp:wrapSquare wrapText="bothSides"/>
+            <wp:docPr id="410" name="Picture 410"/>
+            <wp:cNvGraphicFramePr>
+              <a:graphicFrameLocks xmlns:a="http://schemas.openxmlformats.org/drawingml/2006/main" noChangeAspect="1"/>
+            </wp:cNvGraphicFramePr>
+            <a:graphic xmlns:a="http://schemas.openxmlformats.org/drawingml/2006/main">
+              <a:graphicData uri="http://schemas.openxmlformats.org/drawingml/2006/picture">
+                <pic:pic xmlns:pic="http://schemas.openxmlformats.org/drawingml/2006/picture">
+                  <pic:nvPicPr>
+                    <pic:cNvPr id="0" name="Picture 15"/>
+                    <pic:cNvPicPr>
+                      <a:picLocks noChangeAspect="1" noChangeArrowheads="1"/>
+                    </pic:cNvPicPr>
+                  </pic:nvPicPr>
+                  <pic:blipFill>
+                    <a:blip r:embed="rId6">
+                      <a:extLst>
+                        <a:ext uri="{28A0092B-C50C-407E-A947-70E740481C1C}">
+                          <a14:useLocalDpi xmlns:a14="http://schemas.microsoft.com/office/drawing/2010/main" val="0"/>
+                        </a:ext>
+                      </a:extLst>
+                    </a:blip>
+                    <a:srcRect/>
+                    <a:stretch>
+                      <a:fillRect/>
+                    </a:stretch>
+                  </pic:blipFill>
+                  <pic:spPr bwMode="auto">
+                    <a:xfrm>
+                      <a:off x="0" y="0"/>
+                      <a:ext cx="1127742" cy="1285875"/>
+                    </a:xfrm>
+                    <a:prstGeom prst="rect">
+                      <a:avLst/>
+                    </a:prstGeom>
+                    <a:noFill/>
+                    <a:ln>
+                      <a:noFill/>
+                    </a:ln>
+                  </pic:spPr>
+                </pic:pic>
+              </a:graphicData>
+            </a:graphic>
+          </wp:anchor>
+        </w:drawing>
+      </w:r>
+    </w:p>
+    <w:p>
+      <w:pPr>
+        <w:spacing w:before="120" w:after="120" w:line="360" w:lineRule="auto"/>
+        <w:jc w:val="center"/>
+        <w:rPr>
+          <w:rFonts w:ascii="Times New Roman" w:hAnsi="Times New Roman" w:cs="Times New Roman"/>
+          <w:b/>
+          <w:sz w:val="26"/>
+          <w:szCs w:val="26"/>
+        </w:rPr>
+      </w:pPr>
+    </w:p>
+    <w:p>
+      <w:pPr>
+        <w:spacing w:before="120" w:after="120" w:line="360" w:lineRule="auto"/>
+        <w:jc w:val="center"/>
+        <w:rPr>
+          <w:rFonts w:ascii="Times New Roman" w:hAnsi="Times New Roman" w:cs="Times New Roman"/>
+          <w:b/>
+          <w:sz w:val="26"/>
+          <w:szCs w:val="26"/>
+        </w:rPr>
+      </w:pPr>
+    </w:p>
+    <w:p>
+      <w:pPr>
+        <w:spacing w:before="120" w:after="120" w:line="360" w:lineRule="auto"/>
+        <w:rPr>
+          <w:rFonts w:ascii="Times New Roman" w:hAnsi="Times New Roman" w:cs="Times New Roman"/>
+          <w:b/>
+          <w:sz w:val="36"/>
+          <w:szCs w:val="36"/>
+        </w:rPr>
+      </w:pPr>
+    </w:p>
+    <w:p>
+      <w:pPr>
+        <w:spacing w:before="120" w:after="120" w:line="360" w:lineRule="auto"/>
+        <w:ind w:left="1440"/>
+        <w:rPr>
+          <w:rFonts w:ascii="Times New Roman" w:hAnsi="Times New Roman" w:cs="Times New Roman"/>
+          <w:b/>
+          <w:sz w:val="36"/>
+          <w:szCs w:val="36"/>
+        </w:rPr>
+      </w:pPr>
+      <w:r>
+        <w:rPr>
+          <w:rFonts w:ascii="Times New Roman" w:hAnsi="Times New Roman" w:cs="Times New Roman"/>
+          <w:b/>
+          <w:sz w:val="36"/>
+          <w:szCs w:val="36"/>
+        </w:rPr>
+        <w:t xml:space="preserve">                  </w:t>
+      </w:r>
+    </w:p>
+    <w:p>
+      <w:pPr>
+        <w:spacing w:before="120" w:after="120" w:line="360" w:lineRule="auto"/>
+        <w:ind w:left="2880" w:firstLine="720"/>
+        <w:rPr>
+          <w:rFonts w:ascii="Times New Roman" w:hAnsi="Times New Roman" w:cs="Times New Roman"/>
+          <w:b/>
+          <w:sz w:val="26"/>
+          <w:szCs w:val="26"/>
+        </w:rPr>
+      </w:pPr>
+      <w:r>
+        <w:rPr>
+          <w:rFonts w:ascii="Times New Roman" w:hAnsi="Times New Roman" w:cs="Times New Roman"/>
+          <w:b/>
+          <w:sz w:val="36"/>
+          <w:szCs w:val="36"/>
+        </w:rPr>
+        <w:t>BÁO CÁO</w:t>
+      </w:r>
+    </w:p>
+    <w:p>
+      <w:pPr>
+        <w:spacing w:before="120" w:after="120" w:line="360" w:lineRule="auto"/>
+        <w:ind w:left="720" w:firstLine="720"/>
+        <w:rPr>
+          <w:rFonts w:ascii="Times New Roman" w:hAnsi="Times New Roman" w:cs="Times New Roman"/>
+          <w:b/>
+          <w:sz w:val="32"/>
+          <w:szCs w:val="32"/>
+        </w:rPr>
+      </w:pPr>
+      <w:r>
+        <w:rPr>
+          <w:rFonts w:ascii="Times New Roman" w:hAnsi="Times New Roman" w:cs="Times New Roman"/>
+          <w:b/>
+          <w:sz w:val="32"/>
+          <w:szCs w:val="32"/>
+        </w:rPr>
+        <w:t>MÔN: PHÂN TÍCH THIẾT KẾ</w:t>
+      </w:r>
+      <w:r>
+        <w:rPr>
+          <w:rFonts w:ascii="Times New Roman" w:hAnsi="Times New Roman" w:cs="Times New Roman"/>
+          <w:b/>
+          <w:sz w:val="32"/>
+          <w:szCs w:val="32"/>
+        </w:rPr>
+        <w:t xml:space="preserve"> &amp; </w:t>
+      </w:r>
+      <w:r>
+        <w:rPr>
+          <w:rFonts w:ascii="Times New Roman" w:hAnsi="Times New Roman" w:cs="Times New Roman"/>
+          <w:b/>
+          <w:sz w:val="32"/>
+          <w:szCs w:val="32"/>
+        </w:rPr>
+        <w:t>ĐẢM BẢO CHẤT LƯỢNG PHẦN MỀM</w:t>
+      </w:r>
+    </w:p>
+    <w:p>
+      <w:pPr>
+        <w:spacing w:before="120" w:after="120" w:line="360" w:lineRule="auto"/>
+        <w:ind w:left="720" w:firstLine="720"/>
+        <w:rPr>
+          <w:rFonts w:ascii="Times New Roman" w:hAnsi="Times New Roman" w:cs="Times New Roman"/>
+          <w:b/>
+          <w:sz w:val="28"/>
+          <w:szCs w:val="28"/>
+        </w:rPr>
+      </w:pPr>
+      <w:r>
+        <w:rPr>
+          <w:rFonts w:ascii="Times New Roman" w:hAnsi="Times New Roman" w:cs="Times New Roman"/>
+          <w:b/>
+          <w:sz w:val="28"/>
+          <w:szCs w:val="28"/>
+        </w:rPr>
+        <w:t>ĐỀ TÀI:  HỆ THỐNG QUẢN LÝ NHÀ HÀNG</w:t>
+      </w:r>
+    </w:p>
+    <w:p>
+      <w:pPr>
+        <w:spacing w:before="120" w:after="120" w:line="360" w:lineRule="auto"/>
+        <w:ind w:left="720" w:firstLine="720"/>
+        <w:rPr>
+          <w:rFonts w:ascii="Times New Roman" w:hAnsi="Times New Roman" w:cs="Times New Roman"/>
+          <w:sz w:val="28"/>
+          <w:szCs w:val="28"/>
+        </w:rPr>
+      </w:pPr>
+      <w:r>
+        <w:rPr>
+          <w:rFonts w:ascii="Times New Roman" w:hAnsi="Times New Roman" w:cs="Times New Roman"/>
+          <w:sz w:val="28"/>
+          <w:szCs w:val="28"/>
+        </w:rPr>
+        <w:t xml:space="preserve">Modul: </w:t>
+      </w:r>
+      <w:r>
+        <w:rPr>
+          <w:rFonts w:ascii="Times New Roman" w:hAnsi="Times New Roman" w:cs="Times New Roman"/>
+          <w:b/>
+          <w:sz w:val="28"/>
+          <w:szCs w:val="28"/>
+        </w:rPr>
+        <w:t>Thống kê nhà cung cấp theo doanh chi</w:t>
+      </w:r>
+    </w:p>
+    <w:p>
+      <w:pPr>
+        <w:spacing w:before="120" w:after="120" w:line="360" w:lineRule="auto"/>
+        <w:ind w:left="720" w:firstLine="720"/>
+        <w:rPr>
+          <w:rFonts w:ascii="Times New Roman" w:hAnsi="Times New Roman" w:cs="Times New Roman"/>
+          <w:sz w:val="28"/>
+          <w:szCs w:val="28"/>
+        </w:rPr>
+      </w:pPr>
+      <w:r>
+        <w:rPr>
+          <w:rFonts w:ascii="Times New Roman" w:hAnsi="Times New Roman" w:cs="Times New Roman"/>
+          <w:sz w:val="28"/>
+          <w:szCs w:val="28"/>
+        </w:rPr>
+        <w:t>Giảng viên hướng dẫn:  PGS.TS Nguyễn Mạnh Hùng</w:t>
+      </w:r>
+    </w:p>
+    <w:p>
+      <w:pPr>
+        <w:spacing w:before="120" w:after="120" w:line="360" w:lineRule="auto"/>
+        <w:ind w:left="720" w:firstLine="720"/>
+        <w:rPr>
+          <w:rFonts w:ascii="Times New Roman" w:hAnsi="Times New Roman" w:cs="Times New Roman"/>
+          <w:sz w:val="28"/>
+          <w:szCs w:val="28"/>
+        </w:rPr>
+      </w:pPr>
+      <w:r>
+        <w:rPr>
+          <w:rFonts w:ascii="Times New Roman" w:hAnsi="Times New Roman" w:cs="Times New Roman"/>
+          <w:sz w:val="28"/>
+          <w:szCs w:val="28"/>
+        </w:rPr>
+        <w:t xml:space="preserve">Nhóm môn học: </w:t>
+      </w:r>
+      <w:r>
+        <w:rPr>
+          <w:rFonts w:ascii="Times New Roman" w:hAnsi="Times New Roman" w:cs="Times New Roman"/>
+          <w:sz w:val="28"/>
+          <w:szCs w:val="28"/>
+        </w:rPr>
+        <w:tab/>
+      </w:r>
+      <w:r>
+        <w:rPr>
+          <w:rFonts w:ascii="Times New Roman" w:hAnsi="Times New Roman" w:cs="Times New Roman"/>
+          <w:sz w:val="28"/>
+          <w:szCs w:val="28"/>
+        </w:rPr>
+        <w:tab/>
+        <w:t>01</w:t>
+      </w:r>
+    </w:p>
+    <w:p>
+      <w:pPr>
+        <w:spacing w:before="120" w:after="120" w:line="360" w:lineRule="auto"/>
+        <w:ind w:left="720" w:firstLine="720"/>
+        <w:rPr>
+          <w:rFonts w:ascii="Times New Roman" w:hAnsi="Times New Roman" w:cs="Times New Roman"/>
+          <w:sz w:val="28"/>
+          <w:szCs w:val="28"/>
+        </w:rPr>
+      </w:pPr>
+      <w:r>
+        <w:rPr>
+          <w:rFonts w:ascii="Times New Roman" w:hAnsi="Times New Roman" w:cs="Times New Roman"/>
+          <w:sz w:val="28"/>
+          <w:szCs w:val="28"/>
+        </w:rPr>
+        <w:t>Sinh viên thực hiện:</w:t>
+      </w:r>
+    </w:p>
+    <w:p>
+      <w:pPr>
+        <w:spacing w:before="120" w:after="120" w:line="360" w:lineRule="auto"/>
+        <w:ind w:left="720" w:firstLine="720"/>
+        <w:rPr>
+          <w:rFonts w:ascii="Times New Roman" w:hAnsi="Times New Roman" w:cs="Times New Roman"/>
+          <w:sz w:val="28"/>
+          <w:szCs w:val="28"/>
+        </w:rPr>
+      </w:pPr>
+      <w:r>
+        <w:rPr>
+          <w:rFonts w:ascii="Times New Roman" w:hAnsi="Times New Roman" w:cs="Times New Roman"/>
+          <w:sz w:val="28"/>
+          <w:szCs w:val="28"/>
+        </w:rPr>
+        <w:t>Họ và tên:</w:t>
+      </w:r>
+      <w:r>
+        <w:rPr>
+          <w:rFonts w:ascii="Times New Roman" w:hAnsi="Times New Roman" w:cs="Times New Roman"/>
+          <w:sz w:val="28"/>
+          <w:szCs w:val="28"/>
+        </w:rPr>
+        <w:tab/>
+      </w:r>
+      <w:r>
+        <w:rPr>
+          <w:rFonts w:ascii="Times New Roman" w:hAnsi="Times New Roman" w:cs="Times New Roman"/>
+          <w:sz w:val="28"/>
+          <w:szCs w:val="28"/>
+        </w:rPr>
+        <w:tab/>
+        <w:t>Nguyễn Hữu Ước</w:t>
+      </w:r>
+    </w:p>
+    <w:p>
+      <w:pPr>
+        <w:spacing w:before="120" w:after="120" w:line="360" w:lineRule="auto"/>
+        <w:ind w:left="720" w:firstLine="720"/>
+        <w:rPr>
+          <w:rFonts w:ascii="Times New Roman" w:hAnsi="Times New Roman" w:cs="Times New Roman"/>
+          <w:sz w:val="28"/>
+          <w:szCs w:val="28"/>
+        </w:rPr>
+      </w:pPr>
+      <w:r>
+        <w:rPr>
+          <w:rFonts w:ascii="Times New Roman" w:hAnsi="Times New Roman" w:cs="Times New Roman"/>
+          <w:sz w:val="28"/>
+          <w:szCs w:val="28"/>
+        </w:rPr>
+        <w:t>Mã Sinh Viên:</w:t>
+      </w:r>
+      <w:r>
+        <w:rPr>
+          <w:rFonts w:ascii="Times New Roman" w:hAnsi="Times New Roman" w:cs="Times New Roman"/>
+          <w:sz w:val="28"/>
+          <w:szCs w:val="28"/>
+        </w:rPr>
+        <w:tab/>
+        <w:t>B15DCCN638</w:t>
+      </w:r>
+    </w:p>
+    <w:p>
+      <w:pPr>
+        <w:ind w:left="720" w:firstLine="720"/>
+        <w:rPr>
+          <w:rFonts w:ascii="Times New Roman" w:hAnsi="Times New Roman" w:cs="Times New Roman"/>
+          <w:sz w:val="24"/>
+          <w:szCs w:val="24"/>
+        </w:rPr>
+      </w:pPr>
+      <w:r>
+        <w:rPr>
+          <w:rFonts w:ascii="Times New Roman" w:hAnsi="Times New Roman" w:cs="Times New Roman"/>
+          <w:sz w:val="28"/>
+          <w:szCs w:val="28"/>
+        </w:rPr>
+        <w:t>Lớp:</w:t>
+      </w:r>
+      <w:r>
+        <w:rPr>
+          <w:rFonts w:ascii="Times New Roman" w:hAnsi="Times New Roman" w:cs="Times New Roman"/>
+          <w:sz w:val="28"/>
+          <w:szCs w:val="28"/>
+        </w:rPr>
+        <w:tab/>
+      </w:r>
+      <w:r>
+        <w:rPr>
+          <w:rFonts w:ascii="Times New Roman" w:hAnsi="Times New Roman" w:cs="Times New Roman"/>
+          <w:sz w:val="28"/>
+          <w:szCs w:val="28"/>
+        </w:rPr>
+        <w:tab/>
+      </w:r>
+      <w:r>
+        <w:rPr>
+          <w:rFonts w:ascii="Times New Roman" w:hAnsi="Times New Roman" w:cs="Times New Roman"/>
+          <w:sz w:val="28"/>
+          <w:szCs w:val="28"/>
+        </w:rPr>
+        <w:tab/>
+        <w:t>D15CNPM5</w:t>
+      </w:r>
+    </w:p>
+    <w:p>
+      <w:pPr>
+        <w:rPr>
+          <w:rFonts w:ascii="Times New Roman" w:hAnsi="Times New Roman" w:cs="Times New Roman"/>
+          <w:sz w:val="24"/>
+          <w:szCs w:val="24"/>
+        </w:rPr>
+      </w:pPr>
+    </w:p>
+    <w:p>
+      <w:pPr>
+        <w:rPr>
+          <w:rFonts w:ascii="Times New Roman" w:hAnsi="Times New Roman" w:cs="Times New Roman"/>
+          <w:sz w:val="24"/>
+          <w:szCs w:val="24"/>
+        </w:rPr>
+      </w:pPr>
+    </w:p>
+    <w:p>
+      <w:pPr>
+        <w:rPr>
+          <w:rFonts w:ascii="Times New Roman" w:hAnsi="Times New Roman" w:cs="Times New Roman"/>
+          <w:sz w:val="24"/>
+          <w:szCs w:val="24"/>
+        </w:rPr>
+      </w:pPr>
+    </w:p>
+    <w:p>
+      <w:pPr>
+        <w:jc w:val="center"/>
+        <w:rPr>
+          <w:rFonts w:ascii="Times New Roman" w:hAnsi="Times New Roman" w:cs="Times New Roman"/>
+          <w:b/>
+          <w:bCs/>
+          <w:sz w:val="28"/>
+          <w:szCs w:val="28"/>
+        </w:rPr>
+      </w:pPr>
+      <w:r>
+        <w:rPr>
+          <w:rFonts w:ascii="Times New Roman" w:hAnsi="Times New Roman" w:cs="Times New Roman"/>
+          <w:b/>
+          <w:bCs/>
+          <w:sz w:val="28"/>
+          <w:szCs w:val="28"/>
+        </w:rPr>
+        <w:lastRenderedPageBreak/>
+        <w:t>QUẢN LÝ PHIÊN BẢN</w:t>
+      </w:r>
+    </w:p>
+    <w:tbl>
+      <w:tblPr>
+        <w:tblStyle w:val="TableGrid"/>
+        <w:tblW w:w="0" w:type="auto"/>
+        <w:tblLook w:val="04A0" w:firstRow="1" w:lastRow="0" w:firstColumn="1" w:lastColumn="0" w:noHBand="0" w:noVBand="1"/>
+      </w:tblPr>
+      <w:tblGrid>
+        <w:gridCol w:w="1870"/>
+        <w:gridCol w:w="1870"/>
+        <w:gridCol w:w="1870"/>
+        <w:gridCol w:w="1870"/>
+        <w:gridCol w:w="1870"/>
+      </w:tblGrid>
+      <w:tr>
+        <w:tc>
+          <w:tcPr>
+            <w:tcW w:w="1870" w:type="dxa"/>
+            <w:tcBorders>
+              <w:top w:val="single" w:sz="4" w:space="0" w:color="auto"/>
+              <w:left w:val="single" w:sz="4" w:space="0" w:color="auto"/>
+              <w:bottom w:val="single" w:sz="4" w:space="0" w:color="auto"/>
+              <w:right w:val="single" w:sz="4" w:space="0" w:color="auto"/>
+            </w:tcBorders>
+            <w:hideMark/>
+          </w:tcPr>
+          <w:p>
+            <w:pPr>
+              <w:rPr>
+                <w:rFonts w:ascii="Times New Roman" w:hAnsi="Times New Roman" w:cs="Times New Roman"/>
+                <w:b/>
+                <w:bCs/>
+              </w:rPr>
+            </w:pPr>
+            <w:r>
+              <w:rPr>
+                <w:rFonts w:ascii="Times New Roman" w:hAnsi="Times New Roman" w:cs="Times New Roman"/>
+                <w:b/>
+                <w:bCs/>
+              </w:rPr>
+              <w:t>STT</w:t>
+            </w:r>
+          </w:p>
+        </w:tc>
+        <w:tc>
+          <w:tcPr>
+            <w:tcW w:w="1870" w:type="dxa"/>
+            <w:tcBorders>
+              <w:top w:val="single" w:sz="4" w:space="0" w:color="auto"/>
+              <w:left w:val="single" w:sz="4" w:space="0" w:color="auto"/>
+              <w:bottom w:val="single" w:sz="4" w:space="0" w:color="auto"/>
+              <w:right w:val="single" w:sz="4" w:space="0" w:color="auto"/>
+            </w:tcBorders>
+            <w:hideMark/>
+          </w:tcPr>
+          <w:p>
+            <w:pPr>
+              <w:rPr>
+                <w:rFonts w:ascii="Times New Roman" w:hAnsi="Times New Roman" w:cs="Times New Roman"/>
+                <w:b/>
+                <w:bCs/>
+              </w:rPr>
+            </w:pPr>
+            <w:r>
+              <w:rPr>
+                <w:rFonts w:ascii="Times New Roman" w:hAnsi="Times New Roman" w:cs="Times New Roman"/>
+                <w:b/>
+                <w:bCs/>
+              </w:rPr>
+              <w:t>Tên phiên bản</w:t>
+            </w:r>
+          </w:p>
+        </w:tc>
+        <w:tc>
+          <w:tcPr>
+            <w:tcW w:w="1870" w:type="dxa"/>
+            <w:tcBorders>
+              <w:top w:val="single" w:sz="4" w:space="0" w:color="auto"/>
+              <w:left w:val="single" w:sz="4" w:space="0" w:color="auto"/>
+              <w:bottom w:val="single" w:sz="4" w:space="0" w:color="auto"/>
+              <w:right w:val="single" w:sz="4" w:space="0" w:color="auto"/>
+            </w:tcBorders>
+            <w:hideMark/>
+          </w:tcPr>
+          <w:p>
+            <w:pPr>
+              <w:rPr>
+                <w:rFonts w:ascii="Times New Roman" w:hAnsi="Times New Roman" w:cs="Times New Roman"/>
+                <w:b/>
+                <w:bCs/>
+              </w:rPr>
+            </w:pPr>
+            <w:r>
+              <w:rPr>
+                <w:rFonts w:ascii="Times New Roman" w:hAnsi="Times New Roman" w:cs="Times New Roman"/>
+                <w:b/>
+                <w:bCs/>
+              </w:rPr>
+              <w:t>Ngày tạo</w:t>
+            </w:r>
+          </w:p>
+        </w:tc>
+        <w:tc>
+          <w:tcPr>
+            <w:tcW w:w="1870" w:type="dxa"/>
+            <w:tcBorders>
+              <w:top w:val="single" w:sz="4" w:space="0" w:color="auto"/>
+              <w:left w:val="single" w:sz="4" w:space="0" w:color="auto"/>
+              <w:bottom w:val="single" w:sz="4" w:space="0" w:color="auto"/>
+              <w:right w:val="single" w:sz="4" w:space="0" w:color="auto"/>
+            </w:tcBorders>
+            <w:hideMark/>
+          </w:tcPr>
+          <w:p>
+            <w:pPr>
+              <w:rPr>
+                <w:rFonts w:ascii="Times New Roman" w:hAnsi="Times New Roman" w:cs="Times New Roman"/>
+                <w:b/>
+                <w:bCs/>
+              </w:rPr>
+            </w:pPr>
+            <w:r>
+              <w:rPr>
+                <w:rFonts w:ascii="Times New Roman" w:hAnsi="Times New Roman" w:cs="Times New Roman"/>
+                <w:b/>
+                <w:bCs/>
+              </w:rPr>
+              <w:t>Người tạo</w:t>
+            </w:r>
+          </w:p>
+        </w:tc>
+        <w:tc>
+          <w:tcPr>
+            <w:tcW w:w="1870" w:type="dxa"/>
+            <w:tcBorders>
+              <w:top w:val="single" w:sz="4" w:space="0" w:color="auto"/>
+              <w:left w:val="single" w:sz="4" w:space="0" w:color="auto"/>
+              <w:bottom w:val="single" w:sz="4" w:space="0" w:color="auto"/>
+              <w:right w:val="single" w:sz="4" w:space="0" w:color="auto"/>
+            </w:tcBorders>
+            <w:hideMark/>
+          </w:tcPr>
+          <w:p>
+            <w:pPr>
+              <w:rPr>
+                <w:rFonts w:ascii="Times New Roman" w:hAnsi="Times New Roman" w:cs="Times New Roman"/>
+                <w:b/>
+                <w:bCs/>
+              </w:rPr>
+            </w:pPr>
+            <w:r>
+              <w:rPr>
+                <w:rFonts w:ascii="Times New Roman" w:hAnsi="Times New Roman" w:cs="Times New Roman"/>
+                <w:b/>
+                <w:bCs/>
+              </w:rPr>
+              <w:t>Ghi chú</w:t>
+            </w:r>
+          </w:p>
+        </w:tc>
+      </w:tr>
+      <w:tr>
+        <w:tc>
+          <w:tcPr>
+            <w:tcW w:w="1870" w:type="dxa"/>
+            <w:tcBorders>
+              <w:top w:val="single" w:sz="4" w:space="0" w:color="auto"/>
+              <w:left w:val="single" w:sz="4" w:space="0" w:color="auto"/>
+              <w:bottom w:val="single" w:sz="4" w:space="0" w:color="auto"/>
+              <w:right w:val="single" w:sz="4" w:space="0" w:color="auto"/>
+            </w:tcBorders>
+            <w:hideMark/>
+          </w:tcPr>
+          <w:p>
+            <w:pPr>
+              <w:rPr>
+                <w:rFonts w:ascii="Times New Roman" w:hAnsi="Times New Roman" w:cs="Times New Roman"/>
+              </w:rPr>
+            </w:pPr>
+            <w:r>
+              <w:rPr>
+                <w:rFonts w:ascii="Times New Roman" w:hAnsi="Times New Roman" w:cs="Times New Roman"/>
+              </w:rPr>
+              <w:t>1</w:t>
+            </w:r>
+          </w:p>
+        </w:tc>
+        <w:tc>
+          <w:tcPr>
+            <w:tcW w:w="1870" w:type="dxa"/>
+            <w:tcBorders>
+              <w:top w:val="single" w:sz="4" w:space="0" w:color="auto"/>
+              <w:left w:val="single" w:sz="4" w:space="0" w:color="auto"/>
+              <w:bottom w:val="single" w:sz="4" w:space="0" w:color="auto"/>
+              <w:right w:val="single" w:sz="4" w:space="0" w:color="auto"/>
+            </w:tcBorders>
+            <w:hideMark/>
+          </w:tcPr>
+          <w:p>
+            <w:pPr>
+              <w:rPr>
+                <w:rFonts w:ascii="Times New Roman" w:hAnsi="Times New Roman" w:cs="Times New Roman"/>
+              </w:rPr>
+            </w:pPr>
+            <w:r>
+              <w:rPr>
+                <w:rFonts w:ascii="Times New Roman" w:hAnsi="Times New Roman" w:cs="Times New Roman"/>
+              </w:rPr>
+              <w:t>TKNCCTDC1.0</w:t>
+            </w:r>
+          </w:p>
+        </w:tc>
+        <w:tc>
+          <w:tcPr>
+            <w:tcW w:w="1870" w:type="dxa"/>
+            <w:tcBorders>
+              <w:top w:val="single" w:sz="4" w:space="0" w:color="auto"/>
+              <w:left w:val="single" w:sz="4" w:space="0" w:color="auto"/>
+              <w:bottom w:val="single" w:sz="4" w:space="0" w:color="auto"/>
+              <w:right w:val="single" w:sz="4" w:space="0" w:color="auto"/>
+            </w:tcBorders>
+            <w:hideMark/>
+          </w:tcPr>
+          <w:p>
+            <w:pPr>
+              <w:rPr>
+                <w:rFonts w:ascii="Times New Roman" w:hAnsi="Times New Roman" w:cs="Times New Roman"/>
+              </w:rPr>
+            </w:pPr>
+            <w:r>
+              <w:rPr>
+                <w:rFonts w:ascii="Times New Roman" w:hAnsi="Times New Roman" w:cs="Times New Roman"/>
+              </w:rPr>
+              <w:t>18/11/2019</w:t>
+            </w:r>
+          </w:p>
+        </w:tc>
+        <w:tc>
+          <w:tcPr>
+            <w:tcW w:w="1870" w:type="dxa"/>
+            <w:tcBorders>
+              <w:top w:val="single" w:sz="4" w:space="0" w:color="auto"/>
+              <w:left w:val="single" w:sz="4" w:space="0" w:color="auto"/>
+              <w:bottom w:val="single" w:sz="4" w:space="0" w:color="auto"/>
+              <w:right w:val="single" w:sz="4" w:space="0" w:color="auto"/>
+            </w:tcBorders>
+            <w:hideMark/>
+          </w:tcPr>
+          <w:p>
+            <w:pPr>
+              <w:rPr>
+                <w:rFonts w:ascii="Times New Roman" w:hAnsi="Times New Roman" w:cs="Times New Roman"/>
+              </w:rPr>
+            </w:pPr>
+            <w:r>
+              <w:rPr>
+                <w:rFonts w:ascii="Times New Roman" w:hAnsi="Times New Roman" w:cs="Times New Roman"/>
+              </w:rPr>
+              <w:t>Nguyễn Hữu Ước</w:t>
+            </w:r>
+          </w:p>
+        </w:tc>
+        <w:tc>
+          <w:tcPr>
+            <w:tcW w:w="1870" w:type="dxa"/>
+            <w:tcBorders>
+              <w:top w:val="single" w:sz="4" w:space="0" w:color="auto"/>
+              <w:left w:val="single" w:sz="4" w:space="0" w:color="auto"/>
+              <w:bottom w:val="single" w:sz="4" w:space="0" w:color="auto"/>
+              <w:right w:val="single" w:sz="4" w:space="0" w:color="auto"/>
+            </w:tcBorders>
+          </w:tcPr>
+          <w:p>
+            <w:pPr>
+              <w:rPr>
+                <w:rFonts w:ascii="Times New Roman" w:hAnsi="Times New Roman" w:cs="Times New Roman"/>
+                <w:b/>
+                <w:bCs/>
+              </w:rPr>
+            </w:pPr>
+          </w:p>
+        </w:tc>
+      </w:tr>
+      <w:tr>
+        <w:tc>
+          <w:tcPr>
+            <w:tcW w:w="1870" w:type="dxa"/>
+            <w:tcBorders>
+              <w:top w:val="single" w:sz="4" w:space="0" w:color="auto"/>
+              <w:left w:val="single" w:sz="4" w:space="0" w:color="auto"/>
+              <w:bottom w:val="single" w:sz="4" w:space="0" w:color="auto"/>
+              <w:right w:val="single" w:sz="4" w:space="0" w:color="auto"/>
+            </w:tcBorders>
+          </w:tcPr>
+          <w:p>
+            <w:pPr>
+              <w:rPr>
+                <w:rFonts w:ascii="Times New Roman" w:hAnsi="Times New Roman" w:cs="Times New Roman"/>
+                <w:b/>
+                <w:bCs/>
+              </w:rPr>
+            </w:pPr>
+          </w:p>
+        </w:tc>
+        <w:tc>
+          <w:tcPr>
+            <w:tcW w:w="1870" w:type="dxa"/>
+            <w:tcBorders>
+              <w:top w:val="single" w:sz="4" w:space="0" w:color="auto"/>
+              <w:left w:val="single" w:sz="4" w:space="0" w:color="auto"/>
+              <w:bottom w:val="single" w:sz="4" w:space="0" w:color="auto"/>
+              <w:right w:val="single" w:sz="4" w:space="0" w:color="auto"/>
+            </w:tcBorders>
+          </w:tcPr>
+          <w:p>
+            <w:pPr>
+              <w:rPr>
+                <w:rFonts w:ascii="Times New Roman" w:hAnsi="Times New Roman" w:cs="Times New Roman"/>
+                <w:b/>
+                <w:bCs/>
+              </w:rPr>
+            </w:pPr>
+          </w:p>
+        </w:tc>
+        <w:tc>
+          <w:tcPr>
+            <w:tcW w:w="1870" w:type="dxa"/>
+            <w:tcBorders>
+              <w:top w:val="single" w:sz="4" w:space="0" w:color="auto"/>
+              <w:left w:val="single" w:sz="4" w:space="0" w:color="auto"/>
+              <w:bottom w:val="single" w:sz="4" w:space="0" w:color="auto"/>
+              <w:right w:val="single" w:sz="4" w:space="0" w:color="auto"/>
+            </w:tcBorders>
+          </w:tcPr>
+          <w:p>
+            <w:pPr>
+              <w:rPr>
+                <w:rFonts w:ascii="Times New Roman" w:hAnsi="Times New Roman" w:cs="Times New Roman"/>
+                <w:b/>
+                <w:bCs/>
+              </w:rPr>
+            </w:pPr>
+          </w:p>
+        </w:tc>
+        <w:tc>
+          <w:tcPr>
+            <w:tcW w:w="1870" w:type="dxa"/>
+            <w:tcBorders>
+              <w:top w:val="single" w:sz="4" w:space="0" w:color="auto"/>
+              <w:left w:val="single" w:sz="4" w:space="0" w:color="auto"/>
+              <w:bottom w:val="single" w:sz="4" w:space="0" w:color="auto"/>
+              <w:right w:val="single" w:sz="4" w:space="0" w:color="auto"/>
+            </w:tcBorders>
+          </w:tcPr>
+          <w:p>
+            <w:pPr>
+              <w:rPr>
+                <w:rFonts w:ascii="Times New Roman" w:hAnsi="Times New Roman" w:cs="Times New Roman"/>
+                <w:b/>
+                <w:bCs/>
+              </w:rPr>
+            </w:pPr>
+          </w:p>
+        </w:tc>
+        <w:tc>
+          <w:tcPr>
+            <w:tcW w:w="1870" w:type="dxa"/>
+            <w:tcBorders>
+              <w:top w:val="single" w:sz="4" w:space="0" w:color="auto"/>
+              <w:left w:val="single" w:sz="4" w:space="0" w:color="auto"/>
+              <w:bottom w:val="single" w:sz="4" w:space="0" w:color="auto"/>
+              <w:right w:val="single" w:sz="4" w:space="0" w:color="auto"/>
+            </w:tcBorders>
+          </w:tcPr>
+          <w:p>
+            <w:pPr>
+              <w:rPr>
+                <w:rFonts w:ascii="Times New Roman" w:hAnsi="Times New Roman" w:cs="Times New Roman"/>
+                <w:b/>
+                <w:bCs/>
+              </w:rPr>
+            </w:pPr>
+          </w:p>
+        </w:tc>
+      </w:tr>
+      <w:tr>
+        <w:tc>
+          <w:tcPr>
+            <w:tcW w:w="1870" w:type="dxa"/>
+            <w:tcBorders>
+              <w:top w:val="single" w:sz="4" w:space="0" w:color="auto"/>
+              <w:left w:val="single" w:sz="4" w:space="0" w:color="auto"/>
+              <w:bottom w:val="single" w:sz="4" w:space="0" w:color="auto"/>
+              <w:right w:val="single" w:sz="4" w:space="0" w:color="auto"/>
+            </w:tcBorders>
+          </w:tcPr>
+          <w:p>
+            <w:pPr>
+              <w:rPr>
+                <w:rFonts w:ascii="Times New Roman" w:hAnsi="Times New Roman" w:cs="Times New Roman"/>
+                <w:b/>
+                <w:bCs/>
+              </w:rPr>
+            </w:pPr>
+          </w:p>
+        </w:tc>
+        <w:tc>
+          <w:tcPr>
+            <w:tcW w:w="1870" w:type="dxa"/>
+            <w:tcBorders>
+              <w:top w:val="single" w:sz="4" w:space="0" w:color="auto"/>
+              <w:left w:val="single" w:sz="4" w:space="0" w:color="auto"/>
+              <w:bottom w:val="single" w:sz="4" w:space="0" w:color="auto"/>
+              <w:right w:val="single" w:sz="4" w:space="0" w:color="auto"/>
+            </w:tcBorders>
+          </w:tcPr>
+          <w:p>
+            <w:pPr>
+              <w:rPr>
+                <w:rFonts w:ascii="Times New Roman" w:hAnsi="Times New Roman" w:cs="Times New Roman"/>
+                <w:b/>
+                <w:bCs/>
+              </w:rPr>
+            </w:pPr>
+          </w:p>
+        </w:tc>
+        <w:tc>
+          <w:tcPr>
+            <w:tcW w:w="1870" w:type="dxa"/>
+            <w:tcBorders>
+              <w:top w:val="single" w:sz="4" w:space="0" w:color="auto"/>
+              <w:left w:val="single" w:sz="4" w:space="0" w:color="auto"/>
+              <w:bottom w:val="single" w:sz="4" w:space="0" w:color="auto"/>
+              <w:right w:val="single" w:sz="4" w:space="0" w:color="auto"/>
+            </w:tcBorders>
+          </w:tcPr>
+          <w:p>
+            <w:pPr>
+              <w:rPr>
+                <w:rFonts w:ascii="Times New Roman" w:hAnsi="Times New Roman" w:cs="Times New Roman"/>
+                <w:b/>
+                <w:bCs/>
+              </w:rPr>
+            </w:pPr>
+          </w:p>
+        </w:tc>
+        <w:tc>
+          <w:tcPr>
+            <w:tcW w:w="1870" w:type="dxa"/>
+            <w:tcBorders>
+              <w:top w:val="single" w:sz="4" w:space="0" w:color="auto"/>
+              <w:left w:val="single" w:sz="4" w:space="0" w:color="auto"/>
+              <w:bottom w:val="single" w:sz="4" w:space="0" w:color="auto"/>
+              <w:right w:val="single" w:sz="4" w:space="0" w:color="auto"/>
+            </w:tcBorders>
+          </w:tcPr>
+          <w:p>
+            <w:pPr>
+              <w:rPr>
+                <w:rFonts w:ascii="Times New Roman" w:hAnsi="Times New Roman" w:cs="Times New Roman"/>
+                <w:b/>
+                <w:bCs/>
+              </w:rPr>
+            </w:pPr>
+          </w:p>
+        </w:tc>
+        <w:tc>
+          <w:tcPr>
+            <w:tcW w:w="1870" w:type="dxa"/>
+            <w:tcBorders>
+              <w:top w:val="single" w:sz="4" w:space="0" w:color="auto"/>
+              <w:left w:val="single" w:sz="4" w:space="0" w:color="auto"/>
+              <w:bottom w:val="single" w:sz="4" w:space="0" w:color="auto"/>
+              <w:right w:val="single" w:sz="4" w:space="0" w:color="auto"/>
+            </w:tcBorders>
+          </w:tcPr>
+          <w:p>
+            <w:pPr>
+              <w:rPr>
+                <w:rFonts w:ascii="Times New Roman" w:hAnsi="Times New Roman" w:cs="Times New Roman"/>
+                <w:b/>
+                <w:bCs/>
+              </w:rPr>
+            </w:pPr>
+          </w:p>
+        </w:tc>
+      </w:tr>
+      <w:tr>
+        <w:tc>
+          <w:tcPr>
+            <w:tcW w:w="1870" w:type="dxa"/>
+            <w:tcBorders>
+              <w:top w:val="single" w:sz="4" w:space="0" w:color="auto"/>
+              <w:left w:val="single" w:sz="4" w:space="0" w:color="auto"/>
+              <w:bottom w:val="single" w:sz="4" w:space="0" w:color="auto"/>
+              <w:right w:val="single" w:sz="4" w:space="0" w:color="auto"/>
+            </w:tcBorders>
+          </w:tcPr>
+          <w:p>
+            <w:pPr>
+              <w:rPr>
+                <w:rFonts w:ascii="Times New Roman" w:hAnsi="Times New Roman" w:cs="Times New Roman"/>
+                <w:b/>
+                <w:bCs/>
+              </w:rPr>
+            </w:pPr>
+          </w:p>
+        </w:tc>
+        <w:tc>
+          <w:tcPr>
+            <w:tcW w:w="1870" w:type="dxa"/>
+            <w:tcBorders>
+              <w:top w:val="single" w:sz="4" w:space="0" w:color="auto"/>
+              <w:left w:val="single" w:sz="4" w:space="0" w:color="auto"/>
+              <w:bottom w:val="single" w:sz="4" w:space="0" w:color="auto"/>
+              <w:right w:val="single" w:sz="4" w:space="0" w:color="auto"/>
+            </w:tcBorders>
+          </w:tcPr>
+          <w:p>
+            <w:pPr>
+              <w:rPr>
+                <w:rFonts w:ascii="Times New Roman" w:hAnsi="Times New Roman" w:cs="Times New Roman"/>
+                <w:b/>
+                <w:bCs/>
+              </w:rPr>
+            </w:pPr>
+          </w:p>
+        </w:tc>
+        <w:tc>
+          <w:tcPr>
+            <w:tcW w:w="1870" w:type="dxa"/>
+            <w:tcBorders>
+              <w:top w:val="single" w:sz="4" w:space="0" w:color="auto"/>
+              <w:left w:val="single" w:sz="4" w:space="0" w:color="auto"/>
+              <w:bottom w:val="single" w:sz="4" w:space="0" w:color="auto"/>
+              <w:right w:val="single" w:sz="4" w:space="0" w:color="auto"/>
+            </w:tcBorders>
+          </w:tcPr>
+          <w:p>
+            <w:pPr>
+              <w:rPr>
+                <w:rFonts w:ascii="Times New Roman" w:hAnsi="Times New Roman" w:cs="Times New Roman"/>
+                <w:b/>
+                <w:bCs/>
+              </w:rPr>
+            </w:pPr>
+          </w:p>
+        </w:tc>
+        <w:tc>
+          <w:tcPr>
+            <w:tcW w:w="1870" w:type="dxa"/>
+            <w:tcBorders>
+              <w:top w:val="single" w:sz="4" w:space="0" w:color="auto"/>
+              <w:left w:val="single" w:sz="4" w:space="0" w:color="auto"/>
+              <w:bottom w:val="single" w:sz="4" w:space="0" w:color="auto"/>
+              <w:right w:val="single" w:sz="4" w:space="0" w:color="auto"/>
+            </w:tcBorders>
+          </w:tcPr>
+          <w:p>
+            <w:pPr>
+              <w:rPr>
+                <w:rFonts w:ascii="Times New Roman" w:hAnsi="Times New Roman" w:cs="Times New Roman"/>
+                <w:b/>
+                <w:bCs/>
+              </w:rPr>
+            </w:pPr>
+          </w:p>
+        </w:tc>
+        <w:tc>
+          <w:tcPr>
+            <w:tcW w:w="1870" w:type="dxa"/>
+            <w:tcBorders>
+              <w:top w:val="single" w:sz="4" w:space="0" w:color="auto"/>
+              <w:left w:val="single" w:sz="4" w:space="0" w:color="auto"/>
+              <w:bottom w:val="single" w:sz="4" w:space="0" w:color="auto"/>
+              <w:right w:val="single" w:sz="4" w:space="0" w:color="auto"/>
+            </w:tcBorders>
+          </w:tcPr>
+          <w:p>
+            <w:pPr>
+              <w:rPr>
+                <w:rFonts w:ascii="Times New Roman" w:hAnsi="Times New Roman" w:cs="Times New Roman"/>
+                <w:b/>
+                <w:bCs/>
+              </w:rPr>
+            </w:pPr>
+          </w:p>
+        </w:tc>
+      </w:tr>
+    </w:tbl>
+    <w:p>
+      <w:pPr>
+        <w:rPr>
+          <w:rFonts w:ascii="Times New Roman" w:hAnsi="Times New Roman" w:cs="Times New Roman"/>
+          <w:sz w:val="24"/>
+          <w:szCs w:val="24"/>
+        </w:rPr>
+      </w:pPr>
+    </w:p>
+    <w:p>
+      <w:pPr>
+        <w:rPr>
+          <w:rFonts w:ascii="Times New Roman" w:hAnsi="Times New Roman" w:cs="Times New Roman"/>
+          <w:sz w:val="24"/>
+          <w:szCs w:val="24"/>
+        </w:rPr>
+      </w:pPr>
+    </w:p>
+    <w:p>
+      <w:pPr>
+        <w:rPr>
+          <w:rFonts w:ascii="Times New Roman" w:hAnsi="Times New Roman" w:cs="Times New Roman"/>
+          <w:sz w:val="24"/>
+          <w:szCs w:val="24"/>
+        </w:rPr>
+      </w:pPr>
+    </w:p>
+    <w:p>
+      <w:pPr>
+        <w:rPr>
+          <w:rFonts w:ascii="Times New Roman" w:hAnsi="Times New Roman" w:cs="Times New Roman"/>
+          <w:sz w:val="24"/>
+          <w:szCs w:val="24"/>
+        </w:rPr>
+      </w:pPr>
+    </w:p>
+    <w:p>
+      <w:pPr>
+        <w:tabs>
+          <w:tab w:val="left" w:pos="3390"/>
+        </w:tabs>
+        <w:rPr>
+          <w:rFonts w:ascii="Times New Roman" w:hAnsi="Times New Roman" w:cs="Times New Roman"/>
+          <w:sz w:val="24"/>
+          <w:szCs w:val="24"/>
+        </w:rPr>
+      </w:pPr>
+      <w:r>
+        <w:rPr>
+          <w:rFonts w:ascii="Times New Roman" w:hAnsi="Times New Roman" w:cs="Times New Roman"/>
+          <w:sz w:val="24"/>
+          <w:szCs w:val="24"/>
+        </w:rPr>
+        <w:tab/>
+      </w:r>
+    </w:p>
+    <w:p>
+      <w:pPr>
+        <w:rPr>
+          <w:rFonts w:ascii="Times New Roman" w:hAnsi="Times New Roman" w:cs="Times New Roman"/>
+          <w:sz w:val="24"/>
+          <w:szCs w:val="24"/>
+        </w:rPr>
+      </w:pPr>
+    </w:p>
+    <w:p>
+      <w:pPr>
+        <w:rPr>
+          <w:rFonts w:ascii="Times New Roman" w:hAnsi="Times New Roman" w:cs="Times New Roman"/>
+          <w:sz w:val="24"/>
+          <w:szCs w:val="24"/>
+        </w:rPr>
+      </w:pPr>
+    </w:p>
+    <w:p>
+      <w:pPr>
+        <w:rPr>
+          <w:rFonts w:ascii="Times New Roman" w:hAnsi="Times New Roman" w:cs="Times New Roman"/>
+          <w:sz w:val="24"/>
+          <w:szCs w:val="24"/>
+        </w:rPr>
+      </w:pPr>
+    </w:p>
+    <w:p>
+      <w:pPr>
+        <w:rPr>
+          <w:rFonts w:ascii="Times New Roman" w:hAnsi="Times New Roman" w:cs="Times New Roman"/>
+          <w:sz w:val="24"/>
+          <w:szCs w:val="24"/>
+        </w:rPr>
+      </w:pPr>
+    </w:p>
+    <w:p>
+      <w:pPr>
+        <w:rPr>
+          <w:rFonts w:ascii="Times New Roman" w:hAnsi="Times New Roman" w:cs="Times New Roman"/>
+          <w:sz w:val="24"/>
+          <w:szCs w:val="24"/>
+        </w:rPr>
+      </w:pPr>
+    </w:p>
+    <w:p>
+      <w:pPr>
+        <w:rPr>
+          <w:rFonts w:ascii="Times New Roman" w:hAnsi="Times New Roman" w:cs="Times New Roman"/>
+          <w:sz w:val="24"/>
+          <w:szCs w:val="24"/>
+        </w:rPr>
+      </w:pPr>
+    </w:p>
+    <w:p>
+      <w:pPr>
+        <w:rPr>
+          <w:rFonts w:ascii="Times New Roman" w:hAnsi="Times New Roman" w:cs="Times New Roman"/>
+          <w:sz w:val="24"/>
+          <w:szCs w:val="24"/>
+        </w:rPr>
+      </w:pPr>
+    </w:p>
+    <w:p>
+      <w:pPr>
+        <w:rPr>
+          <w:rFonts w:ascii="Times New Roman" w:hAnsi="Times New Roman" w:cs="Times New Roman"/>
+          <w:sz w:val="24"/>
+          <w:szCs w:val="24"/>
+        </w:rPr>
+      </w:pPr>
+    </w:p>
+    <w:p>
+      <w:pPr>
+        <w:rPr>
+          <w:rFonts w:ascii="Times New Roman" w:hAnsi="Times New Roman" w:cs="Times New Roman"/>
+          <w:sz w:val="24"/>
+          <w:szCs w:val="24"/>
+        </w:rPr>
+      </w:pPr>
+    </w:p>
+    <w:p>
+      <w:pPr>
+        <w:rPr>
+          <w:rFonts w:ascii="Times New Roman" w:hAnsi="Times New Roman" w:cs="Times New Roman"/>
+          <w:sz w:val="24"/>
+          <w:szCs w:val="24"/>
+        </w:rPr>
+      </w:pPr>
+    </w:p>
+    <w:p>
+      <w:pPr>
+        <w:rPr>
+          <w:rFonts w:ascii="Times New Roman" w:hAnsi="Times New Roman" w:cs="Times New Roman"/>
+          <w:sz w:val="24"/>
+          <w:szCs w:val="24"/>
+        </w:rPr>
+      </w:pPr>
+    </w:p>
+    <w:p>
+      <w:pPr>
+        <w:rPr>
+          <w:rFonts w:ascii="Times New Roman" w:hAnsi="Times New Roman" w:cs="Times New Roman"/>
+          <w:sz w:val="24"/>
+          <w:szCs w:val="24"/>
+        </w:rPr>
+      </w:pPr>
+    </w:p>
+    <w:p>
+      <w:pPr>
+        <w:rPr>
+          <w:rFonts w:ascii="Times New Roman" w:hAnsi="Times New Roman" w:cs="Times New Roman"/>
+          <w:sz w:val="24"/>
+          <w:szCs w:val="24"/>
+        </w:rPr>
+      </w:pPr>
+    </w:p>
+    <w:p>
+      <w:pPr>
+        <w:rPr>
+          <w:rFonts w:ascii="Times New Roman" w:hAnsi="Times New Roman" w:cs="Times New Roman"/>
+          <w:sz w:val="24"/>
+          <w:szCs w:val="24"/>
+        </w:rPr>
+      </w:pPr>
+    </w:p>
+    <w:p>
+      <w:pPr>
+        <w:rPr>
+          <w:rFonts w:ascii="Times New Roman" w:hAnsi="Times New Roman" w:cs="Times New Roman"/>
+          <w:sz w:val="24"/>
+          <w:szCs w:val="24"/>
+        </w:rPr>
+      </w:pPr>
+    </w:p>
+    <w:p>
+      <w:pPr>
+        <w:rPr>
+          <w:rFonts w:ascii="Times New Roman" w:hAnsi="Times New Roman" w:cs="Times New Roman"/>
+          <w:sz w:val="24"/>
+          <w:szCs w:val="24"/>
+        </w:rPr>
+      </w:pPr>
+    </w:p>
+    <w:p>
+      <w:pPr>
+        <w:rPr>
+          <w:rFonts w:ascii="Times New Roman" w:hAnsi="Times New Roman" w:cs="Times New Roman"/>
+          <w:sz w:val="24"/>
+          <w:szCs w:val="24"/>
+        </w:rPr>
+      </w:pPr>
+    </w:p>
+    <w:p>
+      <w:pPr>
+        <w:rPr>
+          <w:rFonts w:ascii="Times New Roman" w:hAnsi="Times New Roman" w:cs="Times New Roman"/>
+          <w:sz w:val="24"/>
+          <w:szCs w:val="24"/>
+        </w:rPr>
+      </w:pPr>
+    </w:p>
+    <w:p>
+      <w:pPr>
+        <w:rPr>
+          <w:rFonts w:ascii="Times New Roman" w:hAnsi="Times New Roman" w:cs="Times New Roman"/>
+          <w:sz w:val="24"/>
+          <w:szCs w:val="24"/>
+        </w:rPr>
+      </w:pPr>
+    </w:p>
     <w:p>
       <w:pPr>
         <w:pStyle w:val="ListParagraph"/>
@@ -21,14 +1493,7 @@
           <w:sz w:val="24"/>
           <w:szCs w:val="24"/>
         </w:rPr>
-        <w:softHyphen/>
-      </w:r>
-      <w:r>
-        <w:rPr>
-          <w:rFonts w:ascii="Times New Roman" w:hAnsi="Times New Roman" w:cs="Times New Roman"/>
-          <w:sz w:val="24"/>
-          <w:szCs w:val="24"/>
-        </w:rPr>
+        <w:lastRenderedPageBreak/>
         <w:t>Lấy yêu cầu mô tả hệ thống và modul</w:t>
       </w:r>
     </w:p>
@@ -355,7 +1820,7 @@
                     </pic:cNvPicPr>
                   </pic:nvPicPr>
                   <pic:blipFill>
-                    <a:blip r:embed="rId5">
+                    <a:blip r:embed="rId7">
                       <a:extLst>
                         <a:ext uri="{28A0092B-C50C-407E-A947-70E740481C1C}">
                           <a14:useLocalDpi xmlns:a14="http://schemas.microsoft.com/office/drawing/2010/main" val="0"/>
@@ -451,7 +1916,7 @@
                     </pic:cNvPicPr>
                   </pic:nvPicPr>
                   <pic:blipFill>
-                    <a:blip r:embed="rId6">
+                    <a:blip r:embed="rId8">
                       <a:extLst>
                         <a:ext uri="{28A0092B-C50C-407E-A947-70E740481C1C}">
                           <a14:useLocalDpi xmlns:a14="http://schemas.microsoft.com/office/drawing/2010/main" val="0"/>
@@ -1004,7 +2469,7 @@
           <w:sz w:val="24"/>
           <w:szCs w:val="24"/>
         </w:rPr>
-        <w:t>Sơ đồ thực thể</w:t>
+        <w:t>Trích lớp biên và vẽ biểu đồ lớp của module</w:t>
       </w:r>
     </w:p>
     <w:p>
@@ -1018,270 +2483,162 @@
       </w:pPr>
       <w:r>
         <w:rPr>
+          <w:rFonts w:ascii="Times New Roman" w:hAnsi="Times New Roman" w:cs="Times New Roman"/>
+          <w:sz w:val="24"/>
+          <w:szCs w:val="24"/>
+        </w:rPr>
+        <w:t>TrangChuView</w:t>
+      </w:r>
+    </w:p>
+    <w:p>
+      <w:pPr>
+        <w:pStyle w:val="ListParagraph"/>
+        <w:rPr>
+          <w:rFonts w:ascii="Times New Roman" w:hAnsi="Times New Roman" w:cs="Times New Roman"/>
+          <w:sz w:val="24"/>
+          <w:szCs w:val="24"/>
+        </w:rPr>
+      </w:pPr>
+      <w:r>
+        <w:rPr>
+          <w:rFonts w:ascii="Times New Roman" w:hAnsi="Times New Roman" w:cs="Times New Roman"/>
+          <w:sz w:val="24"/>
+          <w:szCs w:val="24"/>
+        </w:rPr>
+        <w:t>ThongKeView</w:t>
+      </w:r>
+    </w:p>
+    <w:p>
+      <w:pPr>
+        <w:pStyle w:val="ListParagraph"/>
+        <w:rPr>
+          <w:rFonts w:ascii="Times New Roman" w:hAnsi="Times New Roman" w:cs="Times New Roman"/>
+          <w:sz w:val="24"/>
+          <w:szCs w:val="24"/>
+        </w:rPr>
+      </w:pPr>
+      <w:r>
+        <w:rPr>
+          <w:rFonts w:ascii="Times New Roman" w:hAnsi="Times New Roman" w:cs="Times New Roman"/>
+          <w:sz w:val="24"/>
+          <w:szCs w:val="24"/>
+        </w:rPr>
+        <w:t>ThongKeNhaCungCapTheoDoanhChiView</w:t>
+      </w:r>
+    </w:p>
+    <w:p>
+      <w:pPr>
+        <w:pStyle w:val="ListParagraph"/>
+        <w:rPr>
+          <w:rFonts w:ascii="Times New Roman" w:hAnsi="Times New Roman" w:cs="Times New Roman"/>
+          <w:sz w:val="24"/>
+          <w:szCs w:val="24"/>
+        </w:rPr>
+      </w:pPr>
+      <w:r>
+        <w:rPr>
+          <w:rFonts w:ascii="Times New Roman" w:hAnsi="Times New Roman" w:cs="Times New Roman"/>
+          <w:sz w:val="24"/>
+          <w:szCs w:val="24"/>
+        </w:rPr>
+        <w:t>ThoiGianView</w:t>
+      </w:r>
+    </w:p>
+    <w:p>
+      <w:pPr>
+        <w:pStyle w:val="ListParagraph"/>
+        <w:rPr>
+          <w:rFonts w:ascii="Times New Roman" w:hAnsi="Times New Roman" w:cs="Times New Roman"/>
+          <w:sz w:val="24"/>
+          <w:szCs w:val="24"/>
+        </w:rPr>
+      </w:pPr>
+      <w:r>
+        <w:rPr>
+          <w:rFonts w:ascii="Times New Roman" w:hAnsi="Times New Roman" w:cs="Times New Roman"/>
+          <w:sz w:val="24"/>
+          <w:szCs w:val="24"/>
+        </w:rPr>
+        <w:t>NhaCungCapView</w:t>
+      </w:r>
+    </w:p>
+    <w:p>
+      <w:pPr>
+        <w:pStyle w:val="ListParagraph"/>
+        <w:rPr>
+          <w:rFonts w:ascii="Times New Roman" w:hAnsi="Times New Roman" w:cs="Times New Roman"/>
+          <w:sz w:val="24"/>
+          <w:szCs w:val="24"/>
+        </w:rPr>
+      </w:pPr>
+      <w:r>
+        <w:rPr>
+          <w:rFonts w:ascii="Times New Roman" w:hAnsi="Times New Roman" w:cs="Times New Roman"/>
+          <w:sz w:val="24"/>
+          <w:szCs w:val="24"/>
+        </w:rPr>
+        <w:t>NhapNguyenLieuView</w:t>
+      </w:r>
+    </w:p>
+    <w:p>
+      <w:pPr>
+        <w:pStyle w:val="ListParagraph"/>
+        <w:rPr>
+          <w:rFonts w:ascii="Times New Roman" w:hAnsi="Times New Roman" w:cs="Times New Roman"/>
+          <w:sz w:val="24"/>
+          <w:szCs w:val="24"/>
+        </w:rPr>
+      </w:pPr>
+      <w:r>
+        <w:rPr>
+          <w:rFonts w:ascii="Times New Roman" w:hAnsi="Times New Roman" w:cs="Times New Roman"/>
+          <w:sz w:val="24"/>
+          <w:szCs w:val="24"/>
+        </w:rPr>
+        <w:t>HoaDonNhapView</w:t>
+      </w:r>
+    </w:p>
+    <w:p>
+      <w:pPr>
+        <w:pStyle w:val="ListParagraph"/>
+        <w:rPr>
+          <w:rFonts w:ascii="Times New Roman" w:hAnsi="Times New Roman" w:cs="Times New Roman"/>
+          <w:sz w:val="24"/>
+          <w:szCs w:val="24"/>
+        </w:rPr>
+      </w:pPr>
+    </w:p>
+    <w:p>
+      <w:pPr>
+        <w:pStyle w:val="ListParagraph"/>
+        <w:rPr>
+          <w:rFonts w:ascii="Times New Roman" w:hAnsi="Times New Roman" w:cs="Times New Roman"/>
+          <w:sz w:val="24"/>
+          <w:szCs w:val="24"/>
+        </w:rPr>
+      </w:pPr>
+      <w:r>
+        <w:rPr>
+          <w:rFonts w:ascii="Times New Roman" w:hAnsi="Times New Roman" w:cs="Times New Roman"/>
+          <w:sz w:val="24"/>
+          <w:szCs w:val="24"/>
+        </w:rPr>
+        <w:t>TrangChuView =&gt; ThongKeView =&gt; ThongKeNhaCungCapTheoDoanhChiView =&gt; ThoiGianView =&gt; NhaCungCapView =&gt; NhapNguyenLieuView =&gt; HoaDonNhapView</w:t>
+      </w:r>
+    </w:p>
+    <w:p>
+      <w:pPr>
+        <w:pStyle w:val="ListParagraph"/>
+        <w:rPr>
+          <w:rFonts w:ascii="Times New Roman" w:hAnsi="Times New Roman" w:cs="Times New Roman"/>
+          <w:sz w:val="24"/>
+          <w:szCs w:val="24"/>
+        </w:rPr>
+      </w:pPr>
+      <w:r>
+        <w:rPr>
           <w:noProof/>
         </w:rPr>
-        <w:drawing>
-          <wp:inline distT="0" distB="0" distL="0" distR="0" wp14:anchorId="3E00541C" wp14:editId="7DB90665">
-            <wp:extent cx="5943600" cy="3279140"/>
-            <wp:effectExtent l="0" t="0" r="0" b="0"/>
-            <wp:docPr id="1" name="Picture 1"/>
-            <wp:cNvGraphicFramePr>
-              <a:graphicFrameLocks xmlns:a="http://schemas.openxmlformats.org/drawingml/2006/main" noChangeAspect="1"/>
-            </wp:cNvGraphicFramePr>
-            <a:graphic xmlns:a="http://schemas.openxmlformats.org/drawingml/2006/main">
-              <a:graphicData uri="http://schemas.openxmlformats.org/drawingml/2006/picture">
-                <pic:pic xmlns:pic="http://schemas.openxmlformats.org/drawingml/2006/picture">
-                  <pic:nvPicPr>
-                    <pic:cNvPr id="0" name="Picture 1"/>
-                    <pic:cNvPicPr>
-                      <a:picLocks noChangeAspect="1" noChangeArrowheads="1"/>
-                    </pic:cNvPicPr>
-                  </pic:nvPicPr>
-                  <pic:blipFill>
-                    <a:blip r:embed="rId7">
-                      <a:extLst>
-                        <a:ext uri="{28A0092B-C50C-407E-A947-70E740481C1C}">
-                          <a14:useLocalDpi xmlns:a14="http://schemas.microsoft.com/office/drawing/2010/main" val="0"/>
-                        </a:ext>
-                      </a:extLst>
-                    </a:blip>
-                    <a:srcRect/>
-                    <a:stretch>
-                      <a:fillRect/>
-                    </a:stretch>
-                  </pic:blipFill>
-                  <pic:spPr bwMode="auto">
-                    <a:xfrm>
-                      <a:off x="0" y="0"/>
-                      <a:ext cx="5943600" cy="3279140"/>
-                    </a:xfrm>
-                    <a:prstGeom prst="rect">
-                      <a:avLst/>
-                    </a:prstGeom>
-                    <a:noFill/>
-                    <a:ln>
-                      <a:noFill/>
-                    </a:ln>
-                  </pic:spPr>
-                </pic:pic>
-              </a:graphicData>
-            </a:graphic>
-          </wp:inline>
-        </w:drawing>
-      </w:r>
-    </w:p>
-    <w:p>
-      <w:pPr>
-        <w:pStyle w:val="ListParagraph"/>
-        <w:numPr>
-          <w:ilvl w:val="0"/>
-          <w:numId w:val="5"/>
-        </w:numPr>
-        <w:rPr>
-          <w:rFonts w:ascii="Times New Roman" w:hAnsi="Times New Roman" w:cs="Times New Roman"/>
-          <w:sz w:val="24"/>
-          <w:szCs w:val="24"/>
-        </w:rPr>
-      </w:pPr>
-      <w:r>
-        <w:rPr>
-          <w:rFonts w:ascii="Times New Roman" w:hAnsi="Times New Roman" w:cs="Times New Roman"/>
-          <w:sz w:val="24"/>
-          <w:szCs w:val="24"/>
-        </w:rPr>
-        <w:t>Trích và vẽ biểu đồ lớp thực thể toàn hệ thống</w:t>
-      </w:r>
-    </w:p>
-    <w:p>
-      <w:pPr>
-        <w:pStyle w:val="ListParagraph"/>
-        <w:numPr>
-          <w:ilvl w:val="0"/>
-          <w:numId w:val="5"/>
-        </w:numPr>
-        <w:rPr>
-          <w:rFonts w:ascii="Times New Roman" w:hAnsi="Times New Roman" w:cs="Times New Roman"/>
-          <w:sz w:val="24"/>
-          <w:szCs w:val="24"/>
-        </w:rPr>
-      </w:pPr>
-      <w:r>
-        <w:rPr>
-          <w:rFonts w:ascii="Times New Roman" w:hAnsi="Times New Roman" w:cs="Times New Roman"/>
-          <w:sz w:val="24"/>
-          <w:szCs w:val="24"/>
-        </w:rPr>
-        <w:t>Trích lớp biên và vẽ biểu đồ lớp của module</w:t>
-      </w:r>
-    </w:p>
-    <w:p>
-      <w:pPr>
-        <w:pStyle w:val="ListParagraph"/>
-        <w:rPr>
-          <w:rFonts w:ascii="Times New Roman" w:hAnsi="Times New Roman" w:cs="Times New Roman"/>
-          <w:sz w:val="24"/>
-          <w:szCs w:val="24"/>
-        </w:rPr>
-      </w:pPr>
-      <w:r>
-        <w:rPr>
-          <w:rFonts w:ascii="Times New Roman" w:hAnsi="Times New Roman" w:cs="Times New Roman"/>
-          <w:sz w:val="24"/>
-          <w:szCs w:val="24"/>
-        </w:rPr>
-        <w:t>TrangChuView</w:t>
-      </w:r>
-    </w:p>
-    <w:p>
-      <w:pPr>
-        <w:pStyle w:val="ListParagraph"/>
-        <w:rPr>
-          <w:rFonts w:ascii="Times New Roman" w:hAnsi="Times New Roman" w:cs="Times New Roman"/>
-          <w:sz w:val="24"/>
-          <w:szCs w:val="24"/>
-        </w:rPr>
-      </w:pPr>
-      <w:r>
-        <w:rPr>
-          <w:rFonts w:ascii="Times New Roman" w:hAnsi="Times New Roman" w:cs="Times New Roman"/>
-          <w:sz w:val="24"/>
-          <w:szCs w:val="24"/>
-        </w:rPr>
-        <w:t>ThongKeView</w:t>
-      </w:r>
-    </w:p>
-    <w:p>
-      <w:pPr>
-        <w:pStyle w:val="ListParagraph"/>
-        <w:rPr>
-          <w:rFonts w:ascii="Times New Roman" w:hAnsi="Times New Roman" w:cs="Times New Roman"/>
-          <w:sz w:val="24"/>
-          <w:szCs w:val="24"/>
-        </w:rPr>
-      </w:pPr>
-      <w:r>
-        <w:rPr>
-          <w:rFonts w:ascii="Times New Roman" w:hAnsi="Times New Roman" w:cs="Times New Roman"/>
-          <w:sz w:val="24"/>
-          <w:szCs w:val="24"/>
-        </w:rPr>
-        <w:t>ThongKeNhaCungCapTheoDoanhChiView</w:t>
-      </w:r>
-    </w:p>
-    <w:p>
-      <w:pPr>
-        <w:pStyle w:val="ListParagraph"/>
-        <w:rPr>
-          <w:rFonts w:ascii="Times New Roman" w:hAnsi="Times New Roman" w:cs="Times New Roman"/>
-          <w:sz w:val="24"/>
-          <w:szCs w:val="24"/>
-        </w:rPr>
-      </w:pPr>
-      <w:r>
-        <w:rPr>
-          <w:rFonts w:ascii="Times New Roman" w:hAnsi="Times New Roman" w:cs="Times New Roman"/>
-          <w:sz w:val="24"/>
-          <w:szCs w:val="24"/>
-        </w:rPr>
-        <w:t>ThoiGianView</w:t>
-      </w:r>
-    </w:p>
-    <w:p>
-      <w:pPr>
-        <w:pStyle w:val="ListParagraph"/>
-        <w:rPr>
-          <w:rFonts w:ascii="Times New Roman" w:hAnsi="Times New Roman" w:cs="Times New Roman"/>
-          <w:sz w:val="24"/>
-          <w:szCs w:val="24"/>
-        </w:rPr>
-      </w:pPr>
-      <w:r>
-        <w:rPr>
-          <w:rFonts w:ascii="Times New Roman" w:hAnsi="Times New Roman" w:cs="Times New Roman"/>
-          <w:sz w:val="24"/>
-          <w:szCs w:val="24"/>
-        </w:rPr>
-        <w:t>NhaCungCapView</w:t>
-      </w:r>
-    </w:p>
-    <w:p>
-      <w:pPr>
-        <w:pStyle w:val="ListParagraph"/>
-        <w:rPr>
-          <w:rFonts w:ascii="Times New Roman" w:hAnsi="Times New Roman" w:cs="Times New Roman"/>
-          <w:sz w:val="24"/>
-          <w:szCs w:val="24"/>
-        </w:rPr>
-      </w:pPr>
-      <w:r>
-        <w:rPr>
-          <w:rFonts w:ascii="Times New Roman" w:hAnsi="Times New Roman" w:cs="Times New Roman"/>
-          <w:sz w:val="24"/>
-          <w:szCs w:val="24"/>
-        </w:rPr>
-        <w:t>NhapNguyenLieuView</w:t>
-      </w:r>
-    </w:p>
-    <w:p>
-      <w:pPr>
-        <w:pStyle w:val="ListParagraph"/>
-        <w:rPr>
-          <w:rFonts w:ascii="Times New Roman" w:hAnsi="Times New Roman" w:cs="Times New Roman"/>
-          <w:sz w:val="24"/>
-          <w:szCs w:val="24"/>
-        </w:rPr>
-      </w:pPr>
-      <w:r>
-        <w:rPr>
-          <w:rFonts w:ascii="Times New Roman" w:hAnsi="Times New Roman" w:cs="Times New Roman"/>
-          <w:sz w:val="24"/>
-          <w:szCs w:val="24"/>
-        </w:rPr>
-        <w:t>HoaDonNhapView</w:t>
-      </w:r>
-    </w:p>
-    <w:p>
-      <w:pPr>
-        <w:pStyle w:val="ListParagraph"/>
-        <w:rPr>
-          <w:rFonts w:ascii="Times New Roman" w:hAnsi="Times New Roman" w:cs="Times New Roman"/>
-          <w:sz w:val="24"/>
-          <w:szCs w:val="24"/>
-        </w:rPr>
-      </w:pPr>
-    </w:p>
-    <w:p>
-      <w:pPr>
-        <w:pStyle w:val="ListParagraph"/>
-        <w:rPr>
-          <w:rFonts w:ascii="Times New Roman" w:hAnsi="Times New Roman" w:cs="Times New Roman"/>
-          <w:sz w:val="24"/>
-          <w:szCs w:val="24"/>
-        </w:rPr>
-      </w:pPr>
-      <w:r>
-        <w:rPr>
-          <w:rFonts w:ascii="Times New Roman" w:hAnsi="Times New Roman" w:cs="Times New Roman"/>
-          <w:sz w:val="24"/>
-          <w:szCs w:val="24"/>
-        </w:rPr>
-        <w:t>TrangChuView =&gt; ThongKeView =&gt; ThongKeNhaCungCapTheoDoanhChiView =&gt; ThoiGianView =&gt; NhaCungCapView =&gt; NhapNguyenLieuView =&gt; HoaDonNhapView</w:t>
-      </w:r>
-    </w:p>
-    <w:p>
-      <w:pPr>
-        <w:pStyle w:val="ListParagraph"/>
-        <w:rPr>
-          <w:rFonts w:ascii="Times New Roman" w:hAnsi="Times New Roman" w:cs="Times New Roman"/>
-          <w:sz w:val="24"/>
-          <w:szCs w:val="24"/>
-        </w:rPr>
-      </w:pPr>
-      <w:r>
-        <w:rPr>
-          <w:noProof/>
-        </w:rPr>
-        <w:lastRenderedPageBreak/>
         <w:drawing>
           <wp:inline distT="0" distB="0" distL="0" distR="0" wp14:anchorId="4A3D9F47" wp14:editId="23C851EB">
             <wp:extent cx="5943600" cy="2641600"/>
@@ -1300,7 +2657,7 @@
                     </pic:cNvPicPr>
                   </pic:nvPicPr>
                   <pic:blipFill>
-                    <a:blip r:embed="rId8">
+                    <a:blip r:embed="rId9">
                       <a:extLst>
                         <a:ext uri="{28A0092B-C50C-407E-A947-70E740481C1C}">
                           <a14:useLocalDpi xmlns:a14="http://schemas.microsoft.com/office/drawing/2010/main" val="0"/>
@@ -1375,6 +2732,7 @@
         <w:rPr>
           <w:noProof/>
         </w:rPr>
+        <w:lastRenderedPageBreak/>
         <w:drawing>
           <wp:inline distT="0" distB="0" distL="0" distR="0" wp14:anchorId="1C96E14E" wp14:editId="40F11ADF">
             <wp:extent cx="5943600" cy="2678430"/>
@@ -1393,7 +2751,7 @@
                     </pic:cNvPicPr>
                   </pic:nvPicPr>
                   <pic:blipFill>
-                    <a:blip r:embed="rId9">
+                    <a:blip r:embed="rId10">
                       <a:extLst>
                         <a:ext uri="{28A0092B-C50C-407E-A947-70E740481C1C}">
                           <a14:useLocalDpi xmlns:a14="http://schemas.microsoft.com/office/drawing/2010/main" val="0"/>
@@ -1460,7 +2818,6 @@
         <w:rPr>
           <w:noProof/>
         </w:rPr>
-        <w:lastRenderedPageBreak/>
         <w:drawing>
           <wp:inline distT="0" distB="0" distL="0" distR="0" wp14:anchorId="433FDE4B" wp14:editId="51EB1A7B">
             <wp:extent cx="5943600" cy="2753995"/>
@@ -1479,7 +2836,7 @@
                     </pic:cNvPicPr>
                   </pic:nvPicPr>
                   <pic:blipFill>
-                    <a:blip r:embed="rId10">
+                    <a:blip r:embed="rId11">
                       <a:extLst>
                         <a:ext uri="{28A0092B-C50C-407E-A947-70E740481C1C}">
                           <a14:useLocalDpi xmlns:a14="http://schemas.microsoft.com/office/drawing/2010/main" val="0"/>
@@ -1546,98 +2903,12 @@
         <w:rPr>
           <w:noProof/>
         </w:rPr>
-        <w:drawing>
-          <wp:inline distT="0" distB="0" distL="0" distR="0" wp14:anchorId="0AFE1A47" wp14:editId="643A3251">
-            <wp:extent cx="5943600" cy="3369945"/>
-            <wp:effectExtent l="0" t="0" r="0" b="1905"/>
-            <wp:docPr id="3" name="Picture 3"/>
-            <wp:cNvGraphicFramePr>
-              <a:graphicFrameLocks xmlns:a="http://schemas.openxmlformats.org/drawingml/2006/main" noChangeAspect="1"/>
-            </wp:cNvGraphicFramePr>
-            <a:graphic xmlns:a="http://schemas.openxmlformats.org/drawingml/2006/main">
-              <a:graphicData uri="http://schemas.openxmlformats.org/drawingml/2006/picture">
-                <pic:pic xmlns:pic="http://schemas.openxmlformats.org/drawingml/2006/picture">
-                  <pic:nvPicPr>
-                    <pic:cNvPr id="0" name="Picture 1"/>
-                    <pic:cNvPicPr>
-                      <a:picLocks noChangeAspect="1" noChangeArrowheads="1"/>
-                    </pic:cNvPicPr>
-                  </pic:nvPicPr>
-                  <pic:blipFill>
-                    <a:blip r:embed="rId11">
-                      <a:extLst>
-                        <a:ext uri="{28A0092B-C50C-407E-A947-70E740481C1C}">
-                          <a14:useLocalDpi xmlns:a14="http://schemas.microsoft.com/office/drawing/2010/main" val="0"/>
-                        </a:ext>
-                      </a:extLst>
-                    </a:blip>
-                    <a:srcRect/>
-                    <a:stretch>
-                      <a:fillRect/>
-                    </a:stretch>
-                  </pic:blipFill>
-                  <pic:spPr bwMode="auto">
-                    <a:xfrm>
-                      <a:off x="0" y="0"/>
-                      <a:ext cx="5943600" cy="3369945"/>
-                    </a:xfrm>
-                    <a:prstGeom prst="rect">
-                      <a:avLst/>
-                    </a:prstGeom>
-                    <a:noFill/>
-                    <a:ln>
-                      <a:noFill/>
-                    </a:ln>
-                  </pic:spPr>
-                </pic:pic>
-              </a:graphicData>
-            </a:graphic>
-          </wp:inline>
-        </w:drawing>
-      </w:r>
-    </w:p>
-    <w:p>
-      <w:pPr>
-        <w:pStyle w:val="ListParagraph"/>
-        <w:numPr>
-          <w:ilvl w:val="0"/>
-          <w:numId w:val="5"/>
-        </w:numPr>
-        <w:rPr>
-          <w:rFonts w:ascii="Times New Roman" w:hAnsi="Times New Roman" w:cs="Times New Roman"/>
-          <w:sz w:val="24"/>
-          <w:szCs w:val="24"/>
-        </w:rPr>
-      </w:pPr>
-      <w:r>
-        <w:rPr>
-          <w:rFonts w:ascii="Times New Roman" w:hAnsi="Times New Roman" w:cs="Times New Roman"/>
-          <w:sz w:val="24"/>
-          <w:szCs w:val="24"/>
-        </w:rPr>
-        <w:t>Thiết kế cơ sở dữ liệu cho toàn hệ thống</w:t>
-      </w:r>
-    </w:p>
-    <w:p>
-      <w:pPr>
-        <w:pStyle w:val="ListParagraph"/>
-        <w:rPr>
-          <w:rFonts w:ascii="Times New Roman" w:hAnsi="Times New Roman" w:cs="Times New Roman"/>
-          <w:sz w:val="24"/>
-          <w:szCs w:val="24"/>
-          <w:vertAlign w:val="subscript"/>
-        </w:rPr>
-      </w:pPr>
-      <w:r>
-        <w:rPr>
-          <w:noProof/>
-        </w:rPr>
         <w:lastRenderedPageBreak/>
         <w:drawing>
-          <wp:inline distT="0" distB="0" distL="0" distR="0" wp14:anchorId="4192F649" wp14:editId="4071951D">
-            <wp:extent cx="5943600" cy="3402965"/>
-            <wp:effectExtent l="0" t="0" r="0" b="6985"/>
-            <wp:docPr id="6" name="Picture 6"/>
+          <wp:inline distT="0" distB="0" distL="0" distR="0" wp14:anchorId="7625A9FE" wp14:editId="0595EA83">
+            <wp:extent cx="5943600" cy="3253740"/>
+            <wp:effectExtent l="0" t="0" r="0" b="3810"/>
+            <wp:docPr id="3" name="Picture 3"/>
             <wp:cNvGraphicFramePr>
               <a:graphicFrameLocks xmlns:a="http://schemas.openxmlformats.org/drawingml/2006/main" noChangeAspect="1"/>
             </wp:cNvGraphicFramePr>
@@ -1666,7 +2937,7 @@
                   <pic:spPr bwMode="auto">
                     <a:xfrm>
                       <a:off x="0" y="0"/>
-                      <a:ext cx="5943600" cy="3402965"/>
+                      <a:ext cx="5943600" cy="3253740"/>
                     </a:xfrm>
                     <a:prstGeom prst="rect">
                       <a:avLst/>
@@ -1682,8 +2953,6 @@
           </wp:inline>
         </w:drawing>
       </w:r>
-      <w:bookmarkStart w:id="0" w:name="_GoBack"/>
-      <w:bookmarkEnd w:id="0"/>
     </w:p>
     <w:p>
       <w:pPr>
@@ -1704,6 +2973,92 @@
           <w:sz w:val="24"/>
           <w:szCs w:val="24"/>
         </w:rPr>
+        <w:t>Thiết kế cơ sở dữ liệu cho toàn hệ thống</w:t>
+      </w:r>
+    </w:p>
+    <w:p>
+      <w:pPr>
+        <w:pStyle w:val="ListParagraph"/>
+        <w:rPr>
+          <w:rFonts w:ascii="Times New Roman" w:hAnsi="Times New Roman" w:cs="Times New Roman"/>
+          <w:sz w:val="24"/>
+          <w:szCs w:val="24"/>
+          <w:vertAlign w:val="subscript"/>
+        </w:rPr>
+      </w:pPr>
+      <w:r>
+        <w:rPr>
+          <w:noProof/>
+        </w:rPr>
+        <w:drawing>
+          <wp:inline distT="0" distB="0" distL="0" distR="0" wp14:anchorId="164D984D" wp14:editId="7D747A5F">
+            <wp:extent cx="5943600" cy="3296920"/>
+            <wp:effectExtent l="0" t="0" r="0" b="0"/>
+            <wp:docPr id="6" name="Picture 6"/>
+            <wp:cNvGraphicFramePr>
+              <a:graphicFrameLocks xmlns:a="http://schemas.openxmlformats.org/drawingml/2006/main" noChangeAspect="1"/>
+            </wp:cNvGraphicFramePr>
+            <a:graphic xmlns:a="http://schemas.openxmlformats.org/drawingml/2006/main">
+              <a:graphicData uri="http://schemas.openxmlformats.org/drawingml/2006/picture">
+                <pic:pic xmlns:pic="http://schemas.openxmlformats.org/drawingml/2006/picture">
+                  <pic:nvPicPr>
+                    <pic:cNvPr id="0" name="Picture 5"/>
+                    <pic:cNvPicPr>
+                      <a:picLocks noChangeAspect="1" noChangeArrowheads="1"/>
+                    </pic:cNvPicPr>
+                  </pic:nvPicPr>
+                  <pic:blipFill>
+                    <a:blip r:embed="rId13">
+                      <a:extLst>
+                        <a:ext uri="{28A0092B-C50C-407E-A947-70E740481C1C}">
+                          <a14:useLocalDpi xmlns:a14="http://schemas.microsoft.com/office/drawing/2010/main" val="0"/>
+                        </a:ext>
+                      </a:extLst>
+                    </a:blip>
+                    <a:srcRect/>
+                    <a:stretch>
+                      <a:fillRect/>
+                    </a:stretch>
+                  </pic:blipFill>
+                  <pic:spPr bwMode="auto">
+                    <a:xfrm>
+                      <a:off x="0" y="0"/>
+                      <a:ext cx="5943600" cy="3296920"/>
+                    </a:xfrm>
+                    <a:prstGeom prst="rect">
+                      <a:avLst/>
+                    </a:prstGeom>
+                    <a:noFill/>
+                    <a:ln>
+                      <a:noFill/>
+                    </a:ln>
+                  </pic:spPr>
+                </pic:pic>
+              </a:graphicData>
+            </a:graphic>
+          </wp:inline>
+        </w:drawing>
+      </w:r>
+    </w:p>
+    <w:p>
+      <w:pPr>
+        <w:pStyle w:val="ListParagraph"/>
+        <w:numPr>
+          <w:ilvl w:val="0"/>
+          <w:numId w:val="5"/>
+        </w:numPr>
+        <w:rPr>
+          <w:rFonts w:ascii="Times New Roman" w:hAnsi="Times New Roman" w:cs="Times New Roman"/>
+          <w:sz w:val="24"/>
+          <w:szCs w:val="24"/>
+        </w:rPr>
+      </w:pPr>
+      <w:r>
+        <w:rPr>
+          <w:rFonts w:ascii="Times New Roman" w:hAnsi="Times New Roman" w:cs="Times New Roman"/>
+          <w:sz w:val="24"/>
+          <w:szCs w:val="24"/>
+        </w:rPr>
         <w:t>Thiết kế giao diện cho module</w:t>
       </w:r>
     </w:p>
@@ -1720,6 +3075,7 @@
         <w:rPr>
           <w:noProof/>
         </w:rPr>
+        <w:lastRenderedPageBreak/>
         <w:drawing>
           <wp:inline distT="0" distB="0" distL="0" distR="0" wp14:anchorId="585C073D" wp14:editId="4A18D3D7">
             <wp:extent cx="5405932" cy="2515931"/>
@@ -1738,7 +3094,7 @@
                     </pic:cNvPicPr>
                   </pic:nvPicPr>
                   <pic:blipFill>
-                    <a:blip r:embed="rId13">
+                    <a:blip r:embed="rId14">
                       <a:extLst>
                         <a:ext uri="{28A0092B-C50C-407E-A947-70E740481C1C}">
                           <a14:useLocalDpi xmlns:a14="http://schemas.microsoft.com/office/drawing/2010/main" val="0"/>
@@ -1783,7 +3139,6 @@
         <w:rPr>
           <w:noProof/>
         </w:rPr>
-        <w:lastRenderedPageBreak/>
         <w:drawing>
           <wp:inline distT="0" distB="0" distL="0" distR="0" wp14:anchorId="3E0C0E3B" wp14:editId="73D56452">
             <wp:extent cx="5190517" cy="2520950"/>
@@ -1802,7 +3157,7 @@
                     </pic:cNvPicPr>
                   </pic:nvPicPr>
                   <pic:blipFill>
-                    <a:blip r:embed="rId14">
+                    <a:blip r:embed="rId15">
                       <a:extLst>
                         <a:ext uri="{28A0092B-C50C-407E-A947-70E740481C1C}">
                           <a14:useLocalDpi xmlns:a14="http://schemas.microsoft.com/office/drawing/2010/main" val="0"/>
@@ -1875,7 +3230,7 @@
                     </pic:cNvPicPr>
                   </pic:nvPicPr>
                   <pic:blipFill>
-                    <a:blip r:embed="rId15">
+                    <a:blip r:embed="rId16">
                       <a:extLst>
                         <a:ext uri="{28A0092B-C50C-407E-A947-70E740481C1C}">
                           <a14:useLocalDpi xmlns:a14="http://schemas.microsoft.com/office/drawing/2010/main" val="0"/>
@@ -1920,6 +3275,7 @@
         <w:rPr>
           <w:noProof/>
         </w:rPr>
+        <w:lastRenderedPageBreak/>
         <w:drawing>
           <wp:inline distT="0" distB="0" distL="0" distR="0" wp14:anchorId="465C7E97" wp14:editId="6DEC99DE">
             <wp:extent cx="5259705" cy="2604135"/>
@@ -1938,7 +3294,7 @@
                     </pic:cNvPicPr>
                   </pic:nvPicPr>
                   <pic:blipFill>
-                    <a:blip r:embed="rId16">
+                    <a:blip r:embed="rId17">
                       <a:extLst>
                         <a:ext uri="{28A0092B-C50C-407E-A947-70E740481C1C}">
                           <a14:useLocalDpi xmlns:a14="http://schemas.microsoft.com/office/drawing/2010/main" val="0"/>
@@ -2009,51 +3365,6 @@
           <w:sz w:val="24"/>
           <w:szCs w:val="24"/>
         </w:rPr>
-        <w:t>Thiết kế biểu đồ lớp cho module</w:t>
-      </w:r>
-    </w:p>
-    <w:p>
-      <w:pPr>
-        <w:pStyle w:val="ListParagraph"/>
-        <w:numPr>
-          <w:ilvl w:val="0"/>
-          <w:numId w:val="5"/>
-        </w:numPr>
-        <w:rPr>
-          <w:rFonts w:ascii="Times New Roman" w:hAnsi="Times New Roman" w:cs="Times New Roman"/>
-          <w:sz w:val="24"/>
-          <w:szCs w:val="24"/>
-        </w:rPr>
-      </w:pPr>
-      <w:r>
-        <w:rPr>
-          <w:rFonts w:ascii="Times New Roman" w:hAnsi="Times New Roman" w:cs="Times New Roman"/>
-          <w:sz w:val="24"/>
-          <w:szCs w:val="24"/>
-        </w:rPr>
-        <w:lastRenderedPageBreak/>
-        <w:t>Thiết kế biểu đồ lớp chi tiết</w:t>
-      </w:r>
-    </w:p>
-    <w:p>
-      <w:pPr>
-        <w:pStyle w:val="ListParagraph"/>
-        <w:numPr>
-          <w:ilvl w:val="0"/>
-          <w:numId w:val="5"/>
-        </w:numPr>
-        <w:rPr>
-          <w:rFonts w:ascii="Times New Roman" w:hAnsi="Times New Roman" w:cs="Times New Roman"/>
-          <w:sz w:val="24"/>
-          <w:szCs w:val="24"/>
-        </w:rPr>
-      </w:pPr>
-      <w:r>
-        <w:rPr>
-          <w:rFonts w:ascii="Times New Roman" w:hAnsi="Times New Roman" w:cs="Times New Roman"/>
-          <w:sz w:val="24"/>
-          <w:szCs w:val="24"/>
-        </w:rPr>
         <w:t>Thiết kế biểu đồ hoạt động</w:t>
       </w:r>
     </w:p>
@@ -2088,7 +3399,7 @@
                     </pic:cNvPicPr>
                   </pic:nvPicPr>
                   <pic:blipFill>
-                    <a:blip r:embed="rId17">
+                    <a:blip r:embed="rId18">
                       <a:extLst>
                         <a:ext uri="{28A0092B-C50C-407E-A947-70E740481C1C}">
                           <a14:useLocalDpi xmlns:a14="http://schemas.microsoft.com/office/drawing/2010/main" val="0"/>
@@ -2139,28 +3450,6 @@
           <w:sz w:val="24"/>
           <w:szCs w:val="24"/>
         </w:rPr>
-        <w:t>Thiết kế biểu đồ tuần tự</w:t>
-      </w:r>
-    </w:p>
-    <w:p>
-      <w:pPr>
-        <w:pStyle w:val="ListParagraph"/>
-        <w:numPr>
-          <w:ilvl w:val="0"/>
-          <w:numId w:val="5"/>
-        </w:numPr>
-        <w:rPr>
-          <w:rFonts w:ascii="Times New Roman" w:hAnsi="Times New Roman" w:cs="Times New Roman"/>
-          <w:sz w:val="24"/>
-          <w:szCs w:val="24"/>
-        </w:rPr>
-      </w:pPr>
-      <w:r>
-        <w:rPr>
-          <w:rFonts w:ascii="Times New Roman" w:hAnsi="Times New Roman" w:cs="Times New Roman"/>
-          <w:sz w:val="24"/>
-          <w:szCs w:val="24"/>
-        </w:rPr>
         <w:t>Unit test: viết test plan + viết các test case</w:t>
       </w:r>
     </w:p>
@@ -2422,7 +3711,16 @@
                 <w:sz w:val="24"/>
                 <w:szCs w:val="24"/>
               </w:rPr>
-              <w:t>Test không có nhà cung cấp</w:t>
+              <w:t xml:space="preserve">Test không có nhà </w:t>
+            </w:r>
+            <w:r>
+              <w:rPr>
+                <w:rFonts w:ascii="Times New Roman" w:hAnsi="Times New Roman" w:cs="Times New Roman"/>
+                <w:sz w:val="24"/>
+                <w:szCs w:val="24"/>
+              </w:rPr>
+              <w:lastRenderedPageBreak/>
+              <w:t>cung cấp</w:t>
             </w:r>
           </w:p>
         </w:tc>
@@ -2446,6 +3744,7 @@
                 <w:sz w:val="24"/>
                 <w:szCs w:val="24"/>
               </w:rPr>
+              <w:lastRenderedPageBreak/>
               <w:t>2</w:t>
             </w:r>
           </w:p>
@@ -2697,7 +3996,6 @@
                 <w:sz w:val="24"/>
                 <w:szCs w:val="24"/>
               </w:rPr>
-              <w:lastRenderedPageBreak/>
               <w:t>2</w:t>
             </w:r>
           </w:p>
@@ -2951,10 +4249,10 @@
           <w:noProof/>
         </w:rPr>
         <w:drawing>
-          <wp:inline distT="0" distB="0" distL="0" distR="0" wp14:anchorId="20925D9E" wp14:editId="586E75F1">
-            <wp:extent cx="4800600" cy="1133475"/>
-            <wp:effectExtent l="0" t="0" r="0" b="9525"/>
-            <wp:docPr id="18" name="Picture 18"/>
+          <wp:inline distT="0" distB="0" distL="0" distR="0" wp14:anchorId="645C3A5E" wp14:editId="78A20BBE">
+            <wp:extent cx="5720080" cy="977900"/>
+            <wp:effectExtent l="0" t="0" r="0" b="0"/>
+            <wp:docPr id="7" name="Picture 7"/>
             <wp:cNvGraphicFramePr>
               <a:graphicFrameLocks xmlns:a="http://schemas.openxmlformats.org/drawingml/2006/main" noChangeAspect="1"/>
             </wp:cNvGraphicFramePr>
@@ -2962,69 +4260,7 @@
               <a:graphicData uri="http://schemas.openxmlformats.org/drawingml/2006/picture">
                 <pic:pic xmlns:pic="http://schemas.openxmlformats.org/drawingml/2006/picture">
                   <pic:nvPicPr>
-                    <pic:cNvPr id="0" name="Picture 21"/>
-                    <pic:cNvPicPr>
-                      <a:picLocks noChangeAspect="1" noChangeArrowheads="1"/>
-                    </pic:cNvPicPr>
-                  </pic:nvPicPr>
-                  <pic:blipFill>
-                    <a:blip r:embed="rId18">
-                      <a:extLst>
-                        <a:ext uri="{28A0092B-C50C-407E-A947-70E740481C1C}">
-                          <a14:useLocalDpi xmlns:a14="http://schemas.microsoft.com/office/drawing/2010/main" val="0"/>
-                        </a:ext>
-                      </a:extLst>
-                    </a:blip>
-                    <a:srcRect/>
-                    <a:stretch>
-                      <a:fillRect/>
-                    </a:stretch>
-                  </pic:blipFill>
-                  <pic:spPr bwMode="auto">
-                    <a:xfrm>
-                      <a:off x="0" y="0"/>
-                      <a:ext cx="4800600" cy="1133475"/>
-                    </a:xfrm>
-                    <a:prstGeom prst="rect">
-                      <a:avLst/>
-                    </a:prstGeom>
-                    <a:noFill/>
-                    <a:ln>
-                      <a:noFill/>
-                    </a:ln>
-                  </pic:spPr>
-                </pic:pic>
-              </a:graphicData>
-            </a:graphic>
-          </wp:inline>
-        </w:drawing>
-      </w:r>
-    </w:p>
-    <w:p>
-      <w:pPr>
-        <w:rPr>
-          <w:rFonts w:ascii="Times New Roman" w:hAnsi="Times New Roman" w:cs="Times New Roman"/>
-          <w:sz w:val="24"/>
-          <w:szCs w:val="24"/>
-        </w:rPr>
-      </w:pPr>
-      <w:r>
-        <w:rPr>
-          <w:noProof/>
-        </w:rPr>
-        <w:drawing>
-          <wp:inline distT="0" distB="0" distL="0" distR="0" wp14:anchorId="57390639" wp14:editId="6C13ADED">
-            <wp:extent cx="3952875" cy="1162050"/>
-            <wp:effectExtent l="0" t="0" r="9525" b="0"/>
-            <wp:docPr id="19" name="Picture 19"/>
-            <wp:cNvGraphicFramePr>
-              <a:graphicFrameLocks xmlns:a="http://schemas.openxmlformats.org/drawingml/2006/main" noChangeAspect="1"/>
-            </wp:cNvGraphicFramePr>
-            <a:graphic xmlns:a="http://schemas.openxmlformats.org/drawingml/2006/main">
-              <a:graphicData uri="http://schemas.openxmlformats.org/drawingml/2006/picture">
-                <pic:pic xmlns:pic="http://schemas.openxmlformats.org/drawingml/2006/picture">
-                  <pic:nvPicPr>
-                    <pic:cNvPr id="0" name="Picture 23"/>
+                    <pic:cNvPr id="0" name="Picture 1"/>
                     <pic:cNvPicPr>
                       <a:picLocks noChangeAspect="1" noChangeArrowheads="1"/>
                     </pic:cNvPicPr>
@@ -3045,7 +4281,7 @@
                   <pic:spPr bwMode="auto">
                     <a:xfrm>
                       <a:off x="0" y="0"/>
-                      <a:ext cx="3952875" cy="1162050"/>
+                      <a:ext cx="5720080" cy="977900"/>
                     </a:xfrm>
                     <a:prstGeom prst="rect">
                       <a:avLst/>
@@ -3070,15 +4306,24 @@
           <w:szCs w:val="24"/>
         </w:rPr>
       </w:pPr>
+    </w:p>
+    <w:p>
+      <w:pPr>
+        <w:rPr>
+          <w:rFonts w:ascii="Times New Roman" w:hAnsi="Times New Roman" w:cs="Times New Roman"/>
+          <w:sz w:val="24"/>
+          <w:szCs w:val="24"/>
+        </w:rPr>
+      </w:pPr>
       <w:r>
         <w:rPr>
           <w:noProof/>
         </w:rPr>
         <w:drawing>
-          <wp:inline distT="0" distB="0" distL="0" distR="0" wp14:anchorId="209F7BF8" wp14:editId="426601FC">
-            <wp:extent cx="5581650" cy="1143000"/>
-            <wp:effectExtent l="0" t="0" r="0" b="0"/>
-            <wp:docPr id="20" name="Picture 20"/>
+          <wp:inline distT="0" distB="0" distL="0" distR="0" wp14:anchorId="19FCFE50" wp14:editId="06FA61E5">
+            <wp:extent cx="4253230" cy="988695"/>
+            <wp:effectExtent l="0" t="0" r="0" b="1905"/>
+            <wp:docPr id="14" name="Picture 14"/>
             <wp:cNvGraphicFramePr>
               <a:graphicFrameLocks xmlns:a="http://schemas.openxmlformats.org/drawingml/2006/main" noChangeAspect="1"/>
             </wp:cNvGraphicFramePr>
@@ -3086,7 +4331,7 @@
               <a:graphicData uri="http://schemas.openxmlformats.org/drawingml/2006/picture">
                 <pic:pic xmlns:pic="http://schemas.openxmlformats.org/drawingml/2006/picture">
                   <pic:nvPicPr>
-                    <pic:cNvPr id="0" name="Picture 25"/>
+                    <pic:cNvPr id="0" name="Picture 7"/>
                     <pic:cNvPicPr>
                       <a:picLocks noChangeAspect="1" noChangeArrowheads="1"/>
                     </pic:cNvPicPr>
@@ -3107,7 +4352,7 @@
                   <pic:spPr bwMode="auto">
                     <a:xfrm>
                       <a:off x="0" y="0"/>
-                      <a:ext cx="5581650" cy="1143000"/>
+                      <a:ext cx="4253230" cy="988695"/>
                     </a:xfrm>
                     <a:prstGeom prst="rect">
                       <a:avLst/>
@@ -3134,6 +4379,86 @@
       </w:pPr>
       <w:r>
         <w:rPr>
+          <w:noProof/>
+        </w:rPr>
+        <w:drawing>
+          <wp:inline distT="0" distB="0" distL="0" distR="0" wp14:anchorId="2EDF42B3" wp14:editId="7588074F">
+            <wp:extent cx="5943600" cy="1109980"/>
+            <wp:effectExtent l="0" t="0" r="0" b="0"/>
+            <wp:docPr id="15" name="Picture 15"/>
+            <wp:cNvGraphicFramePr>
+              <a:graphicFrameLocks xmlns:a="http://schemas.openxmlformats.org/drawingml/2006/main" noChangeAspect="1"/>
+            </wp:cNvGraphicFramePr>
+            <a:graphic xmlns:a="http://schemas.openxmlformats.org/drawingml/2006/main">
+              <a:graphicData uri="http://schemas.openxmlformats.org/drawingml/2006/picture">
+                <pic:pic xmlns:pic="http://schemas.openxmlformats.org/drawingml/2006/picture">
+                  <pic:nvPicPr>
+                    <pic:cNvPr id="0" name="Picture 9"/>
+                    <pic:cNvPicPr>
+                      <a:picLocks noChangeAspect="1" noChangeArrowheads="1"/>
+                    </pic:cNvPicPr>
+                  </pic:nvPicPr>
+                  <pic:blipFill>
+                    <a:blip r:embed="rId21">
+                      <a:extLst>
+                        <a:ext uri="{28A0092B-C50C-407E-A947-70E740481C1C}">
+                          <a14:useLocalDpi xmlns:a14="http://schemas.microsoft.com/office/drawing/2010/main" val="0"/>
+                        </a:ext>
+                      </a:extLst>
+                    </a:blip>
+                    <a:srcRect/>
+                    <a:stretch>
+                      <a:fillRect/>
+                    </a:stretch>
+                  </pic:blipFill>
+                  <pic:spPr bwMode="auto">
+                    <a:xfrm>
+                      <a:off x="0" y="0"/>
+                      <a:ext cx="5943600" cy="1109980"/>
+                    </a:xfrm>
+                    <a:prstGeom prst="rect">
+                      <a:avLst/>
+                    </a:prstGeom>
+                    <a:noFill/>
+                    <a:ln>
+                      <a:noFill/>
+                    </a:ln>
+                  </pic:spPr>
+                </pic:pic>
+              </a:graphicData>
+            </a:graphic>
+          </wp:inline>
+        </w:drawing>
+      </w:r>
+    </w:p>
+    <w:p>
+      <w:pPr>
+        <w:rPr>
+          <w:rFonts w:ascii="Times New Roman" w:hAnsi="Times New Roman" w:cs="Times New Roman"/>
+          <w:sz w:val="24"/>
+          <w:szCs w:val="24"/>
+        </w:rPr>
+      </w:pPr>
+    </w:p>
+    <w:p>
+      <w:pPr>
+        <w:rPr>
+          <w:rFonts w:ascii="Times New Roman" w:hAnsi="Times New Roman" w:cs="Times New Roman"/>
+          <w:sz w:val="24"/>
+          <w:szCs w:val="24"/>
+        </w:rPr>
+      </w:pPr>
+    </w:p>
+    <w:p>
+      <w:pPr>
+        <w:rPr>
+          <w:rFonts w:ascii="Times New Roman" w:hAnsi="Times New Roman" w:cs="Times New Roman"/>
+          <w:sz w:val="24"/>
+          <w:szCs w:val="24"/>
+        </w:rPr>
+      </w:pPr>
+      <w:r>
+        <w:rPr>
           <w:rFonts w:ascii="Times New Roman" w:hAnsi="Times New Roman" w:cs="Times New Roman"/>
           <w:sz w:val="24"/>
           <w:szCs w:val="24"/>
@@ -3148,8 +4473,8 @@
         <w:tblLook w:val="04A0" w:firstRow="1" w:lastRow="0" w:firstColumn="1" w:lastColumn="0" w:noHBand="0" w:noVBand="1"/>
       </w:tblPr>
       <w:tblGrid>
-        <w:gridCol w:w="2155"/>
-        <w:gridCol w:w="7195"/>
+        <w:gridCol w:w="2002"/>
+        <w:gridCol w:w="7348"/>
       </w:tblGrid>
       <w:tr>
         <w:tc>
@@ -3352,7 +4677,6 @@
                 <w:sz w:val="24"/>
                 <w:szCs w:val="24"/>
               </w:rPr>
-              <w:lastRenderedPageBreak/>
               <w:t>Click thống kê</w:t>
             </w:r>
           </w:p>
@@ -3375,7 +4699,6 @@
                 <w:sz w:val="24"/>
                 <w:szCs w:val="24"/>
               </w:rPr>
-              <w:lastRenderedPageBreak/>
               <w:t>Giao diện thống kê nhà cung cấp</w:t>
             </w:r>
           </w:p>
@@ -3459,12 +4782,11 @@
               <w:rPr>
                 <w:noProof/>
               </w:rPr>
-              <w:lastRenderedPageBreak/>
               <w:drawing>
-                <wp:inline distT="0" distB="0" distL="0" distR="0" wp14:anchorId="27C9397C" wp14:editId="31D39D86">
-                  <wp:extent cx="4281400" cy="857250"/>
-                  <wp:effectExtent l="0" t="0" r="5080" b="0"/>
-                  <wp:docPr id="21" name="Picture 21"/>
+                <wp:inline distT="0" distB="0" distL="0" distR="0" wp14:anchorId="6E83969C" wp14:editId="47FB8220">
+                  <wp:extent cx="4601312" cy="584539"/>
+                  <wp:effectExtent l="0" t="0" r="0" b="6350"/>
+                  <wp:docPr id="24" name="Picture 24"/>
                   <wp:cNvGraphicFramePr>
                     <a:graphicFrameLocks xmlns:a="http://schemas.openxmlformats.org/drawingml/2006/main" noChangeAspect="1"/>
                   </wp:cNvGraphicFramePr>
@@ -3472,197 +4794,7 @@
                     <a:graphicData uri="http://schemas.openxmlformats.org/drawingml/2006/picture">
                       <pic:pic xmlns:pic="http://schemas.openxmlformats.org/drawingml/2006/picture">
                         <pic:nvPicPr>
-                          <pic:cNvPr id="0" name="Picture 27"/>
-                          <pic:cNvPicPr>
-                            <a:picLocks noChangeAspect="1" noChangeArrowheads="1"/>
-                          </pic:cNvPicPr>
-                        </pic:nvPicPr>
-                        <pic:blipFill>
-                          <a:blip r:embed="rId21">
-                            <a:extLst>
-                              <a:ext uri="{28A0092B-C50C-407E-A947-70E740481C1C}">
-                                <a14:useLocalDpi xmlns:a14="http://schemas.microsoft.com/office/drawing/2010/main" val="0"/>
-                              </a:ext>
-                            </a:extLst>
-                          </a:blip>
-                          <a:srcRect/>
-                          <a:stretch>
-                            <a:fillRect/>
-                          </a:stretch>
-                        </pic:blipFill>
-                        <pic:spPr bwMode="auto">
-                          <a:xfrm>
-                            <a:off x="0" y="0"/>
-                            <a:ext cx="4447803" cy="890568"/>
-                          </a:xfrm>
-                          <a:prstGeom prst="rect">
-                            <a:avLst/>
-                          </a:prstGeom>
-                          <a:noFill/>
-                          <a:ln>
-                            <a:noFill/>
-                          </a:ln>
-                        </pic:spPr>
-                      </pic:pic>
-                    </a:graphicData>
-                  </a:graphic>
-                </wp:inline>
-              </w:drawing>
-            </w:r>
-          </w:p>
-          <w:p>
-            <w:pPr>
-              <w:rPr>
-                <w:rFonts w:ascii="Times New Roman" w:hAnsi="Times New Roman" w:cs="Times New Roman"/>
-                <w:sz w:val="24"/>
-                <w:szCs w:val="24"/>
-              </w:rPr>
-            </w:pPr>
-            <w:r>
-              <w:rPr>
-                <w:rFonts w:ascii="Times New Roman" w:hAnsi="Times New Roman" w:cs="Times New Roman"/>
-                <w:sz w:val="24"/>
-                <w:szCs w:val="24"/>
-              </w:rPr>
-              <w:t>Nút thoát</w:t>
-            </w:r>
-          </w:p>
-        </w:tc>
-      </w:tr>
-      <w:tr>
-        <w:tc>
-          <w:tcPr>
-            <w:tcW w:w="2155" w:type="dxa"/>
-          </w:tcPr>
-          <w:p>
-            <w:pPr>
-              <w:pStyle w:val="ListParagraph"/>
-              <w:numPr>
-                <w:ilvl w:val="0"/>
-                <w:numId w:val="8"/>
-              </w:numPr>
-              <w:rPr>
-                <w:rFonts w:ascii="Times New Roman" w:hAnsi="Times New Roman" w:cs="Times New Roman"/>
-                <w:sz w:val="24"/>
-                <w:szCs w:val="24"/>
-              </w:rPr>
-            </w:pPr>
-            <w:r>
-              <w:rPr>
-                <w:rFonts w:ascii="Times New Roman" w:hAnsi="Times New Roman" w:cs="Times New Roman"/>
-                <w:sz w:val="24"/>
-                <w:szCs w:val="24"/>
-              </w:rPr>
-              <w:lastRenderedPageBreak/>
-              <w:t>Click dòng 1</w:t>
-            </w:r>
-          </w:p>
-        </w:tc>
-        <w:tc>
-          <w:tcPr>
-            <w:tcW w:w="7195" w:type="dxa"/>
-          </w:tcPr>
-          <w:p>
-            <w:pPr>
-              <w:rPr>
-                <w:rFonts w:ascii="Times New Roman" w:hAnsi="Times New Roman" w:cs="Times New Roman"/>
-                <w:sz w:val="24"/>
-                <w:szCs w:val="24"/>
-              </w:rPr>
-            </w:pPr>
-            <w:r>
-              <w:rPr>
-                <w:rFonts w:ascii="Times New Roman" w:hAnsi="Times New Roman" w:cs="Times New Roman"/>
-                <w:sz w:val="24"/>
-                <w:szCs w:val="24"/>
-              </w:rPr>
-              <w:t>Giao diện thống kê chi tiết</w:t>
-            </w:r>
-          </w:p>
-          <w:p>
-            <w:pPr>
-              <w:rPr>
-                <w:rFonts w:ascii="Times New Roman" w:hAnsi="Times New Roman" w:cs="Times New Roman"/>
-                <w:sz w:val="24"/>
-                <w:szCs w:val="24"/>
-              </w:rPr>
-            </w:pPr>
-            <w:r>
-              <w:rPr>
-                <w:rFonts w:ascii="Times New Roman" w:hAnsi="Times New Roman" w:cs="Times New Roman"/>
-                <w:sz w:val="24"/>
-                <w:szCs w:val="24"/>
-              </w:rPr>
-              <w:t>maNhaCung</w:t>
-            </w:r>
-            <w:r>
-              <w:rPr>
-                <w:rFonts w:ascii="Times New Roman" w:hAnsi="Times New Roman" w:cs="Times New Roman"/>
-                <w:sz w:val="24"/>
-                <w:szCs w:val="24"/>
-              </w:rPr>
-              <w:t>Cap: 3</w:t>
-            </w:r>
-          </w:p>
-          <w:p>
-            <w:pPr>
-              <w:rPr>
-                <w:rFonts w:ascii="Times New Roman" w:hAnsi="Times New Roman" w:cs="Times New Roman"/>
-                <w:sz w:val="24"/>
-                <w:szCs w:val="24"/>
-              </w:rPr>
-            </w:pPr>
-            <w:r>
-              <w:rPr>
-                <w:rFonts w:ascii="Times New Roman" w:hAnsi="Times New Roman" w:cs="Times New Roman"/>
-                <w:sz w:val="24"/>
-                <w:szCs w:val="24"/>
-              </w:rPr>
-              <w:t>tenNhapCungCapStart: C</w:t>
-            </w:r>
-          </w:p>
-          <w:p>
-            <w:pPr>
-              <w:rPr>
-                <w:rFonts w:ascii="Times New Roman" w:hAnsi="Times New Roman" w:cs="Times New Roman"/>
-                <w:sz w:val="24"/>
-                <w:szCs w:val="24"/>
-              </w:rPr>
-            </w:pPr>
-            <w:r>
-              <w:rPr>
-                <w:rFonts w:ascii="Times New Roman" w:hAnsi="Times New Roman" w:cs="Times New Roman"/>
-                <w:sz w:val="24"/>
-                <w:szCs w:val="24"/>
-              </w:rPr>
-              <w:t>bảng kết quả:</w:t>
-            </w:r>
-          </w:p>
-          <w:p>
-            <w:pPr>
-              <w:rPr>
-                <w:rFonts w:ascii="Times New Roman" w:hAnsi="Times New Roman" w:cs="Times New Roman"/>
-                <w:sz w:val="24"/>
-                <w:szCs w:val="24"/>
-              </w:rPr>
-            </w:pPr>
-            <w:r>
-              <w:rPr>
-                <w:noProof/>
-              </w:rPr>
-              <w:drawing>
-                <wp:inline distT="0" distB="0" distL="0" distR="0" wp14:anchorId="2003AE95" wp14:editId="413F5178">
-                  <wp:extent cx="4295775" cy="390525"/>
-                  <wp:effectExtent l="0" t="0" r="9525" b="9525"/>
-                  <wp:docPr id="22" name="Picture 22"/>
-                  <wp:cNvGraphicFramePr>
-                    <a:graphicFrameLocks xmlns:a="http://schemas.openxmlformats.org/drawingml/2006/main" noChangeAspect="1"/>
-                  </wp:cNvGraphicFramePr>
-                  <a:graphic xmlns:a="http://schemas.openxmlformats.org/drawingml/2006/main">
-                    <a:graphicData uri="http://schemas.openxmlformats.org/drawingml/2006/picture">
-                      <pic:pic xmlns:pic="http://schemas.openxmlformats.org/drawingml/2006/picture">
-                        <pic:nvPicPr>
-                          <pic:cNvPr id="0" name="Picture 29"/>
+                          <pic:cNvPr id="0" name="Picture 11"/>
                           <pic:cNvPicPr>
                             <a:picLocks noChangeAspect="1" noChangeArrowheads="1"/>
                           </pic:cNvPicPr>
@@ -3683,7 +4815,7 @@
                         <pic:spPr bwMode="auto">
                           <a:xfrm>
                             <a:off x="0" y="0"/>
-                            <a:ext cx="4295775" cy="390525"/>
+                            <a:ext cx="4672836" cy="593625"/>
                           </a:xfrm>
                           <a:prstGeom prst="rect">
                             <a:avLst/>
@@ -3700,6 +4832,195 @@
               </w:drawing>
             </w:r>
           </w:p>
+          <w:p>
+            <w:pPr>
+              <w:rPr>
+                <w:rFonts w:ascii="Times New Roman" w:hAnsi="Times New Roman" w:cs="Times New Roman"/>
+                <w:sz w:val="24"/>
+                <w:szCs w:val="24"/>
+              </w:rPr>
+            </w:pPr>
+            <w:r>
+              <w:rPr>
+                <w:rFonts w:ascii="Times New Roman" w:hAnsi="Times New Roman" w:cs="Times New Roman"/>
+                <w:sz w:val="24"/>
+                <w:szCs w:val="24"/>
+              </w:rPr>
+              <w:t>Nút thoát</w:t>
+            </w:r>
+          </w:p>
+        </w:tc>
+      </w:tr>
+      <w:tr>
+        <w:tc>
+          <w:tcPr>
+            <w:tcW w:w="2155" w:type="dxa"/>
+          </w:tcPr>
+          <w:p>
+            <w:pPr>
+              <w:pStyle w:val="ListParagraph"/>
+              <w:numPr>
+                <w:ilvl w:val="0"/>
+                <w:numId w:val="8"/>
+              </w:numPr>
+              <w:rPr>
+                <w:rFonts w:ascii="Times New Roman" w:hAnsi="Times New Roman" w:cs="Times New Roman"/>
+                <w:sz w:val="24"/>
+                <w:szCs w:val="24"/>
+              </w:rPr>
+            </w:pPr>
+            <w:r>
+              <w:rPr>
+                <w:rFonts w:ascii="Times New Roman" w:hAnsi="Times New Roman" w:cs="Times New Roman"/>
+                <w:sz w:val="24"/>
+                <w:szCs w:val="24"/>
+              </w:rPr>
+              <w:t>Click dòng 1</w:t>
+            </w:r>
+          </w:p>
+        </w:tc>
+        <w:tc>
+          <w:tcPr>
+            <w:tcW w:w="7195" w:type="dxa"/>
+          </w:tcPr>
+          <w:p>
+            <w:pPr>
+              <w:rPr>
+                <w:rFonts w:ascii="Times New Roman" w:hAnsi="Times New Roman" w:cs="Times New Roman"/>
+                <w:sz w:val="24"/>
+                <w:szCs w:val="24"/>
+              </w:rPr>
+            </w:pPr>
+            <w:r>
+              <w:rPr>
+                <w:rFonts w:ascii="Times New Roman" w:hAnsi="Times New Roman" w:cs="Times New Roman"/>
+                <w:sz w:val="24"/>
+                <w:szCs w:val="24"/>
+              </w:rPr>
+              <w:t>Giao diện thống kê chi tiết</w:t>
+            </w:r>
+          </w:p>
+          <w:p>
+            <w:pPr>
+              <w:rPr>
+                <w:rFonts w:ascii="Times New Roman" w:hAnsi="Times New Roman" w:cs="Times New Roman"/>
+                <w:sz w:val="24"/>
+                <w:szCs w:val="24"/>
+              </w:rPr>
+            </w:pPr>
+            <w:r>
+              <w:rPr>
+                <w:rFonts w:ascii="Times New Roman" w:hAnsi="Times New Roman" w:cs="Times New Roman"/>
+                <w:sz w:val="24"/>
+                <w:szCs w:val="24"/>
+              </w:rPr>
+              <w:t>maNhaCung</w:t>
+            </w:r>
+            <w:r>
+              <w:rPr>
+                <w:rFonts w:ascii="Times New Roman" w:hAnsi="Times New Roman" w:cs="Times New Roman"/>
+                <w:sz w:val="24"/>
+                <w:szCs w:val="24"/>
+              </w:rPr>
+              <w:t>Cap: 3</w:t>
+            </w:r>
+          </w:p>
+          <w:p>
+            <w:pPr>
+              <w:rPr>
+                <w:rFonts w:ascii="Times New Roman" w:hAnsi="Times New Roman" w:cs="Times New Roman"/>
+                <w:sz w:val="24"/>
+                <w:szCs w:val="24"/>
+              </w:rPr>
+            </w:pPr>
+            <w:r>
+              <w:rPr>
+                <w:rFonts w:ascii="Times New Roman" w:hAnsi="Times New Roman" w:cs="Times New Roman"/>
+                <w:sz w:val="24"/>
+                <w:szCs w:val="24"/>
+              </w:rPr>
+              <w:t>tenNhapCungCapStart: C</w:t>
+            </w:r>
+          </w:p>
+          <w:p>
+            <w:pPr>
+              <w:rPr>
+                <w:rFonts w:ascii="Times New Roman" w:hAnsi="Times New Roman" w:cs="Times New Roman"/>
+                <w:sz w:val="24"/>
+                <w:szCs w:val="24"/>
+              </w:rPr>
+            </w:pPr>
+            <w:r>
+              <w:rPr>
+                <w:rFonts w:ascii="Times New Roman" w:hAnsi="Times New Roman" w:cs="Times New Roman"/>
+                <w:sz w:val="24"/>
+                <w:szCs w:val="24"/>
+              </w:rPr>
+              <w:t>bảng kết quả:</w:t>
+            </w:r>
+          </w:p>
+          <w:p>
+            <w:pPr>
+              <w:rPr>
+                <w:rFonts w:ascii="Times New Roman" w:hAnsi="Times New Roman" w:cs="Times New Roman"/>
+                <w:sz w:val="24"/>
+                <w:szCs w:val="24"/>
+              </w:rPr>
+            </w:pPr>
+            <w:r>
+              <w:rPr>
+                <w:noProof/>
+              </w:rPr>
+              <w:drawing>
+                <wp:inline distT="0" distB="0" distL="0" distR="0" wp14:anchorId="3B5904AD" wp14:editId="35C965DD">
+                  <wp:extent cx="4083050" cy="457200"/>
+                  <wp:effectExtent l="0" t="0" r="0" b="0"/>
+                  <wp:docPr id="25" name="Picture 25"/>
+                  <wp:cNvGraphicFramePr>
+                    <a:graphicFrameLocks xmlns:a="http://schemas.openxmlformats.org/drawingml/2006/main" noChangeAspect="1"/>
+                  </wp:cNvGraphicFramePr>
+                  <a:graphic xmlns:a="http://schemas.openxmlformats.org/drawingml/2006/main">
+                    <a:graphicData uri="http://schemas.openxmlformats.org/drawingml/2006/picture">
+                      <pic:pic xmlns:pic="http://schemas.openxmlformats.org/drawingml/2006/picture">
+                        <pic:nvPicPr>
+                          <pic:cNvPr id="0" name="Picture 13"/>
+                          <pic:cNvPicPr>
+                            <a:picLocks noChangeAspect="1" noChangeArrowheads="1"/>
+                          </pic:cNvPicPr>
+                        </pic:nvPicPr>
+                        <pic:blipFill>
+                          <a:blip r:embed="rId23">
+                            <a:extLst>
+                              <a:ext uri="{28A0092B-C50C-407E-A947-70E740481C1C}">
+                                <a14:useLocalDpi xmlns:a14="http://schemas.microsoft.com/office/drawing/2010/main" val="0"/>
+                              </a:ext>
+                            </a:extLst>
+                          </a:blip>
+                          <a:srcRect/>
+                          <a:stretch>
+                            <a:fillRect/>
+                          </a:stretch>
+                        </pic:blipFill>
+                        <pic:spPr bwMode="auto">
+                          <a:xfrm>
+                            <a:off x="0" y="0"/>
+                            <a:ext cx="4083050" cy="457200"/>
+                          </a:xfrm>
+                          <a:prstGeom prst="rect">
+                            <a:avLst/>
+                          </a:prstGeom>
+                          <a:noFill/>
+                          <a:ln>
+                            <a:noFill/>
+                          </a:ln>
+                        </pic:spPr>
+                      </pic:pic>
+                    </a:graphicData>
+                  </a:graphic>
+                </wp:inline>
+              </w:drawing>
+            </w:r>
+          </w:p>
         </w:tc>
       </w:tr>
     </w:tbl>
@@ -4078,6 +5399,78 @@
           <w:szCs w:val="24"/>
         </w:rPr>
       </w:pPr>
+      <w:r>
+        <w:rPr>
+          <w:rFonts w:ascii="Times New Roman" w:hAnsi="Times New Roman" w:cs="Times New Roman"/>
+          <w:sz w:val="24"/>
+          <w:szCs w:val="24"/>
+        </w:rPr>
+        <w:t>Bảng kết quả:</w:t>
+      </w:r>
+    </w:p>
+    <w:p>
+      <w:pPr>
+        <w:ind w:left="360"/>
+        <w:rPr>
+          <w:rFonts w:ascii="Times New Roman" w:hAnsi="Times New Roman" w:cs="Times New Roman"/>
+          <w:sz w:val="24"/>
+          <w:szCs w:val="24"/>
+        </w:rPr>
+      </w:pPr>
+      <w:r>
+        <w:rPr>
+          <w:noProof/>
+        </w:rPr>
+        <w:lastRenderedPageBreak/>
+        <w:drawing>
+          <wp:inline distT="0" distB="0" distL="0" distR="0" wp14:anchorId="42A12159" wp14:editId="63D9FF4B">
+            <wp:extent cx="5067300" cy="657225"/>
+            <wp:effectExtent l="0" t="0" r="0" b="9525"/>
+            <wp:docPr id="26" name="Picture 26"/>
+            <wp:cNvGraphicFramePr>
+              <a:graphicFrameLocks xmlns:a="http://schemas.openxmlformats.org/drawingml/2006/main" noChangeAspect="1"/>
+            </wp:cNvGraphicFramePr>
+            <a:graphic xmlns:a="http://schemas.openxmlformats.org/drawingml/2006/main">
+              <a:graphicData uri="http://schemas.openxmlformats.org/drawingml/2006/picture">
+                <pic:pic xmlns:pic="http://schemas.openxmlformats.org/drawingml/2006/picture">
+                  <pic:nvPicPr>
+                    <pic:cNvPr id="0" name="Picture 15"/>
+                    <pic:cNvPicPr>
+                      <a:picLocks noChangeAspect="1" noChangeArrowheads="1"/>
+                    </pic:cNvPicPr>
+                  </pic:nvPicPr>
+                  <pic:blipFill>
+                    <a:blip r:embed="rId24">
+                      <a:extLst>
+                        <a:ext uri="{28A0092B-C50C-407E-A947-70E740481C1C}">
+                          <a14:useLocalDpi xmlns:a14="http://schemas.microsoft.com/office/drawing/2010/main" val="0"/>
+                        </a:ext>
+                      </a:extLst>
+                    </a:blip>
+                    <a:srcRect/>
+                    <a:stretch>
+                      <a:fillRect/>
+                    </a:stretch>
+                  </pic:blipFill>
+                  <pic:spPr bwMode="auto">
+                    <a:xfrm>
+                      <a:off x="0" y="0"/>
+                      <a:ext cx="5067300" cy="657225"/>
+                    </a:xfrm>
+                    <a:prstGeom prst="rect">
+                      <a:avLst/>
+                    </a:prstGeom>
+                    <a:noFill/>
+                    <a:ln>
+                      <a:noFill/>
+                    </a:ln>
+                  </pic:spPr>
+                </pic:pic>
+              </a:graphicData>
+            </a:graphic>
+          </wp:inline>
+        </w:drawing>
+      </w:r>
     </w:p>
     <w:p>
       <w:pPr>
@@ -4456,6 +5849,87 @@
           <w:sz w:val="24"/>
           <w:szCs w:val="24"/>
         </w:rPr>
+        <w:t>Bảng kết quả:</w:t>
+      </w:r>
+    </w:p>
+    <w:p>
+      <w:pPr>
+        <w:ind w:left="360"/>
+        <w:rPr>
+          <w:rFonts w:ascii="Times New Roman" w:hAnsi="Times New Roman" w:cs="Times New Roman"/>
+          <w:sz w:val="24"/>
+          <w:szCs w:val="24"/>
+        </w:rPr>
+      </w:pPr>
+      <w:r>
+        <w:rPr>
+          <w:noProof/>
+        </w:rPr>
+        <w:drawing>
+          <wp:inline distT="0" distB="0" distL="0" distR="0" wp14:anchorId="2172DD2B" wp14:editId="1F2342F9">
+            <wp:extent cx="5067300" cy="657225"/>
+            <wp:effectExtent l="0" t="0" r="0" b="9525"/>
+            <wp:docPr id="27" name="Picture 27"/>
+            <wp:cNvGraphicFramePr>
+              <a:graphicFrameLocks xmlns:a="http://schemas.openxmlformats.org/drawingml/2006/main" noChangeAspect="1"/>
+            </wp:cNvGraphicFramePr>
+            <a:graphic xmlns:a="http://schemas.openxmlformats.org/drawingml/2006/main">
+              <a:graphicData uri="http://schemas.openxmlformats.org/drawingml/2006/picture">
+                <pic:pic xmlns:pic="http://schemas.openxmlformats.org/drawingml/2006/picture">
+                  <pic:nvPicPr>
+                    <pic:cNvPr id="0" name="Picture 17"/>
+                    <pic:cNvPicPr>
+                      <a:picLocks noChangeAspect="1" noChangeArrowheads="1"/>
+                    </pic:cNvPicPr>
+                  </pic:nvPicPr>
+                  <pic:blipFill>
+                    <a:blip r:embed="rId24">
+                      <a:extLst>
+                        <a:ext uri="{28A0092B-C50C-407E-A947-70E740481C1C}">
+                          <a14:useLocalDpi xmlns:a14="http://schemas.microsoft.com/office/drawing/2010/main" val="0"/>
+                        </a:ext>
+                      </a:extLst>
+                    </a:blip>
+                    <a:srcRect/>
+                    <a:stretch>
+                      <a:fillRect/>
+                    </a:stretch>
+                  </pic:blipFill>
+                  <pic:spPr bwMode="auto">
+                    <a:xfrm>
+                      <a:off x="0" y="0"/>
+                      <a:ext cx="5067300" cy="657225"/>
+                    </a:xfrm>
+                    <a:prstGeom prst="rect">
+                      <a:avLst/>
+                    </a:prstGeom>
+                    <a:noFill/>
+                    <a:ln>
+                      <a:noFill/>
+                    </a:ln>
+                  </pic:spPr>
+                </pic:pic>
+              </a:graphicData>
+            </a:graphic>
+          </wp:inline>
+        </w:drawing>
+      </w:r>
+    </w:p>
+    <w:p>
+      <w:pPr>
+        <w:ind w:left="360"/>
+        <w:rPr>
+          <w:rFonts w:ascii="Times New Roman" w:hAnsi="Times New Roman" w:cs="Times New Roman"/>
+          <w:sz w:val="24"/>
+          <w:szCs w:val="24"/>
+        </w:rPr>
+      </w:pPr>
+      <w:r>
+        <w:rPr>
+          <w:rFonts w:ascii="Times New Roman" w:hAnsi="Times New Roman" w:cs="Times New Roman"/>
+          <w:sz w:val="24"/>
+          <w:szCs w:val="24"/>
+        </w:rPr>
         <w:t>Test case 4:</w:t>
       </w:r>
     </w:p>
@@ -4467,13 +5941,13 @@
         <w:tblLook w:val="04A0" w:firstRow="1" w:lastRow="0" w:firstColumn="1" w:lastColumn="0" w:noHBand="0" w:noVBand="1"/>
       </w:tblPr>
       <w:tblGrid>
-        <w:gridCol w:w="4490"/>
-        <w:gridCol w:w="4500"/>
+        <w:gridCol w:w="1754"/>
+        <w:gridCol w:w="7236"/>
       </w:tblGrid>
       <w:tr>
         <w:tc>
           <w:tcPr>
-            <w:tcW w:w="4675" w:type="dxa"/>
+            <w:tcW w:w="1975" w:type="dxa"/>
           </w:tcPr>
           <w:p>
             <w:pPr>
@@ -4495,7 +5969,7 @@
         </w:tc>
         <w:tc>
           <w:tcPr>
-            <w:tcW w:w="4675" w:type="dxa"/>
+            <w:tcW w:w="7015" w:type="dxa"/>
           </w:tcPr>
           <w:p>
             <w:pPr>
@@ -4519,7 +5993,7 @@
       <w:tr>
         <w:tc>
           <w:tcPr>
-            <w:tcW w:w="4675" w:type="dxa"/>
+            <w:tcW w:w="1975" w:type="dxa"/>
           </w:tcPr>
           <w:p>
             <w:pPr>
@@ -4546,7 +6020,7 @@
         </w:tc>
         <w:tc>
           <w:tcPr>
-            <w:tcW w:w="4675" w:type="dxa"/>
+            <w:tcW w:w="7015" w:type="dxa"/>
           </w:tcPr>
           <w:p>
             <w:pPr>
@@ -4623,7 +6097,7 @@
       <w:tr>
         <w:tc>
           <w:tcPr>
-            <w:tcW w:w="4675" w:type="dxa"/>
+            <w:tcW w:w="1975" w:type="dxa"/>
           </w:tcPr>
           <w:p>
             <w:pPr>
@@ -4650,7 +6124,7 @@
         </w:tc>
         <w:tc>
           <w:tcPr>
-            <w:tcW w:w="4675" w:type="dxa"/>
+            <w:tcW w:w="7015" w:type="dxa"/>
           </w:tcPr>
           <w:p>
             <w:pPr>
@@ -4683,9 +6157,23 @@
                 <w:sz w:val="24"/>
                 <w:szCs w:val="24"/>
               </w:rPr>
-              <w:lastRenderedPageBreak/>
               <w:t>Ngày bắt đầu:</w:t>
             </w:r>
+            <w:r>
+              <w:rPr>
+                <w:rFonts w:ascii="Times New Roman" w:hAnsi="Times New Roman" w:cs="Times New Roman"/>
+                <w:sz w:val="24"/>
+                <w:szCs w:val="24"/>
+              </w:rPr>
+              <w:t xml:space="preserve"> </w:t>
+            </w:r>
+            <w:r>
+              <w:rPr>
+                <w:rFonts w:ascii="Calibri" w:hAnsi="Calibri" w:cs="Calibri"/>
+                <w:color w:val="000000"/>
+              </w:rPr>
+              <w:t>14/10/2019</w:t>
+            </w:r>
           </w:p>
           <w:p>
             <w:pPr>
@@ -4703,23 +6191,30 @@
               </w:rPr>
               <w:t>Ngày kết thúc</w:t>
             </w:r>
-          </w:p>
-          <w:p>
-            <w:pPr>
-              <w:rPr>
-                <w:rFonts w:ascii="Times New Roman" w:hAnsi="Times New Roman" w:cs="Times New Roman"/>
-                <w:sz w:val="24"/>
-                <w:szCs w:val="24"/>
-              </w:rPr>
-            </w:pPr>
-            <w:r>
-              <w:rPr>
-                <w:rFonts w:ascii="Times New Roman" w:hAnsi="Times New Roman" w:cs="Times New Roman"/>
-                <w:sz w:val="24"/>
-                <w:szCs w:val="24"/>
-              </w:rPr>
-              <w:t>Bảng kết quả:</w:t>
-            </w:r>
+            <w:r>
+              <w:rPr>
+                <w:rFonts w:ascii="Times New Roman" w:hAnsi="Times New Roman" w:cs="Times New Roman"/>
+                <w:sz w:val="24"/>
+                <w:szCs w:val="24"/>
+              </w:rPr>
+              <w:t xml:space="preserve">: </w:t>
+            </w:r>
+            <w:r>
+              <w:rPr>
+                <w:rFonts w:ascii="Calibri" w:hAnsi="Calibri" w:cs="Calibri"/>
+                <w:color w:val="000000"/>
+              </w:rPr>
+              <w:t>17/10/2019</w:t>
+            </w:r>
+          </w:p>
+          <w:p>
+            <w:pPr>
+              <w:rPr>
+                <w:rFonts w:ascii="Times New Roman" w:hAnsi="Times New Roman" w:cs="Times New Roman"/>
+                <w:sz w:val="24"/>
+                <w:szCs w:val="24"/>
+              </w:rPr>
+            </w:pPr>
           </w:p>
           <w:p>
             <w:pPr>
@@ -4761,7 +6256,7 @@
       <w:tr>
         <w:tc>
           <w:tcPr>
-            <w:tcW w:w="4675" w:type="dxa"/>
+            <w:tcW w:w="1975" w:type="dxa"/>
           </w:tcPr>
           <w:p>
             <w:pPr>
@@ -4782,89 +6277,133 @@
                 <w:sz w:val="24"/>
                 <w:szCs w:val="24"/>
               </w:rPr>
+              <w:t>Click dòng 1</w:t>
+            </w:r>
+          </w:p>
+        </w:tc>
+        <w:tc>
+          <w:tcPr>
+            <w:tcW w:w="7015" w:type="dxa"/>
+          </w:tcPr>
+          <w:p>
+            <w:pPr>
+              <w:rPr>
+                <w:rFonts w:ascii="Times New Roman" w:hAnsi="Times New Roman" w:cs="Times New Roman"/>
+                <w:sz w:val="24"/>
+                <w:szCs w:val="24"/>
+              </w:rPr>
+            </w:pPr>
+            <w:r>
+              <w:rPr>
+                <w:rFonts w:ascii="Times New Roman" w:hAnsi="Times New Roman" w:cs="Times New Roman"/>
+                <w:sz w:val="24"/>
+                <w:szCs w:val="24"/>
+              </w:rPr>
+              <w:t>Giao diện thống kê chi tiết</w:t>
+            </w:r>
+          </w:p>
+          <w:p>
+            <w:pPr>
+              <w:rPr>
+                <w:rFonts w:ascii="Times New Roman" w:hAnsi="Times New Roman" w:cs="Times New Roman"/>
+                <w:sz w:val="24"/>
+                <w:szCs w:val="24"/>
+              </w:rPr>
+            </w:pPr>
+            <w:r>
+              <w:rPr>
+                <w:rFonts w:ascii="Times New Roman" w:hAnsi="Times New Roman" w:cs="Times New Roman"/>
+                <w:sz w:val="24"/>
+                <w:szCs w:val="24"/>
+              </w:rPr>
+              <w:t>Bảng kết quả:</w:t>
+            </w:r>
+          </w:p>
+          <w:p>
+            <w:pPr>
+              <w:rPr>
+                <w:rFonts w:ascii="Times New Roman" w:hAnsi="Times New Roman" w:cs="Times New Roman"/>
+                <w:sz w:val="24"/>
+                <w:szCs w:val="24"/>
+              </w:rPr>
+            </w:pPr>
+            <w:r>
+              <w:rPr>
+                <w:rFonts w:ascii="Times New Roman" w:hAnsi="Times New Roman" w:cs="Times New Roman"/>
+                <w:sz w:val="24"/>
+                <w:szCs w:val="24"/>
+              </w:rPr>
+              <w:t xml:space="preserve"> </w:t>
+            </w:r>
+            <w:r>
+              <w:rPr>
+                <w:noProof/>
+              </w:rPr>
+              <w:drawing>
+                <wp:inline distT="0" distB="0" distL="0" distR="0" wp14:anchorId="0D8DB6F8" wp14:editId="0F4446D2">
+                  <wp:extent cx="4457700" cy="447675"/>
+                  <wp:effectExtent l="0" t="0" r="0" b="9525"/>
+                  <wp:docPr id="384" name="Picture 384"/>
+                  <wp:cNvGraphicFramePr>
+                    <a:graphicFrameLocks xmlns:a="http://schemas.openxmlformats.org/drawingml/2006/main" noChangeAspect="1"/>
+                  </wp:cNvGraphicFramePr>
+                  <a:graphic xmlns:a="http://schemas.openxmlformats.org/drawingml/2006/main">
+                    <a:graphicData uri="http://schemas.openxmlformats.org/drawingml/2006/picture">
+                      <pic:pic xmlns:pic="http://schemas.openxmlformats.org/drawingml/2006/picture">
+                        <pic:nvPicPr>
+                          <pic:cNvPr id="0" name="Picture 36"/>
+                          <pic:cNvPicPr>
+                            <a:picLocks noChangeAspect="1" noChangeArrowheads="1"/>
+                          </pic:cNvPicPr>
+                        </pic:nvPicPr>
+                        <pic:blipFill>
+                          <a:blip r:embed="rId25">
+                            <a:extLst>
+                              <a:ext uri="{28A0092B-C50C-407E-A947-70E740481C1C}">
+                                <a14:useLocalDpi xmlns:a14="http://schemas.microsoft.com/office/drawing/2010/main" val="0"/>
+                              </a:ext>
+                            </a:extLst>
+                          </a:blip>
+                          <a:srcRect/>
+                          <a:stretch>
+                            <a:fillRect/>
+                          </a:stretch>
+                        </pic:blipFill>
+                        <pic:spPr bwMode="auto">
+                          <a:xfrm>
+                            <a:off x="0" y="0"/>
+                            <a:ext cx="4457700" cy="447675"/>
+                          </a:xfrm>
+                          <a:prstGeom prst="rect">
+                            <a:avLst/>
+                          </a:prstGeom>
+                          <a:noFill/>
+                          <a:ln>
+                            <a:noFill/>
+                          </a:ln>
+                        </pic:spPr>
+                      </pic:pic>
+                    </a:graphicData>
+                  </a:graphic>
+                </wp:inline>
+              </w:drawing>
+            </w:r>
+          </w:p>
+          <w:p>
+            <w:pPr>
+              <w:rPr>
+                <w:rFonts w:ascii="Times New Roman" w:hAnsi="Times New Roman" w:cs="Times New Roman"/>
+                <w:sz w:val="24"/>
+                <w:szCs w:val="24"/>
+              </w:rPr>
+            </w:pPr>
+            <w:r>
+              <w:rPr>
+                <w:rFonts w:ascii="Times New Roman" w:hAnsi="Times New Roman" w:cs="Times New Roman"/>
+                <w:sz w:val="24"/>
+                <w:szCs w:val="24"/>
+              </w:rPr>
               <w:lastRenderedPageBreak/>
-              <w:t>Click dòng 1</w:t>
-            </w:r>
-          </w:p>
-        </w:tc>
-        <w:tc>
-          <w:tcPr>
-            <w:tcW w:w="4675" w:type="dxa"/>
-          </w:tcPr>
-          <w:p>
-            <w:pPr>
-              <w:rPr>
-                <w:rFonts w:ascii="Times New Roman" w:hAnsi="Times New Roman" w:cs="Times New Roman"/>
-                <w:sz w:val="24"/>
-                <w:szCs w:val="24"/>
-              </w:rPr>
-            </w:pPr>
-            <w:r>
-              <w:rPr>
-                <w:rFonts w:ascii="Times New Roman" w:hAnsi="Times New Roman" w:cs="Times New Roman"/>
-                <w:sz w:val="24"/>
-                <w:szCs w:val="24"/>
-              </w:rPr>
-              <w:t>Giao diện thống kê chi tiết</w:t>
-            </w:r>
-          </w:p>
-          <w:p>
-            <w:pPr>
-              <w:rPr>
-                <w:rFonts w:ascii="Times New Roman" w:hAnsi="Times New Roman" w:cs="Times New Roman"/>
-                <w:sz w:val="24"/>
-                <w:szCs w:val="24"/>
-              </w:rPr>
-            </w:pPr>
-            <w:r>
-              <w:rPr>
-                <w:rFonts w:ascii="Times New Roman" w:hAnsi="Times New Roman" w:cs="Times New Roman"/>
-                <w:sz w:val="24"/>
-                <w:szCs w:val="24"/>
-              </w:rPr>
-              <w:t>Ma</w:t>
-            </w:r>
-          </w:p>
-          <w:p>
-            <w:pPr>
-              <w:rPr>
-                <w:rFonts w:ascii="Times New Roman" w:hAnsi="Times New Roman" w:cs="Times New Roman"/>
-                <w:sz w:val="24"/>
-                <w:szCs w:val="24"/>
-              </w:rPr>
-            </w:pPr>
-            <w:r>
-              <w:rPr>
-                <w:rFonts w:ascii="Times New Roman" w:hAnsi="Times New Roman" w:cs="Times New Roman"/>
-                <w:sz w:val="24"/>
-                <w:szCs w:val="24"/>
-              </w:rPr>
-              <w:t>Ten</w:t>
-            </w:r>
-          </w:p>
-          <w:p>
-            <w:pPr>
-              <w:rPr>
-                <w:rFonts w:ascii="Times New Roman" w:hAnsi="Times New Roman" w:cs="Times New Roman"/>
-                <w:sz w:val="24"/>
-                <w:szCs w:val="24"/>
-              </w:rPr>
-            </w:pPr>
-          </w:p>
-          <w:p>
-            <w:pPr>
-              <w:rPr>
-                <w:rFonts w:ascii="Times New Roman" w:hAnsi="Times New Roman" w:cs="Times New Roman"/>
-                <w:sz w:val="24"/>
-                <w:szCs w:val="24"/>
-              </w:rPr>
-            </w:pPr>
-            <w:r>
-              <w:rPr>
-                <w:rFonts w:ascii="Times New Roman" w:hAnsi="Times New Roman" w:cs="Times New Roman"/>
-                <w:sz w:val="24"/>
-                <w:szCs w:val="24"/>
-              </w:rPr>
               <w:t>Nút thoát</w:t>
             </w:r>
           </w:p>
@@ -4873,6 +6412,25 @@
     </w:tbl>
     <w:p>
       <w:pPr>
+        <w:ind w:firstLine="360"/>
+        <w:rPr>
+          <w:rFonts w:ascii="Times New Roman" w:hAnsi="Times New Roman" w:cs="Times New Roman"/>
+          <w:sz w:val="24"/>
+          <w:szCs w:val="24"/>
+        </w:rPr>
+      </w:pPr>
+      <w:r>
+        <w:rPr>
+          <w:rFonts w:ascii="Times New Roman" w:hAnsi="Times New Roman" w:cs="Times New Roman"/>
+          <w:sz w:val="24"/>
+          <w:szCs w:val="24"/>
+        </w:rPr>
+        <w:lastRenderedPageBreak/>
+        <w:t>Bảng kết quả:</w:t>
+      </w:r>
+    </w:p>
+    <w:p>
+      <w:pPr>
         <w:ind w:left="360"/>
         <w:rPr>
           <w:rFonts w:ascii="Times New Roman" w:hAnsi="Times New Roman" w:cs="Times New Roman"/>
@@ -4880,6 +6438,59 @@
           <w:szCs w:val="24"/>
         </w:rPr>
       </w:pPr>
+      <w:r>
+        <w:rPr>
+          <w:noProof/>
+        </w:rPr>
+        <w:drawing>
+          <wp:inline distT="0" distB="0" distL="0" distR="0" wp14:anchorId="750308B1" wp14:editId="57501E6F">
+            <wp:extent cx="5724525" cy="981075"/>
+            <wp:effectExtent l="0" t="0" r="9525" b="9525"/>
+            <wp:docPr id="31" name="Picture 31"/>
+            <wp:cNvGraphicFramePr>
+              <a:graphicFrameLocks xmlns:a="http://schemas.openxmlformats.org/drawingml/2006/main" noChangeAspect="1"/>
+            </wp:cNvGraphicFramePr>
+            <a:graphic xmlns:a="http://schemas.openxmlformats.org/drawingml/2006/main">
+              <a:graphicData uri="http://schemas.openxmlformats.org/drawingml/2006/picture">
+                <pic:pic xmlns:pic="http://schemas.openxmlformats.org/drawingml/2006/picture">
+                  <pic:nvPicPr>
+                    <pic:cNvPr id="0" name="Picture 34"/>
+                    <pic:cNvPicPr>
+                      <a:picLocks noChangeAspect="1" noChangeArrowheads="1"/>
+                    </pic:cNvPicPr>
+                  </pic:nvPicPr>
+                  <pic:blipFill>
+                    <a:blip r:embed="rId19">
+                      <a:extLst>
+                        <a:ext uri="{28A0092B-C50C-407E-A947-70E740481C1C}">
+                          <a14:useLocalDpi xmlns:a14="http://schemas.microsoft.com/office/drawing/2010/main" val="0"/>
+                        </a:ext>
+                      </a:extLst>
+                    </a:blip>
+                    <a:srcRect/>
+                    <a:stretch>
+                      <a:fillRect/>
+                    </a:stretch>
+                  </pic:blipFill>
+                  <pic:spPr bwMode="auto">
+                    <a:xfrm>
+                      <a:off x="0" y="0"/>
+                      <a:ext cx="5724525" cy="981075"/>
+                    </a:xfrm>
+                    <a:prstGeom prst="rect">
+                      <a:avLst/>
+                    </a:prstGeom>
+                    <a:noFill/>
+                    <a:ln>
+                      <a:noFill/>
+                    </a:ln>
+                  </pic:spPr>
+                </pic:pic>
+              </a:graphicData>
+            </a:graphic>
+          </wp:inline>
+        </w:drawing>
+      </w:r>
     </w:p>
     <w:p>
       <w:pPr>
@@ -5217,6 +6828,85 @@
           <w:szCs w:val="24"/>
         </w:rPr>
       </w:pPr>
+      <w:r>
+        <w:rPr>
+          <w:rFonts w:ascii="Times New Roman" w:hAnsi="Times New Roman" w:cs="Times New Roman"/>
+          <w:sz w:val="24"/>
+          <w:szCs w:val="24"/>
+        </w:rPr>
+        <w:t xml:space="preserve"> Bảng kết quả:</w:t>
+      </w:r>
+    </w:p>
+    <w:p>
+      <w:pPr>
+        <w:ind w:left="360"/>
+        <w:rPr>
+          <w:rFonts w:ascii="Times New Roman" w:hAnsi="Times New Roman" w:cs="Times New Roman"/>
+          <w:sz w:val="24"/>
+          <w:szCs w:val="24"/>
+        </w:rPr>
+      </w:pPr>
+      <w:r>
+        <w:rPr>
+          <w:rFonts w:ascii="Times New Roman" w:hAnsi="Times New Roman" w:cs="Times New Roman"/>
+          <w:sz w:val="24"/>
+          <w:szCs w:val="24"/>
+        </w:rPr>
+        <w:t xml:space="preserve"> </w:t>
+      </w:r>
+      <w:r>
+        <w:rPr>
+          <w:noProof/>
+        </w:rPr>
+        <w:drawing>
+          <wp:inline distT="0" distB="0" distL="0" distR="0" wp14:anchorId="3E4B0F98" wp14:editId="40B8DFD6">
+            <wp:extent cx="5067300" cy="657225"/>
+            <wp:effectExtent l="0" t="0" r="0" b="9525"/>
+            <wp:docPr id="385" name="Picture 385"/>
+            <wp:cNvGraphicFramePr>
+              <a:graphicFrameLocks xmlns:a="http://schemas.openxmlformats.org/drawingml/2006/main" noChangeAspect="1"/>
+            </wp:cNvGraphicFramePr>
+            <a:graphic xmlns:a="http://schemas.openxmlformats.org/drawingml/2006/main">
+              <a:graphicData uri="http://schemas.openxmlformats.org/drawingml/2006/picture">
+                <pic:pic xmlns:pic="http://schemas.openxmlformats.org/drawingml/2006/picture">
+                  <pic:nvPicPr>
+                    <pic:cNvPr id="0" name="Picture 38"/>
+                    <pic:cNvPicPr>
+                      <a:picLocks noChangeAspect="1" noChangeArrowheads="1"/>
+                    </pic:cNvPicPr>
+                  </pic:nvPicPr>
+                  <pic:blipFill>
+                    <a:blip r:embed="rId24">
+                      <a:extLst>
+                        <a:ext uri="{28A0092B-C50C-407E-A947-70E740481C1C}">
+                          <a14:useLocalDpi xmlns:a14="http://schemas.microsoft.com/office/drawing/2010/main" val="0"/>
+                        </a:ext>
+                      </a:extLst>
+                    </a:blip>
+                    <a:srcRect/>
+                    <a:stretch>
+                      <a:fillRect/>
+                    </a:stretch>
+                  </pic:blipFill>
+                  <pic:spPr bwMode="auto">
+                    <a:xfrm>
+                      <a:off x="0" y="0"/>
+                      <a:ext cx="5067300" cy="657225"/>
+                    </a:xfrm>
+                    <a:prstGeom prst="rect">
+                      <a:avLst/>
+                    </a:prstGeom>
+                    <a:noFill/>
+                    <a:ln>
+                      <a:noFill/>
+                    </a:ln>
+                  </pic:spPr>
+                </pic:pic>
+              </a:graphicData>
+            </a:graphic>
+          </wp:inline>
+        </w:drawing>
+      </w:r>
     </w:p>
     <w:sectPr>
       <w:pgSz w:w="12240" w:h="15840"/>

--- a/PhanTich&DamBaoChatLuongPhanMem/NguyenHuuUocReport.docx
+++ b/PhanTich&DamBaoChatLuongPhanMem/NguyenHuuUocReport.docx
@@ -48,7 +48,7 @@
                     </pic:cNvPicPr>
                   </pic:nvPicPr>
                   <pic:blipFill>
-                    <a:blip r:embed="rId5" cstate="print">
+                    <a:blip r:embed="rId6" cstate="print">
                       <a:extLst>
                         <a:ext uri="{28A0092B-C50C-407E-A947-70E740481C1C}">
                           <a14:useLocalDpi xmlns:a14="http://schemas.microsoft.com/office/drawing/2010/main" val="0"/>
@@ -228,7 +228,7 @@
                     </pic:cNvPicPr>
                   </pic:nvPicPr>
                   <pic:blipFill>
-                    <a:blip r:embed="rId6">
+                    <a:blip r:embed="rId7">
                       <a:extLst>
                         <a:ext uri="{28A0092B-C50C-407E-A947-70E740481C1C}">
                           <a14:useLocalDpi xmlns:a14="http://schemas.microsoft.com/office/drawing/2010/main" val="0"/>
@@ -568,8 +568,8 @@
         <w:ind w:left="720" w:firstLine="720"/>
         <w:rPr>
           <w:rFonts w:ascii="Times New Roman" w:hAnsi="Times New Roman" w:cs="Times New Roman"/>
-          <w:sz w:val="24"/>
-          <w:szCs w:val="24"/>
+          <w:sz w:val="28"/>
+          <w:szCs w:val="28"/>
         </w:rPr>
       </w:pPr>
       <w:r>
@@ -605,6 +605,1734 @@
         <w:tab/>
         <w:t>D15CNPM5</w:t>
       </w:r>
+    </w:p>
+    <w:p>
+      <w:pPr>
+        <w:ind w:left="4320" w:firstLine="720"/>
+        <w:rPr>
+          <w:rFonts w:ascii="Times New Roman" w:hAnsi="Times New Roman" w:cs="Times New Roman"/>
+          <w:sz w:val="24"/>
+          <w:szCs w:val="24"/>
+        </w:rPr>
+      </w:pPr>
+      <w:r>
+        <w:rPr>
+          <w:rFonts w:ascii="Times New Roman" w:hAnsi="Times New Roman" w:cs="Times New Roman"/>
+          <w:sz w:val="28"/>
+          <w:szCs w:val="28"/>
+        </w:rPr>
+        <w:t>Hà Nội, thứ 5 ngày 19 năm 2019</w:t>
+      </w:r>
+    </w:p>
+    <w:p>
+      <w:pPr>
+        <w:rPr>
+          <w:rFonts w:ascii="Times New Roman" w:hAnsi="Times New Roman" w:cs="Times New Roman"/>
+          <w:sz w:val="24"/>
+          <w:szCs w:val="24"/>
+        </w:rPr>
+      </w:pPr>
+    </w:p>
+    <w:p>
+      <w:pPr>
+        <w:rPr>
+          <w:rFonts w:ascii="Times New Roman" w:hAnsi="Times New Roman" w:cs="Times New Roman"/>
+          <w:sz w:val="24"/>
+          <w:szCs w:val="24"/>
+        </w:rPr>
+      </w:pPr>
+    </w:p>
+    <w:p>
+      <w:pPr>
+        <w:rPr>
+          <w:rFonts w:ascii="Times New Roman" w:hAnsi="Times New Roman" w:cs="Times New Roman"/>
+          <w:sz w:val="24"/>
+          <w:szCs w:val="24"/>
+        </w:rPr>
+      </w:pPr>
+    </w:p>
+    <w:p>
+      <w:pPr>
+        <w:rPr>
+          <w:rFonts w:ascii="Times New Roman" w:hAnsi="Times New Roman" w:cs="Times New Roman"/>
+          <w:sz w:val="24"/>
+          <w:szCs w:val="24"/>
+        </w:rPr>
+      </w:pPr>
+    </w:p>
+    <w:p>
+      <w:pPr>
+        <w:rPr>
+          <w:rFonts w:ascii="Times New Roman" w:hAnsi="Times New Roman" w:cs="Times New Roman"/>
+          <w:sz w:val="24"/>
+          <w:szCs w:val="24"/>
+        </w:rPr>
+      </w:pPr>
+    </w:p>
+    <w:sdt>
+      <w:sdtPr>
+        <w:rPr>
+          <w:rFonts w:ascii="Times New Roman" w:eastAsiaTheme="minorHAnsi" w:hAnsi="Times New Roman" w:cs="Times New Roman"/>
+          <w:color w:val="auto"/>
+          <w:sz w:val="22"/>
+          <w:szCs w:val="22"/>
+        </w:rPr>
+        <w:id w:val="-704408462"/>
+        <w:docPartObj>
+          <w:docPartGallery w:val="Table of Contents"/>
+          <w:docPartUnique/>
+        </w:docPartObj>
+      </w:sdtPr>
+      <w:sdtEndPr>
+        <w:rPr>
+          <w:b/>
+          <w:bCs/>
+          <w:noProof/>
+        </w:rPr>
+      </w:sdtEndPr>
+      <w:sdtContent>
+        <w:p>
+          <w:pPr>
+            <w:pStyle w:val="TOCHeading"/>
+            <w:rPr>
+              <w:rFonts w:ascii="Times New Roman" w:hAnsi="Times New Roman" w:cs="Times New Roman"/>
+            </w:rPr>
+          </w:pPr>
+          <w:r>
+            <w:rPr>
+              <w:rFonts w:ascii="Times New Roman" w:hAnsi="Times New Roman" w:cs="Times New Roman"/>
+            </w:rPr>
+            <w:t>Mục lục</w:t>
+          </w:r>
+        </w:p>
+        <w:p>
+          <w:pPr>
+            <w:pStyle w:val="TOC1"/>
+            <w:tabs>
+              <w:tab w:val="left" w:pos="440"/>
+              <w:tab w:val="right" w:leader="dot" w:pos="9350"/>
+            </w:tabs>
+            <w:rPr>
+              <w:rFonts w:ascii="Times New Roman" w:eastAsiaTheme="minorEastAsia" w:hAnsi="Times New Roman" w:cs="Times New Roman"/>
+              <w:noProof/>
+            </w:rPr>
+          </w:pPr>
+          <w:r>
+            <w:rPr>
+              <w:rFonts w:ascii="Times New Roman" w:hAnsi="Times New Roman" w:cs="Times New Roman"/>
+            </w:rPr>
+            <w:fldChar w:fldCharType="begin"/>
+          </w:r>
+          <w:r>
+            <w:rPr>
+              <w:rFonts w:ascii="Times New Roman" w:hAnsi="Times New Roman" w:cs="Times New Roman"/>
+            </w:rPr>
+            <w:instrText xml:space="preserve"> TOC \o "1-3" \h \z \u </w:instrText>
+          </w:r>
+          <w:r>
+            <w:rPr>
+              <w:rFonts w:ascii="Times New Roman" w:hAnsi="Times New Roman" w:cs="Times New Roman"/>
+            </w:rPr>
+            <w:fldChar w:fldCharType="separate"/>
+          </w:r>
+          <w:hyperlink w:anchor="_Toc27714318" w:history="1">
+            <w:r>
+              <w:rPr>
+                <w:rStyle w:val="Hyperlink"/>
+                <w:rFonts w:ascii="Times New Roman" w:hAnsi="Times New Roman" w:cs="Times New Roman"/>
+                <w:noProof/>
+              </w:rPr>
+              <w:t>1.</w:t>
+            </w:r>
+            <w:r>
+              <w:rPr>
+                <w:rFonts w:ascii="Times New Roman" w:eastAsiaTheme="minorEastAsia" w:hAnsi="Times New Roman" w:cs="Times New Roman"/>
+                <w:noProof/>
+              </w:rPr>
+              <w:tab/>
+            </w:r>
+            <w:r>
+              <w:rPr>
+                <w:rStyle w:val="Hyperlink"/>
+                <w:rFonts w:ascii="Times New Roman" w:hAnsi="Times New Roman" w:cs="Times New Roman"/>
+                <w:noProof/>
+              </w:rPr>
+              <w:t>Lấy yêu cầu mô tả hệ thống và modul</w:t>
+            </w:r>
+            <w:r>
+              <w:rPr>
+                <w:rFonts w:ascii="Times New Roman" w:hAnsi="Times New Roman" w:cs="Times New Roman"/>
+                <w:noProof/>
+                <w:webHidden/>
+              </w:rPr>
+              <w:tab/>
+            </w:r>
+            <w:r>
+              <w:rPr>
+                <w:rFonts w:ascii="Times New Roman" w:hAnsi="Times New Roman" w:cs="Times New Roman"/>
+                <w:noProof/>
+                <w:webHidden/>
+              </w:rPr>
+              <w:fldChar w:fldCharType="begin"/>
+            </w:r>
+            <w:r>
+              <w:rPr>
+                <w:rFonts w:ascii="Times New Roman" w:hAnsi="Times New Roman" w:cs="Times New Roman"/>
+                <w:noProof/>
+                <w:webHidden/>
+              </w:rPr>
+              <w:instrText xml:space="preserve"> PAGEREF _Toc27714318 \h </w:instrText>
+            </w:r>
+            <w:r>
+              <w:rPr>
+                <w:rFonts w:ascii="Times New Roman" w:hAnsi="Times New Roman" w:cs="Times New Roman"/>
+                <w:noProof/>
+                <w:webHidden/>
+              </w:rPr>
+            </w:r>
+            <w:r>
+              <w:rPr>
+                <w:rFonts w:ascii="Times New Roman" w:hAnsi="Times New Roman" w:cs="Times New Roman"/>
+                <w:noProof/>
+                <w:webHidden/>
+              </w:rPr>
+              <w:fldChar w:fldCharType="separate"/>
+            </w:r>
+            <w:r>
+              <w:rPr>
+                <w:rFonts w:ascii="Times New Roman" w:hAnsi="Times New Roman" w:cs="Times New Roman"/>
+                <w:noProof/>
+                <w:webHidden/>
+              </w:rPr>
+              <w:t>4</w:t>
+            </w:r>
+            <w:r>
+              <w:rPr>
+                <w:rFonts w:ascii="Times New Roman" w:hAnsi="Times New Roman" w:cs="Times New Roman"/>
+                <w:noProof/>
+                <w:webHidden/>
+              </w:rPr>
+              <w:fldChar w:fldCharType="end"/>
+            </w:r>
+          </w:hyperlink>
+        </w:p>
+        <w:p>
+          <w:pPr>
+            <w:pStyle w:val="TOC1"/>
+            <w:tabs>
+              <w:tab w:val="left" w:pos="440"/>
+              <w:tab w:val="right" w:leader="dot" w:pos="9350"/>
+            </w:tabs>
+            <w:rPr>
+              <w:rFonts w:ascii="Times New Roman" w:eastAsiaTheme="minorEastAsia" w:hAnsi="Times New Roman" w:cs="Times New Roman"/>
+              <w:noProof/>
+            </w:rPr>
+          </w:pPr>
+          <w:hyperlink w:anchor="_Toc27714319" w:history="1">
+            <w:r>
+              <w:rPr>
+                <w:rStyle w:val="Hyperlink"/>
+                <w:rFonts w:ascii="Times New Roman" w:hAnsi="Times New Roman" w:cs="Times New Roman"/>
+                <w:noProof/>
+              </w:rPr>
+              <w:t>2.</w:t>
+            </w:r>
+            <w:r>
+              <w:rPr>
+                <w:rFonts w:ascii="Times New Roman" w:eastAsiaTheme="minorEastAsia" w:hAnsi="Times New Roman" w:cs="Times New Roman"/>
+                <w:noProof/>
+              </w:rPr>
+              <w:tab/>
+            </w:r>
+            <w:r>
+              <w:rPr>
+                <w:rStyle w:val="Hyperlink"/>
+                <w:rFonts w:ascii="Times New Roman" w:hAnsi="Times New Roman" w:cs="Times New Roman"/>
+                <w:noProof/>
+              </w:rPr>
+              <w:t>Sơ đồ use case toàn bộ hệ thống</w:t>
+            </w:r>
+            <w:r>
+              <w:rPr>
+                <w:rFonts w:ascii="Times New Roman" w:hAnsi="Times New Roman" w:cs="Times New Roman"/>
+                <w:noProof/>
+                <w:webHidden/>
+              </w:rPr>
+              <w:tab/>
+            </w:r>
+            <w:r>
+              <w:rPr>
+                <w:rFonts w:ascii="Times New Roman" w:hAnsi="Times New Roman" w:cs="Times New Roman"/>
+                <w:noProof/>
+                <w:webHidden/>
+              </w:rPr>
+              <w:fldChar w:fldCharType="begin"/>
+            </w:r>
+            <w:r>
+              <w:rPr>
+                <w:rFonts w:ascii="Times New Roman" w:hAnsi="Times New Roman" w:cs="Times New Roman"/>
+                <w:noProof/>
+                <w:webHidden/>
+              </w:rPr>
+              <w:instrText xml:space="preserve"> PAGEREF _Toc27714319 \h </w:instrText>
+            </w:r>
+            <w:r>
+              <w:rPr>
+                <w:rFonts w:ascii="Times New Roman" w:hAnsi="Times New Roman" w:cs="Times New Roman"/>
+                <w:noProof/>
+                <w:webHidden/>
+              </w:rPr>
+            </w:r>
+            <w:r>
+              <w:rPr>
+                <w:rFonts w:ascii="Times New Roman" w:hAnsi="Times New Roman" w:cs="Times New Roman"/>
+                <w:noProof/>
+                <w:webHidden/>
+              </w:rPr>
+              <w:fldChar w:fldCharType="separate"/>
+            </w:r>
+            <w:r>
+              <w:rPr>
+                <w:rFonts w:ascii="Times New Roman" w:hAnsi="Times New Roman" w:cs="Times New Roman"/>
+                <w:noProof/>
+                <w:webHidden/>
+              </w:rPr>
+              <w:t>4</w:t>
+            </w:r>
+            <w:r>
+              <w:rPr>
+                <w:rFonts w:ascii="Times New Roman" w:hAnsi="Times New Roman" w:cs="Times New Roman"/>
+                <w:noProof/>
+                <w:webHidden/>
+              </w:rPr>
+              <w:fldChar w:fldCharType="end"/>
+            </w:r>
+          </w:hyperlink>
+        </w:p>
+        <w:p>
+          <w:pPr>
+            <w:pStyle w:val="TOC1"/>
+            <w:tabs>
+              <w:tab w:val="left" w:pos="440"/>
+              <w:tab w:val="right" w:leader="dot" w:pos="9350"/>
+            </w:tabs>
+            <w:rPr>
+              <w:rFonts w:ascii="Times New Roman" w:eastAsiaTheme="minorEastAsia" w:hAnsi="Times New Roman" w:cs="Times New Roman"/>
+              <w:noProof/>
+            </w:rPr>
+          </w:pPr>
+          <w:hyperlink w:anchor="_Toc27714320" w:history="1">
+            <w:r>
+              <w:rPr>
+                <w:rStyle w:val="Hyperlink"/>
+                <w:rFonts w:ascii="Times New Roman" w:hAnsi="Times New Roman" w:cs="Times New Roman"/>
+                <w:noProof/>
+              </w:rPr>
+              <w:t>3.</w:t>
+            </w:r>
+            <w:r>
+              <w:rPr>
+                <w:rFonts w:ascii="Times New Roman" w:eastAsiaTheme="minorEastAsia" w:hAnsi="Times New Roman" w:cs="Times New Roman"/>
+                <w:noProof/>
+              </w:rPr>
+              <w:tab/>
+            </w:r>
+            <w:r>
+              <w:rPr>
+                <w:rStyle w:val="Hyperlink"/>
+                <w:rFonts w:ascii="Times New Roman" w:hAnsi="Times New Roman" w:cs="Times New Roman"/>
+                <w:noProof/>
+              </w:rPr>
+              <w:t>Sơ đồ use case + mô tả use case cho module</w:t>
+            </w:r>
+            <w:r>
+              <w:rPr>
+                <w:rFonts w:ascii="Times New Roman" w:hAnsi="Times New Roman" w:cs="Times New Roman"/>
+                <w:noProof/>
+                <w:webHidden/>
+              </w:rPr>
+              <w:tab/>
+            </w:r>
+            <w:r>
+              <w:rPr>
+                <w:rFonts w:ascii="Times New Roman" w:hAnsi="Times New Roman" w:cs="Times New Roman"/>
+                <w:noProof/>
+                <w:webHidden/>
+              </w:rPr>
+              <w:fldChar w:fldCharType="begin"/>
+            </w:r>
+            <w:r>
+              <w:rPr>
+                <w:rFonts w:ascii="Times New Roman" w:hAnsi="Times New Roman" w:cs="Times New Roman"/>
+                <w:noProof/>
+                <w:webHidden/>
+              </w:rPr>
+              <w:instrText xml:space="preserve"> PAGEREF _Toc27714320 \h </w:instrText>
+            </w:r>
+            <w:r>
+              <w:rPr>
+                <w:rFonts w:ascii="Times New Roman" w:hAnsi="Times New Roman" w:cs="Times New Roman"/>
+                <w:noProof/>
+                <w:webHidden/>
+              </w:rPr>
+            </w:r>
+            <w:r>
+              <w:rPr>
+                <w:rFonts w:ascii="Times New Roman" w:hAnsi="Times New Roman" w:cs="Times New Roman"/>
+                <w:noProof/>
+                <w:webHidden/>
+              </w:rPr>
+              <w:fldChar w:fldCharType="separate"/>
+            </w:r>
+            <w:r>
+              <w:rPr>
+                <w:rFonts w:ascii="Times New Roman" w:hAnsi="Times New Roman" w:cs="Times New Roman"/>
+                <w:noProof/>
+                <w:webHidden/>
+              </w:rPr>
+              <w:t>5</w:t>
+            </w:r>
+            <w:r>
+              <w:rPr>
+                <w:rFonts w:ascii="Times New Roman" w:hAnsi="Times New Roman" w:cs="Times New Roman"/>
+                <w:noProof/>
+                <w:webHidden/>
+              </w:rPr>
+              <w:fldChar w:fldCharType="end"/>
+            </w:r>
+          </w:hyperlink>
+        </w:p>
+        <w:p>
+          <w:pPr>
+            <w:pStyle w:val="TOC1"/>
+            <w:tabs>
+              <w:tab w:val="left" w:pos="440"/>
+              <w:tab w:val="right" w:leader="dot" w:pos="9350"/>
+            </w:tabs>
+            <w:rPr>
+              <w:rFonts w:ascii="Times New Roman" w:eastAsiaTheme="minorEastAsia" w:hAnsi="Times New Roman" w:cs="Times New Roman"/>
+              <w:noProof/>
+            </w:rPr>
+          </w:pPr>
+          <w:hyperlink w:anchor="_Toc27714321" w:history="1">
+            <w:r>
+              <w:rPr>
+                <w:rStyle w:val="Hyperlink"/>
+                <w:rFonts w:ascii="Times New Roman" w:hAnsi="Times New Roman" w:cs="Times New Roman"/>
+                <w:noProof/>
+              </w:rPr>
+              <w:t>4.</w:t>
+            </w:r>
+            <w:r>
+              <w:rPr>
+                <w:rFonts w:ascii="Times New Roman" w:eastAsiaTheme="minorEastAsia" w:hAnsi="Times New Roman" w:cs="Times New Roman"/>
+                <w:noProof/>
+              </w:rPr>
+              <w:tab/>
+            </w:r>
+            <w:r>
+              <w:rPr>
+                <w:rStyle w:val="Hyperlink"/>
+                <w:rFonts w:ascii="Times New Roman" w:hAnsi="Times New Roman" w:cs="Times New Roman"/>
+                <w:noProof/>
+              </w:rPr>
+              <w:t>Viết tất cả kịch bản chuẩn + ngoại lệ cho module</w:t>
+            </w:r>
+            <w:r>
+              <w:rPr>
+                <w:rFonts w:ascii="Times New Roman" w:hAnsi="Times New Roman" w:cs="Times New Roman"/>
+                <w:noProof/>
+                <w:webHidden/>
+              </w:rPr>
+              <w:tab/>
+            </w:r>
+            <w:r>
+              <w:rPr>
+                <w:rFonts w:ascii="Times New Roman" w:hAnsi="Times New Roman" w:cs="Times New Roman"/>
+                <w:noProof/>
+                <w:webHidden/>
+              </w:rPr>
+              <w:fldChar w:fldCharType="begin"/>
+            </w:r>
+            <w:r>
+              <w:rPr>
+                <w:rFonts w:ascii="Times New Roman" w:hAnsi="Times New Roman" w:cs="Times New Roman"/>
+                <w:noProof/>
+                <w:webHidden/>
+              </w:rPr>
+              <w:instrText xml:space="preserve"> PAGEREF _Toc27714321 \h </w:instrText>
+            </w:r>
+            <w:r>
+              <w:rPr>
+                <w:rFonts w:ascii="Times New Roman" w:hAnsi="Times New Roman" w:cs="Times New Roman"/>
+                <w:noProof/>
+                <w:webHidden/>
+              </w:rPr>
+            </w:r>
+            <w:r>
+              <w:rPr>
+                <w:rFonts w:ascii="Times New Roman" w:hAnsi="Times New Roman" w:cs="Times New Roman"/>
+                <w:noProof/>
+                <w:webHidden/>
+              </w:rPr>
+              <w:fldChar w:fldCharType="separate"/>
+            </w:r>
+            <w:r>
+              <w:rPr>
+                <w:rFonts w:ascii="Times New Roman" w:hAnsi="Times New Roman" w:cs="Times New Roman"/>
+                <w:noProof/>
+                <w:webHidden/>
+              </w:rPr>
+              <w:t>5</w:t>
+            </w:r>
+            <w:r>
+              <w:rPr>
+                <w:rFonts w:ascii="Times New Roman" w:hAnsi="Times New Roman" w:cs="Times New Roman"/>
+                <w:noProof/>
+                <w:webHidden/>
+              </w:rPr>
+              <w:fldChar w:fldCharType="end"/>
+            </w:r>
+          </w:hyperlink>
+        </w:p>
+        <w:p>
+          <w:pPr>
+            <w:pStyle w:val="TOC1"/>
+            <w:tabs>
+              <w:tab w:val="left" w:pos="440"/>
+              <w:tab w:val="right" w:leader="dot" w:pos="9350"/>
+            </w:tabs>
+            <w:rPr>
+              <w:rFonts w:ascii="Times New Roman" w:eastAsiaTheme="minorEastAsia" w:hAnsi="Times New Roman" w:cs="Times New Roman"/>
+              <w:noProof/>
+            </w:rPr>
+          </w:pPr>
+          <w:hyperlink w:anchor="_Toc27714322" w:history="1">
+            <w:r>
+              <w:rPr>
+                <w:rStyle w:val="Hyperlink"/>
+                <w:rFonts w:ascii="Times New Roman" w:hAnsi="Times New Roman" w:cs="Times New Roman"/>
+                <w:noProof/>
+              </w:rPr>
+              <w:t>5.</w:t>
+            </w:r>
+            <w:r>
+              <w:rPr>
+                <w:rFonts w:ascii="Times New Roman" w:eastAsiaTheme="minorEastAsia" w:hAnsi="Times New Roman" w:cs="Times New Roman"/>
+                <w:noProof/>
+              </w:rPr>
+              <w:tab/>
+            </w:r>
+            <w:r>
+              <w:rPr>
+                <w:rStyle w:val="Hyperlink"/>
+                <w:rFonts w:ascii="Times New Roman" w:hAnsi="Times New Roman" w:cs="Times New Roman"/>
+                <w:noProof/>
+              </w:rPr>
+              <w:t>Trích lớp biên và vẽ biểu đồ lớp của module</w:t>
+            </w:r>
+            <w:r>
+              <w:rPr>
+                <w:rFonts w:ascii="Times New Roman" w:hAnsi="Times New Roman" w:cs="Times New Roman"/>
+                <w:noProof/>
+                <w:webHidden/>
+              </w:rPr>
+              <w:tab/>
+            </w:r>
+            <w:r>
+              <w:rPr>
+                <w:rFonts w:ascii="Times New Roman" w:hAnsi="Times New Roman" w:cs="Times New Roman"/>
+                <w:noProof/>
+                <w:webHidden/>
+              </w:rPr>
+              <w:fldChar w:fldCharType="begin"/>
+            </w:r>
+            <w:r>
+              <w:rPr>
+                <w:rFonts w:ascii="Times New Roman" w:hAnsi="Times New Roman" w:cs="Times New Roman"/>
+                <w:noProof/>
+                <w:webHidden/>
+              </w:rPr>
+              <w:instrText xml:space="preserve"> PAGEREF _Toc27714322 \h </w:instrText>
+            </w:r>
+            <w:r>
+              <w:rPr>
+                <w:rFonts w:ascii="Times New Roman" w:hAnsi="Times New Roman" w:cs="Times New Roman"/>
+                <w:noProof/>
+                <w:webHidden/>
+              </w:rPr>
+            </w:r>
+            <w:r>
+              <w:rPr>
+                <w:rFonts w:ascii="Times New Roman" w:hAnsi="Times New Roman" w:cs="Times New Roman"/>
+                <w:noProof/>
+                <w:webHidden/>
+              </w:rPr>
+              <w:fldChar w:fldCharType="separate"/>
+            </w:r>
+            <w:r>
+              <w:rPr>
+                <w:rFonts w:ascii="Times New Roman" w:hAnsi="Times New Roman" w:cs="Times New Roman"/>
+                <w:noProof/>
+                <w:webHidden/>
+              </w:rPr>
+              <w:t>6</w:t>
+            </w:r>
+            <w:r>
+              <w:rPr>
+                <w:rFonts w:ascii="Times New Roman" w:hAnsi="Times New Roman" w:cs="Times New Roman"/>
+                <w:noProof/>
+                <w:webHidden/>
+              </w:rPr>
+              <w:fldChar w:fldCharType="end"/>
+            </w:r>
+          </w:hyperlink>
+        </w:p>
+        <w:p>
+          <w:pPr>
+            <w:pStyle w:val="TOC1"/>
+            <w:tabs>
+              <w:tab w:val="left" w:pos="440"/>
+              <w:tab w:val="right" w:leader="dot" w:pos="9350"/>
+            </w:tabs>
+            <w:rPr>
+              <w:rFonts w:ascii="Times New Roman" w:eastAsiaTheme="minorEastAsia" w:hAnsi="Times New Roman" w:cs="Times New Roman"/>
+              <w:noProof/>
+            </w:rPr>
+          </w:pPr>
+          <w:hyperlink w:anchor="_Toc27714323" w:history="1">
+            <w:r>
+              <w:rPr>
+                <w:rStyle w:val="Hyperlink"/>
+                <w:rFonts w:ascii="Times New Roman" w:hAnsi="Times New Roman" w:cs="Times New Roman"/>
+                <w:noProof/>
+              </w:rPr>
+              <w:t>6.</w:t>
+            </w:r>
+            <w:r>
+              <w:rPr>
+                <w:rFonts w:ascii="Times New Roman" w:eastAsiaTheme="minorEastAsia" w:hAnsi="Times New Roman" w:cs="Times New Roman"/>
+                <w:noProof/>
+              </w:rPr>
+              <w:tab/>
+            </w:r>
+            <w:r>
+              <w:rPr>
+                <w:rStyle w:val="Hyperlink"/>
+                <w:rFonts w:ascii="Times New Roman" w:hAnsi="Times New Roman" w:cs="Times New Roman"/>
+                <w:noProof/>
+              </w:rPr>
+              <w:t>Vẽ biểu đồ giao tiếp của module</w:t>
+            </w:r>
+            <w:r>
+              <w:rPr>
+                <w:rFonts w:ascii="Times New Roman" w:hAnsi="Times New Roman" w:cs="Times New Roman"/>
+                <w:noProof/>
+                <w:webHidden/>
+              </w:rPr>
+              <w:tab/>
+            </w:r>
+            <w:r>
+              <w:rPr>
+                <w:rFonts w:ascii="Times New Roman" w:hAnsi="Times New Roman" w:cs="Times New Roman"/>
+                <w:noProof/>
+                <w:webHidden/>
+              </w:rPr>
+              <w:fldChar w:fldCharType="begin"/>
+            </w:r>
+            <w:r>
+              <w:rPr>
+                <w:rFonts w:ascii="Times New Roman" w:hAnsi="Times New Roman" w:cs="Times New Roman"/>
+                <w:noProof/>
+                <w:webHidden/>
+              </w:rPr>
+              <w:instrText xml:space="preserve"> PAGEREF _Toc27714323 \h </w:instrText>
+            </w:r>
+            <w:r>
+              <w:rPr>
+                <w:rFonts w:ascii="Times New Roman" w:hAnsi="Times New Roman" w:cs="Times New Roman"/>
+                <w:noProof/>
+                <w:webHidden/>
+              </w:rPr>
+            </w:r>
+            <w:r>
+              <w:rPr>
+                <w:rFonts w:ascii="Times New Roman" w:hAnsi="Times New Roman" w:cs="Times New Roman"/>
+                <w:noProof/>
+                <w:webHidden/>
+              </w:rPr>
+              <w:fldChar w:fldCharType="separate"/>
+            </w:r>
+            <w:r>
+              <w:rPr>
+                <w:rFonts w:ascii="Times New Roman" w:hAnsi="Times New Roman" w:cs="Times New Roman"/>
+                <w:noProof/>
+                <w:webHidden/>
+              </w:rPr>
+              <w:t>6</w:t>
+            </w:r>
+            <w:r>
+              <w:rPr>
+                <w:rFonts w:ascii="Times New Roman" w:hAnsi="Times New Roman" w:cs="Times New Roman"/>
+                <w:noProof/>
+                <w:webHidden/>
+              </w:rPr>
+              <w:fldChar w:fldCharType="end"/>
+            </w:r>
+          </w:hyperlink>
+        </w:p>
+        <w:p>
+          <w:pPr>
+            <w:pStyle w:val="TOC1"/>
+            <w:tabs>
+              <w:tab w:val="left" w:pos="440"/>
+              <w:tab w:val="right" w:leader="dot" w:pos="9350"/>
+            </w:tabs>
+            <w:rPr>
+              <w:rFonts w:ascii="Times New Roman" w:eastAsiaTheme="minorEastAsia" w:hAnsi="Times New Roman" w:cs="Times New Roman"/>
+              <w:noProof/>
+            </w:rPr>
+          </w:pPr>
+          <w:hyperlink w:anchor="_Toc27714324" w:history="1">
+            <w:r>
+              <w:rPr>
+                <w:rStyle w:val="Hyperlink"/>
+                <w:rFonts w:ascii="Times New Roman" w:hAnsi="Times New Roman" w:cs="Times New Roman"/>
+                <w:noProof/>
+              </w:rPr>
+              <w:t>7.</w:t>
+            </w:r>
+            <w:r>
+              <w:rPr>
+                <w:rFonts w:ascii="Times New Roman" w:eastAsiaTheme="minorEastAsia" w:hAnsi="Times New Roman" w:cs="Times New Roman"/>
+                <w:noProof/>
+              </w:rPr>
+              <w:tab/>
+            </w:r>
+            <w:r>
+              <w:rPr>
+                <w:rStyle w:val="Hyperlink"/>
+                <w:rFonts w:ascii="Times New Roman" w:hAnsi="Times New Roman" w:cs="Times New Roman"/>
+                <w:noProof/>
+              </w:rPr>
+              <w:t>Vẽ biểu đồ tuần tự của module</w:t>
+            </w:r>
+            <w:r>
+              <w:rPr>
+                <w:rFonts w:ascii="Times New Roman" w:hAnsi="Times New Roman" w:cs="Times New Roman"/>
+                <w:noProof/>
+                <w:webHidden/>
+              </w:rPr>
+              <w:tab/>
+            </w:r>
+            <w:r>
+              <w:rPr>
+                <w:rFonts w:ascii="Times New Roman" w:hAnsi="Times New Roman" w:cs="Times New Roman"/>
+                <w:noProof/>
+                <w:webHidden/>
+              </w:rPr>
+              <w:fldChar w:fldCharType="begin"/>
+            </w:r>
+            <w:r>
+              <w:rPr>
+                <w:rFonts w:ascii="Times New Roman" w:hAnsi="Times New Roman" w:cs="Times New Roman"/>
+                <w:noProof/>
+                <w:webHidden/>
+              </w:rPr>
+              <w:instrText xml:space="preserve"> PAGEREF _Toc27714324 \h </w:instrText>
+            </w:r>
+            <w:r>
+              <w:rPr>
+                <w:rFonts w:ascii="Times New Roman" w:hAnsi="Times New Roman" w:cs="Times New Roman"/>
+                <w:noProof/>
+                <w:webHidden/>
+              </w:rPr>
+            </w:r>
+            <w:r>
+              <w:rPr>
+                <w:rFonts w:ascii="Times New Roman" w:hAnsi="Times New Roman" w:cs="Times New Roman"/>
+                <w:noProof/>
+                <w:webHidden/>
+              </w:rPr>
+              <w:fldChar w:fldCharType="separate"/>
+            </w:r>
+            <w:r>
+              <w:rPr>
+                <w:rFonts w:ascii="Times New Roman" w:hAnsi="Times New Roman" w:cs="Times New Roman"/>
+                <w:noProof/>
+                <w:webHidden/>
+              </w:rPr>
+              <w:t>6</w:t>
+            </w:r>
+            <w:r>
+              <w:rPr>
+                <w:rFonts w:ascii="Times New Roman" w:hAnsi="Times New Roman" w:cs="Times New Roman"/>
+                <w:noProof/>
+                <w:webHidden/>
+              </w:rPr>
+              <w:fldChar w:fldCharType="end"/>
+            </w:r>
+          </w:hyperlink>
+        </w:p>
+        <w:p>
+          <w:pPr>
+            <w:pStyle w:val="TOC1"/>
+            <w:tabs>
+              <w:tab w:val="left" w:pos="440"/>
+              <w:tab w:val="right" w:leader="dot" w:pos="9350"/>
+            </w:tabs>
+            <w:rPr>
+              <w:rFonts w:ascii="Times New Roman" w:eastAsiaTheme="minorEastAsia" w:hAnsi="Times New Roman" w:cs="Times New Roman"/>
+              <w:noProof/>
+            </w:rPr>
+          </w:pPr>
+          <w:hyperlink w:anchor="_Toc27714325" w:history="1">
+            <w:r>
+              <w:rPr>
+                <w:rStyle w:val="Hyperlink"/>
+                <w:rFonts w:ascii="Times New Roman" w:hAnsi="Times New Roman" w:cs="Times New Roman"/>
+                <w:noProof/>
+              </w:rPr>
+              <w:t>8.</w:t>
+            </w:r>
+            <w:r>
+              <w:rPr>
+                <w:rFonts w:ascii="Times New Roman" w:eastAsiaTheme="minorEastAsia" w:hAnsi="Times New Roman" w:cs="Times New Roman"/>
+                <w:noProof/>
+              </w:rPr>
+              <w:tab/>
+            </w:r>
+            <w:r>
+              <w:rPr>
+                <w:rStyle w:val="Hyperlink"/>
+                <w:rFonts w:ascii="Times New Roman" w:hAnsi="Times New Roman" w:cs="Times New Roman"/>
+                <w:noProof/>
+              </w:rPr>
+              <w:t>Thiết kế lớp thực thể cho toàn hệ thống</w:t>
+            </w:r>
+            <w:r>
+              <w:rPr>
+                <w:rFonts w:ascii="Times New Roman" w:hAnsi="Times New Roman" w:cs="Times New Roman"/>
+                <w:noProof/>
+                <w:webHidden/>
+              </w:rPr>
+              <w:tab/>
+            </w:r>
+            <w:r>
+              <w:rPr>
+                <w:rFonts w:ascii="Times New Roman" w:hAnsi="Times New Roman" w:cs="Times New Roman"/>
+                <w:noProof/>
+                <w:webHidden/>
+              </w:rPr>
+              <w:fldChar w:fldCharType="begin"/>
+            </w:r>
+            <w:r>
+              <w:rPr>
+                <w:rFonts w:ascii="Times New Roman" w:hAnsi="Times New Roman" w:cs="Times New Roman"/>
+                <w:noProof/>
+                <w:webHidden/>
+              </w:rPr>
+              <w:instrText xml:space="preserve"> PAGEREF _Toc27714325 \h </w:instrText>
+            </w:r>
+            <w:r>
+              <w:rPr>
+                <w:rFonts w:ascii="Times New Roman" w:hAnsi="Times New Roman" w:cs="Times New Roman"/>
+                <w:noProof/>
+                <w:webHidden/>
+              </w:rPr>
+            </w:r>
+            <w:r>
+              <w:rPr>
+                <w:rFonts w:ascii="Times New Roman" w:hAnsi="Times New Roman" w:cs="Times New Roman"/>
+                <w:noProof/>
+                <w:webHidden/>
+              </w:rPr>
+              <w:fldChar w:fldCharType="separate"/>
+            </w:r>
+            <w:r>
+              <w:rPr>
+                <w:rFonts w:ascii="Times New Roman" w:hAnsi="Times New Roman" w:cs="Times New Roman"/>
+                <w:noProof/>
+                <w:webHidden/>
+              </w:rPr>
+              <w:t>7</w:t>
+            </w:r>
+            <w:r>
+              <w:rPr>
+                <w:rFonts w:ascii="Times New Roman" w:hAnsi="Times New Roman" w:cs="Times New Roman"/>
+                <w:noProof/>
+                <w:webHidden/>
+              </w:rPr>
+              <w:fldChar w:fldCharType="end"/>
+            </w:r>
+          </w:hyperlink>
+        </w:p>
+        <w:p>
+          <w:pPr>
+            <w:pStyle w:val="TOC1"/>
+            <w:tabs>
+              <w:tab w:val="left" w:pos="440"/>
+              <w:tab w:val="right" w:leader="dot" w:pos="9350"/>
+            </w:tabs>
+            <w:rPr>
+              <w:rFonts w:ascii="Times New Roman" w:eastAsiaTheme="minorEastAsia" w:hAnsi="Times New Roman" w:cs="Times New Roman"/>
+              <w:noProof/>
+            </w:rPr>
+          </w:pPr>
+          <w:hyperlink w:anchor="_Toc27714326" w:history="1">
+            <w:r>
+              <w:rPr>
+                <w:rStyle w:val="Hyperlink"/>
+                <w:rFonts w:ascii="Times New Roman" w:hAnsi="Times New Roman" w:cs="Times New Roman"/>
+                <w:noProof/>
+              </w:rPr>
+              <w:t>9.</w:t>
+            </w:r>
+            <w:r>
+              <w:rPr>
+                <w:rFonts w:ascii="Times New Roman" w:eastAsiaTheme="minorEastAsia" w:hAnsi="Times New Roman" w:cs="Times New Roman"/>
+                <w:noProof/>
+              </w:rPr>
+              <w:tab/>
+            </w:r>
+            <w:r>
+              <w:rPr>
+                <w:rStyle w:val="Hyperlink"/>
+                <w:rFonts w:ascii="Times New Roman" w:hAnsi="Times New Roman" w:cs="Times New Roman"/>
+                <w:noProof/>
+              </w:rPr>
+              <w:t>Thiết kế cơ sở dữ liệu cho toàn hệ thống</w:t>
+            </w:r>
+            <w:r>
+              <w:rPr>
+                <w:rFonts w:ascii="Times New Roman" w:hAnsi="Times New Roman" w:cs="Times New Roman"/>
+                <w:noProof/>
+                <w:webHidden/>
+              </w:rPr>
+              <w:tab/>
+            </w:r>
+            <w:r>
+              <w:rPr>
+                <w:rFonts w:ascii="Times New Roman" w:hAnsi="Times New Roman" w:cs="Times New Roman"/>
+                <w:noProof/>
+                <w:webHidden/>
+              </w:rPr>
+              <w:fldChar w:fldCharType="begin"/>
+            </w:r>
+            <w:r>
+              <w:rPr>
+                <w:rFonts w:ascii="Times New Roman" w:hAnsi="Times New Roman" w:cs="Times New Roman"/>
+                <w:noProof/>
+                <w:webHidden/>
+              </w:rPr>
+              <w:instrText xml:space="preserve"> PAGEREF _Toc27714326 \h </w:instrText>
+            </w:r>
+            <w:r>
+              <w:rPr>
+                <w:rFonts w:ascii="Times New Roman" w:hAnsi="Times New Roman" w:cs="Times New Roman"/>
+                <w:noProof/>
+                <w:webHidden/>
+              </w:rPr>
+            </w:r>
+            <w:r>
+              <w:rPr>
+                <w:rFonts w:ascii="Times New Roman" w:hAnsi="Times New Roman" w:cs="Times New Roman"/>
+                <w:noProof/>
+                <w:webHidden/>
+              </w:rPr>
+              <w:fldChar w:fldCharType="separate"/>
+            </w:r>
+            <w:r>
+              <w:rPr>
+                <w:rFonts w:ascii="Times New Roman" w:hAnsi="Times New Roman" w:cs="Times New Roman"/>
+                <w:noProof/>
+                <w:webHidden/>
+              </w:rPr>
+              <w:t>7</w:t>
+            </w:r>
+            <w:r>
+              <w:rPr>
+                <w:rFonts w:ascii="Times New Roman" w:hAnsi="Times New Roman" w:cs="Times New Roman"/>
+                <w:noProof/>
+                <w:webHidden/>
+              </w:rPr>
+              <w:fldChar w:fldCharType="end"/>
+            </w:r>
+          </w:hyperlink>
+        </w:p>
+        <w:p>
+          <w:pPr>
+            <w:pStyle w:val="TOC1"/>
+            <w:tabs>
+              <w:tab w:val="left" w:pos="660"/>
+              <w:tab w:val="right" w:leader="dot" w:pos="9350"/>
+            </w:tabs>
+            <w:rPr>
+              <w:rFonts w:ascii="Times New Roman" w:eastAsiaTheme="minorEastAsia" w:hAnsi="Times New Roman" w:cs="Times New Roman"/>
+              <w:noProof/>
+            </w:rPr>
+          </w:pPr>
+          <w:hyperlink w:anchor="_Toc27714327" w:history="1">
+            <w:r>
+              <w:rPr>
+                <w:rStyle w:val="Hyperlink"/>
+                <w:rFonts w:ascii="Times New Roman" w:hAnsi="Times New Roman" w:cs="Times New Roman"/>
+                <w:noProof/>
+              </w:rPr>
+              <w:t>10.</w:t>
+            </w:r>
+            <w:r>
+              <w:rPr>
+                <w:rFonts w:ascii="Times New Roman" w:eastAsiaTheme="minorEastAsia" w:hAnsi="Times New Roman" w:cs="Times New Roman"/>
+                <w:noProof/>
+              </w:rPr>
+              <w:tab/>
+            </w:r>
+            <w:r>
+              <w:rPr>
+                <w:rStyle w:val="Hyperlink"/>
+                <w:rFonts w:ascii="Times New Roman" w:hAnsi="Times New Roman" w:cs="Times New Roman"/>
+                <w:noProof/>
+              </w:rPr>
+              <w:t>Thiết kế giao diện cho module</w:t>
+            </w:r>
+            <w:r>
+              <w:rPr>
+                <w:rFonts w:ascii="Times New Roman" w:hAnsi="Times New Roman" w:cs="Times New Roman"/>
+                <w:noProof/>
+                <w:webHidden/>
+              </w:rPr>
+              <w:tab/>
+            </w:r>
+            <w:r>
+              <w:rPr>
+                <w:rFonts w:ascii="Times New Roman" w:hAnsi="Times New Roman" w:cs="Times New Roman"/>
+                <w:noProof/>
+                <w:webHidden/>
+              </w:rPr>
+              <w:fldChar w:fldCharType="begin"/>
+            </w:r>
+            <w:r>
+              <w:rPr>
+                <w:rFonts w:ascii="Times New Roman" w:hAnsi="Times New Roman" w:cs="Times New Roman"/>
+                <w:noProof/>
+                <w:webHidden/>
+              </w:rPr>
+              <w:instrText xml:space="preserve"> PAGEREF _Toc27714327 \h </w:instrText>
+            </w:r>
+            <w:r>
+              <w:rPr>
+                <w:rFonts w:ascii="Times New Roman" w:hAnsi="Times New Roman" w:cs="Times New Roman"/>
+                <w:noProof/>
+                <w:webHidden/>
+              </w:rPr>
+            </w:r>
+            <w:r>
+              <w:rPr>
+                <w:rFonts w:ascii="Times New Roman" w:hAnsi="Times New Roman" w:cs="Times New Roman"/>
+                <w:noProof/>
+                <w:webHidden/>
+              </w:rPr>
+              <w:fldChar w:fldCharType="separate"/>
+            </w:r>
+            <w:r>
+              <w:rPr>
+                <w:rFonts w:ascii="Times New Roman" w:hAnsi="Times New Roman" w:cs="Times New Roman"/>
+                <w:noProof/>
+                <w:webHidden/>
+              </w:rPr>
+              <w:t>8</w:t>
+            </w:r>
+            <w:r>
+              <w:rPr>
+                <w:rFonts w:ascii="Times New Roman" w:hAnsi="Times New Roman" w:cs="Times New Roman"/>
+                <w:noProof/>
+                <w:webHidden/>
+              </w:rPr>
+              <w:fldChar w:fldCharType="end"/>
+            </w:r>
+          </w:hyperlink>
+        </w:p>
+        <w:p>
+          <w:pPr>
+            <w:pStyle w:val="TOC1"/>
+            <w:tabs>
+              <w:tab w:val="left" w:pos="660"/>
+              <w:tab w:val="right" w:leader="dot" w:pos="9350"/>
+            </w:tabs>
+            <w:rPr>
+              <w:rFonts w:ascii="Times New Roman" w:eastAsiaTheme="minorEastAsia" w:hAnsi="Times New Roman" w:cs="Times New Roman"/>
+              <w:noProof/>
+            </w:rPr>
+          </w:pPr>
+          <w:hyperlink w:anchor="_Toc27714328" w:history="1">
+            <w:r>
+              <w:rPr>
+                <w:rStyle w:val="Hyperlink"/>
+                <w:rFonts w:ascii="Times New Roman" w:hAnsi="Times New Roman" w:cs="Times New Roman"/>
+                <w:noProof/>
+              </w:rPr>
+              <w:t>11.</w:t>
+            </w:r>
+            <w:r>
+              <w:rPr>
+                <w:rFonts w:ascii="Times New Roman" w:eastAsiaTheme="minorEastAsia" w:hAnsi="Times New Roman" w:cs="Times New Roman"/>
+                <w:noProof/>
+              </w:rPr>
+              <w:tab/>
+            </w:r>
+            <w:r>
+              <w:rPr>
+                <w:rStyle w:val="Hyperlink"/>
+                <w:rFonts w:ascii="Times New Roman" w:hAnsi="Times New Roman" w:cs="Times New Roman"/>
+                <w:noProof/>
+              </w:rPr>
+              <w:t>Thiết kế biểu đồ hoạt động</w:t>
+            </w:r>
+            <w:r>
+              <w:rPr>
+                <w:rFonts w:ascii="Times New Roman" w:hAnsi="Times New Roman" w:cs="Times New Roman"/>
+                <w:noProof/>
+                <w:webHidden/>
+              </w:rPr>
+              <w:tab/>
+            </w:r>
+            <w:r>
+              <w:rPr>
+                <w:rFonts w:ascii="Times New Roman" w:hAnsi="Times New Roman" w:cs="Times New Roman"/>
+                <w:noProof/>
+                <w:webHidden/>
+              </w:rPr>
+              <w:fldChar w:fldCharType="begin"/>
+            </w:r>
+            <w:r>
+              <w:rPr>
+                <w:rFonts w:ascii="Times New Roman" w:hAnsi="Times New Roman" w:cs="Times New Roman"/>
+                <w:noProof/>
+                <w:webHidden/>
+              </w:rPr>
+              <w:instrText xml:space="preserve"> PAGEREF _Toc27714328 \h </w:instrText>
+            </w:r>
+            <w:r>
+              <w:rPr>
+                <w:rFonts w:ascii="Times New Roman" w:hAnsi="Times New Roman" w:cs="Times New Roman"/>
+                <w:noProof/>
+                <w:webHidden/>
+              </w:rPr>
+            </w:r>
+            <w:r>
+              <w:rPr>
+                <w:rFonts w:ascii="Times New Roman" w:hAnsi="Times New Roman" w:cs="Times New Roman"/>
+                <w:noProof/>
+                <w:webHidden/>
+              </w:rPr>
+              <w:fldChar w:fldCharType="separate"/>
+            </w:r>
+            <w:r>
+              <w:rPr>
+                <w:rFonts w:ascii="Times New Roman" w:hAnsi="Times New Roman" w:cs="Times New Roman"/>
+                <w:noProof/>
+                <w:webHidden/>
+              </w:rPr>
+              <w:t>11</w:t>
+            </w:r>
+            <w:r>
+              <w:rPr>
+                <w:rFonts w:ascii="Times New Roman" w:hAnsi="Times New Roman" w:cs="Times New Roman"/>
+                <w:noProof/>
+                <w:webHidden/>
+              </w:rPr>
+              <w:fldChar w:fldCharType="end"/>
+            </w:r>
+          </w:hyperlink>
+        </w:p>
+        <w:p>
+          <w:pPr>
+            <w:pStyle w:val="TOC1"/>
+            <w:tabs>
+              <w:tab w:val="left" w:pos="660"/>
+              <w:tab w:val="right" w:leader="dot" w:pos="9350"/>
+            </w:tabs>
+            <w:rPr>
+              <w:rFonts w:ascii="Times New Roman" w:eastAsiaTheme="minorEastAsia" w:hAnsi="Times New Roman" w:cs="Times New Roman"/>
+              <w:noProof/>
+            </w:rPr>
+          </w:pPr>
+          <w:hyperlink w:anchor="_Toc27714329" w:history="1">
+            <w:r>
+              <w:rPr>
+                <w:rStyle w:val="Hyperlink"/>
+                <w:rFonts w:ascii="Times New Roman" w:hAnsi="Times New Roman" w:cs="Times New Roman"/>
+                <w:noProof/>
+              </w:rPr>
+              <w:t>12.</w:t>
+            </w:r>
+            <w:r>
+              <w:rPr>
+                <w:rFonts w:ascii="Times New Roman" w:eastAsiaTheme="minorEastAsia" w:hAnsi="Times New Roman" w:cs="Times New Roman"/>
+                <w:noProof/>
+              </w:rPr>
+              <w:tab/>
+            </w:r>
+            <w:r>
+              <w:rPr>
+                <w:rStyle w:val="Hyperlink"/>
+                <w:rFonts w:ascii="Times New Roman" w:hAnsi="Times New Roman" w:cs="Times New Roman"/>
+                <w:noProof/>
+              </w:rPr>
+              <w:t>Cơ sở dữ liệu trước khi test</w:t>
+            </w:r>
+            <w:r>
+              <w:rPr>
+                <w:rFonts w:ascii="Times New Roman" w:hAnsi="Times New Roman" w:cs="Times New Roman"/>
+                <w:noProof/>
+                <w:webHidden/>
+              </w:rPr>
+              <w:tab/>
+            </w:r>
+            <w:r>
+              <w:rPr>
+                <w:rFonts w:ascii="Times New Roman" w:hAnsi="Times New Roman" w:cs="Times New Roman"/>
+                <w:noProof/>
+                <w:webHidden/>
+              </w:rPr>
+              <w:fldChar w:fldCharType="begin"/>
+            </w:r>
+            <w:r>
+              <w:rPr>
+                <w:rFonts w:ascii="Times New Roman" w:hAnsi="Times New Roman" w:cs="Times New Roman"/>
+                <w:noProof/>
+                <w:webHidden/>
+              </w:rPr>
+              <w:instrText xml:space="preserve"> PAGEREF _Toc27714329 \h </w:instrText>
+            </w:r>
+            <w:r>
+              <w:rPr>
+                <w:rFonts w:ascii="Times New Roman" w:hAnsi="Times New Roman" w:cs="Times New Roman"/>
+                <w:noProof/>
+                <w:webHidden/>
+              </w:rPr>
+            </w:r>
+            <w:r>
+              <w:rPr>
+                <w:rFonts w:ascii="Times New Roman" w:hAnsi="Times New Roman" w:cs="Times New Roman"/>
+                <w:noProof/>
+                <w:webHidden/>
+              </w:rPr>
+              <w:fldChar w:fldCharType="separate"/>
+            </w:r>
+            <w:r>
+              <w:rPr>
+                <w:rFonts w:ascii="Times New Roman" w:hAnsi="Times New Roman" w:cs="Times New Roman"/>
+                <w:noProof/>
+                <w:webHidden/>
+              </w:rPr>
+              <w:t>11</w:t>
+            </w:r>
+            <w:r>
+              <w:rPr>
+                <w:rFonts w:ascii="Times New Roman" w:hAnsi="Times New Roman" w:cs="Times New Roman"/>
+                <w:noProof/>
+                <w:webHidden/>
+              </w:rPr>
+              <w:fldChar w:fldCharType="end"/>
+            </w:r>
+          </w:hyperlink>
+        </w:p>
+        <w:p>
+          <w:pPr>
+            <w:pStyle w:val="TOC1"/>
+            <w:tabs>
+              <w:tab w:val="left" w:pos="660"/>
+              <w:tab w:val="right" w:leader="dot" w:pos="9350"/>
+            </w:tabs>
+            <w:rPr>
+              <w:rFonts w:ascii="Times New Roman" w:eastAsiaTheme="minorEastAsia" w:hAnsi="Times New Roman" w:cs="Times New Roman"/>
+              <w:noProof/>
+            </w:rPr>
+          </w:pPr>
+          <w:hyperlink w:anchor="_Toc27714330" w:history="1">
+            <w:r>
+              <w:rPr>
+                <w:rStyle w:val="Hyperlink"/>
+                <w:rFonts w:ascii="Times New Roman" w:hAnsi="Times New Roman" w:cs="Times New Roman"/>
+                <w:noProof/>
+              </w:rPr>
+              <w:t>13.</w:t>
+            </w:r>
+            <w:r>
+              <w:rPr>
+                <w:rFonts w:ascii="Times New Roman" w:eastAsiaTheme="minorEastAsia" w:hAnsi="Times New Roman" w:cs="Times New Roman"/>
+                <w:noProof/>
+              </w:rPr>
+              <w:tab/>
+            </w:r>
+            <w:r>
+              <w:rPr>
+                <w:rStyle w:val="Hyperlink"/>
+                <w:rFonts w:ascii="Times New Roman" w:hAnsi="Times New Roman" w:cs="Times New Roman"/>
+                <w:noProof/>
+              </w:rPr>
+              <w:t>Viết tất cả các test case cho từng modul</w:t>
+            </w:r>
+            <w:r>
+              <w:rPr>
+                <w:rFonts w:ascii="Times New Roman" w:hAnsi="Times New Roman" w:cs="Times New Roman"/>
+                <w:noProof/>
+                <w:webHidden/>
+              </w:rPr>
+              <w:tab/>
+            </w:r>
+            <w:r>
+              <w:rPr>
+                <w:rFonts w:ascii="Times New Roman" w:hAnsi="Times New Roman" w:cs="Times New Roman"/>
+                <w:noProof/>
+                <w:webHidden/>
+              </w:rPr>
+              <w:fldChar w:fldCharType="begin"/>
+            </w:r>
+            <w:r>
+              <w:rPr>
+                <w:rFonts w:ascii="Times New Roman" w:hAnsi="Times New Roman" w:cs="Times New Roman"/>
+                <w:noProof/>
+                <w:webHidden/>
+              </w:rPr>
+              <w:instrText xml:space="preserve"> PAGEREF _Toc27714330 \h </w:instrText>
+            </w:r>
+            <w:r>
+              <w:rPr>
+                <w:rFonts w:ascii="Times New Roman" w:hAnsi="Times New Roman" w:cs="Times New Roman"/>
+                <w:noProof/>
+                <w:webHidden/>
+              </w:rPr>
+            </w:r>
+            <w:r>
+              <w:rPr>
+                <w:rFonts w:ascii="Times New Roman" w:hAnsi="Times New Roman" w:cs="Times New Roman"/>
+                <w:noProof/>
+                <w:webHidden/>
+              </w:rPr>
+              <w:fldChar w:fldCharType="separate"/>
+            </w:r>
+            <w:r>
+              <w:rPr>
+                <w:rFonts w:ascii="Times New Roman" w:hAnsi="Times New Roman" w:cs="Times New Roman"/>
+                <w:noProof/>
+                <w:webHidden/>
+              </w:rPr>
+              <w:t>12</w:t>
+            </w:r>
+            <w:r>
+              <w:rPr>
+                <w:rFonts w:ascii="Times New Roman" w:hAnsi="Times New Roman" w:cs="Times New Roman"/>
+                <w:noProof/>
+                <w:webHidden/>
+              </w:rPr>
+              <w:fldChar w:fldCharType="end"/>
+            </w:r>
+          </w:hyperlink>
+        </w:p>
+        <w:p>
+          <w:pPr>
+            <w:pStyle w:val="TOC1"/>
+            <w:tabs>
+              <w:tab w:val="left" w:pos="660"/>
+              <w:tab w:val="right" w:leader="dot" w:pos="9350"/>
+            </w:tabs>
+            <w:rPr>
+              <w:rFonts w:ascii="Times New Roman" w:eastAsiaTheme="minorEastAsia" w:hAnsi="Times New Roman" w:cs="Times New Roman"/>
+              <w:noProof/>
+            </w:rPr>
+          </w:pPr>
+          <w:hyperlink w:anchor="_Toc27714331" w:history="1">
+            <w:r>
+              <w:rPr>
+                <w:rStyle w:val="Hyperlink"/>
+                <w:rFonts w:ascii="Times New Roman" w:hAnsi="Times New Roman" w:cs="Times New Roman"/>
+                <w:noProof/>
+              </w:rPr>
+              <w:t>14.</w:t>
+            </w:r>
+            <w:r>
+              <w:rPr>
+                <w:rFonts w:ascii="Times New Roman" w:eastAsiaTheme="minorEastAsia" w:hAnsi="Times New Roman" w:cs="Times New Roman"/>
+                <w:noProof/>
+              </w:rPr>
+              <w:tab/>
+            </w:r>
+            <w:r>
+              <w:rPr>
+                <w:rStyle w:val="Hyperlink"/>
+                <w:rFonts w:ascii="Times New Roman" w:hAnsi="Times New Roman" w:cs="Times New Roman"/>
+                <w:noProof/>
+              </w:rPr>
+              <w:t>Cơ sở dữ liệu sau khi test</w:t>
+            </w:r>
+            <w:r>
+              <w:rPr>
+                <w:rFonts w:ascii="Times New Roman" w:hAnsi="Times New Roman" w:cs="Times New Roman"/>
+                <w:noProof/>
+                <w:webHidden/>
+              </w:rPr>
+              <w:tab/>
+            </w:r>
+            <w:r>
+              <w:rPr>
+                <w:rFonts w:ascii="Times New Roman" w:hAnsi="Times New Roman" w:cs="Times New Roman"/>
+                <w:noProof/>
+                <w:webHidden/>
+              </w:rPr>
+              <w:fldChar w:fldCharType="begin"/>
+            </w:r>
+            <w:r>
+              <w:rPr>
+                <w:rFonts w:ascii="Times New Roman" w:hAnsi="Times New Roman" w:cs="Times New Roman"/>
+                <w:noProof/>
+                <w:webHidden/>
+              </w:rPr>
+              <w:instrText xml:space="preserve"> PAGEREF _Toc27714331 \h </w:instrText>
+            </w:r>
+            <w:r>
+              <w:rPr>
+                <w:rFonts w:ascii="Times New Roman" w:hAnsi="Times New Roman" w:cs="Times New Roman"/>
+                <w:noProof/>
+                <w:webHidden/>
+              </w:rPr>
+            </w:r>
+            <w:r>
+              <w:rPr>
+                <w:rFonts w:ascii="Times New Roman" w:hAnsi="Times New Roman" w:cs="Times New Roman"/>
+                <w:noProof/>
+                <w:webHidden/>
+              </w:rPr>
+              <w:fldChar w:fldCharType="separate"/>
+            </w:r>
+            <w:r>
+              <w:rPr>
+                <w:rFonts w:ascii="Times New Roman" w:hAnsi="Times New Roman" w:cs="Times New Roman"/>
+                <w:noProof/>
+                <w:webHidden/>
+              </w:rPr>
+              <w:t>23</w:t>
+            </w:r>
+            <w:r>
+              <w:rPr>
+                <w:rFonts w:ascii="Times New Roman" w:hAnsi="Times New Roman" w:cs="Times New Roman"/>
+                <w:noProof/>
+                <w:webHidden/>
+              </w:rPr>
+              <w:fldChar w:fldCharType="end"/>
+            </w:r>
+          </w:hyperlink>
+        </w:p>
+        <w:p>
+          <w:pPr>
+            <w:pStyle w:val="TOC1"/>
+            <w:tabs>
+              <w:tab w:val="left" w:pos="660"/>
+              <w:tab w:val="right" w:leader="dot" w:pos="9350"/>
+            </w:tabs>
+            <w:rPr>
+              <w:rFonts w:ascii="Times New Roman" w:eastAsiaTheme="minorEastAsia" w:hAnsi="Times New Roman" w:cs="Times New Roman"/>
+              <w:noProof/>
+            </w:rPr>
+          </w:pPr>
+          <w:hyperlink w:anchor="_Toc27714332" w:history="1">
+            <w:r>
+              <w:rPr>
+                <w:rStyle w:val="Hyperlink"/>
+                <w:rFonts w:ascii="Times New Roman" w:hAnsi="Times New Roman" w:cs="Times New Roman"/>
+                <w:noProof/>
+              </w:rPr>
+              <w:t>15.</w:t>
+            </w:r>
+            <w:r>
+              <w:rPr>
+                <w:rFonts w:ascii="Times New Roman" w:eastAsiaTheme="minorEastAsia" w:hAnsi="Times New Roman" w:cs="Times New Roman"/>
+                <w:noProof/>
+              </w:rPr>
+              <w:tab/>
+            </w:r>
+            <w:r>
+              <w:rPr>
+                <w:rStyle w:val="Hyperlink"/>
+                <w:rFonts w:ascii="Times New Roman" w:hAnsi="Times New Roman" w:cs="Times New Roman"/>
+                <w:noProof/>
+              </w:rPr>
+              <w:t>Junit Test</w:t>
+            </w:r>
+            <w:r>
+              <w:rPr>
+                <w:rFonts w:ascii="Times New Roman" w:hAnsi="Times New Roman" w:cs="Times New Roman"/>
+                <w:noProof/>
+                <w:webHidden/>
+              </w:rPr>
+              <w:tab/>
+            </w:r>
+            <w:r>
+              <w:rPr>
+                <w:rFonts w:ascii="Times New Roman" w:hAnsi="Times New Roman" w:cs="Times New Roman"/>
+                <w:noProof/>
+                <w:webHidden/>
+              </w:rPr>
+              <w:fldChar w:fldCharType="begin"/>
+            </w:r>
+            <w:r>
+              <w:rPr>
+                <w:rFonts w:ascii="Times New Roman" w:hAnsi="Times New Roman" w:cs="Times New Roman"/>
+                <w:noProof/>
+                <w:webHidden/>
+              </w:rPr>
+              <w:instrText xml:space="preserve"> PAGEREF _Toc27714332 \h </w:instrText>
+            </w:r>
+            <w:r>
+              <w:rPr>
+                <w:rFonts w:ascii="Times New Roman" w:hAnsi="Times New Roman" w:cs="Times New Roman"/>
+                <w:noProof/>
+                <w:webHidden/>
+              </w:rPr>
+            </w:r>
+            <w:r>
+              <w:rPr>
+                <w:rFonts w:ascii="Times New Roman" w:hAnsi="Times New Roman" w:cs="Times New Roman"/>
+                <w:noProof/>
+                <w:webHidden/>
+              </w:rPr>
+              <w:fldChar w:fldCharType="separate"/>
+            </w:r>
+            <w:r>
+              <w:rPr>
+                <w:rFonts w:ascii="Times New Roman" w:hAnsi="Times New Roman" w:cs="Times New Roman"/>
+                <w:noProof/>
+                <w:webHidden/>
+              </w:rPr>
+              <w:t>23</w:t>
+            </w:r>
+            <w:r>
+              <w:rPr>
+                <w:rFonts w:ascii="Times New Roman" w:hAnsi="Times New Roman" w:cs="Times New Roman"/>
+                <w:noProof/>
+                <w:webHidden/>
+              </w:rPr>
+              <w:fldChar w:fldCharType="end"/>
+            </w:r>
+          </w:hyperlink>
+        </w:p>
+        <w:p>
+          <w:pPr>
+            <w:rPr>
+              <w:rFonts w:ascii="Times New Roman" w:hAnsi="Times New Roman" w:cs="Times New Roman"/>
+            </w:rPr>
+          </w:pPr>
+          <w:r>
+            <w:rPr>
+              <w:rFonts w:ascii="Times New Roman" w:hAnsi="Times New Roman" w:cs="Times New Roman"/>
+              <w:b/>
+              <w:bCs/>
+              <w:noProof/>
+            </w:rPr>
+            <w:fldChar w:fldCharType="end"/>
+          </w:r>
+        </w:p>
+      </w:sdtContent>
+    </w:sdt>
+    <w:p>
+      <w:pPr>
+        <w:rPr>
+          <w:rFonts w:ascii="Times New Roman" w:hAnsi="Times New Roman" w:cs="Times New Roman"/>
+          <w:sz w:val="24"/>
+          <w:szCs w:val="24"/>
+        </w:rPr>
+      </w:pPr>
+    </w:p>
+    <w:p>
+      <w:pPr>
+        <w:rPr>
+          <w:rFonts w:ascii="Times New Roman" w:hAnsi="Times New Roman" w:cs="Times New Roman"/>
+          <w:sz w:val="24"/>
+          <w:szCs w:val="24"/>
+        </w:rPr>
+      </w:pPr>
+    </w:p>
+    <w:p>
+      <w:pPr>
+        <w:rPr>
+          <w:rFonts w:ascii="Times New Roman" w:hAnsi="Times New Roman" w:cs="Times New Roman"/>
+          <w:sz w:val="24"/>
+          <w:szCs w:val="24"/>
+        </w:rPr>
+      </w:pPr>
+    </w:p>
+    <w:p>
+      <w:pPr>
+        <w:rPr>
+          <w:rFonts w:ascii="Times New Roman" w:hAnsi="Times New Roman" w:cs="Times New Roman"/>
+          <w:sz w:val="24"/>
+          <w:szCs w:val="24"/>
+        </w:rPr>
+      </w:pPr>
+    </w:p>
+    <w:p>
+      <w:pPr>
+        <w:rPr>
+          <w:rFonts w:ascii="Times New Roman" w:hAnsi="Times New Roman" w:cs="Times New Roman"/>
+          <w:sz w:val="24"/>
+          <w:szCs w:val="24"/>
+        </w:rPr>
+      </w:pPr>
+    </w:p>
+    <w:p>
+      <w:pPr>
+        <w:rPr>
+          <w:rFonts w:ascii="Times New Roman" w:hAnsi="Times New Roman" w:cs="Times New Roman"/>
+          <w:sz w:val="24"/>
+          <w:szCs w:val="24"/>
+        </w:rPr>
+      </w:pPr>
+    </w:p>
+    <w:p>
+      <w:pPr>
+        <w:rPr>
+          <w:rFonts w:ascii="Times New Roman" w:hAnsi="Times New Roman" w:cs="Times New Roman"/>
+          <w:sz w:val="24"/>
+          <w:szCs w:val="24"/>
+        </w:rPr>
+      </w:pPr>
+    </w:p>
+    <w:p>
+      <w:pPr>
+        <w:rPr>
+          <w:rFonts w:ascii="Times New Roman" w:hAnsi="Times New Roman" w:cs="Times New Roman"/>
+          <w:sz w:val="24"/>
+          <w:szCs w:val="24"/>
+        </w:rPr>
+      </w:pPr>
+    </w:p>
+    <w:p>
+      <w:pPr>
+        <w:rPr>
+          <w:rFonts w:ascii="Times New Roman" w:hAnsi="Times New Roman" w:cs="Times New Roman"/>
+          <w:sz w:val="24"/>
+          <w:szCs w:val="24"/>
+        </w:rPr>
+      </w:pPr>
+    </w:p>
+    <w:p>
+      <w:pPr>
+        <w:rPr>
+          <w:rFonts w:ascii="Times New Roman" w:hAnsi="Times New Roman" w:cs="Times New Roman"/>
+          <w:sz w:val="24"/>
+          <w:szCs w:val="24"/>
+        </w:rPr>
+      </w:pPr>
+    </w:p>
+    <w:p>
+      <w:pPr>
+        <w:rPr>
+          <w:rFonts w:ascii="Times New Roman" w:hAnsi="Times New Roman" w:cs="Times New Roman"/>
+          <w:sz w:val="24"/>
+          <w:szCs w:val="24"/>
+        </w:rPr>
+      </w:pPr>
+    </w:p>
+    <w:p>
+      <w:pPr>
+        <w:rPr>
+          <w:rFonts w:ascii="Times New Roman" w:hAnsi="Times New Roman" w:cs="Times New Roman"/>
+          <w:sz w:val="24"/>
+          <w:szCs w:val="24"/>
+        </w:rPr>
+      </w:pPr>
+    </w:p>
+    <w:p>
+      <w:pPr>
+        <w:rPr>
+          <w:rFonts w:ascii="Times New Roman" w:hAnsi="Times New Roman" w:cs="Times New Roman"/>
+          <w:sz w:val="24"/>
+          <w:szCs w:val="24"/>
+        </w:rPr>
+      </w:pPr>
+    </w:p>
+    <w:p>
+      <w:pPr>
+        <w:rPr>
+          <w:rFonts w:ascii="Times New Roman" w:hAnsi="Times New Roman" w:cs="Times New Roman"/>
+          <w:sz w:val="24"/>
+          <w:szCs w:val="24"/>
+        </w:rPr>
+      </w:pPr>
+    </w:p>
+    <w:p>
+      <w:pPr>
+        <w:rPr>
+          <w:rFonts w:ascii="Times New Roman" w:hAnsi="Times New Roman" w:cs="Times New Roman"/>
+          <w:sz w:val="24"/>
+          <w:szCs w:val="24"/>
+        </w:rPr>
+      </w:pPr>
+    </w:p>
+    <w:p>
+      <w:pPr>
+        <w:rPr>
+          <w:rFonts w:ascii="Times New Roman" w:hAnsi="Times New Roman" w:cs="Times New Roman"/>
+          <w:sz w:val="24"/>
+          <w:szCs w:val="24"/>
+        </w:rPr>
+      </w:pPr>
+    </w:p>
+    <w:p>
+      <w:pPr>
+        <w:rPr>
+          <w:rFonts w:ascii="Times New Roman" w:hAnsi="Times New Roman" w:cs="Times New Roman"/>
+          <w:sz w:val="24"/>
+          <w:szCs w:val="24"/>
+        </w:rPr>
+      </w:pPr>
+    </w:p>
+    <w:p>
+      <w:pPr>
+        <w:rPr>
+          <w:rFonts w:ascii="Times New Roman" w:hAnsi="Times New Roman" w:cs="Times New Roman"/>
+          <w:sz w:val="24"/>
+          <w:szCs w:val="24"/>
+        </w:rPr>
+      </w:pPr>
+    </w:p>
+    <w:p>
+      <w:pPr>
+        <w:rPr>
+          <w:rFonts w:ascii="Times New Roman" w:hAnsi="Times New Roman" w:cs="Times New Roman"/>
+          <w:sz w:val="24"/>
+          <w:szCs w:val="24"/>
+        </w:rPr>
+      </w:pPr>
+    </w:p>
+    <w:p>
+      <w:pPr>
+        <w:rPr>
+          <w:rFonts w:ascii="Times New Roman" w:hAnsi="Times New Roman" w:cs="Times New Roman"/>
+          <w:sz w:val="24"/>
+          <w:szCs w:val="24"/>
+        </w:rPr>
+      </w:pPr>
+    </w:p>
+    <w:p>
+      <w:pPr>
+        <w:rPr>
+          <w:rFonts w:ascii="Times New Roman" w:hAnsi="Times New Roman" w:cs="Times New Roman"/>
+          <w:sz w:val="24"/>
+          <w:szCs w:val="24"/>
+        </w:rPr>
+      </w:pPr>
+    </w:p>
+    <w:p>
+      <w:pPr>
+        <w:rPr>
+          <w:rFonts w:ascii="Times New Roman" w:hAnsi="Times New Roman" w:cs="Times New Roman"/>
+          <w:sz w:val="24"/>
+          <w:szCs w:val="24"/>
+        </w:rPr>
+      </w:pPr>
     </w:p>
     <w:p>
       <w:pPr>
@@ -652,7 +2380,6 @@
           <w:sz w:val="28"/>
           <w:szCs w:val="28"/>
         </w:rPr>
-        <w:lastRenderedPageBreak/>
         <w:t>QUẢN LÝ PHIÊN BẢN</w:t>
       </w:r>
     </w:p>
@@ -888,7 +2615,19 @@
               <w:rPr>
                 <w:rFonts w:ascii="Times New Roman" w:hAnsi="Times New Roman" w:cs="Times New Roman"/>
               </w:rPr>
-              <w:t>18/11/2019</w:t>
+              <w:t>18/1</w:t>
+            </w:r>
+            <w:r>
+              <w:rPr>
+                <w:rFonts w:ascii="Times New Roman" w:hAnsi="Times New Roman" w:cs="Times New Roman"/>
+              </w:rPr>
+              <w:t>2</w:t>
+            </w:r>
+            <w:r>
+              <w:rPr>
+                <w:rFonts w:ascii="Times New Roman" w:hAnsi="Times New Roman" w:cs="Times New Roman"/>
+              </w:rPr>
+              <w:t>/2019</w:t>
             </w:r>
           </w:p>
         </w:tc>
@@ -1245,224 +2984,6 @@
         </w:tc>
       </w:tr>
     </w:tbl>
-    <w:p>
-      <w:pPr>
-        <w:rPr>
-          <w:rFonts w:ascii="Times New Roman" w:hAnsi="Times New Roman" w:cs="Times New Roman"/>
-          <w:sz w:val="24"/>
-          <w:szCs w:val="24"/>
-        </w:rPr>
-      </w:pPr>
-    </w:p>
-    <w:p>
-      <w:pPr>
-        <w:rPr>
-          <w:rFonts w:ascii="Times New Roman" w:hAnsi="Times New Roman" w:cs="Times New Roman"/>
-          <w:sz w:val="24"/>
-          <w:szCs w:val="24"/>
-        </w:rPr>
-      </w:pPr>
-    </w:p>
-    <w:p>
-      <w:pPr>
-        <w:rPr>
-          <w:rFonts w:ascii="Times New Roman" w:hAnsi="Times New Roman" w:cs="Times New Roman"/>
-          <w:sz w:val="24"/>
-          <w:szCs w:val="24"/>
-        </w:rPr>
-      </w:pPr>
-    </w:p>
-    <w:p>
-      <w:pPr>
-        <w:rPr>
-          <w:rFonts w:ascii="Times New Roman" w:hAnsi="Times New Roman" w:cs="Times New Roman"/>
-          <w:sz w:val="24"/>
-          <w:szCs w:val="24"/>
-        </w:rPr>
-      </w:pPr>
-    </w:p>
-    <w:p>
-      <w:pPr>
-        <w:tabs>
-          <w:tab w:val="left" w:pos="3390"/>
-        </w:tabs>
-        <w:rPr>
-          <w:rFonts w:ascii="Times New Roman" w:hAnsi="Times New Roman" w:cs="Times New Roman"/>
-          <w:sz w:val="24"/>
-          <w:szCs w:val="24"/>
-        </w:rPr>
-      </w:pPr>
-      <w:r>
-        <w:rPr>
-          <w:rFonts w:ascii="Times New Roman" w:hAnsi="Times New Roman" w:cs="Times New Roman"/>
-          <w:sz w:val="24"/>
-          <w:szCs w:val="24"/>
-        </w:rPr>
-        <w:tab/>
-      </w:r>
-    </w:p>
-    <w:p>
-      <w:pPr>
-        <w:rPr>
-          <w:rFonts w:ascii="Times New Roman" w:hAnsi="Times New Roman" w:cs="Times New Roman"/>
-          <w:sz w:val="24"/>
-          <w:szCs w:val="24"/>
-        </w:rPr>
-      </w:pPr>
-    </w:p>
-    <w:p>
-      <w:pPr>
-        <w:rPr>
-          <w:rFonts w:ascii="Times New Roman" w:hAnsi="Times New Roman" w:cs="Times New Roman"/>
-          <w:sz w:val="24"/>
-          <w:szCs w:val="24"/>
-        </w:rPr>
-      </w:pPr>
-    </w:p>
-    <w:p>
-      <w:pPr>
-        <w:rPr>
-          <w:rFonts w:ascii="Times New Roman" w:hAnsi="Times New Roman" w:cs="Times New Roman"/>
-          <w:sz w:val="24"/>
-          <w:szCs w:val="24"/>
-        </w:rPr>
-      </w:pPr>
-    </w:p>
-    <w:p>
-      <w:pPr>
-        <w:rPr>
-          <w:rFonts w:ascii="Times New Roman" w:hAnsi="Times New Roman" w:cs="Times New Roman"/>
-          <w:sz w:val="24"/>
-          <w:szCs w:val="24"/>
-        </w:rPr>
-      </w:pPr>
-    </w:p>
-    <w:p>
-      <w:pPr>
-        <w:rPr>
-          <w:rFonts w:ascii="Times New Roman" w:hAnsi="Times New Roman" w:cs="Times New Roman"/>
-          <w:sz w:val="24"/>
-          <w:szCs w:val="24"/>
-        </w:rPr>
-      </w:pPr>
-    </w:p>
-    <w:p>
-      <w:pPr>
-        <w:rPr>
-          <w:rFonts w:ascii="Times New Roman" w:hAnsi="Times New Roman" w:cs="Times New Roman"/>
-          <w:sz w:val="24"/>
-          <w:szCs w:val="24"/>
-        </w:rPr>
-      </w:pPr>
-    </w:p>
-    <w:p>
-      <w:pPr>
-        <w:rPr>
-          <w:rFonts w:ascii="Times New Roman" w:hAnsi="Times New Roman" w:cs="Times New Roman"/>
-          <w:sz w:val="24"/>
-          <w:szCs w:val="24"/>
-        </w:rPr>
-      </w:pPr>
-    </w:p>
-    <w:p>
-      <w:pPr>
-        <w:rPr>
-          <w:rFonts w:ascii="Times New Roman" w:hAnsi="Times New Roman" w:cs="Times New Roman"/>
-          <w:sz w:val="24"/>
-          <w:szCs w:val="24"/>
-        </w:rPr>
-      </w:pPr>
-    </w:p>
-    <w:p>
-      <w:pPr>
-        <w:rPr>
-          <w:rFonts w:ascii="Times New Roman" w:hAnsi="Times New Roman" w:cs="Times New Roman"/>
-          <w:sz w:val="24"/>
-          <w:szCs w:val="24"/>
-        </w:rPr>
-      </w:pPr>
-    </w:p>
-    <w:p>
-      <w:pPr>
-        <w:rPr>
-          <w:rFonts w:ascii="Times New Roman" w:hAnsi="Times New Roman" w:cs="Times New Roman"/>
-          <w:sz w:val="24"/>
-          <w:szCs w:val="24"/>
-        </w:rPr>
-      </w:pPr>
-    </w:p>
-    <w:p>
-      <w:pPr>
-        <w:rPr>
-          <w:rFonts w:ascii="Times New Roman" w:hAnsi="Times New Roman" w:cs="Times New Roman"/>
-          <w:sz w:val="24"/>
-          <w:szCs w:val="24"/>
-        </w:rPr>
-      </w:pPr>
-    </w:p>
-    <w:p>
-      <w:pPr>
-        <w:rPr>
-          <w:rFonts w:ascii="Times New Roman" w:hAnsi="Times New Roman" w:cs="Times New Roman"/>
-          <w:sz w:val="24"/>
-          <w:szCs w:val="24"/>
-        </w:rPr>
-      </w:pPr>
-    </w:p>
-    <w:p>
-      <w:pPr>
-        <w:rPr>
-          <w:rFonts w:ascii="Times New Roman" w:hAnsi="Times New Roman" w:cs="Times New Roman"/>
-          <w:sz w:val="24"/>
-          <w:szCs w:val="24"/>
-        </w:rPr>
-      </w:pPr>
-    </w:p>
-    <w:p>
-      <w:pPr>
-        <w:rPr>
-          <w:rFonts w:ascii="Times New Roman" w:hAnsi="Times New Roman" w:cs="Times New Roman"/>
-          <w:sz w:val="24"/>
-          <w:szCs w:val="24"/>
-        </w:rPr>
-      </w:pPr>
-    </w:p>
-    <w:p>
-      <w:pPr>
-        <w:rPr>
-          <w:rFonts w:ascii="Times New Roman" w:hAnsi="Times New Roman" w:cs="Times New Roman"/>
-          <w:sz w:val="24"/>
-          <w:szCs w:val="24"/>
-        </w:rPr>
-      </w:pPr>
-    </w:p>
-    <w:p>
-      <w:pPr>
-        <w:rPr>
-          <w:rFonts w:ascii="Times New Roman" w:hAnsi="Times New Roman" w:cs="Times New Roman"/>
-          <w:sz w:val="24"/>
-          <w:szCs w:val="24"/>
-        </w:rPr>
-      </w:pPr>
-    </w:p>
-    <w:p>
-      <w:pPr>
-        <w:rPr>
-          <w:rFonts w:ascii="Times New Roman" w:hAnsi="Times New Roman" w:cs="Times New Roman"/>
-          <w:sz w:val="24"/>
-          <w:szCs w:val="24"/>
-        </w:rPr>
-      </w:pPr>
-    </w:p>
-    <w:p>
-      <w:pPr>
-        <w:rPr>
-          <w:rFonts w:ascii="Times New Roman" w:hAnsi="Times New Roman" w:cs="Times New Roman"/>
-          <w:sz w:val="24"/>
-          <w:szCs w:val="24"/>
-        </w:rPr>
-      </w:pPr>
-    </w:p>
     <w:p>
       <w:pPr>
         <w:rPr>
@@ -1479,21 +3000,23 @@
           <w:ilvl w:val="0"/>
           <w:numId w:val="5"/>
         </w:numPr>
-        <w:rPr>
-          <w:rFonts w:ascii="Times New Roman" w:hAnsi="Times New Roman" w:cs="Times New Roman"/>
-          <w:sz w:val="24"/>
-          <w:szCs w:val="24"/>
-        </w:rPr>
-      </w:pPr>
+        <w:outlineLvl w:val="0"/>
+        <w:rPr>
+          <w:rFonts w:ascii="Times New Roman" w:hAnsi="Times New Roman" w:cs="Times New Roman"/>
+          <w:sz w:val="24"/>
+          <w:szCs w:val="24"/>
+        </w:rPr>
+      </w:pPr>
+      <w:bookmarkStart w:id="0" w:name="_Toc27714318"/>
       <w:r>
         <w:rPr>
           <w:rFonts w:ascii="Times New Roman" w:hAnsi="Times New Roman" w:cs="Times New Roman"/>
           <w:sz w:val="24"/>
           <w:szCs w:val="24"/>
         </w:rPr>
-        <w:lastRenderedPageBreak/>
         <w:t>Lấy yêu cầu mô tả hệ thống và modul</w:t>
       </w:r>
+      <w:bookmarkEnd w:id="0"/>
     </w:p>
     <w:p>
       <w:pPr>
@@ -1664,6 +3187,7 @@
           <w:sz w:val="24"/>
           <w:szCs w:val="24"/>
         </w:rPr>
+        <w:lastRenderedPageBreak/>
         <w:t>Khi thanh toán, hóa đơn ghi đầy đủ thông tin: mã bàn, tên và mã nhân viên thanh toán, tên khách hàng nếu có, sau đó là một bảng, mỗi dòng chứa thông tin một món (combo) đã dùng: id, tên, đơn giá, số lượng, thành tiền. Dòng cuối cùng ghi tổng số tiền của hóa đơn.</w:t>
       </w:r>
     </w:p>
@@ -1770,12 +3294,14 @@
           <w:ilvl w:val="0"/>
           <w:numId w:val="5"/>
         </w:numPr>
-        <w:rPr>
-          <w:rFonts w:ascii="Times New Roman" w:hAnsi="Times New Roman" w:cs="Times New Roman"/>
-          <w:sz w:val="24"/>
-          <w:szCs w:val="24"/>
-        </w:rPr>
-      </w:pPr>
+        <w:outlineLvl w:val="0"/>
+        <w:rPr>
+          <w:rFonts w:ascii="Times New Roman" w:hAnsi="Times New Roman" w:cs="Times New Roman"/>
+          <w:sz w:val="24"/>
+          <w:szCs w:val="24"/>
+        </w:rPr>
+      </w:pPr>
+      <w:bookmarkStart w:id="1" w:name="_Toc27714319"/>
       <w:r>
         <w:rPr>
           <w:rFonts w:ascii="Times New Roman" w:hAnsi="Times New Roman" w:cs="Times New Roman"/>
@@ -1784,6 +3310,7 @@
         </w:rPr>
         <w:t>Sơ đồ use case toàn bộ hệ thống</w:t>
       </w:r>
+      <w:bookmarkEnd w:id="1"/>
     </w:p>
     <w:p>
       <w:pPr>
@@ -1800,7 +3327,6 @@
           <w:rFonts w:ascii="Times New Roman" w:hAnsi="Times New Roman" w:cs="Times New Roman"/>
           <w:noProof/>
         </w:rPr>
-        <w:lastRenderedPageBreak/>
         <w:drawing>
           <wp:inline distT="0" distB="0" distL="0" distR="0" wp14:anchorId="412AA054" wp14:editId="7AC7E12D">
             <wp:extent cx="5943600" cy="3221355"/>
@@ -1819,7 +3345,7 @@
                     </pic:cNvPicPr>
                   </pic:nvPicPr>
                   <pic:blipFill>
-                    <a:blip r:embed="rId7">
+                    <a:blip r:embed="rId8">
                       <a:extLst>
                         <a:ext uri="{28A0092B-C50C-407E-A947-70E740481C1C}">
                           <a14:useLocalDpi xmlns:a14="http://schemas.microsoft.com/office/drawing/2010/main" val="0"/>
@@ -1858,12 +3384,14 @@
           <w:ilvl w:val="0"/>
           <w:numId w:val="5"/>
         </w:numPr>
-        <w:rPr>
-          <w:rFonts w:ascii="Times New Roman" w:hAnsi="Times New Roman" w:cs="Times New Roman"/>
-          <w:sz w:val="24"/>
-          <w:szCs w:val="24"/>
-        </w:rPr>
-      </w:pPr>
+        <w:outlineLvl w:val="0"/>
+        <w:rPr>
+          <w:rFonts w:ascii="Times New Roman" w:hAnsi="Times New Roman" w:cs="Times New Roman"/>
+          <w:sz w:val="24"/>
+          <w:szCs w:val="24"/>
+        </w:rPr>
+      </w:pPr>
+      <w:bookmarkStart w:id="2" w:name="_Toc27714320"/>
       <w:r>
         <w:rPr>
           <w:rFonts w:ascii="Times New Roman" w:hAnsi="Times New Roman" w:cs="Times New Roman"/>
@@ -1872,6 +3400,7 @@
         </w:rPr>
         <w:t>Sơ đồ use case + mô tả use case cho module</w:t>
       </w:r>
+      <w:bookmarkEnd w:id="2"/>
     </w:p>
     <w:p>
       <w:pPr>
@@ -1898,6 +3427,7 @@
           <w:rFonts w:ascii="Times New Roman" w:hAnsi="Times New Roman" w:cs="Times New Roman"/>
           <w:noProof/>
         </w:rPr>
+        <w:lastRenderedPageBreak/>
         <w:drawing>
           <wp:inline distT="0" distB="0" distL="0" distR="0" wp14:anchorId="45F3A143" wp14:editId="0B7AE288">
             <wp:extent cx="5943600" cy="2341245"/>
@@ -1916,7 +3446,7 @@
                     </pic:cNvPicPr>
                   </pic:nvPicPr>
                   <pic:blipFill>
-                    <a:blip r:embed="rId8">
+                    <a:blip r:embed="rId9">
                       <a:extLst>
                         <a:ext uri="{28A0092B-C50C-407E-A947-70E740481C1C}">
                           <a14:useLocalDpi xmlns:a14="http://schemas.microsoft.com/office/drawing/2010/main" val="0"/>
@@ -1955,12 +3485,14 @@
           <w:ilvl w:val="0"/>
           <w:numId w:val="5"/>
         </w:numPr>
-        <w:rPr>
-          <w:rFonts w:ascii="Times New Roman" w:hAnsi="Times New Roman" w:cs="Times New Roman"/>
-          <w:sz w:val="24"/>
-          <w:szCs w:val="24"/>
-        </w:rPr>
-      </w:pPr>
+        <w:outlineLvl w:val="0"/>
+        <w:rPr>
+          <w:rFonts w:ascii="Times New Roman" w:hAnsi="Times New Roman" w:cs="Times New Roman"/>
+          <w:sz w:val="24"/>
+          <w:szCs w:val="24"/>
+        </w:rPr>
+      </w:pPr>
+      <w:bookmarkStart w:id="3" w:name="_Toc27714321"/>
       <w:r>
         <w:rPr>
           <w:rFonts w:ascii="Times New Roman" w:hAnsi="Times New Roman" w:cs="Times New Roman"/>
@@ -1969,6 +3501,7 @@
         </w:rPr>
         <w:t>Viết tất cả kịch bản chuẩn + ngoại lệ cho module</w:t>
       </w:r>
+      <w:bookmarkEnd w:id="3"/>
     </w:p>
     <w:tbl>
       <w:tblPr>
@@ -2281,7 +3814,6 @@
                 <w:sz w:val="24"/>
                 <w:szCs w:val="24"/>
               </w:rPr>
-              <w:lastRenderedPageBreak/>
               <w:t>Hệ thống hiện ra danh sách các nhà cung cấp</w:t>
             </w:r>
           </w:p>
@@ -2394,7 +3926,6 @@
                 <w:sz w:val="24"/>
                 <w:szCs w:val="24"/>
               </w:rPr>
-              <w:lastRenderedPageBreak/>
               <w:t>Ngoại lệ</w:t>
             </w:r>
           </w:p>
@@ -2457,18 +3988,21 @@
           <w:ilvl w:val="0"/>
           <w:numId w:val="5"/>
         </w:numPr>
-        <w:rPr>
-          <w:rFonts w:ascii="Times New Roman" w:hAnsi="Times New Roman" w:cs="Times New Roman"/>
-          <w:sz w:val="24"/>
-          <w:szCs w:val="24"/>
-        </w:rPr>
-      </w:pPr>
+        <w:outlineLvl w:val="0"/>
+        <w:rPr>
+          <w:rFonts w:ascii="Times New Roman" w:hAnsi="Times New Roman" w:cs="Times New Roman"/>
+          <w:sz w:val="24"/>
+          <w:szCs w:val="24"/>
+        </w:rPr>
+      </w:pPr>
+      <w:bookmarkStart w:id="4" w:name="_Toc27714322"/>
       <w:r>
         <w:rPr>
           <w:rFonts w:ascii="Times New Roman" w:hAnsi="Times New Roman" w:cs="Times New Roman"/>
           <w:sz w:val="24"/>
           <w:szCs w:val="24"/>
         </w:rPr>
+        <w:lastRenderedPageBreak/>
         <w:t>Trích lớp biên và vẽ biểu đồ lớp của module</w:t>
       </w:r>
       <w:r>
@@ -2494,7 +4028,7 @@
                     </pic:cNvPicPr>
                   </pic:nvPicPr>
                   <pic:blipFill>
-                    <a:blip r:embed="rId9">
+                    <a:blip r:embed="rId10">
                       <a:extLst>
                         <a:ext uri="{28A0092B-C50C-407E-A947-70E740481C1C}">
                           <a14:useLocalDpi xmlns:a14="http://schemas.microsoft.com/office/drawing/2010/main" val="0"/>
@@ -2525,6 +4059,7 @@
           </wp:inline>
         </w:drawing>
       </w:r>
+      <w:bookmarkEnd w:id="4"/>
     </w:p>
     <w:p>
       <w:pPr>
@@ -2533,12 +4068,14 @@
           <w:ilvl w:val="0"/>
           <w:numId w:val="5"/>
         </w:numPr>
-        <w:rPr>
-          <w:rFonts w:ascii="Times New Roman" w:hAnsi="Times New Roman" w:cs="Times New Roman"/>
-          <w:sz w:val="24"/>
-          <w:szCs w:val="24"/>
-        </w:rPr>
-      </w:pPr>
+        <w:outlineLvl w:val="0"/>
+        <w:rPr>
+          <w:rFonts w:ascii="Times New Roman" w:hAnsi="Times New Roman" w:cs="Times New Roman"/>
+          <w:sz w:val="24"/>
+          <w:szCs w:val="24"/>
+        </w:rPr>
+      </w:pPr>
+      <w:bookmarkStart w:id="5" w:name="_Toc27714323"/>
       <w:r>
         <w:rPr>
           <w:rFonts w:ascii="Times New Roman" w:hAnsi="Times New Roman" w:cs="Times New Roman"/>
@@ -2555,6 +4092,7 @@
         </w:rPr>
         <w:t>e</w:t>
       </w:r>
+      <w:bookmarkEnd w:id="5"/>
     </w:p>
     <w:p>
       <w:pPr>
@@ -2586,7 +4124,7 @@
                     <pic:cNvPicPr/>
                   </pic:nvPicPr>
                   <pic:blipFill>
-                    <a:blip r:embed="rId10"/>
+                    <a:blip r:embed="rId11"/>
                     <a:stretch>
                       <a:fillRect/>
                     </a:stretch>
@@ -2614,12 +4152,14 @@
           <w:ilvl w:val="0"/>
           <w:numId w:val="5"/>
         </w:numPr>
-        <w:rPr>
-          <w:rFonts w:ascii="Times New Roman" w:hAnsi="Times New Roman" w:cs="Times New Roman"/>
-          <w:sz w:val="24"/>
-          <w:szCs w:val="24"/>
-        </w:rPr>
-      </w:pPr>
+        <w:outlineLvl w:val="0"/>
+        <w:rPr>
+          <w:rFonts w:ascii="Times New Roman" w:hAnsi="Times New Roman" w:cs="Times New Roman"/>
+          <w:sz w:val="24"/>
+          <w:szCs w:val="24"/>
+        </w:rPr>
+      </w:pPr>
+      <w:bookmarkStart w:id="6" w:name="_Toc27714324"/>
       <w:r>
         <w:rPr>
           <w:rFonts w:ascii="Times New Roman" w:hAnsi="Times New Roman" w:cs="Times New Roman"/>
@@ -2628,6 +4168,7 @@
         </w:rPr>
         <w:t>Vẽ biểu đồ tuần tự của module</w:t>
       </w:r>
+      <w:bookmarkEnd w:id="6"/>
     </w:p>
     <w:p>
       <w:pPr>
@@ -2662,7 +4203,7 @@
                     </pic:cNvPicPr>
                   </pic:nvPicPr>
                   <pic:blipFill>
-                    <a:blip r:embed="rId11">
+                    <a:blip r:embed="rId12">
                       <a:extLst>
                         <a:ext uri="{28A0092B-C50C-407E-A947-70E740481C1C}">
                           <a14:useLocalDpi xmlns:a14="http://schemas.microsoft.com/office/drawing/2010/main" val="0"/>
@@ -2701,12 +4242,14 @@
           <w:ilvl w:val="0"/>
           <w:numId w:val="5"/>
         </w:numPr>
-        <w:rPr>
-          <w:rFonts w:ascii="Times New Roman" w:hAnsi="Times New Roman" w:cs="Times New Roman"/>
-          <w:sz w:val="24"/>
-          <w:szCs w:val="24"/>
-        </w:rPr>
-      </w:pPr>
+        <w:outlineLvl w:val="0"/>
+        <w:rPr>
+          <w:rFonts w:ascii="Times New Roman" w:hAnsi="Times New Roman" w:cs="Times New Roman"/>
+          <w:sz w:val="24"/>
+          <w:szCs w:val="24"/>
+        </w:rPr>
+      </w:pPr>
+      <w:bookmarkStart w:id="7" w:name="_Toc27714325"/>
       <w:r>
         <w:rPr>
           <w:rFonts w:ascii="Times New Roman" w:hAnsi="Times New Roman" w:cs="Times New Roman"/>
@@ -2715,6 +4258,7 @@
         </w:rPr>
         <w:t>Thiết kế lớp thực thể cho toàn hệ thống</w:t>
       </w:r>
+      <w:bookmarkEnd w:id="7"/>
     </w:p>
     <w:p>
       <w:pPr>
@@ -2748,7 +4292,7 @@
                     </pic:cNvPicPr>
                   </pic:nvPicPr>
                   <pic:blipFill>
-                    <a:blip r:embed="rId12">
+                    <a:blip r:embed="rId13">
                       <a:extLst>
                         <a:ext uri="{28A0092B-C50C-407E-A947-70E740481C1C}">
                           <a14:useLocalDpi xmlns:a14="http://schemas.microsoft.com/office/drawing/2010/main" val="0"/>
@@ -2787,12 +4331,14 @@
           <w:ilvl w:val="0"/>
           <w:numId w:val="5"/>
         </w:numPr>
-        <w:rPr>
-          <w:rFonts w:ascii="Times New Roman" w:hAnsi="Times New Roman" w:cs="Times New Roman"/>
-          <w:sz w:val="24"/>
-          <w:szCs w:val="24"/>
-        </w:rPr>
-      </w:pPr>
+        <w:outlineLvl w:val="0"/>
+        <w:rPr>
+          <w:rFonts w:ascii="Times New Roman" w:hAnsi="Times New Roman" w:cs="Times New Roman"/>
+          <w:sz w:val="24"/>
+          <w:szCs w:val="24"/>
+        </w:rPr>
+      </w:pPr>
+      <w:bookmarkStart w:id="8" w:name="_Toc27714326"/>
       <w:r>
         <w:rPr>
           <w:rFonts w:ascii="Times New Roman" w:hAnsi="Times New Roman" w:cs="Times New Roman"/>
@@ -2801,6 +4347,7 @@
         </w:rPr>
         <w:t>Thiết kế cơ sở dữ liệu cho toàn hệ thống</w:t>
       </w:r>
+      <w:bookmarkEnd w:id="8"/>
     </w:p>
     <w:p>
       <w:pPr>
@@ -2836,7 +4383,7 @@
                     </pic:cNvPicPr>
                   </pic:nvPicPr>
                   <pic:blipFill>
-                    <a:blip r:embed="rId13">
+                    <a:blip r:embed="rId14">
                       <a:extLst>
                         <a:ext uri="{28A0092B-C50C-407E-A947-70E740481C1C}">
                           <a14:useLocalDpi xmlns:a14="http://schemas.microsoft.com/office/drawing/2010/main" val="0"/>
@@ -2875,12 +4422,14 @@
           <w:ilvl w:val="0"/>
           <w:numId w:val="5"/>
         </w:numPr>
-        <w:rPr>
-          <w:rFonts w:ascii="Times New Roman" w:hAnsi="Times New Roman" w:cs="Times New Roman"/>
-          <w:sz w:val="24"/>
-          <w:szCs w:val="24"/>
-        </w:rPr>
-      </w:pPr>
+        <w:outlineLvl w:val="0"/>
+        <w:rPr>
+          <w:rFonts w:ascii="Times New Roman" w:hAnsi="Times New Roman" w:cs="Times New Roman"/>
+          <w:sz w:val="24"/>
+          <w:szCs w:val="24"/>
+        </w:rPr>
+      </w:pPr>
+      <w:bookmarkStart w:id="9" w:name="_Toc27714327"/>
       <w:r>
         <w:rPr>
           <w:rFonts w:ascii="Times New Roman" w:hAnsi="Times New Roman" w:cs="Times New Roman"/>
@@ -2889,6 +4438,7 @@
         </w:rPr>
         <w:t>Thiết kế giao diện cho module</w:t>
       </w:r>
+      <w:bookmarkEnd w:id="9"/>
     </w:p>
     <w:p>
       <w:pPr>
@@ -2922,7 +4472,7 @@
                     </pic:cNvPicPr>
                   </pic:nvPicPr>
                   <pic:blipFill>
-                    <a:blip r:embed="rId14">
+                    <a:blip r:embed="rId15">
                       <a:extLst>
                         <a:ext uri="{28A0092B-C50C-407E-A947-70E740481C1C}">
                           <a14:useLocalDpi xmlns:a14="http://schemas.microsoft.com/office/drawing/2010/main" val="0"/>
@@ -2987,7 +4537,7 @@
                     </pic:cNvPicPr>
                   </pic:nvPicPr>
                   <pic:blipFill>
-                    <a:blip r:embed="rId15">
+                    <a:blip r:embed="rId16">
                       <a:extLst>
                         <a:ext uri="{28A0092B-C50C-407E-A947-70E740481C1C}">
                           <a14:useLocalDpi xmlns:a14="http://schemas.microsoft.com/office/drawing/2010/main" val="0"/>
@@ -3051,7 +4601,7 @@
                     </pic:cNvPicPr>
                   </pic:nvPicPr>
                   <pic:blipFill>
-                    <a:blip r:embed="rId16">
+                    <a:blip r:embed="rId17">
                       <a:extLst>
                         <a:ext uri="{28A0092B-C50C-407E-A947-70E740481C1C}">
                           <a14:useLocalDpi xmlns:a14="http://schemas.microsoft.com/office/drawing/2010/main" val="0"/>
@@ -3116,7 +4666,7 @@
                     </pic:cNvPicPr>
                   </pic:nvPicPr>
                   <pic:blipFill>
-                    <a:blip r:embed="rId17">
+                    <a:blip r:embed="rId18">
                       <a:extLst>
                         <a:ext uri="{28A0092B-C50C-407E-A947-70E740481C1C}">
                           <a14:useLocalDpi xmlns:a14="http://schemas.microsoft.com/office/drawing/2010/main" val="0"/>
@@ -3180,7 +4730,7 @@
                     </pic:cNvPicPr>
                   </pic:nvPicPr>
                   <pic:blipFill>
-                    <a:blip r:embed="rId18">
+                    <a:blip r:embed="rId19">
                       <a:extLst>
                         <a:ext uri="{28A0092B-C50C-407E-A947-70E740481C1C}">
                           <a14:useLocalDpi xmlns:a14="http://schemas.microsoft.com/office/drawing/2010/main" val="0"/>
@@ -3245,7 +4795,7 @@
                     </pic:cNvPicPr>
                   </pic:nvPicPr>
                   <pic:blipFill>
-                    <a:blip r:embed="rId19">
+                    <a:blip r:embed="rId20">
                       <a:extLst>
                         <a:ext uri="{28A0092B-C50C-407E-A947-70E740481C1C}">
                           <a14:useLocalDpi xmlns:a14="http://schemas.microsoft.com/office/drawing/2010/main" val="0"/>
@@ -3344,12 +4894,14 @@
           <w:ilvl w:val="0"/>
           <w:numId w:val="5"/>
         </w:numPr>
-        <w:rPr>
-          <w:rFonts w:ascii="Times New Roman" w:hAnsi="Times New Roman" w:cs="Times New Roman"/>
-          <w:sz w:val="24"/>
-          <w:szCs w:val="24"/>
-        </w:rPr>
-      </w:pPr>
+        <w:outlineLvl w:val="0"/>
+        <w:rPr>
+          <w:rFonts w:ascii="Times New Roman" w:hAnsi="Times New Roman" w:cs="Times New Roman"/>
+          <w:sz w:val="24"/>
+          <w:szCs w:val="24"/>
+        </w:rPr>
+      </w:pPr>
+      <w:bookmarkStart w:id="10" w:name="_Toc27714328"/>
       <w:r>
         <w:rPr>
           <w:rFonts w:ascii="Times New Roman" w:hAnsi="Times New Roman" w:cs="Times New Roman"/>
@@ -3358,6 +4910,7 @@
         </w:rPr>
         <w:t>Thiết kế biểu đồ hoạt động</w:t>
       </w:r>
+      <w:bookmarkEnd w:id="10"/>
     </w:p>
     <w:p>
       <w:pPr>
@@ -3391,7 +4944,7 @@
                     </pic:cNvPicPr>
                   </pic:nvPicPr>
                   <pic:blipFill>
-                    <a:blip r:embed="rId20">
+                    <a:blip r:embed="rId21">
                       <a:extLst>
                         <a:ext uri="{28A0092B-C50C-407E-A947-70E740481C1C}">
                           <a14:useLocalDpi xmlns:a14="http://schemas.microsoft.com/office/drawing/2010/main" val="0"/>
@@ -3430,12 +4983,14 @@
           <w:ilvl w:val="0"/>
           <w:numId w:val="5"/>
         </w:numPr>
-        <w:rPr>
-          <w:rFonts w:ascii="Times New Roman" w:hAnsi="Times New Roman" w:cs="Times New Roman"/>
-          <w:sz w:val="24"/>
-          <w:szCs w:val="24"/>
-        </w:rPr>
-      </w:pPr>
+        <w:outlineLvl w:val="0"/>
+        <w:rPr>
+          <w:rFonts w:ascii="Times New Roman" w:hAnsi="Times New Roman" w:cs="Times New Roman"/>
+          <w:sz w:val="24"/>
+          <w:szCs w:val="24"/>
+        </w:rPr>
+      </w:pPr>
+      <w:bookmarkStart w:id="11" w:name="_Toc27714329"/>
       <w:r>
         <w:rPr>
           <w:rFonts w:ascii="Times New Roman" w:hAnsi="Times New Roman" w:cs="Times New Roman"/>
@@ -3444,6 +4999,7 @@
         </w:rPr>
         <w:t>Cơ sở dữ liệu trước khi test</w:t>
       </w:r>
+      <w:bookmarkEnd w:id="11"/>
     </w:p>
     <w:p>
       <w:pPr>
@@ -3496,7 +5052,7 @@
                     </pic:cNvPicPr>
                   </pic:nvPicPr>
                   <pic:blipFill>
-                    <a:blip r:embed="rId21">
+                    <a:blip r:embed="rId22">
                       <a:extLst>
                         <a:ext uri="{28A0092B-C50C-407E-A947-70E740481C1C}">
                           <a14:useLocalDpi xmlns:a14="http://schemas.microsoft.com/office/drawing/2010/main" val="0"/>
@@ -3577,7 +5133,7 @@
                     </pic:cNvPicPr>
                   </pic:nvPicPr>
                   <pic:blipFill>
-                    <a:blip r:embed="rId22">
+                    <a:blip r:embed="rId23">
                       <a:extLst>
                         <a:ext uri="{28A0092B-C50C-407E-A947-70E740481C1C}">
                           <a14:useLocalDpi xmlns:a14="http://schemas.microsoft.com/office/drawing/2010/main" val="0"/>
@@ -3669,7 +5225,7 @@
                     </pic:cNvPicPr>
                   </pic:nvPicPr>
                   <pic:blipFill>
-                    <a:blip r:embed="rId23">
+                    <a:blip r:embed="rId24">
                       <a:extLst>
                         <a:ext uri="{28A0092B-C50C-407E-A947-70E740481C1C}">
                           <a14:useLocalDpi xmlns:a14="http://schemas.microsoft.com/office/drawing/2010/main" val="0"/>
@@ -3751,7 +5307,7 @@
                     </pic:cNvPicPr>
                   </pic:nvPicPr>
                   <pic:blipFill>
-                    <a:blip r:embed="rId24">
+                    <a:blip r:embed="rId25">
                       <a:extLst>
                         <a:ext uri="{28A0092B-C50C-407E-A947-70E740481C1C}">
                           <a14:useLocalDpi xmlns:a14="http://schemas.microsoft.com/office/drawing/2010/main" val="0"/>
@@ -3790,12 +5346,14 @@
           <w:ilvl w:val="0"/>
           <w:numId w:val="5"/>
         </w:numPr>
-        <w:rPr>
-          <w:rFonts w:ascii="Times New Roman" w:hAnsi="Times New Roman" w:cs="Times New Roman"/>
-          <w:sz w:val="24"/>
-          <w:szCs w:val="24"/>
-        </w:rPr>
-      </w:pPr>
+        <w:outlineLvl w:val="0"/>
+        <w:rPr>
+          <w:rFonts w:ascii="Times New Roman" w:hAnsi="Times New Roman" w:cs="Times New Roman"/>
+          <w:sz w:val="24"/>
+          <w:szCs w:val="24"/>
+        </w:rPr>
+      </w:pPr>
+      <w:bookmarkStart w:id="12" w:name="_Toc27714330"/>
       <w:r>
         <w:rPr>
           <w:rFonts w:ascii="Times New Roman" w:hAnsi="Times New Roman" w:cs="Times New Roman"/>
@@ -3804,6 +5362,7 @@
         </w:rPr>
         <w:t>Viết tất cả các test case cho từng modul</w:t>
       </w:r>
+      <w:bookmarkEnd w:id="12"/>
     </w:p>
     <w:p>
       <w:pPr>
@@ -5068,13 +6627,7 @@
               <w:rPr>
                 <w:rFonts w:ascii="Times New Roman" w:hAnsi="Times New Roman" w:cs="Times New Roman"/>
               </w:rPr>
-              <w:t xml:space="preserve">1.Truy cập domain </w:t>
-            </w:r>
-            <w:r>
-              <w:rPr>
-                <w:rFonts w:ascii="Times New Roman" w:hAnsi="Times New Roman" w:cs="Times New Roman"/>
-              </w:rPr>
-              <w:t>hệ thống quản lý nhà hàng</w:t>
+              <w:t>1.Truy cập domain hệ thống quản lý nhà hàng</w:t>
             </w:r>
           </w:p>
           <w:p>
@@ -5145,43 +6698,15 @@
                 <w:color w:val="000000"/>
               </w:rPr>
               <w:br/>
-              <w:t xml:space="preserve">+ Các trường </w:t>
+              <w:t>+ Các trường jTextField và lable tương ứng: account. passwork</w:t>
             </w:r>
             <w:r>
               <w:rPr>
                 <w:rFonts w:ascii="Times New Roman" w:hAnsi="Times New Roman" w:cs="Times New Roman"/>
                 <w:color w:val="000000"/>
               </w:rPr>
-              <w:t>jTextField</w:t>
-            </w:r>
-            <w:r>
-              <w:rPr>
-                <w:rFonts w:ascii="Times New Roman" w:hAnsi="Times New Roman" w:cs="Times New Roman"/>
-                <w:color w:val="000000"/>
-              </w:rPr>
-              <w:t xml:space="preserve"> và lable tương ứng: </w:t>
-            </w:r>
-            <w:r>
-              <w:rPr>
-                <w:rFonts w:ascii="Times New Roman" w:hAnsi="Times New Roman" w:cs="Times New Roman"/>
-                <w:color w:val="000000"/>
-              </w:rPr>
-              <w:t>account. passwork</w:t>
-            </w:r>
-            <w:r>
-              <w:rPr>
-                <w:rFonts w:ascii="Times New Roman" w:hAnsi="Times New Roman" w:cs="Times New Roman"/>
-                <w:color w:val="000000"/>
-              </w:rPr>
               <w:br/>
-              <w:t xml:space="preserve">+ Buttons: </w:t>
-            </w:r>
-            <w:r>
-              <w:rPr>
-                <w:rFonts w:ascii="Times New Roman" w:hAnsi="Times New Roman" w:cs="Times New Roman"/>
-                <w:color w:val="000000"/>
-              </w:rPr>
-              <w:t>login</w:t>
+              <w:t>+ Buttons: login</w:t>
             </w:r>
           </w:p>
           <w:p>
@@ -5374,13 +6899,7 @@
               <w:rPr>
                 <w:rFonts w:ascii="Times New Roman" w:hAnsi="Times New Roman" w:cs="Times New Roman"/>
               </w:rPr>
-              <w:t xml:space="preserve"> Truy cập domain </w:t>
-            </w:r>
-            <w:r>
-              <w:rPr>
-                <w:rFonts w:ascii="Times New Roman" w:hAnsi="Times New Roman" w:cs="Times New Roman"/>
-              </w:rPr>
-              <w:t>hệ thống quản lý nhà hàng</w:t>
+              <w:t xml:space="preserve"> Truy cập domain hệ thống quản lý nhà hàng</w:t>
             </w:r>
             <w:r>
               <w:rPr>
@@ -5645,13 +7164,7 @@
               <w:rPr>
                 <w:rFonts w:ascii="Times New Roman" w:hAnsi="Times New Roman" w:cs="Times New Roman"/>
               </w:rPr>
-              <w:t xml:space="preserve">1. Truy cập domain </w:t>
-            </w:r>
-            <w:r>
-              <w:rPr>
-                <w:rFonts w:ascii="Times New Roman" w:hAnsi="Times New Roman" w:cs="Times New Roman"/>
-              </w:rPr>
-              <w:t>hệ thống quản lý nhà hàng</w:t>
+              <w:t>1. Truy cập domain hệ thống quản lý nhà hàng</w:t>
             </w:r>
           </w:p>
           <w:p>
@@ -5979,49 +7492,13 @@
               <w:rPr>
                 <w:rFonts w:ascii="Times New Roman" w:hAnsi="Times New Roman" w:cs="Times New Roman"/>
               </w:rPr>
-              <w:t xml:space="preserve"> Truy cập domain </w:t>
-            </w:r>
-            <w:r>
-              <w:rPr>
-                <w:rFonts w:ascii="Times New Roman" w:hAnsi="Times New Roman" w:cs="Times New Roman"/>
-              </w:rPr>
-              <w:t>hệ thống quản lý nhà hàng</w:t>
-            </w:r>
-            <w:r>
-              <w:rPr>
-                <w:rFonts w:ascii="Times New Roman" w:hAnsi="Times New Roman" w:cs="Times New Roman"/>
-              </w:rPr>
-              <w:t xml:space="preserve"> </w:t>
-            </w:r>
-            <w:r>
-              <w:rPr>
-                <w:rFonts w:ascii="Times New Roman" w:hAnsi="Times New Roman" w:cs="Times New Roman"/>
-              </w:rPr>
-              <w:t>2.Nhập username:”</w:t>
-            </w:r>
-            <w:r>
-              <w:rPr>
-                <w:rFonts w:ascii="Times New Roman" w:hAnsi="Times New Roman" w:cs="Times New Roman"/>
-              </w:rPr>
-              <w:t>huuuoc</w:t>
-            </w:r>
-            <w:r>
-              <w:rPr>
-                <w:rFonts w:ascii="Times New Roman" w:hAnsi="Times New Roman" w:cs="Times New Roman"/>
-              </w:rPr>
-              <w:t>”, password: “</w:t>
-            </w:r>
-            <w:r>
-              <w:rPr>
-                <w:rFonts w:ascii="Times New Roman" w:hAnsi="Times New Roman" w:cs="Times New Roman"/>
-              </w:rPr>
-              <w:t>1234</w:t>
-            </w:r>
-            <w:r>
-              <w:rPr>
-                <w:rFonts w:ascii="Times New Roman" w:hAnsi="Times New Roman" w:cs="Times New Roman"/>
-              </w:rPr>
-              <w:t>”.</w:t>
+              <w:t xml:space="preserve"> Truy cập domain hệ thống quản lý nhà hàng </w:t>
+            </w:r>
+            <w:r>
+              <w:rPr>
+                <w:rFonts w:ascii="Times New Roman" w:hAnsi="Times New Roman" w:cs="Times New Roman"/>
+              </w:rPr>
+              <w:t>2.Nhập username:”huuuoc”, password: “1234”.</w:t>
             </w:r>
           </w:p>
           <w:p>
@@ -6049,39 +7526,21 @@
               <w:rPr>
                 <w:rFonts w:ascii="Times New Roman" w:hAnsi="Times New Roman" w:cs="Times New Roman"/>
               </w:rPr>
-              <w:t xml:space="preserve">4.Nhập </w:t>
-            </w:r>
-            <w:r>
-              <w:rPr>
-                <w:rFonts w:ascii="Times New Roman" w:hAnsi="Times New Roman" w:cs="Times New Roman"/>
-              </w:rPr>
-              <w:t>button “Thống kê”</w:t>
-            </w:r>
-          </w:p>
-          <w:p>
-            <w:pPr>
-              <w:spacing w:line="276" w:lineRule="auto"/>
-              <w:rPr>
-                <w:rFonts w:ascii="Times New Roman" w:hAnsi="Times New Roman" w:cs="Times New Roman"/>
-              </w:rPr>
-            </w:pPr>
-            <w:r>
-              <w:rPr>
-                <w:rFonts w:ascii="Times New Roman" w:hAnsi="Times New Roman" w:cs="Times New Roman"/>
-              </w:rPr>
-              <w:t>5</w:t>
-            </w:r>
-            <w:r>
-              <w:rPr>
-                <w:rFonts w:ascii="Times New Roman" w:hAnsi="Times New Roman" w:cs="Times New Roman"/>
-              </w:rPr>
-              <w:t xml:space="preserve">.Nhập </w:t>
-            </w:r>
-            <w:r>
-              <w:rPr>
-                <w:rFonts w:ascii="Times New Roman" w:hAnsi="Times New Roman" w:cs="Times New Roman"/>
-              </w:rPr>
-              <w:t>button “Thống kê nhà cung cấp theo doanh chi”</w:t>
+              <w:t>4.Nhập button “Thống kê”</w:t>
+            </w:r>
+          </w:p>
+          <w:p>
+            <w:pPr>
+              <w:spacing w:line="276" w:lineRule="auto"/>
+              <w:rPr>
+                <w:rFonts w:ascii="Times New Roman" w:hAnsi="Times New Roman" w:cs="Times New Roman"/>
+              </w:rPr>
+            </w:pPr>
+            <w:r>
+              <w:rPr>
+                <w:rFonts w:ascii="Times New Roman" w:hAnsi="Times New Roman" w:cs="Times New Roman"/>
+              </w:rPr>
+              <w:t>5.Nhập button “Thống kê nhà cung cấp theo doanh chi”</w:t>
             </w:r>
           </w:p>
           <w:p>
@@ -6352,49 +7811,13 @@
               <w:rPr>
                 <w:rFonts w:ascii="Times New Roman" w:hAnsi="Times New Roman" w:cs="Times New Roman"/>
               </w:rPr>
-              <w:t xml:space="preserve"> Truy cập domain </w:t>
-            </w:r>
-            <w:r>
-              <w:rPr>
-                <w:rFonts w:ascii="Times New Roman" w:hAnsi="Times New Roman" w:cs="Times New Roman"/>
-              </w:rPr>
-              <w:t>hệ thống quản lý nhà hàng</w:t>
-            </w:r>
-            <w:r>
-              <w:rPr>
-                <w:rFonts w:ascii="Times New Roman" w:hAnsi="Times New Roman" w:cs="Times New Roman"/>
-              </w:rPr>
-              <w:t xml:space="preserve"> </w:t>
-            </w:r>
-            <w:r>
-              <w:rPr>
-                <w:rFonts w:ascii="Times New Roman" w:hAnsi="Times New Roman" w:cs="Times New Roman"/>
-              </w:rPr>
-              <w:t>2.Nhập username:”</w:t>
-            </w:r>
-            <w:r>
-              <w:rPr>
-                <w:rFonts w:ascii="Times New Roman" w:hAnsi="Times New Roman" w:cs="Times New Roman"/>
-              </w:rPr>
-              <w:t>huuuoc</w:t>
-            </w:r>
-            <w:r>
-              <w:rPr>
-                <w:rFonts w:ascii="Times New Roman" w:hAnsi="Times New Roman" w:cs="Times New Roman"/>
-              </w:rPr>
-              <w:t>”, password: “</w:t>
-            </w:r>
-            <w:r>
-              <w:rPr>
-                <w:rFonts w:ascii="Times New Roman" w:hAnsi="Times New Roman" w:cs="Times New Roman"/>
-              </w:rPr>
-              <w:t>1234</w:t>
-            </w:r>
-            <w:r>
-              <w:rPr>
-                <w:rFonts w:ascii="Times New Roman" w:hAnsi="Times New Roman" w:cs="Times New Roman"/>
-              </w:rPr>
-              <w:t>”.</w:t>
+              <w:t xml:space="preserve"> Truy cập domain hệ thống quản lý nhà hàng </w:t>
+            </w:r>
+            <w:r>
+              <w:rPr>
+                <w:rFonts w:ascii="Times New Roman" w:hAnsi="Times New Roman" w:cs="Times New Roman"/>
+              </w:rPr>
+              <w:t>2.Nhập username:”huuuoc”, password: “1234”.</w:t>
             </w:r>
           </w:p>
           <w:p>
@@ -6422,39 +7845,21 @@
               <w:rPr>
                 <w:rFonts w:ascii="Times New Roman" w:hAnsi="Times New Roman" w:cs="Times New Roman"/>
               </w:rPr>
-              <w:t xml:space="preserve">4.Nhập </w:t>
-            </w:r>
-            <w:r>
-              <w:rPr>
-                <w:rFonts w:ascii="Times New Roman" w:hAnsi="Times New Roman" w:cs="Times New Roman"/>
-              </w:rPr>
-              <w:t>button “Thống kê”</w:t>
-            </w:r>
-          </w:p>
-          <w:p>
-            <w:pPr>
-              <w:spacing w:line="276" w:lineRule="auto"/>
-              <w:rPr>
-                <w:rFonts w:ascii="Times New Roman" w:hAnsi="Times New Roman" w:cs="Times New Roman"/>
-              </w:rPr>
-            </w:pPr>
-            <w:r>
-              <w:rPr>
-                <w:rFonts w:ascii="Times New Roman" w:hAnsi="Times New Roman" w:cs="Times New Roman"/>
-              </w:rPr>
-              <w:t>5</w:t>
-            </w:r>
-            <w:r>
-              <w:rPr>
-                <w:rFonts w:ascii="Times New Roman" w:hAnsi="Times New Roman" w:cs="Times New Roman"/>
-              </w:rPr>
-              <w:t xml:space="preserve">.Nhập </w:t>
-            </w:r>
-            <w:r>
-              <w:rPr>
-                <w:rFonts w:ascii="Times New Roman" w:hAnsi="Times New Roman" w:cs="Times New Roman"/>
-              </w:rPr>
-              <w:t>button “Thống kê nhà cung cấp theo doanh chi”</w:t>
+              <w:t>4.Nhập button “Thống kê”</w:t>
+            </w:r>
+          </w:p>
+          <w:p>
+            <w:pPr>
+              <w:spacing w:line="276" w:lineRule="auto"/>
+              <w:rPr>
+                <w:rFonts w:ascii="Times New Roman" w:hAnsi="Times New Roman" w:cs="Times New Roman"/>
+              </w:rPr>
+            </w:pPr>
+            <w:r>
+              <w:rPr>
+                <w:rFonts w:ascii="Times New Roman" w:hAnsi="Times New Roman" w:cs="Times New Roman"/>
+              </w:rPr>
+              <w:t>5.Nhập button “Thống kê nhà cung cấp theo doanh chi”</w:t>
             </w:r>
           </w:p>
           <w:p>
@@ -6805,49 +8210,13 @@
               <w:rPr>
                 <w:rFonts w:ascii="Times New Roman" w:hAnsi="Times New Roman" w:cs="Times New Roman"/>
               </w:rPr>
-              <w:t xml:space="preserve"> Truy cập domain </w:t>
-            </w:r>
-            <w:r>
-              <w:rPr>
-                <w:rFonts w:ascii="Times New Roman" w:hAnsi="Times New Roman" w:cs="Times New Roman"/>
-              </w:rPr>
-              <w:t>hệ thống quản lý nhà hàng</w:t>
-            </w:r>
-            <w:r>
-              <w:rPr>
-                <w:rFonts w:ascii="Times New Roman" w:hAnsi="Times New Roman" w:cs="Times New Roman"/>
-              </w:rPr>
-              <w:t xml:space="preserve"> </w:t>
-            </w:r>
-            <w:r>
-              <w:rPr>
-                <w:rFonts w:ascii="Times New Roman" w:hAnsi="Times New Roman" w:cs="Times New Roman"/>
-              </w:rPr>
-              <w:t>2.Nhập username:”</w:t>
-            </w:r>
-            <w:r>
-              <w:rPr>
-                <w:rFonts w:ascii="Times New Roman" w:hAnsi="Times New Roman" w:cs="Times New Roman"/>
-              </w:rPr>
-              <w:t>huuuoc</w:t>
-            </w:r>
-            <w:r>
-              <w:rPr>
-                <w:rFonts w:ascii="Times New Roman" w:hAnsi="Times New Roman" w:cs="Times New Roman"/>
-              </w:rPr>
-              <w:t>”, password: “</w:t>
-            </w:r>
-            <w:r>
-              <w:rPr>
-                <w:rFonts w:ascii="Times New Roman" w:hAnsi="Times New Roman" w:cs="Times New Roman"/>
-              </w:rPr>
-              <w:t>1234</w:t>
-            </w:r>
-            <w:r>
-              <w:rPr>
-                <w:rFonts w:ascii="Times New Roman" w:hAnsi="Times New Roman" w:cs="Times New Roman"/>
-              </w:rPr>
-              <w:t>”.</w:t>
+              <w:t xml:space="preserve"> Truy cập domain hệ thống quản lý nhà hàng </w:t>
+            </w:r>
+            <w:r>
+              <w:rPr>
+                <w:rFonts w:ascii="Times New Roman" w:hAnsi="Times New Roman" w:cs="Times New Roman"/>
+              </w:rPr>
+              <w:t>2.Nhập username:”huuuoc”, password: “1234”.</w:t>
             </w:r>
           </w:p>
           <w:p>
@@ -6875,13 +8244,7 @@
               <w:rPr>
                 <w:rFonts w:ascii="Times New Roman" w:hAnsi="Times New Roman" w:cs="Times New Roman"/>
               </w:rPr>
-              <w:t xml:space="preserve">4.Nhập </w:t>
-            </w:r>
-            <w:r>
-              <w:rPr>
-                <w:rFonts w:ascii="Times New Roman" w:hAnsi="Times New Roman" w:cs="Times New Roman"/>
-              </w:rPr>
-              <w:t>button “Thống kê”</w:t>
+              <w:t>4.Nhập button “Thống kê”</w:t>
             </w:r>
           </w:p>
           <w:p>
@@ -6896,19 +8259,7 @@
                 <w:rFonts w:ascii="Times New Roman" w:hAnsi="Times New Roman" w:cs="Times New Roman"/>
               </w:rPr>
               <w:lastRenderedPageBreak/>
-              <w:t>5</w:t>
-            </w:r>
-            <w:r>
-              <w:rPr>
-                <w:rFonts w:ascii="Times New Roman" w:hAnsi="Times New Roman" w:cs="Times New Roman"/>
-              </w:rPr>
-              <w:t xml:space="preserve">.Nhập </w:t>
-            </w:r>
-            <w:r>
-              <w:rPr>
-                <w:rFonts w:ascii="Times New Roman" w:hAnsi="Times New Roman" w:cs="Times New Roman"/>
-              </w:rPr>
-              <w:t>button “Thống kê nhà cung cấp theo doanh chi”</w:t>
+              <w:t>5.Nhập button “Thống kê nhà cung cấp theo doanh chi”</w:t>
             </w:r>
           </w:p>
           <w:p>
@@ -7188,49 +8539,13 @@
               <w:rPr>
                 <w:rFonts w:ascii="Times New Roman" w:hAnsi="Times New Roman" w:cs="Times New Roman"/>
               </w:rPr>
-              <w:t xml:space="preserve"> Truy cập domain </w:t>
-            </w:r>
-            <w:r>
-              <w:rPr>
-                <w:rFonts w:ascii="Times New Roman" w:hAnsi="Times New Roman" w:cs="Times New Roman"/>
-              </w:rPr>
-              <w:t>hệ thống quản lý nhà hàng</w:t>
-            </w:r>
-            <w:r>
-              <w:rPr>
-                <w:rFonts w:ascii="Times New Roman" w:hAnsi="Times New Roman" w:cs="Times New Roman"/>
-              </w:rPr>
-              <w:t xml:space="preserve"> </w:t>
-            </w:r>
-            <w:r>
-              <w:rPr>
-                <w:rFonts w:ascii="Times New Roman" w:hAnsi="Times New Roman" w:cs="Times New Roman"/>
-              </w:rPr>
-              <w:t>2.Nhập username:”</w:t>
-            </w:r>
-            <w:r>
-              <w:rPr>
-                <w:rFonts w:ascii="Times New Roman" w:hAnsi="Times New Roman" w:cs="Times New Roman"/>
-              </w:rPr>
-              <w:t>huuuoc</w:t>
-            </w:r>
-            <w:r>
-              <w:rPr>
-                <w:rFonts w:ascii="Times New Roman" w:hAnsi="Times New Roman" w:cs="Times New Roman"/>
-              </w:rPr>
-              <w:t>”, password: “</w:t>
-            </w:r>
-            <w:r>
-              <w:rPr>
-                <w:rFonts w:ascii="Times New Roman" w:hAnsi="Times New Roman" w:cs="Times New Roman"/>
-              </w:rPr>
-              <w:t>1234</w:t>
-            </w:r>
-            <w:r>
-              <w:rPr>
-                <w:rFonts w:ascii="Times New Roman" w:hAnsi="Times New Roman" w:cs="Times New Roman"/>
-              </w:rPr>
-              <w:t>”.</w:t>
+              <w:t xml:space="preserve"> Truy cập domain hệ thống quản lý nhà hàng </w:t>
+            </w:r>
+            <w:r>
+              <w:rPr>
+                <w:rFonts w:ascii="Times New Roman" w:hAnsi="Times New Roman" w:cs="Times New Roman"/>
+              </w:rPr>
+              <w:t>2.Nhập username:”huuuoc”, password: “1234”.</w:t>
             </w:r>
           </w:p>
           <w:p>
@@ -7258,39 +8573,21 @@
               <w:rPr>
                 <w:rFonts w:ascii="Times New Roman" w:hAnsi="Times New Roman" w:cs="Times New Roman"/>
               </w:rPr>
-              <w:t xml:space="preserve">4.Nhập </w:t>
-            </w:r>
-            <w:r>
-              <w:rPr>
-                <w:rFonts w:ascii="Times New Roman" w:hAnsi="Times New Roman" w:cs="Times New Roman"/>
-              </w:rPr>
-              <w:t>button “Thống kê”</w:t>
-            </w:r>
-          </w:p>
-          <w:p>
-            <w:pPr>
-              <w:spacing w:line="276" w:lineRule="auto"/>
-              <w:rPr>
-                <w:rFonts w:ascii="Times New Roman" w:hAnsi="Times New Roman" w:cs="Times New Roman"/>
-              </w:rPr>
-            </w:pPr>
-            <w:r>
-              <w:rPr>
-                <w:rFonts w:ascii="Times New Roman" w:hAnsi="Times New Roman" w:cs="Times New Roman"/>
-              </w:rPr>
-              <w:t>5</w:t>
-            </w:r>
-            <w:r>
-              <w:rPr>
-                <w:rFonts w:ascii="Times New Roman" w:hAnsi="Times New Roman" w:cs="Times New Roman"/>
-              </w:rPr>
-              <w:t xml:space="preserve">.Nhập </w:t>
-            </w:r>
-            <w:r>
-              <w:rPr>
-                <w:rFonts w:ascii="Times New Roman" w:hAnsi="Times New Roman" w:cs="Times New Roman"/>
-              </w:rPr>
-              <w:t>button “Thống kê nhà cung cấp theo doanh chi”</w:t>
+              <w:t>4.Nhập button “Thống kê”</w:t>
+            </w:r>
+          </w:p>
+          <w:p>
+            <w:pPr>
+              <w:spacing w:line="276" w:lineRule="auto"/>
+              <w:rPr>
+                <w:rFonts w:ascii="Times New Roman" w:hAnsi="Times New Roman" w:cs="Times New Roman"/>
+              </w:rPr>
+            </w:pPr>
+            <w:r>
+              <w:rPr>
+                <w:rFonts w:ascii="Times New Roman" w:hAnsi="Times New Roman" w:cs="Times New Roman"/>
+              </w:rPr>
+              <w:t>5.Nhập button “Thống kê nhà cung cấp theo doanh chi”</w:t>
             </w:r>
           </w:p>
           <w:p>
@@ -7555,49 +8852,13 @@
               <w:rPr>
                 <w:rFonts w:ascii="Times New Roman" w:hAnsi="Times New Roman" w:cs="Times New Roman"/>
               </w:rPr>
-              <w:t xml:space="preserve"> Truy cập domain </w:t>
-            </w:r>
-            <w:r>
-              <w:rPr>
-                <w:rFonts w:ascii="Times New Roman" w:hAnsi="Times New Roman" w:cs="Times New Roman"/>
-              </w:rPr>
-              <w:t>hệ thống quản lý nhà hàng</w:t>
-            </w:r>
-            <w:r>
-              <w:rPr>
-                <w:rFonts w:ascii="Times New Roman" w:hAnsi="Times New Roman" w:cs="Times New Roman"/>
-              </w:rPr>
-              <w:t xml:space="preserve"> </w:t>
-            </w:r>
-            <w:r>
-              <w:rPr>
-                <w:rFonts w:ascii="Times New Roman" w:hAnsi="Times New Roman" w:cs="Times New Roman"/>
-              </w:rPr>
-              <w:t>2.Nhập username:”</w:t>
-            </w:r>
-            <w:r>
-              <w:rPr>
-                <w:rFonts w:ascii="Times New Roman" w:hAnsi="Times New Roman" w:cs="Times New Roman"/>
-              </w:rPr>
-              <w:t>huuuoc</w:t>
-            </w:r>
-            <w:r>
-              <w:rPr>
-                <w:rFonts w:ascii="Times New Roman" w:hAnsi="Times New Roman" w:cs="Times New Roman"/>
-              </w:rPr>
-              <w:t>”, password: “</w:t>
-            </w:r>
-            <w:r>
-              <w:rPr>
-                <w:rFonts w:ascii="Times New Roman" w:hAnsi="Times New Roman" w:cs="Times New Roman"/>
-              </w:rPr>
-              <w:t>1234</w:t>
-            </w:r>
-            <w:r>
-              <w:rPr>
-                <w:rFonts w:ascii="Times New Roman" w:hAnsi="Times New Roman" w:cs="Times New Roman"/>
-              </w:rPr>
-              <w:t>”.</w:t>
+              <w:t xml:space="preserve"> Truy cập domain hệ thống quản lý nhà hàng </w:t>
+            </w:r>
+            <w:r>
+              <w:rPr>
+                <w:rFonts w:ascii="Times New Roman" w:hAnsi="Times New Roman" w:cs="Times New Roman"/>
+              </w:rPr>
+              <w:t>2.Nhập username:”huuuoc”, password: “1234”.</w:t>
             </w:r>
           </w:p>
           <w:p>
@@ -7625,39 +8886,21 @@
               <w:rPr>
                 <w:rFonts w:ascii="Times New Roman" w:hAnsi="Times New Roman" w:cs="Times New Roman"/>
               </w:rPr>
-              <w:t xml:space="preserve">4.Nhập </w:t>
-            </w:r>
-            <w:r>
-              <w:rPr>
-                <w:rFonts w:ascii="Times New Roman" w:hAnsi="Times New Roman" w:cs="Times New Roman"/>
-              </w:rPr>
-              <w:t>button “Thống kê”</w:t>
-            </w:r>
-          </w:p>
-          <w:p>
-            <w:pPr>
-              <w:spacing w:line="276" w:lineRule="auto"/>
-              <w:rPr>
-                <w:rFonts w:ascii="Times New Roman" w:hAnsi="Times New Roman" w:cs="Times New Roman"/>
-              </w:rPr>
-            </w:pPr>
-            <w:r>
-              <w:rPr>
-                <w:rFonts w:ascii="Times New Roman" w:hAnsi="Times New Roman" w:cs="Times New Roman"/>
-              </w:rPr>
-              <w:t>5</w:t>
-            </w:r>
-            <w:r>
-              <w:rPr>
-                <w:rFonts w:ascii="Times New Roman" w:hAnsi="Times New Roman" w:cs="Times New Roman"/>
-              </w:rPr>
-              <w:t xml:space="preserve">.Nhập </w:t>
-            </w:r>
-            <w:r>
-              <w:rPr>
-                <w:rFonts w:ascii="Times New Roman" w:hAnsi="Times New Roman" w:cs="Times New Roman"/>
-              </w:rPr>
-              <w:t>button “Thống kê nhà cung cấp theo doanh chi”</w:t>
+              <w:t>4.Nhập button “Thống kê”</w:t>
+            </w:r>
+          </w:p>
+          <w:p>
+            <w:pPr>
+              <w:spacing w:line="276" w:lineRule="auto"/>
+              <w:rPr>
+                <w:rFonts w:ascii="Times New Roman" w:hAnsi="Times New Roman" w:cs="Times New Roman"/>
+              </w:rPr>
+            </w:pPr>
+            <w:r>
+              <w:rPr>
+                <w:rFonts w:ascii="Times New Roman" w:hAnsi="Times New Roman" w:cs="Times New Roman"/>
+              </w:rPr>
+              <w:t>5.Nhập button “Thống kê nhà cung cấp theo doanh chi”</w:t>
             </w:r>
           </w:p>
           <w:p>
@@ -7943,43 +9186,7 @@
               <w:rPr>
                 <w:rFonts w:ascii="Times New Roman" w:hAnsi="Times New Roman" w:cs="Times New Roman"/>
               </w:rPr>
-              <w:t xml:space="preserve"> Truy cập domain </w:t>
-            </w:r>
-            <w:r>
-              <w:rPr>
-                <w:rFonts w:ascii="Times New Roman" w:hAnsi="Times New Roman" w:cs="Times New Roman"/>
-              </w:rPr>
-              <w:t>hệ thống quản lý nhà hàng</w:t>
-            </w:r>
-            <w:r>
-              <w:rPr>
-                <w:rFonts w:ascii="Times New Roman" w:hAnsi="Times New Roman" w:cs="Times New Roman"/>
-              </w:rPr>
-              <w:t xml:space="preserve"> 2.Nhập username:”</w:t>
-            </w:r>
-            <w:r>
-              <w:rPr>
-                <w:rFonts w:ascii="Times New Roman" w:hAnsi="Times New Roman" w:cs="Times New Roman"/>
-              </w:rPr>
-              <w:t>huuuoc</w:t>
-            </w:r>
-            <w:r>
-              <w:rPr>
-                <w:rFonts w:ascii="Times New Roman" w:hAnsi="Times New Roman" w:cs="Times New Roman"/>
-              </w:rPr>
-              <w:t>”, password: “</w:t>
-            </w:r>
-            <w:r>
-              <w:rPr>
-                <w:rFonts w:ascii="Times New Roman" w:hAnsi="Times New Roman" w:cs="Times New Roman"/>
-              </w:rPr>
-              <w:t>1234</w:t>
-            </w:r>
-            <w:r>
-              <w:rPr>
-                <w:rFonts w:ascii="Times New Roman" w:hAnsi="Times New Roman" w:cs="Times New Roman"/>
-              </w:rPr>
-              <w:t>”.</w:t>
+              <w:t xml:space="preserve"> Truy cập domain hệ thống quản lý nhà hàng 2.Nhập username:”huuuoc”, password: “1234”.</w:t>
             </w:r>
           </w:p>
           <w:p>
@@ -8007,39 +9214,21 @@
               <w:rPr>
                 <w:rFonts w:ascii="Times New Roman" w:hAnsi="Times New Roman" w:cs="Times New Roman"/>
               </w:rPr>
-              <w:t xml:space="preserve">4.Nhập </w:t>
-            </w:r>
-            <w:r>
-              <w:rPr>
-                <w:rFonts w:ascii="Times New Roman" w:hAnsi="Times New Roman" w:cs="Times New Roman"/>
-              </w:rPr>
-              <w:t>button “Thống kê”</w:t>
-            </w:r>
-          </w:p>
-          <w:p>
-            <w:pPr>
-              <w:spacing w:line="276" w:lineRule="auto"/>
-              <w:rPr>
-                <w:rFonts w:ascii="Times New Roman" w:hAnsi="Times New Roman" w:cs="Times New Roman"/>
-              </w:rPr>
-            </w:pPr>
-            <w:r>
-              <w:rPr>
-                <w:rFonts w:ascii="Times New Roman" w:hAnsi="Times New Roman" w:cs="Times New Roman"/>
-              </w:rPr>
-              <w:t>5</w:t>
-            </w:r>
-            <w:r>
-              <w:rPr>
-                <w:rFonts w:ascii="Times New Roman" w:hAnsi="Times New Roman" w:cs="Times New Roman"/>
-              </w:rPr>
-              <w:t xml:space="preserve">.Nhập </w:t>
-            </w:r>
-            <w:r>
-              <w:rPr>
-                <w:rFonts w:ascii="Times New Roman" w:hAnsi="Times New Roman" w:cs="Times New Roman"/>
-              </w:rPr>
-              <w:t>button “Thống kê nhà cung cấp theo doanh chi”</w:t>
+              <w:t>4.Nhập button “Thống kê”</w:t>
+            </w:r>
+          </w:p>
+          <w:p>
+            <w:pPr>
+              <w:spacing w:line="276" w:lineRule="auto"/>
+              <w:rPr>
+                <w:rFonts w:ascii="Times New Roman" w:hAnsi="Times New Roman" w:cs="Times New Roman"/>
+              </w:rPr>
+            </w:pPr>
+            <w:r>
+              <w:rPr>
+                <w:rFonts w:ascii="Times New Roman" w:hAnsi="Times New Roman" w:cs="Times New Roman"/>
+              </w:rPr>
+              <w:t>5.Nhập button “Thống kê nhà cung cấp theo doanh chi”</w:t>
             </w:r>
           </w:p>
           <w:p>
@@ -8292,43 +9481,7 @@
               <w:rPr>
                 <w:rFonts w:ascii="Times New Roman" w:hAnsi="Times New Roman" w:cs="Times New Roman"/>
               </w:rPr>
-              <w:t xml:space="preserve"> Truy cập domain </w:t>
-            </w:r>
-            <w:r>
-              <w:rPr>
-                <w:rFonts w:ascii="Times New Roman" w:hAnsi="Times New Roman" w:cs="Times New Roman"/>
-              </w:rPr>
-              <w:t>hệ thống quản lý nhà hàng</w:t>
-            </w:r>
-            <w:r>
-              <w:rPr>
-                <w:rFonts w:ascii="Times New Roman" w:hAnsi="Times New Roman" w:cs="Times New Roman"/>
-              </w:rPr>
-              <w:t xml:space="preserve"> 2.Nhập username:”</w:t>
-            </w:r>
-            <w:r>
-              <w:rPr>
-                <w:rFonts w:ascii="Times New Roman" w:hAnsi="Times New Roman" w:cs="Times New Roman"/>
-              </w:rPr>
-              <w:t>huuuoc</w:t>
-            </w:r>
-            <w:r>
-              <w:rPr>
-                <w:rFonts w:ascii="Times New Roman" w:hAnsi="Times New Roman" w:cs="Times New Roman"/>
-              </w:rPr>
-              <w:t>”, password: “</w:t>
-            </w:r>
-            <w:r>
-              <w:rPr>
-                <w:rFonts w:ascii="Times New Roman" w:hAnsi="Times New Roman" w:cs="Times New Roman"/>
-              </w:rPr>
-              <w:t>1234</w:t>
-            </w:r>
-            <w:r>
-              <w:rPr>
-                <w:rFonts w:ascii="Times New Roman" w:hAnsi="Times New Roman" w:cs="Times New Roman"/>
-              </w:rPr>
-              <w:t>”.</w:t>
+              <w:t xml:space="preserve"> Truy cập domain hệ thống quản lý nhà hàng 2.Nhập username:”huuuoc”, password: “1234”.</w:t>
             </w:r>
           </w:p>
           <w:p>
@@ -8356,13 +9509,7 @@
               <w:rPr>
                 <w:rFonts w:ascii="Times New Roman" w:hAnsi="Times New Roman" w:cs="Times New Roman"/>
               </w:rPr>
-              <w:t xml:space="preserve">4.Nhập </w:t>
-            </w:r>
-            <w:r>
-              <w:rPr>
-                <w:rFonts w:ascii="Times New Roman" w:hAnsi="Times New Roman" w:cs="Times New Roman"/>
-              </w:rPr>
-              <w:t>button “Thống kê”</w:t>
+              <w:t>4.Nhập button “Thống kê”</w:t>
             </w:r>
           </w:p>
           <w:p>
@@ -8610,43 +9757,7 @@
               <w:rPr>
                 <w:rFonts w:ascii="Times New Roman" w:hAnsi="Times New Roman" w:cs="Times New Roman"/>
               </w:rPr>
-              <w:t xml:space="preserve"> Truy cập domain </w:t>
-            </w:r>
-            <w:r>
-              <w:rPr>
-                <w:rFonts w:ascii="Times New Roman" w:hAnsi="Times New Roman" w:cs="Times New Roman"/>
-              </w:rPr>
-              <w:t>hệ thống quản lý nhà hàng</w:t>
-            </w:r>
-            <w:r>
-              <w:rPr>
-                <w:rFonts w:ascii="Times New Roman" w:hAnsi="Times New Roman" w:cs="Times New Roman"/>
-              </w:rPr>
-              <w:t xml:space="preserve"> 2.Nhập username:”</w:t>
-            </w:r>
-            <w:r>
-              <w:rPr>
-                <w:rFonts w:ascii="Times New Roman" w:hAnsi="Times New Roman" w:cs="Times New Roman"/>
-              </w:rPr>
-              <w:t>huuuoc</w:t>
-            </w:r>
-            <w:r>
-              <w:rPr>
-                <w:rFonts w:ascii="Times New Roman" w:hAnsi="Times New Roman" w:cs="Times New Roman"/>
-              </w:rPr>
-              <w:t>”, password: “</w:t>
-            </w:r>
-            <w:r>
-              <w:rPr>
-                <w:rFonts w:ascii="Times New Roman" w:hAnsi="Times New Roman" w:cs="Times New Roman"/>
-              </w:rPr>
-              <w:t>1234</w:t>
-            </w:r>
-            <w:r>
-              <w:rPr>
-                <w:rFonts w:ascii="Times New Roman" w:hAnsi="Times New Roman" w:cs="Times New Roman"/>
-              </w:rPr>
-              <w:t>”.</w:t>
+              <w:t xml:space="preserve"> Truy cập domain hệ thống quản lý nhà hàng 2.Nhập username:”huuuoc”, password: “1234”.</w:t>
             </w:r>
           </w:p>
           <w:p>
@@ -8950,19 +10061,7 @@
               <w:rPr>
                 <w:rFonts w:ascii="Times New Roman" w:hAnsi="Times New Roman" w:cs="Times New Roman"/>
               </w:rPr>
-              <w:t xml:space="preserve"> Truy cập domain </w:t>
-            </w:r>
-            <w:r>
-              <w:rPr>
-                <w:rFonts w:ascii="Times New Roman" w:hAnsi="Times New Roman" w:cs="Times New Roman"/>
-              </w:rPr>
-              <w:t>hệ thống quản lý nhà hàng</w:t>
-            </w:r>
-            <w:r>
-              <w:rPr>
-                <w:rFonts w:ascii="Times New Roman" w:hAnsi="Times New Roman" w:cs="Times New Roman"/>
-              </w:rPr>
-              <w:t xml:space="preserve"> </w:t>
+              <w:t xml:space="preserve"> Truy cập domain hệ thống quản lý nhà hàng </w:t>
             </w:r>
             <w:r>
               <w:rPr>
@@ -9260,19 +10359,7 @@
               <w:rPr>
                 <w:rFonts w:ascii="Times New Roman" w:hAnsi="Times New Roman" w:cs="Times New Roman"/>
               </w:rPr>
-              <w:t xml:space="preserve"> Truy cập domain </w:t>
-            </w:r>
-            <w:r>
-              <w:rPr>
-                <w:rFonts w:ascii="Times New Roman" w:hAnsi="Times New Roman" w:cs="Times New Roman"/>
-              </w:rPr>
-              <w:t>hệ thống quản lý nhà hàng</w:t>
-            </w:r>
-            <w:r>
-              <w:rPr>
-                <w:rFonts w:ascii="Times New Roman" w:hAnsi="Times New Roman" w:cs="Times New Roman"/>
-              </w:rPr>
-              <w:t xml:space="preserve"> </w:t>
+              <w:t xml:space="preserve"> Truy cập domain hệ thống quản lý nhà hàng </w:t>
             </w:r>
             <w:r>
               <w:rPr>
@@ -9342,19 +10429,7 @@
               <w:rPr>
                 <w:rFonts w:ascii="Times New Roman" w:hAnsi="Times New Roman" w:cs="Times New Roman"/>
               </w:rPr>
-              <w:t>Thông báo “</w:t>
-            </w:r>
-            <w:r>
-              <w:rPr>
-                <w:rFonts w:ascii="Times New Roman" w:hAnsi="Times New Roman" w:cs="Times New Roman"/>
-              </w:rPr>
-              <w:t>Kiểm tra lại đăng nhập</w:t>
-            </w:r>
-            <w:r>
-              <w:rPr>
-                <w:rFonts w:ascii="Times New Roman" w:hAnsi="Times New Roman" w:cs="Times New Roman"/>
-              </w:rPr>
-              <w:t>”</w:t>
+              <w:t>Thông báo “Kiểm tra lại đăng nhập”</w:t>
             </w:r>
           </w:p>
         </w:tc>
@@ -9578,19 +10653,7 @@
               <w:rPr>
                 <w:rFonts w:ascii="Times New Roman" w:hAnsi="Times New Roman" w:cs="Times New Roman"/>
               </w:rPr>
-              <w:t xml:space="preserve"> Truy cập domain </w:t>
-            </w:r>
-            <w:r>
-              <w:rPr>
-                <w:rFonts w:ascii="Times New Roman" w:hAnsi="Times New Roman" w:cs="Times New Roman"/>
-              </w:rPr>
-              <w:t>hệ thống quản lý nhà hàng</w:t>
-            </w:r>
-            <w:r>
-              <w:rPr>
-                <w:rFonts w:ascii="Times New Roman" w:hAnsi="Times New Roman" w:cs="Times New Roman"/>
-              </w:rPr>
-              <w:t xml:space="preserve"> </w:t>
+              <w:t xml:space="preserve"> Truy cập domain hệ thống quản lý nhà hàng </w:t>
             </w:r>
             <w:r>
               <w:rPr>
@@ -9676,19 +10739,7 @@
               <w:rPr>
                 <w:rFonts w:ascii="Times New Roman" w:hAnsi="Times New Roman" w:cs="Times New Roman"/>
               </w:rPr>
-              <w:t>Thông báo “</w:t>
-            </w:r>
-            <w:r>
-              <w:rPr>
-                <w:rFonts w:ascii="Times New Roman" w:hAnsi="Times New Roman" w:cs="Times New Roman"/>
-              </w:rPr>
-              <w:t>Kiểm tra lại đăng nhập</w:t>
-            </w:r>
-            <w:r>
-              <w:rPr>
-                <w:rFonts w:ascii="Times New Roman" w:hAnsi="Times New Roman" w:cs="Times New Roman"/>
-              </w:rPr>
-              <w:t>”</w:t>
+              <w:t>Thông báo “Kiểm tra lại đăng nhập”</w:t>
             </w:r>
           </w:p>
         </w:tc>
@@ -9872,19 +10923,7 @@
               <w:rPr>
                 <w:rFonts w:ascii="Times New Roman" w:hAnsi="Times New Roman" w:cs="Times New Roman"/>
               </w:rPr>
-              <w:t xml:space="preserve"> Truy cập domain </w:t>
-            </w:r>
-            <w:r>
-              <w:rPr>
-                <w:rFonts w:ascii="Times New Roman" w:hAnsi="Times New Roman" w:cs="Times New Roman"/>
-              </w:rPr>
-              <w:t>hệ thống quản lý nhà hàng</w:t>
-            </w:r>
-            <w:r>
-              <w:rPr>
-                <w:rFonts w:ascii="Times New Roman" w:hAnsi="Times New Roman" w:cs="Times New Roman"/>
-              </w:rPr>
-              <w:t xml:space="preserve"> </w:t>
+              <w:t xml:space="preserve"> Truy cập domain hệ thống quản lý nhà hàng </w:t>
             </w:r>
             <w:r>
               <w:rPr>
@@ -10178,63 +11217,21 @@
               <w:rPr>
                 <w:rFonts w:ascii="Times New Roman" w:hAnsi="Times New Roman" w:cs="Times New Roman"/>
               </w:rPr>
-              <w:t xml:space="preserve"> Truy cập domain </w:t>
-            </w:r>
-            <w:r>
-              <w:rPr>
-                <w:rFonts w:ascii="Times New Roman" w:hAnsi="Times New Roman" w:cs="Times New Roman"/>
-              </w:rPr>
-              <w:t>hệ thống quản lý nhà hàng</w:t>
-            </w:r>
-            <w:r>
-              <w:rPr>
-                <w:rFonts w:ascii="Times New Roman" w:hAnsi="Times New Roman" w:cs="Times New Roman"/>
-              </w:rPr>
-              <w:t xml:space="preserve"> 2.Nhập username:”</w:t>
-            </w:r>
-            <w:r>
-              <w:rPr>
-                <w:rFonts w:ascii="Times New Roman" w:hAnsi="Times New Roman" w:cs="Times New Roman"/>
-              </w:rPr>
-              <w:t>huuuoc</w:t>
-            </w:r>
-            <w:r>
-              <w:rPr>
-                <w:rFonts w:ascii="Times New Roman" w:hAnsi="Times New Roman" w:cs="Times New Roman"/>
-              </w:rPr>
-              <w:t>”, password: “</w:t>
-            </w:r>
-            <w:r>
-              <w:rPr>
-                <w:rFonts w:ascii="Times New Roman" w:hAnsi="Times New Roman" w:cs="Times New Roman"/>
-              </w:rPr>
-              <w:t>1234</w:t>
-            </w:r>
-            <w:r>
-              <w:rPr>
-                <w:rFonts w:ascii="Times New Roman" w:hAnsi="Times New Roman" w:cs="Times New Roman"/>
-              </w:rPr>
-              <w:t>”.</w:t>
-            </w:r>
-          </w:p>
-          <w:p>
-            <w:pPr>
-              <w:spacing w:line="276" w:lineRule="auto"/>
-              <w:rPr>
-                <w:rFonts w:ascii="Times New Roman" w:hAnsi="Times New Roman" w:cs="Times New Roman"/>
-              </w:rPr>
-            </w:pPr>
-            <w:r>
-              <w:rPr>
-                <w:rFonts w:ascii="Times New Roman" w:hAnsi="Times New Roman" w:cs="Times New Roman"/>
-              </w:rPr>
-              <w:t xml:space="preserve">3.click nút Login -&gt; Click </w:t>
-            </w:r>
-            <w:r>
-              <w:rPr>
-                <w:rFonts w:ascii="Times New Roman" w:hAnsi="Times New Roman" w:cs="Times New Roman"/>
-              </w:rPr>
-              <w:t>thống kê</w:t>
+              <w:t xml:space="preserve"> Truy cập domain hệ thống quản lý nhà hàng 2.Nhập username:”huuuoc”, password: “1234”.</w:t>
+            </w:r>
+          </w:p>
+          <w:p>
+            <w:pPr>
+              <w:spacing w:line="276" w:lineRule="auto"/>
+              <w:rPr>
+                <w:rFonts w:ascii="Times New Roman" w:hAnsi="Times New Roman" w:cs="Times New Roman"/>
+              </w:rPr>
+            </w:pPr>
+            <w:r>
+              <w:rPr>
+                <w:rFonts w:ascii="Times New Roman" w:hAnsi="Times New Roman" w:cs="Times New Roman"/>
+              </w:rPr>
+              <w:t>3.click nút Login -&gt; Click thống kê</w:t>
             </w:r>
           </w:p>
           <w:p>
@@ -10430,13 +11427,7 @@
               <w:rPr>
                 <w:rFonts w:ascii="Times New Roman" w:hAnsi="Times New Roman" w:cs="Times New Roman"/>
               </w:rPr>
-              <w:t>Do chưa v</w:t>
-            </w:r>
-            <w:r>
-              <w:rPr>
-                <w:rFonts w:ascii="Times New Roman" w:hAnsi="Times New Roman" w:cs="Times New Roman"/>
-              </w:rPr>
-              <w:t xml:space="preserve">alidate dấu cách. </w:t>
+              <w:t xml:space="preserve">Do chưa validate dấu cách. </w:t>
             </w:r>
           </w:p>
           <w:p>
@@ -10635,63 +11626,21 @@
               <w:rPr>
                 <w:rFonts w:ascii="Times New Roman" w:hAnsi="Times New Roman" w:cs="Times New Roman"/>
               </w:rPr>
-              <w:t xml:space="preserve"> Truy cập domain </w:t>
-            </w:r>
-            <w:r>
-              <w:rPr>
-                <w:rFonts w:ascii="Times New Roman" w:hAnsi="Times New Roman" w:cs="Times New Roman"/>
-              </w:rPr>
-              <w:t>hệ thống quản lý nhà hàng</w:t>
-            </w:r>
-            <w:r>
-              <w:rPr>
-                <w:rFonts w:ascii="Times New Roman" w:hAnsi="Times New Roman" w:cs="Times New Roman"/>
-              </w:rPr>
-              <w:t xml:space="preserve"> 2.Nhập username:”</w:t>
-            </w:r>
-            <w:r>
-              <w:rPr>
-                <w:rFonts w:ascii="Times New Roman" w:hAnsi="Times New Roman" w:cs="Times New Roman"/>
-              </w:rPr>
-              <w:t>huuuoc</w:t>
-            </w:r>
-            <w:r>
-              <w:rPr>
-                <w:rFonts w:ascii="Times New Roman" w:hAnsi="Times New Roman" w:cs="Times New Roman"/>
-              </w:rPr>
-              <w:t>”, password: “</w:t>
-            </w:r>
-            <w:r>
-              <w:rPr>
-                <w:rFonts w:ascii="Times New Roman" w:hAnsi="Times New Roman" w:cs="Times New Roman"/>
-              </w:rPr>
-              <w:t>1234</w:t>
-            </w:r>
-            <w:r>
-              <w:rPr>
-                <w:rFonts w:ascii="Times New Roman" w:hAnsi="Times New Roman" w:cs="Times New Roman"/>
-              </w:rPr>
-              <w:t>”.</w:t>
-            </w:r>
-          </w:p>
-          <w:p>
-            <w:pPr>
-              <w:spacing w:line="276" w:lineRule="auto"/>
-              <w:rPr>
-                <w:rFonts w:ascii="Times New Roman" w:hAnsi="Times New Roman" w:cs="Times New Roman"/>
-              </w:rPr>
-            </w:pPr>
-            <w:r>
-              <w:rPr>
-                <w:rFonts w:ascii="Times New Roman" w:hAnsi="Times New Roman" w:cs="Times New Roman"/>
-              </w:rPr>
-              <w:t xml:space="preserve">3.click nút Login -&gt; Click </w:t>
-            </w:r>
-            <w:r>
-              <w:rPr>
-                <w:rFonts w:ascii="Times New Roman" w:hAnsi="Times New Roman" w:cs="Times New Roman"/>
-              </w:rPr>
-              <w:t>thống kê</w:t>
+              <w:t xml:space="preserve"> Truy cập domain hệ thống quản lý nhà hàng 2.Nhập username:”huuuoc”, password: “1234”.</w:t>
+            </w:r>
+          </w:p>
+          <w:p>
+            <w:pPr>
+              <w:spacing w:line="276" w:lineRule="auto"/>
+              <w:rPr>
+                <w:rFonts w:ascii="Times New Roman" w:hAnsi="Times New Roman" w:cs="Times New Roman"/>
+              </w:rPr>
+            </w:pPr>
+            <w:r>
+              <w:rPr>
+                <w:rFonts w:ascii="Times New Roman" w:hAnsi="Times New Roman" w:cs="Times New Roman"/>
+              </w:rPr>
+              <w:t>3.click nút Login -&gt; Click thống kê</w:t>
             </w:r>
           </w:p>
           <w:p>
@@ -11180,63 +12129,21 @@
               <w:rPr>
                 <w:rFonts w:ascii="Times New Roman" w:hAnsi="Times New Roman" w:cs="Times New Roman"/>
               </w:rPr>
-              <w:t xml:space="preserve"> Truy cập domain </w:t>
-            </w:r>
-            <w:r>
-              <w:rPr>
-                <w:rFonts w:ascii="Times New Roman" w:hAnsi="Times New Roman" w:cs="Times New Roman"/>
-              </w:rPr>
-              <w:t>hệ thống quản lý nhà hàng</w:t>
-            </w:r>
-            <w:r>
-              <w:rPr>
-                <w:rFonts w:ascii="Times New Roman" w:hAnsi="Times New Roman" w:cs="Times New Roman"/>
-              </w:rPr>
-              <w:t xml:space="preserve"> 2.Nhập username:”</w:t>
-            </w:r>
-            <w:r>
-              <w:rPr>
-                <w:rFonts w:ascii="Times New Roman" w:hAnsi="Times New Roman" w:cs="Times New Roman"/>
-              </w:rPr>
-              <w:t>huuuoc</w:t>
-            </w:r>
-            <w:r>
-              <w:rPr>
-                <w:rFonts w:ascii="Times New Roman" w:hAnsi="Times New Roman" w:cs="Times New Roman"/>
-              </w:rPr>
-              <w:t>”, password: “</w:t>
-            </w:r>
-            <w:r>
-              <w:rPr>
-                <w:rFonts w:ascii="Times New Roman" w:hAnsi="Times New Roman" w:cs="Times New Roman"/>
-              </w:rPr>
-              <w:t>1234</w:t>
-            </w:r>
-            <w:r>
-              <w:rPr>
-                <w:rFonts w:ascii="Times New Roman" w:hAnsi="Times New Roman" w:cs="Times New Roman"/>
-              </w:rPr>
-              <w:t>”.</w:t>
-            </w:r>
-          </w:p>
-          <w:p>
-            <w:pPr>
-              <w:spacing w:line="276" w:lineRule="auto"/>
-              <w:rPr>
-                <w:rFonts w:ascii="Times New Roman" w:hAnsi="Times New Roman" w:cs="Times New Roman"/>
-              </w:rPr>
-            </w:pPr>
-            <w:r>
-              <w:rPr>
-                <w:rFonts w:ascii="Times New Roman" w:hAnsi="Times New Roman" w:cs="Times New Roman"/>
-              </w:rPr>
-              <w:t xml:space="preserve">3.click nút Login -&gt; Click </w:t>
-            </w:r>
-            <w:r>
-              <w:rPr>
-                <w:rFonts w:ascii="Times New Roman" w:hAnsi="Times New Roman" w:cs="Times New Roman"/>
-              </w:rPr>
-              <w:t>thống kê</w:t>
+              <w:t xml:space="preserve"> Truy cập domain hệ thống quản lý nhà hàng 2.Nhập username:”huuuoc”, password: “1234”.</w:t>
+            </w:r>
+          </w:p>
+          <w:p>
+            <w:pPr>
+              <w:spacing w:line="276" w:lineRule="auto"/>
+              <w:rPr>
+                <w:rFonts w:ascii="Times New Roman" w:hAnsi="Times New Roman" w:cs="Times New Roman"/>
+              </w:rPr>
+            </w:pPr>
+            <w:r>
+              <w:rPr>
+                <w:rFonts w:ascii="Times New Roman" w:hAnsi="Times New Roman" w:cs="Times New Roman"/>
+              </w:rPr>
+              <w:t>3.click nút Login -&gt; Click thống kê</w:t>
             </w:r>
           </w:p>
           <w:p>
@@ -11278,33 +12185,21 @@
               <w:rPr>
                 <w:rFonts w:ascii="Times New Roman" w:hAnsi="Times New Roman" w:cs="Times New Roman"/>
               </w:rPr>
-              <w:t>Ngày bắt đầu: 2019-12-</w:t>
-            </w:r>
-            <w:r>
-              <w:rPr>
-                <w:rFonts w:ascii="Times New Roman" w:hAnsi="Times New Roman" w:cs="Times New Roman"/>
-              </w:rPr>
-              <w:t>20</w:t>
-            </w:r>
-          </w:p>
-          <w:p>
-            <w:pPr>
-              <w:spacing w:line="276" w:lineRule="auto"/>
-              <w:rPr>
-                <w:rFonts w:ascii="Times New Roman" w:hAnsi="Times New Roman" w:cs="Times New Roman"/>
-              </w:rPr>
-            </w:pPr>
-            <w:r>
-              <w:rPr>
-                <w:rFonts w:ascii="Times New Roman" w:hAnsi="Times New Roman" w:cs="Times New Roman"/>
-              </w:rPr>
-              <w:t>Ngày kết thúc: 2019-12-</w:t>
-            </w:r>
-            <w:r>
-              <w:rPr>
-                <w:rFonts w:ascii="Times New Roman" w:hAnsi="Times New Roman" w:cs="Times New Roman"/>
-              </w:rPr>
-              <w:t>31</w:t>
+              <w:t>Ngày bắt đầu: 2019-12-20</w:t>
+            </w:r>
+          </w:p>
+          <w:p>
+            <w:pPr>
+              <w:spacing w:line="276" w:lineRule="auto"/>
+              <w:rPr>
+                <w:rFonts w:ascii="Times New Roman" w:hAnsi="Times New Roman" w:cs="Times New Roman"/>
+              </w:rPr>
+            </w:pPr>
+            <w:r>
+              <w:rPr>
+                <w:rFonts w:ascii="Times New Roman" w:hAnsi="Times New Roman" w:cs="Times New Roman"/>
+              </w:rPr>
+              <w:t>Ngày kết thúc: 2019-12-31</w:t>
             </w:r>
           </w:p>
           <w:p>
@@ -11563,63 +12458,21 @@
               <w:rPr>
                 <w:rFonts w:ascii="Times New Roman" w:hAnsi="Times New Roman" w:cs="Times New Roman"/>
               </w:rPr>
-              <w:t xml:space="preserve"> Truy cập domain </w:t>
-            </w:r>
-            <w:r>
-              <w:rPr>
-                <w:rFonts w:ascii="Times New Roman" w:hAnsi="Times New Roman" w:cs="Times New Roman"/>
-              </w:rPr>
-              <w:t>hệ thống quản lý nhà hàng</w:t>
-            </w:r>
-            <w:r>
-              <w:rPr>
-                <w:rFonts w:ascii="Times New Roman" w:hAnsi="Times New Roman" w:cs="Times New Roman"/>
-              </w:rPr>
-              <w:t xml:space="preserve"> 2.Nhập username:”</w:t>
-            </w:r>
-            <w:r>
-              <w:rPr>
-                <w:rFonts w:ascii="Times New Roman" w:hAnsi="Times New Roman" w:cs="Times New Roman"/>
-              </w:rPr>
-              <w:t>huuuoc</w:t>
-            </w:r>
-            <w:r>
-              <w:rPr>
-                <w:rFonts w:ascii="Times New Roman" w:hAnsi="Times New Roman" w:cs="Times New Roman"/>
-              </w:rPr>
-              <w:t>”, password: “</w:t>
-            </w:r>
-            <w:r>
-              <w:rPr>
-                <w:rFonts w:ascii="Times New Roman" w:hAnsi="Times New Roman" w:cs="Times New Roman"/>
-              </w:rPr>
-              <w:t>1234</w:t>
-            </w:r>
-            <w:r>
-              <w:rPr>
-                <w:rFonts w:ascii="Times New Roman" w:hAnsi="Times New Roman" w:cs="Times New Roman"/>
-              </w:rPr>
-              <w:t>”.</w:t>
-            </w:r>
-          </w:p>
-          <w:p>
-            <w:pPr>
-              <w:spacing w:line="276" w:lineRule="auto"/>
-              <w:rPr>
-                <w:rFonts w:ascii="Times New Roman" w:hAnsi="Times New Roman" w:cs="Times New Roman"/>
-              </w:rPr>
-            </w:pPr>
-            <w:r>
-              <w:rPr>
-                <w:rFonts w:ascii="Times New Roman" w:hAnsi="Times New Roman" w:cs="Times New Roman"/>
-              </w:rPr>
-              <w:t xml:space="preserve">3.click nút Login -&gt; Click </w:t>
-            </w:r>
-            <w:r>
-              <w:rPr>
-                <w:rFonts w:ascii="Times New Roman" w:hAnsi="Times New Roman" w:cs="Times New Roman"/>
-              </w:rPr>
-              <w:t>thống kê</w:t>
+              <w:t xml:space="preserve"> Truy cập domain hệ thống quản lý nhà hàng 2.Nhập username:”huuuoc”, password: “1234”.</w:t>
+            </w:r>
+          </w:p>
+          <w:p>
+            <w:pPr>
+              <w:spacing w:line="276" w:lineRule="auto"/>
+              <w:rPr>
+                <w:rFonts w:ascii="Times New Roman" w:hAnsi="Times New Roman" w:cs="Times New Roman"/>
+              </w:rPr>
+            </w:pPr>
+            <w:r>
+              <w:rPr>
+                <w:rFonts w:ascii="Times New Roman" w:hAnsi="Times New Roman" w:cs="Times New Roman"/>
+              </w:rPr>
+              <w:t>3.click nút Login -&gt; Click thống kê</w:t>
             </w:r>
           </w:p>
           <w:p>
@@ -11661,57 +12514,21 @@
               <w:rPr>
                 <w:rFonts w:ascii="Times New Roman" w:hAnsi="Times New Roman" w:cs="Times New Roman"/>
               </w:rPr>
-              <w:t>Ngày bắt đầu: 2019-</w:t>
-            </w:r>
-            <w:r>
-              <w:rPr>
-                <w:rFonts w:ascii="Times New Roman" w:hAnsi="Times New Roman" w:cs="Times New Roman"/>
-              </w:rPr>
-              <w:t>07</w:t>
-            </w:r>
-            <w:r>
-              <w:rPr>
-                <w:rFonts w:ascii="Times New Roman" w:hAnsi="Times New Roman" w:cs="Times New Roman"/>
-              </w:rPr>
-              <w:t>-</w:t>
-            </w:r>
-            <w:r>
-              <w:rPr>
-                <w:rFonts w:ascii="Times New Roman" w:hAnsi="Times New Roman" w:cs="Times New Roman"/>
-              </w:rPr>
-              <w:t>05</w:t>
-            </w:r>
-          </w:p>
-          <w:p>
-            <w:pPr>
-              <w:spacing w:line="276" w:lineRule="auto"/>
-              <w:rPr>
-                <w:rFonts w:ascii="Times New Roman" w:hAnsi="Times New Roman" w:cs="Times New Roman"/>
-              </w:rPr>
-            </w:pPr>
-            <w:r>
-              <w:rPr>
-                <w:rFonts w:ascii="Times New Roman" w:hAnsi="Times New Roman" w:cs="Times New Roman"/>
-              </w:rPr>
-              <w:t>Ngày kết thúc: 2019-1</w:t>
-            </w:r>
-            <w:r>
-              <w:rPr>
-                <w:rFonts w:ascii="Times New Roman" w:hAnsi="Times New Roman" w:cs="Times New Roman"/>
-              </w:rPr>
-              <w:t>0</w:t>
-            </w:r>
-            <w:r>
-              <w:rPr>
-                <w:rFonts w:ascii="Times New Roman" w:hAnsi="Times New Roman" w:cs="Times New Roman"/>
-              </w:rPr>
-              <w:t>-</w:t>
-            </w:r>
-            <w:r>
-              <w:rPr>
-                <w:rFonts w:ascii="Times New Roman" w:hAnsi="Times New Roman" w:cs="Times New Roman"/>
-              </w:rPr>
-              <w:t>02</w:t>
+              <w:t>Ngày bắt đầu: 2019-07-05</w:t>
+            </w:r>
+          </w:p>
+          <w:p>
+            <w:pPr>
+              <w:spacing w:line="276" w:lineRule="auto"/>
+              <w:rPr>
+                <w:rFonts w:ascii="Times New Roman" w:hAnsi="Times New Roman" w:cs="Times New Roman"/>
+              </w:rPr>
+            </w:pPr>
+            <w:r>
+              <w:rPr>
+                <w:rFonts w:ascii="Times New Roman" w:hAnsi="Times New Roman" w:cs="Times New Roman"/>
+              </w:rPr>
+              <w:t>Ngày kết thúc: 2019-10-02</w:t>
             </w:r>
           </w:p>
           <w:p>
@@ -11779,24 +12596,19 @@
               <w:rPr>
                 <w:rFonts w:ascii="Times New Roman" w:hAnsi="Times New Roman" w:cs="Times New Roman"/>
               </w:rPr>
-              <w:t xml:space="preserve">Giao diện hiển thị danh sách </w:t>
-            </w:r>
-            <w:r>
-              <w:rPr>
-                <w:rFonts w:ascii="Times New Roman" w:hAnsi="Times New Roman" w:cs="Times New Roman"/>
-              </w:rPr>
-              <w:t>các nhà cung cấp: mã nhà cung cấp, tên nhà cung cấp, tổng số lượng nguyên liệu, tổng số tiền</w:t>
-            </w:r>
-          </w:p>
-          <w:p>
-            <w:pPr>
-              <w:spacing w:line="276" w:lineRule="auto"/>
-              <w:rPr>
-                <w:rFonts w:ascii="Times New Roman" w:hAnsi="Times New Roman" w:cs="Times New Roman"/>
-              </w:rPr>
-            </w:pPr>
-            <w:r>
-              <w:rPr>
+              <w:t>Giao diện hiển thị danh sách các nhà cung cấp: mã nhà cung cấp, tên nhà cung cấp, tổng số lượng nguyên liệu, tổng số tiền</w:t>
+            </w:r>
+          </w:p>
+          <w:p>
+            <w:pPr>
+              <w:spacing w:line="276" w:lineRule="auto"/>
+              <w:rPr>
+                <w:rFonts w:ascii="Times New Roman" w:hAnsi="Times New Roman" w:cs="Times New Roman"/>
+              </w:rPr>
+            </w:pPr>
+            <w:r>
+              <w:rPr>
+                <w:rFonts w:ascii="Times New Roman" w:hAnsi="Times New Roman" w:cs="Times New Roman"/>
                 <w:noProof/>
               </w:rPr>
               <w:drawing>
@@ -11817,7 +12629,7 @@
                           </pic:cNvPicPr>
                         </pic:nvPicPr>
                         <pic:blipFill>
-                          <a:blip r:embed="rId25">
+                          <a:blip r:embed="rId26">
                             <a:extLst>
                               <a:ext uri="{28A0092B-C50C-407E-A947-70E740481C1C}">
                                 <a14:useLocalDpi xmlns:a14="http://schemas.microsoft.com/office/drawing/2010/main" val="0"/>
@@ -12054,19 +12866,7 @@
               <w:rPr>
                 <w:rFonts w:ascii="Times New Roman" w:hAnsi="Times New Roman" w:cs="Times New Roman"/>
               </w:rPr>
-              <w:t xml:space="preserve"> Truy cập domain </w:t>
-            </w:r>
-            <w:r>
-              <w:rPr>
-                <w:rFonts w:ascii="Times New Roman" w:hAnsi="Times New Roman" w:cs="Times New Roman"/>
-              </w:rPr>
-              <w:t>hệ thống quản lý nhà hàng</w:t>
-            </w:r>
-            <w:r>
-              <w:rPr>
-                <w:rFonts w:ascii="Times New Roman" w:hAnsi="Times New Roman" w:cs="Times New Roman"/>
-              </w:rPr>
-              <w:t xml:space="preserve"> </w:t>
+              <w:t xml:space="preserve"> Truy cập domain hệ thống quản lý nhà hàng </w:t>
             </w:r>
             <w:r>
               <w:rPr>
@@ -12078,13 +12878,7 @@
               <w:rPr>
                 <w:rFonts w:ascii="Times New Roman" w:hAnsi="Times New Roman" w:cs="Times New Roman"/>
               </w:rPr>
-              <w:t xml:space="preserve"> </w:t>
-            </w:r>
-            <w:r>
-              <w:rPr>
-                <w:rFonts w:ascii="Times New Roman" w:hAnsi="Times New Roman" w:cs="Times New Roman"/>
-              </w:rPr>
-              <w:t>edenhazard</w:t>
+              <w:t xml:space="preserve"> edenhazard</w:t>
             </w:r>
             <w:r>
               <w:rPr>
@@ -12379,63 +13173,21 @@
               <w:rPr>
                 <w:rFonts w:ascii="Times New Roman" w:hAnsi="Times New Roman" w:cs="Times New Roman"/>
               </w:rPr>
-              <w:t xml:space="preserve"> Truy cập domain </w:t>
-            </w:r>
-            <w:r>
-              <w:rPr>
-                <w:rFonts w:ascii="Times New Roman" w:hAnsi="Times New Roman" w:cs="Times New Roman"/>
-              </w:rPr>
-              <w:t>hệ thống quản lý nhà hàng</w:t>
-            </w:r>
-            <w:r>
-              <w:rPr>
-                <w:rFonts w:ascii="Times New Roman" w:hAnsi="Times New Roman" w:cs="Times New Roman"/>
-              </w:rPr>
-              <w:t xml:space="preserve"> 2.Nhập username:”</w:t>
-            </w:r>
-            <w:r>
-              <w:rPr>
-                <w:rFonts w:ascii="Times New Roman" w:hAnsi="Times New Roman" w:cs="Times New Roman"/>
-              </w:rPr>
-              <w:t>huuuoc</w:t>
-            </w:r>
-            <w:r>
-              <w:rPr>
-                <w:rFonts w:ascii="Times New Roman" w:hAnsi="Times New Roman" w:cs="Times New Roman"/>
-              </w:rPr>
-              <w:t>”, password: “</w:t>
-            </w:r>
-            <w:r>
-              <w:rPr>
-                <w:rFonts w:ascii="Times New Roman" w:hAnsi="Times New Roman" w:cs="Times New Roman"/>
-              </w:rPr>
-              <w:t>1234</w:t>
-            </w:r>
-            <w:r>
-              <w:rPr>
-                <w:rFonts w:ascii="Times New Roman" w:hAnsi="Times New Roman" w:cs="Times New Roman"/>
-              </w:rPr>
-              <w:t>”.</w:t>
-            </w:r>
-          </w:p>
-          <w:p>
-            <w:pPr>
-              <w:spacing w:line="276" w:lineRule="auto"/>
-              <w:rPr>
-                <w:rFonts w:ascii="Times New Roman" w:hAnsi="Times New Roman" w:cs="Times New Roman"/>
-              </w:rPr>
-            </w:pPr>
-            <w:r>
-              <w:rPr>
-                <w:rFonts w:ascii="Times New Roman" w:hAnsi="Times New Roman" w:cs="Times New Roman"/>
-              </w:rPr>
-              <w:t xml:space="preserve">3.click nút Login -&gt; Click </w:t>
-            </w:r>
-            <w:r>
-              <w:rPr>
-                <w:rFonts w:ascii="Times New Roman" w:hAnsi="Times New Roman" w:cs="Times New Roman"/>
-              </w:rPr>
-              <w:t>thống kê</w:t>
+              <w:t xml:space="preserve"> Truy cập domain hệ thống quản lý nhà hàng 2.Nhập username:”huuuoc”, password: “1234”.</w:t>
+            </w:r>
+          </w:p>
+          <w:p>
+            <w:pPr>
+              <w:spacing w:line="276" w:lineRule="auto"/>
+              <w:rPr>
+                <w:rFonts w:ascii="Times New Roman" w:hAnsi="Times New Roman" w:cs="Times New Roman"/>
+              </w:rPr>
+            </w:pPr>
+            <w:r>
+              <w:rPr>
+                <w:rFonts w:ascii="Times New Roman" w:hAnsi="Times New Roman" w:cs="Times New Roman"/>
+              </w:rPr>
+              <w:t>3.click nút Login -&gt; Click thống kê</w:t>
             </w:r>
           </w:p>
           <w:p>
@@ -12491,31 +13243,7 @@
               <w:rPr>
                 <w:rFonts w:ascii="Times New Roman" w:hAnsi="Times New Roman" w:cs="Times New Roman"/>
               </w:rPr>
-              <w:t>Ngày kết thúc: 2019-1</w:t>
-            </w:r>
-            <w:r>
-              <w:rPr>
-                <w:rFonts w:ascii="Times New Roman" w:hAnsi="Times New Roman" w:cs="Times New Roman"/>
-              </w:rPr>
-              <w:t>3</w:t>
-            </w:r>
-            <w:r>
-              <w:rPr>
-                <w:rFonts w:ascii="Times New Roman" w:hAnsi="Times New Roman" w:cs="Times New Roman"/>
-              </w:rPr>
-              <w:t>-</w:t>
-            </w:r>
-            <w:r>
-              <w:rPr>
-                <w:rFonts w:ascii="Times New Roman" w:hAnsi="Times New Roman" w:cs="Times New Roman"/>
-              </w:rPr>
-              <w:t>1</w:t>
-            </w:r>
-            <w:r>
-              <w:rPr>
-                <w:rFonts w:ascii="Times New Roman" w:hAnsi="Times New Roman" w:cs="Times New Roman"/>
-              </w:rPr>
-              <w:t>2</w:t>
+              <w:t>Ngày kết thúc: 2019-13-12</w:t>
             </w:r>
           </w:p>
           <w:p>
@@ -12773,63 +13501,21 @@
               <w:rPr>
                 <w:rFonts w:ascii="Times New Roman" w:hAnsi="Times New Roman" w:cs="Times New Roman"/>
               </w:rPr>
-              <w:t xml:space="preserve"> Truy cập domain </w:t>
-            </w:r>
-            <w:r>
-              <w:rPr>
-                <w:rFonts w:ascii="Times New Roman" w:hAnsi="Times New Roman" w:cs="Times New Roman"/>
-              </w:rPr>
-              <w:t>hệ thống quản lý nhà hàng</w:t>
-            </w:r>
-            <w:r>
-              <w:rPr>
-                <w:rFonts w:ascii="Times New Roman" w:hAnsi="Times New Roman" w:cs="Times New Roman"/>
-              </w:rPr>
-              <w:t xml:space="preserve"> 2.Nhập username:”</w:t>
-            </w:r>
-            <w:r>
-              <w:rPr>
-                <w:rFonts w:ascii="Times New Roman" w:hAnsi="Times New Roman" w:cs="Times New Roman"/>
-              </w:rPr>
-              <w:t>huuuoc</w:t>
-            </w:r>
-            <w:r>
-              <w:rPr>
-                <w:rFonts w:ascii="Times New Roman" w:hAnsi="Times New Roman" w:cs="Times New Roman"/>
-              </w:rPr>
-              <w:t>”, password: “</w:t>
-            </w:r>
-            <w:r>
-              <w:rPr>
-                <w:rFonts w:ascii="Times New Roman" w:hAnsi="Times New Roman" w:cs="Times New Roman"/>
-              </w:rPr>
-              <w:t>1234</w:t>
-            </w:r>
-            <w:r>
-              <w:rPr>
-                <w:rFonts w:ascii="Times New Roman" w:hAnsi="Times New Roman" w:cs="Times New Roman"/>
-              </w:rPr>
-              <w:t>”.</w:t>
-            </w:r>
-          </w:p>
-          <w:p>
-            <w:pPr>
-              <w:spacing w:line="276" w:lineRule="auto"/>
-              <w:rPr>
-                <w:rFonts w:ascii="Times New Roman" w:hAnsi="Times New Roman" w:cs="Times New Roman"/>
-              </w:rPr>
-            </w:pPr>
-            <w:r>
-              <w:rPr>
-                <w:rFonts w:ascii="Times New Roman" w:hAnsi="Times New Roman" w:cs="Times New Roman"/>
-              </w:rPr>
-              <w:t xml:space="preserve">3.click nút Login -&gt; Click </w:t>
-            </w:r>
-            <w:r>
-              <w:rPr>
-                <w:rFonts w:ascii="Times New Roman" w:hAnsi="Times New Roman" w:cs="Times New Roman"/>
-              </w:rPr>
-              <w:t>thống kê</w:t>
+              <w:t xml:space="preserve"> Truy cập domain hệ thống quản lý nhà hàng 2.Nhập username:”huuuoc”, password: “1234”.</w:t>
+            </w:r>
+          </w:p>
+          <w:p>
+            <w:pPr>
+              <w:spacing w:line="276" w:lineRule="auto"/>
+              <w:rPr>
+                <w:rFonts w:ascii="Times New Roman" w:hAnsi="Times New Roman" w:cs="Times New Roman"/>
+              </w:rPr>
+            </w:pPr>
+            <w:r>
+              <w:rPr>
+                <w:rFonts w:ascii="Times New Roman" w:hAnsi="Times New Roman" w:cs="Times New Roman"/>
+              </w:rPr>
+              <w:t>3.click nút Login -&gt; Click thống kê</w:t>
             </w:r>
           </w:p>
           <w:p>
@@ -12871,25 +13557,7 @@
               <w:rPr>
                 <w:rFonts w:ascii="Times New Roman" w:hAnsi="Times New Roman" w:cs="Times New Roman"/>
               </w:rPr>
-              <w:t>Ngày bắt đầu: 2019-</w:t>
-            </w:r>
-            <w:r>
-              <w:rPr>
-                <w:rFonts w:ascii="Times New Roman" w:hAnsi="Times New Roman" w:cs="Times New Roman"/>
-              </w:rPr>
-              <w:t>10</w:t>
-            </w:r>
-            <w:r>
-              <w:rPr>
-                <w:rFonts w:ascii="Times New Roman" w:hAnsi="Times New Roman" w:cs="Times New Roman"/>
-              </w:rPr>
-              <w:t>-</w:t>
-            </w:r>
-            <w:r>
-              <w:rPr>
-                <w:rFonts w:ascii="Times New Roman" w:hAnsi="Times New Roman" w:cs="Times New Roman"/>
-              </w:rPr>
-              <w:t>01</w:t>
+              <w:t>Ngày bắt đầu: 2019-10-01</w:t>
             </w:r>
           </w:p>
           <w:p>
@@ -12904,13 +13572,7 @@
                 <w:rFonts w:ascii="Times New Roman" w:hAnsi="Times New Roman" w:cs="Times New Roman"/>
               </w:rPr>
               <w:lastRenderedPageBreak/>
-              <w:t>Ngày kết thúc: 2019-10-0</w:t>
-            </w:r>
-            <w:r>
-              <w:rPr>
-                <w:rFonts w:ascii="Times New Roman" w:hAnsi="Times New Roman" w:cs="Times New Roman"/>
-              </w:rPr>
-              <w:t>5</w:t>
+              <w:t>Ngày kết thúc: 2019-10-05</w:t>
             </w:r>
           </w:p>
           <w:p>
@@ -13009,6 +13671,7 @@
             </w:pPr>
             <w:r>
               <w:rPr>
+                <w:rFonts w:ascii="Times New Roman" w:hAnsi="Times New Roman" w:cs="Times New Roman"/>
                 <w:noProof/>
               </w:rPr>
               <w:lastRenderedPageBreak/>
@@ -13028,7 +13691,7 @@
                           <pic:cNvPicPr/>
                         </pic:nvPicPr>
                         <pic:blipFill>
-                          <a:blip r:embed="rId26"/>
+                          <a:blip r:embed="rId27"/>
                           <a:stretch>
                             <a:fillRect/>
                           </a:stretch>
@@ -13231,63 +13894,21 @@
               <w:rPr>
                 <w:rFonts w:ascii="Times New Roman" w:hAnsi="Times New Roman" w:cs="Times New Roman"/>
               </w:rPr>
-              <w:t xml:space="preserve"> Truy cập domain </w:t>
-            </w:r>
-            <w:r>
-              <w:rPr>
-                <w:rFonts w:ascii="Times New Roman" w:hAnsi="Times New Roman" w:cs="Times New Roman"/>
-              </w:rPr>
-              <w:t>hệ thống quản lý nhà hàng</w:t>
-            </w:r>
-            <w:r>
-              <w:rPr>
-                <w:rFonts w:ascii="Times New Roman" w:hAnsi="Times New Roman" w:cs="Times New Roman"/>
-              </w:rPr>
-              <w:t xml:space="preserve"> 2.Nhập username:”</w:t>
-            </w:r>
-            <w:r>
-              <w:rPr>
-                <w:rFonts w:ascii="Times New Roman" w:hAnsi="Times New Roman" w:cs="Times New Roman"/>
-              </w:rPr>
-              <w:t>huuuoc</w:t>
-            </w:r>
-            <w:r>
-              <w:rPr>
-                <w:rFonts w:ascii="Times New Roman" w:hAnsi="Times New Roman" w:cs="Times New Roman"/>
-              </w:rPr>
-              <w:t>”, password: “</w:t>
-            </w:r>
-            <w:r>
-              <w:rPr>
-                <w:rFonts w:ascii="Times New Roman" w:hAnsi="Times New Roman" w:cs="Times New Roman"/>
-              </w:rPr>
-              <w:t>1234</w:t>
-            </w:r>
-            <w:r>
-              <w:rPr>
-                <w:rFonts w:ascii="Times New Roman" w:hAnsi="Times New Roman" w:cs="Times New Roman"/>
-              </w:rPr>
-              <w:t>”.</w:t>
-            </w:r>
-          </w:p>
-          <w:p>
-            <w:pPr>
-              <w:spacing w:line="276" w:lineRule="auto"/>
-              <w:rPr>
-                <w:rFonts w:ascii="Times New Roman" w:hAnsi="Times New Roman" w:cs="Times New Roman"/>
-              </w:rPr>
-            </w:pPr>
-            <w:r>
-              <w:rPr>
-                <w:rFonts w:ascii="Times New Roman" w:hAnsi="Times New Roman" w:cs="Times New Roman"/>
-              </w:rPr>
-              <w:t xml:space="preserve">3.click nút Login -&gt; Click </w:t>
-            </w:r>
-            <w:r>
-              <w:rPr>
-                <w:rFonts w:ascii="Times New Roman" w:hAnsi="Times New Roman" w:cs="Times New Roman"/>
-              </w:rPr>
-              <w:t>thống kê</w:t>
+              <w:t xml:space="preserve"> Truy cập domain hệ thống quản lý nhà hàng 2.Nhập username:”huuuoc”, password: “1234”.</w:t>
+            </w:r>
+          </w:p>
+          <w:p>
+            <w:pPr>
+              <w:spacing w:line="276" w:lineRule="auto"/>
+              <w:rPr>
+                <w:rFonts w:ascii="Times New Roman" w:hAnsi="Times New Roman" w:cs="Times New Roman"/>
+              </w:rPr>
+            </w:pPr>
+            <w:r>
+              <w:rPr>
+                <w:rFonts w:ascii="Times New Roman" w:hAnsi="Times New Roman" w:cs="Times New Roman"/>
+              </w:rPr>
+              <w:t>3.click nút Login -&gt; Click thống kê</w:t>
             </w:r>
           </w:p>
           <w:p>
@@ -13329,33 +13950,21 @@
               <w:rPr>
                 <w:rFonts w:ascii="Times New Roman" w:hAnsi="Times New Roman" w:cs="Times New Roman"/>
               </w:rPr>
-              <w:t>Ngày bắt đầu: 2019-10-0</w:t>
-            </w:r>
-            <w:r>
-              <w:rPr>
-                <w:rFonts w:ascii="Times New Roman" w:hAnsi="Times New Roman" w:cs="Times New Roman"/>
-              </w:rPr>
-              <w:t>5</w:t>
-            </w:r>
-          </w:p>
-          <w:p>
-            <w:pPr>
-              <w:spacing w:line="276" w:lineRule="auto"/>
-              <w:rPr>
-                <w:rFonts w:ascii="Times New Roman" w:hAnsi="Times New Roman" w:cs="Times New Roman"/>
-              </w:rPr>
-            </w:pPr>
-            <w:r>
-              <w:rPr>
-                <w:rFonts w:ascii="Times New Roman" w:hAnsi="Times New Roman" w:cs="Times New Roman"/>
-              </w:rPr>
-              <w:t>Ngày kết thúc: 2019-10-0</w:t>
-            </w:r>
-            <w:r>
-              <w:rPr>
-                <w:rFonts w:ascii="Times New Roman" w:hAnsi="Times New Roman" w:cs="Times New Roman"/>
-              </w:rPr>
-              <w:t>1</w:t>
+              <w:t>Ngày bắt đầu: 2019-10-05</w:t>
+            </w:r>
+          </w:p>
+          <w:p>
+            <w:pPr>
+              <w:spacing w:line="276" w:lineRule="auto"/>
+              <w:rPr>
+                <w:rFonts w:ascii="Times New Roman" w:hAnsi="Times New Roman" w:cs="Times New Roman"/>
+              </w:rPr>
+            </w:pPr>
+            <w:r>
+              <w:rPr>
+                <w:rFonts w:ascii="Times New Roman" w:hAnsi="Times New Roman" w:cs="Times New Roman"/>
+              </w:rPr>
+              <w:t>Ngày kết thúc: 2019-10-01</w:t>
             </w:r>
           </w:p>
           <w:p>
@@ -13647,63 +14256,21 @@
               <w:rPr>
                 <w:rFonts w:ascii="Times New Roman" w:hAnsi="Times New Roman" w:cs="Times New Roman"/>
               </w:rPr>
-              <w:t xml:space="preserve"> Truy cập domain </w:t>
-            </w:r>
-            <w:r>
-              <w:rPr>
-                <w:rFonts w:ascii="Times New Roman" w:hAnsi="Times New Roman" w:cs="Times New Roman"/>
-              </w:rPr>
-              <w:t>hệ thống quản lý nhà hàng</w:t>
-            </w:r>
-            <w:r>
-              <w:rPr>
-                <w:rFonts w:ascii="Times New Roman" w:hAnsi="Times New Roman" w:cs="Times New Roman"/>
-              </w:rPr>
-              <w:t xml:space="preserve"> 2.Nhập username:”</w:t>
-            </w:r>
-            <w:r>
-              <w:rPr>
-                <w:rFonts w:ascii="Times New Roman" w:hAnsi="Times New Roman" w:cs="Times New Roman"/>
-              </w:rPr>
-              <w:t>huuuoc</w:t>
-            </w:r>
-            <w:r>
-              <w:rPr>
-                <w:rFonts w:ascii="Times New Roman" w:hAnsi="Times New Roman" w:cs="Times New Roman"/>
-              </w:rPr>
-              <w:t>”, password: “</w:t>
-            </w:r>
-            <w:r>
-              <w:rPr>
-                <w:rFonts w:ascii="Times New Roman" w:hAnsi="Times New Roman" w:cs="Times New Roman"/>
-              </w:rPr>
-              <w:t>1234</w:t>
-            </w:r>
-            <w:r>
-              <w:rPr>
-                <w:rFonts w:ascii="Times New Roman" w:hAnsi="Times New Roman" w:cs="Times New Roman"/>
-              </w:rPr>
-              <w:t>”.</w:t>
-            </w:r>
-          </w:p>
-          <w:p>
-            <w:pPr>
-              <w:spacing w:line="276" w:lineRule="auto"/>
-              <w:rPr>
-                <w:rFonts w:ascii="Times New Roman" w:hAnsi="Times New Roman" w:cs="Times New Roman"/>
-              </w:rPr>
-            </w:pPr>
-            <w:r>
-              <w:rPr>
-                <w:rFonts w:ascii="Times New Roman" w:hAnsi="Times New Roman" w:cs="Times New Roman"/>
-              </w:rPr>
-              <w:t xml:space="preserve">3.click nút Login -&gt; Click </w:t>
-            </w:r>
-            <w:r>
-              <w:rPr>
-                <w:rFonts w:ascii="Times New Roman" w:hAnsi="Times New Roman" w:cs="Times New Roman"/>
-              </w:rPr>
-              <w:t>thống kê</w:t>
+              <w:t xml:space="preserve"> Truy cập domain hệ thống quản lý nhà hàng 2.Nhập username:”huuuoc”, password: “1234”.</w:t>
+            </w:r>
+          </w:p>
+          <w:p>
+            <w:pPr>
+              <w:spacing w:line="276" w:lineRule="auto"/>
+              <w:rPr>
+                <w:rFonts w:ascii="Times New Roman" w:hAnsi="Times New Roman" w:cs="Times New Roman"/>
+              </w:rPr>
+            </w:pPr>
+            <w:r>
+              <w:rPr>
+                <w:rFonts w:ascii="Times New Roman" w:hAnsi="Times New Roman" w:cs="Times New Roman"/>
+              </w:rPr>
+              <w:t>3.click nút Login -&gt; Click thống kê</w:t>
             </w:r>
           </w:p>
           <w:p>
@@ -14051,63 +14618,21 @@
               <w:rPr>
                 <w:rFonts w:ascii="Times New Roman" w:hAnsi="Times New Roman" w:cs="Times New Roman"/>
               </w:rPr>
-              <w:t xml:space="preserve"> Truy cập domain </w:t>
-            </w:r>
-            <w:r>
-              <w:rPr>
-                <w:rFonts w:ascii="Times New Roman" w:hAnsi="Times New Roman" w:cs="Times New Roman"/>
-              </w:rPr>
-              <w:t>hệ thống quản lý nhà hàng</w:t>
-            </w:r>
-            <w:r>
-              <w:rPr>
-                <w:rFonts w:ascii="Times New Roman" w:hAnsi="Times New Roman" w:cs="Times New Roman"/>
-              </w:rPr>
-              <w:t xml:space="preserve"> 2.Nhập username:”</w:t>
-            </w:r>
-            <w:r>
-              <w:rPr>
-                <w:rFonts w:ascii="Times New Roman" w:hAnsi="Times New Roman" w:cs="Times New Roman"/>
-              </w:rPr>
-              <w:t>huuuoc</w:t>
-            </w:r>
-            <w:r>
-              <w:rPr>
-                <w:rFonts w:ascii="Times New Roman" w:hAnsi="Times New Roman" w:cs="Times New Roman"/>
-              </w:rPr>
-              <w:t>”, password: “</w:t>
-            </w:r>
-            <w:r>
-              <w:rPr>
-                <w:rFonts w:ascii="Times New Roman" w:hAnsi="Times New Roman" w:cs="Times New Roman"/>
-              </w:rPr>
-              <w:t>1111</w:t>
-            </w:r>
-            <w:r>
-              <w:rPr>
-                <w:rFonts w:ascii="Times New Roman" w:hAnsi="Times New Roman" w:cs="Times New Roman"/>
-              </w:rPr>
-              <w:t>”.</w:t>
-            </w:r>
-          </w:p>
-          <w:p>
-            <w:pPr>
-              <w:spacing w:line="276" w:lineRule="auto"/>
-              <w:rPr>
-                <w:rFonts w:ascii="Times New Roman" w:hAnsi="Times New Roman" w:cs="Times New Roman"/>
-              </w:rPr>
-            </w:pPr>
-            <w:r>
-              <w:rPr>
-                <w:rFonts w:ascii="Times New Roman" w:hAnsi="Times New Roman" w:cs="Times New Roman"/>
-              </w:rPr>
-              <w:t xml:space="preserve">3.click nút Login -&gt; Click </w:t>
-            </w:r>
-            <w:r>
-              <w:rPr>
-                <w:rFonts w:ascii="Times New Roman" w:hAnsi="Times New Roman" w:cs="Times New Roman"/>
-              </w:rPr>
-              <w:t>thống kê</w:t>
+              <w:t xml:space="preserve"> Truy cập domain hệ thống quản lý nhà hàng 2.Nhập username:”huuuoc”, password: “1111”.</w:t>
+            </w:r>
+          </w:p>
+          <w:p>
+            <w:pPr>
+              <w:spacing w:line="276" w:lineRule="auto"/>
+              <w:rPr>
+                <w:rFonts w:ascii="Times New Roman" w:hAnsi="Times New Roman" w:cs="Times New Roman"/>
+              </w:rPr>
+            </w:pPr>
+            <w:r>
+              <w:rPr>
+                <w:rFonts w:ascii="Times New Roman" w:hAnsi="Times New Roman" w:cs="Times New Roman"/>
+              </w:rPr>
+              <w:t>3.click nút Login -&gt; Click thống kê</w:t>
             </w:r>
           </w:p>
           <w:p>
@@ -14284,12 +14809,14 @@
           <w:ilvl w:val="0"/>
           <w:numId w:val="5"/>
         </w:numPr>
-        <w:rPr>
-          <w:rFonts w:ascii="Times New Roman" w:hAnsi="Times New Roman" w:cs="Times New Roman"/>
-          <w:sz w:val="24"/>
-          <w:szCs w:val="24"/>
-        </w:rPr>
-      </w:pPr>
+        <w:outlineLvl w:val="0"/>
+        <w:rPr>
+          <w:rFonts w:ascii="Times New Roman" w:hAnsi="Times New Roman" w:cs="Times New Roman"/>
+          <w:sz w:val="24"/>
+          <w:szCs w:val="24"/>
+        </w:rPr>
+      </w:pPr>
+      <w:bookmarkStart w:id="13" w:name="_Toc27714331"/>
       <w:r>
         <w:rPr>
           <w:rFonts w:ascii="Times New Roman" w:hAnsi="Times New Roman" w:cs="Times New Roman"/>
@@ -14298,6 +14825,7 @@
         </w:rPr>
         <w:t>Cơ sở dữ liệu sau khi test</w:t>
       </w:r>
+      <w:bookmarkEnd w:id="13"/>
     </w:p>
     <w:p>
       <w:pPr>
@@ -14319,36 +14847,1611 @@
     </w:p>
     <w:p>
       <w:pPr>
+        <w:pStyle w:val="ListParagraph"/>
         <w:numPr>
           <w:ilvl w:val="0"/>
           <w:numId w:val="5"/>
         </w:numPr>
-        <w:pBdr>
-          <w:top w:val="nil"/>
-          <w:left w:val="nil"/>
-          <w:bottom w:val="nil"/>
-          <w:right w:val="nil"/>
-          <w:between w:val="nil"/>
-        </w:pBdr>
-        <w:spacing w:after="0" w:line="276" w:lineRule="auto"/>
-        <w:rPr>
-          <w:rFonts w:ascii="Times New Roman" w:eastAsia="Times New Roman" w:hAnsi="Times New Roman" w:cs="Times New Roman"/>
-          <w:bCs/>
-          <w:color w:val="000000"/>
-          <w:sz w:val="28"/>
-          <w:szCs w:val="28"/>
-        </w:rPr>
-      </w:pPr>
+        <w:outlineLvl w:val="0"/>
+        <w:rPr>
+          <w:rFonts w:ascii="Times New Roman" w:hAnsi="Times New Roman" w:cs="Times New Roman"/>
+          <w:sz w:val="24"/>
+          <w:szCs w:val="24"/>
+        </w:rPr>
+      </w:pPr>
+      <w:bookmarkStart w:id="14" w:name="_Toc27714332"/>
       <w:r>
         <w:rPr>
-          <w:rFonts w:ascii="Times New Roman" w:eastAsia="Times New Roman" w:hAnsi="Times New Roman" w:cs="Times New Roman"/>
-          <w:bCs/>
-          <w:color w:val="000000"/>
-          <w:sz w:val="28"/>
-          <w:szCs w:val="28"/>
+          <w:rFonts w:ascii="Times New Roman" w:hAnsi="Times New Roman" w:cs="Times New Roman"/>
+          <w:sz w:val="24"/>
+          <w:szCs w:val="24"/>
         </w:rPr>
         <w:t>Junit Test</w:t>
       </w:r>
+      <w:bookmarkEnd w:id="14"/>
+    </w:p>
+    <w:p>
+      <w:pPr>
+        <w:pStyle w:val="ListParagraph"/>
+        <w:numPr>
+          <w:ilvl w:val="0"/>
+          <w:numId w:val="15"/>
+        </w:numPr>
+        <w:rPr>
+          <w:rFonts w:ascii="Times New Roman" w:hAnsi="Times New Roman" w:cs="Times New Roman"/>
+          <w:sz w:val="24"/>
+          <w:szCs w:val="24"/>
+        </w:rPr>
+      </w:pPr>
+      <w:r>
+        <w:rPr>
+          <w:rFonts w:ascii="Times New Roman" w:hAnsi="Times New Roman" w:cs="Times New Roman"/>
+          <w:sz w:val="24"/>
+          <w:szCs w:val="24"/>
+        </w:rPr>
+        <w:t>public class NhaCungCapTest implements Test {</w:t>
+      </w:r>
+    </w:p>
+    <w:p>
+      <w:pPr>
+        <w:ind w:left="720"/>
+        <w:rPr>
+          <w:rFonts w:ascii="Times New Roman" w:hAnsi="Times New Roman" w:cs="Times New Roman"/>
+          <w:sz w:val="24"/>
+          <w:szCs w:val="24"/>
+        </w:rPr>
+      </w:pPr>
+    </w:p>
+    <w:p>
+      <w:pPr>
+        <w:ind w:left="720"/>
+        <w:rPr>
+          <w:rFonts w:ascii="Times New Roman" w:hAnsi="Times New Roman" w:cs="Times New Roman"/>
+          <w:sz w:val="24"/>
+          <w:szCs w:val="24"/>
+        </w:rPr>
+      </w:pPr>
+      <w:r>
+        <w:rPr>
+          <w:rFonts w:ascii="Times New Roman" w:hAnsi="Times New Roman" w:cs="Times New Roman"/>
+          <w:sz w:val="24"/>
+          <w:szCs w:val="24"/>
+        </w:rPr>
+        <w:t xml:space="preserve">    NhaCungCap nhaCungCap;</w:t>
+      </w:r>
+    </w:p>
+    <w:p>
+      <w:pPr>
+        <w:ind w:left="720"/>
+        <w:rPr>
+          <w:rFonts w:ascii="Times New Roman" w:hAnsi="Times New Roman" w:cs="Times New Roman"/>
+          <w:sz w:val="24"/>
+          <w:szCs w:val="24"/>
+        </w:rPr>
+      </w:pPr>
+    </w:p>
+    <w:p>
+      <w:pPr>
+        <w:ind w:left="720"/>
+        <w:rPr>
+          <w:rFonts w:ascii="Times New Roman" w:hAnsi="Times New Roman" w:cs="Times New Roman"/>
+          <w:sz w:val="24"/>
+          <w:szCs w:val="24"/>
+        </w:rPr>
+      </w:pPr>
+      <w:r>
+        <w:rPr>
+          <w:rFonts w:ascii="Times New Roman" w:hAnsi="Times New Roman" w:cs="Times New Roman"/>
+          <w:sz w:val="24"/>
+          <w:szCs w:val="24"/>
+        </w:rPr>
+        <w:t xml:space="preserve">    public NhaCungCapTest() {</w:t>
+      </w:r>
+    </w:p>
+    <w:p>
+      <w:pPr>
+        <w:ind w:left="720"/>
+        <w:rPr>
+          <w:rFonts w:ascii="Times New Roman" w:hAnsi="Times New Roman" w:cs="Times New Roman"/>
+          <w:sz w:val="24"/>
+          <w:szCs w:val="24"/>
+        </w:rPr>
+      </w:pPr>
+      <w:r>
+        <w:rPr>
+          <w:rFonts w:ascii="Times New Roman" w:hAnsi="Times New Roman" w:cs="Times New Roman"/>
+          <w:sz w:val="24"/>
+          <w:szCs w:val="24"/>
+        </w:rPr>
+        <w:t xml:space="preserve">    }</w:t>
+      </w:r>
+    </w:p>
+    <w:p>
+      <w:pPr>
+        <w:ind w:left="720"/>
+        <w:rPr>
+          <w:rFonts w:ascii="Times New Roman" w:hAnsi="Times New Roman" w:cs="Times New Roman"/>
+          <w:sz w:val="24"/>
+          <w:szCs w:val="24"/>
+        </w:rPr>
+      </w:pPr>
+    </w:p>
+    <w:p>
+      <w:pPr>
+        <w:ind w:left="720"/>
+        <w:rPr>
+          <w:rFonts w:ascii="Times New Roman" w:hAnsi="Times New Roman" w:cs="Times New Roman"/>
+          <w:sz w:val="24"/>
+          <w:szCs w:val="24"/>
+        </w:rPr>
+      </w:pPr>
+      <w:r>
+        <w:rPr>
+          <w:rFonts w:ascii="Times New Roman" w:hAnsi="Times New Roman" w:cs="Times New Roman"/>
+          <w:sz w:val="24"/>
+          <w:szCs w:val="24"/>
+        </w:rPr>
+        <w:t xml:space="preserve">    @Test</w:t>
+      </w:r>
+    </w:p>
+    <w:p>
+      <w:pPr>
+        <w:ind w:left="720"/>
+        <w:rPr>
+          <w:rFonts w:ascii="Times New Roman" w:hAnsi="Times New Roman" w:cs="Times New Roman"/>
+          <w:sz w:val="24"/>
+          <w:szCs w:val="24"/>
+        </w:rPr>
+      </w:pPr>
+      <w:r>
+        <w:rPr>
+          <w:rFonts w:ascii="Times New Roman" w:hAnsi="Times New Roman" w:cs="Times New Roman"/>
+          <w:sz w:val="24"/>
+          <w:szCs w:val="24"/>
+        </w:rPr>
+        <w:t xml:space="preserve">    public void testIDNhaCungCap() {</w:t>
+      </w:r>
+    </w:p>
+    <w:p>
+      <w:pPr>
+        <w:ind w:left="720"/>
+        <w:rPr>
+          <w:rFonts w:ascii="Times New Roman" w:hAnsi="Times New Roman" w:cs="Times New Roman"/>
+          <w:sz w:val="24"/>
+          <w:szCs w:val="24"/>
+        </w:rPr>
+      </w:pPr>
+      <w:r>
+        <w:rPr>
+          <w:rFonts w:ascii="Times New Roman" w:hAnsi="Times New Roman" w:cs="Times New Roman"/>
+          <w:sz w:val="24"/>
+          <w:szCs w:val="24"/>
+        </w:rPr>
+        <w:t xml:space="preserve">        nhaCungCap = new NhaCungCap();</w:t>
+      </w:r>
+    </w:p>
+    <w:p>
+      <w:pPr>
+        <w:ind w:left="720"/>
+        <w:rPr>
+          <w:rFonts w:ascii="Times New Roman" w:hAnsi="Times New Roman" w:cs="Times New Roman"/>
+          <w:sz w:val="24"/>
+          <w:szCs w:val="24"/>
+        </w:rPr>
+      </w:pPr>
+      <w:r>
+        <w:rPr>
+          <w:rFonts w:ascii="Times New Roman" w:hAnsi="Times New Roman" w:cs="Times New Roman"/>
+          <w:sz w:val="24"/>
+          <w:szCs w:val="24"/>
+        </w:rPr>
+        <w:t xml:space="preserve">        nhaCungCap.setIDNhaCungCap(2);</w:t>
+      </w:r>
+    </w:p>
+    <w:p>
+      <w:pPr>
+        <w:ind w:left="720"/>
+        <w:rPr>
+          <w:rFonts w:ascii="Times New Roman" w:hAnsi="Times New Roman" w:cs="Times New Roman"/>
+          <w:sz w:val="24"/>
+          <w:szCs w:val="24"/>
+        </w:rPr>
+      </w:pPr>
+      <w:r>
+        <w:rPr>
+          <w:rFonts w:ascii="Times New Roman" w:hAnsi="Times New Roman" w:cs="Times New Roman"/>
+          <w:sz w:val="24"/>
+          <w:szCs w:val="24"/>
+        </w:rPr>
+        <w:t xml:space="preserve">        assertTrue(nhaCungCap.getIDNhaCungCap() == 4);</w:t>
+      </w:r>
+    </w:p>
+    <w:p>
+      <w:pPr>
+        <w:ind w:left="720"/>
+        <w:rPr>
+          <w:rFonts w:ascii="Times New Roman" w:hAnsi="Times New Roman" w:cs="Times New Roman"/>
+          <w:sz w:val="24"/>
+          <w:szCs w:val="24"/>
+        </w:rPr>
+      </w:pPr>
+      <w:r>
+        <w:rPr>
+          <w:rFonts w:ascii="Times New Roman" w:hAnsi="Times New Roman" w:cs="Times New Roman"/>
+          <w:sz w:val="24"/>
+          <w:szCs w:val="24"/>
+        </w:rPr>
+        <w:t xml:space="preserve">    }</w:t>
+      </w:r>
+    </w:p>
+    <w:p>
+      <w:pPr>
+        <w:ind w:left="720"/>
+        <w:rPr>
+          <w:rFonts w:ascii="Times New Roman" w:hAnsi="Times New Roman" w:cs="Times New Roman"/>
+          <w:sz w:val="24"/>
+          <w:szCs w:val="24"/>
+        </w:rPr>
+      </w:pPr>
+    </w:p>
+    <w:p>
+      <w:pPr>
+        <w:ind w:left="720"/>
+        <w:rPr>
+          <w:rFonts w:ascii="Times New Roman" w:hAnsi="Times New Roman" w:cs="Times New Roman"/>
+          <w:sz w:val="24"/>
+          <w:szCs w:val="24"/>
+        </w:rPr>
+      </w:pPr>
+      <w:r>
+        <w:rPr>
+          <w:rFonts w:ascii="Times New Roman" w:hAnsi="Times New Roman" w:cs="Times New Roman"/>
+          <w:sz w:val="24"/>
+          <w:szCs w:val="24"/>
+        </w:rPr>
+        <w:t xml:space="preserve">    @Test</w:t>
+      </w:r>
+    </w:p>
+    <w:p>
+      <w:pPr>
+        <w:ind w:left="720"/>
+        <w:rPr>
+          <w:rFonts w:ascii="Times New Roman" w:hAnsi="Times New Roman" w:cs="Times New Roman"/>
+          <w:sz w:val="24"/>
+          <w:szCs w:val="24"/>
+        </w:rPr>
+      </w:pPr>
+      <w:r>
+        <w:rPr>
+          <w:rFonts w:ascii="Times New Roman" w:hAnsi="Times New Roman" w:cs="Times New Roman"/>
+          <w:sz w:val="24"/>
+          <w:szCs w:val="24"/>
+        </w:rPr>
+        <w:t xml:space="preserve">    public void testIDNguyenLieu() {</w:t>
+      </w:r>
+    </w:p>
+    <w:p>
+      <w:pPr>
+        <w:ind w:left="720"/>
+        <w:rPr>
+          <w:rFonts w:ascii="Times New Roman" w:hAnsi="Times New Roman" w:cs="Times New Roman"/>
+          <w:sz w:val="24"/>
+          <w:szCs w:val="24"/>
+        </w:rPr>
+      </w:pPr>
+      <w:r>
+        <w:rPr>
+          <w:rFonts w:ascii="Times New Roman" w:hAnsi="Times New Roman" w:cs="Times New Roman"/>
+          <w:sz w:val="24"/>
+          <w:szCs w:val="24"/>
+        </w:rPr>
+        <w:t xml:space="preserve">        nhaCungCap = new NhaCungCap();</w:t>
+      </w:r>
+    </w:p>
+    <w:p>
+      <w:pPr>
+        <w:ind w:left="720"/>
+        <w:rPr>
+          <w:rFonts w:ascii="Times New Roman" w:hAnsi="Times New Roman" w:cs="Times New Roman"/>
+          <w:sz w:val="24"/>
+          <w:szCs w:val="24"/>
+        </w:rPr>
+      </w:pPr>
+      <w:r>
+        <w:rPr>
+          <w:rFonts w:ascii="Times New Roman" w:hAnsi="Times New Roman" w:cs="Times New Roman"/>
+          <w:sz w:val="24"/>
+          <w:szCs w:val="24"/>
+        </w:rPr>
+        <w:t xml:space="preserve">        nhaCungCap.setIDNguyenLieu(45);</w:t>
+      </w:r>
+    </w:p>
+    <w:p>
+      <w:pPr>
+        <w:ind w:left="720"/>
+        <w:rPr>
+          <w:rFonts w:ascii="Times New Roman" w:hAnsi="Times New Roman" w:cs="Times New Roman"/>
+          <w:sz w:val="24"/>
+          <w:szCs w:val="24"/>
+        </w:rPr>
+      </w:pPr>
+      <w:r>
+        <w:rPr>
+          <w:rFonts w:ascii="Times New Roman" w:hAnsi="Times New Roman" w:cs="Times New Roman"/>
+          <w:sz w:val="24"/>
+          <w:szCs w:val="24"/>
+        </w:rPr>
+        <w:t xml:space="preserve">        assertTrue(nhaCungCap.getIDNguyenLieu() == 100);</w:t>
+      </w:r>
+    </w:p>
+    <w:p>
+      <w:pPr>
+        <w:ind w:left="720"/>
+        <w:rPr>
+          <w:rFonts w:ascii="Times New Roman" w:hAnsi="Times New Roman" w:cs="Times New Roman"/>
+          <w:sz w:val="24"/>
+          <w:szCs w:val="24"/>
+        </w:rPr>
+      </w:pPr>
+      <w:r>
+        <w:rPr>
+          <w:rFonts w:ascii="Times New Roman" w:hAnsi="Times New Roman" w:cs="Times New Roman"/>
+          <w:sz w:val="24"/>
+          <w:szCs w:val="24"/>
+        </w:rPr>
+        <w:t xml:space="preserve">    }</w:t>
+      </w:r>
+    </w:p>
+    <w:p>
+      <w:pPr>
+        <w:ind w:left="720"/>
+        <w:rPr>
+          <w:rFonts w:ascii="Times New Roman" w:hAnsi="Times New Roman" w:cs="Times New Roman"/>
+          <w:sz w:val="24"/>
+          <w:szCs w:val="24"/>
+        </w:rPr>
+      </w:pPr>
+    </w:p>
+    <w:p>
+      <w:pPr>
+        <w:ind w:left="720"/>
+        <w:rPr>
+          <w:rFonts w:ascii="Times New Roman" w:hAnsi="Times New Roman" w:cs="Times New Roman"/>
+          <w:sz w:val="24"/>
+          <w:szCs w:val="24"/>
+        </w:rPr>
+      </w:pPr>
+      <w:r>
+        <w:rPr>
+          <w:rFonts w:ascii="Times New Roman" w:hAnsi="Times New Roman" w:cs="Times New Roman"/>
+          <w:sz w:val="24"/>
+          <w:szCs w:val="24"/>
+        </w:rPr>
+        <w:t xml:space="preserve">    @Test</w:t>
+      </w:r>
+    </w:p>
+    <w:p>
+      <w:pPr>
+        <w:ind w:left="720"/>
+        <w:rPr>
+          <w:rFonts w:ascii="Times New Roman" w:hAnsi="Times New Roman" w:cs="Times New Roman"/>
+          <w:sz w:val="24"/>
+          <w:szCs w:val="24"/>
+        </w:rPr>
+      </w:pPr>
+      <w:r>
+        <w:rPr>
+          <w:rFonts w:ascii="Times New Roman" w:hAnsi="Times New Roman" w:cs="Times New Roman"/>
+          <w:sz w:val="24"/>
+          <w:szCs w:val="24"/>
+        </w:rPr>
+        <w:t xml:space="preserve">    public void testTen() {</w:t>
+      </w:r>
+    </w:p>
+    <w:p>
+      <w:pPr>
+        <w:ind w:left="720"/>
+        <w:rPr>
+          <w:rFonts w:ascii="Times New Roman" w:hAnsi="Times New Roman" w:cs="Times New Roman"/>
+          <w:sz w:val="24"/>
+          <w:szCs w:val="24"/>
+        </w:rPr>
+      </w:pPr>
+      <w:r>
+        <w:rPr>
+          <w:rFonts w:ascii="Times New Roman" w:hAnsi="Times New Roman" w:cs="Times New Roman"/>
+          <w:sz w:val="24"/>
+          <w:szCs w:val="24"/>
+        </w:rPr>
+        <w:t xml:space="preserve">        nhaCungCap = new NhaCungCap();</w:t>
+      </w:r>
+    </w:p>
+    <w:p>
+      <w:pPr>
+        <w:ind w:left="720"/>
+        <w:rPr>
+          <w:rFonts w:ascii="Times New Roman" w:hAnsi="Times New Roman" w:cs="Times New Roman"/>
+          <w:sz w:val="24"/>
+          <w:szCs w:val="24"/>
+        </w:rPr>
+      </w:pPr>
+      <w:r>
+        <w:rPr>
+          <w:rFonts w:ascii="Times New Roman" w:hAnsi="Times New Roman" w:cs="Times New Roman"/>
+          <w:sz w:val="24"/>
+          <w:szCs w:val="24"/>
+        </w:rPr>
+        <w:t xml:space="preserve">        nhaCungCap.setTen("duc");</w:t>
+      </w:r>
+    </w:p>
+    <w:p>
+      <w:pPr>
+        <w:ind w:left="720"/>
+        <w:rPr>
+          <w:rFonts w:ascii="Times New Roman" w:hAnsi="Times New Roman" w:cs="Times New Roman"/>
+          <w:sz w:val="24"/>
+          <w:szCs w:val="24"/>
+        </w:rPr>
+      </w:pPr>
+      <w:r>
+        <w:rPr>
+          <w:rFonts w:ascii="Times New Roman" w:hAnsi="Times New Roman" w:cs="Times New Roman"/>
+          <w:sz w:val="24"/>
+          <w:szCs w:val="24"/>
+        </w:rPr>
+        <w:t xml:space="preserve">        assertTrue(nhaCungCap.getTen().equals("duong"));</w:t>
+      </w:r>
+    </w:p>
+    <w:p>
+      <w:pPr>
+        <w:ind w:left="720"/>
+        <w:rPr>
+          <w:rFonts w:ascii="Times New Roman" w:hAnsi="Times New Roman" w:cs="Times New Roman"/>
+          <w:sz w:val="24"/>
+          <w:szCs w:val="24"/>
+        </w:rPr>
+      </w:pPr>
+      <w:r>
+        <w:rPr>
+          <w:rFonts w:ascii="Times New Roman" w:hAnsi="Times New Roman" w:cs="Times New Roman"/>
+          <w:sz w:val="24"/>
+          <w:szCs w:val="24"/>
+        </w:rPr>
+        <w:t xml:space="preserve">    }</w:t>
+      </w:r>
+    </w:p>
+    <w:p>
+      <w:pPr>
+        <w:ind w:left="720"/>
+        <w:rPr>
+          <w:rFonts w:ascii="Times New Roman" w:hAnsi="Times New Roman" w:cs="Times New Roman"/>
+          <w:sz w:val="24"/>
+          <w:szCs w:val="24"/>
+        </w:rPr>
+      </w:pPr>
+    </w:p>
+    <w:p>
+      <w:pPr>
+        <w:ind w:left="720"/>
+        <w:rPr>
+          <w:rFonts w:ascii="Times New Roman" w:hAnsi="Times New Roman" w:cs="Times New Roman"/>
+          <w:sz w:val="24"/>
+          <w:szCs w:val="24"/>
+        </w:rPr>
+      </w:pPr>
+      <w:r>
+        <w:rPr>
+          <w:rFonts w:ascii="Times New Roman" w:hAnsi="Times New Roman" w:cs="Times New Roman"/>
+          <w:sz w:val="24"/>
+          <w:szCs w:val="24"/>
+        </w:rPr>
+        <w:t xml:space="preserve">    @Test</w:t>
+      </w:r>
+    </w:p>
+    <w:p>
+      <w:pPr>
+        <w:ind w:left="720"/>
+        <w:rPr>
+          <w:rFonts w:ascii="Times New Roman" w:hAnsi="Times New Roman" w:cs="Times New Roman"/>
+          <w:sz w:val="24"/>
+          <w:szCs w:val="24"/>
+        </w:rPr>
+      </w:pPr>
+      <w:r>
+        <w:rPr>
+          <w:rFonts w:ascii="Times New Roman" w:hAnsi="Times New Roman" w:cs="Times New Roman"/>
+          <w:sz w:val="24"/>
+          <w:szCs w:val="24"/>
+        </w:rPr>
+        <w:t xml:space="preserve">    public void testIDDiaChi() {</w:t>
+      </w:r>
+    </w:p>
+    <w:p>
+      <w:pPr>
+        <w:ind w:left="720"/>
+        <w:rPr>
+          <w:rFonts w:ascii="Times New Roman" w:hAnsi="Times New Roman" w:cs="Times New Roman"/>
+          <w:sz w:val="24"/>
+          <w:szCs w:val="24"/>
+        </w:rPr>
+      </w:pPr>
+      <w:r>
+        <w:rPr>
+          <w:rFonts w:ascii="Times New Roman" w:hAnsi="Times New Roman" w:cs="Times New Roman"/>
+          <w:sz w:val="24"/>
+          <w:szCs w:val="24"/>
+        </w:rPr>
+        <w:t xml:space="preserve">        nhaCungCap = new NhaCungCap();</w:t>
+      </w:r>
+    </w:p>
+    <w:p>
+      <w:pPr>
+        <w:ind w:left="720"/>
+        <w:rPr>
+          <w:rFonts w:ascii="Times New Roman" w:hAnsi="Times New Roman" w:cs="Times New Roman"/>
+          <w:sz w:val="24"/>
+          <w:szCs w:val="24"/>
+        </w:rPr>
+      </w:pPr>
+      <w:r>
+        <w:rPr>
+          <w:rFonts w:ascii="Times New Roman" w:hAnsi="Times New Roman" w:cs="Times New Roman"/>
+          <w:sz w:val="24"/>
+          <w:szCs w:val="24"/>
+        </w:rPr>
+        <w:t xml:space="preserve">        nhaCungCap.setDiaChi("ha tay");</w:t>
+      </w:r>
+    </w:p>
+    <w:p>
+      <w:pPr>
+        <w:ind w:left="720"/>
+        <w:rPr>
+          <w:rFonts w:ascii="Times New Roman" w:hAnsi="Times New Roman" w:cs="Times New Roman"/>
+          <w:sz w:val="24"/>
+          <w:szCs w:val="24"/>
+        </w:rPr>
+      </w:pPr>
+      <w:r>
+        <w:rPr>
+          <w:rFonts w:ascii="Times New Roman" w:hAnsi="Times New Roman" w:cs="Times New Roman"/>
+          <w:sz w:val="24"/>
+          <w:szCs w:val="24"/>
+        </w:rPr>
+        <w:t xml:space="preserve">        assertTrue(nhaCungCap.getDiaChi().equals("hai duong"));</w:t>
+      </w:r>
+    </w:p>
+    <w:p>
+      <w:pPr>
+        <w:ind w:left="720"/>
+        <w:rPr>
+          <w:rFonts w:ascii="Times New Roman" w:hAnsi="Times New Roman" w:cs="Times New Roman"/>
+          <w:sz w:val="24"/>
+          <w:szCs w:val="24"/>
+        </w:rPr>
+      </w:pPr>
+      <w:r>
+        <w:rPr>
+          <w:rFonts w:ascii="Times New Roman" w:hAnsi="Times New Roman" w:cs="Times New Roman"/>
+          <w:sz w:val="24"/>
+          <w:szCs w:val="24"/>
+        </w:rPr>
+        <w:t xml:space="preserve">    }</w:t>
+      </w:r>
+    </w:p>
+    <w:p>
+      <w:pPr>
+        <w:ind w:left="720"/>
+        <w:rPr>
+          <w:rFonts w:ascii="Times New Roman" w:hAnsi="Times New Roman" w:cs="Times New Roman"/>
+          <w:sz w:val="24"/>
+          <w:szCs w:val="24"/>
+        </w:rPr>
+      </w:pPr>
+    </w:p>
+    <w:p>
+      <w:pPr>
+        <w:ind w:left="720"/>
+        <w:rPr>
+          <w:rFonts w:ascii="Times New Roman" w:hAnsi="Times New Roman" w:cs="Times New Roman"/>
+          <w:sz w:val="24"/>
+          <w:szCs w:val="24"/>
+        </w:rPr>
+      </w:pPr>
+      <w:r>
+        <w:rPr>
+          <w:rFonts w:ascii="Times New Roman" w:hAnsi="Times New Roman" w:cs="Times New Roman"/>
+          <w:sz w:val="24"/>
+          <w:szCs w:val="24"/>
+        </w:rPr>
+        <w:t xml:space="preserve">    public void testMota() {</w:t>
+      </w:r>
+    </w:p>
+    <w:p>
+      <w:pPr>
+        <w:ind w:left="720"/>
+        <w:rPr>
+          <w:rFonts w:ascii="Times New Roman" w:hAnsi="Times New Roman" w:cs="Times New Roman"/>
+          <w:sz w:val="24"/>
+          <w:szCs w:val="24"/>
+        </w:rPr>
+      </w:pPr>
+      <w:r>
+        <w:rPr>
+          <w:rFonts w:ascii="Times New Roman" w:hAnsi="Times New Roman" w:cs="Times New Roman"/>
+          <w:sz w:val="24"/>
+          <w:szCs w:val="24"/>
+        </w:rPr>
+        <w:t xml:space="preserve">        nhaCungCap = new NhaCungCap();</w:t>
+      </w:r>
+    </w:p>
+    <w:p>
+      <w:pPr>
+        <w:ind w:left="720"/>
+        <w:rPr>
+          <w:rFonts w:ascii="Times New Roman" w:hAnsi="Times New Roman" w:cs="Times New Roman"/>
+          <w:sz w:val="24"/>
+          <w:szCs w:val="24"/>
+        </w:rPr>
+      </w:pPr>
+      <w:r>
+        <w:rPr>
+          <w:rFonts w:ascii="Times New Roman" w:hAnsi="Times New Roman" w:cs="Times New Roman"/>
+          <w:sz w:val="24"/>
+          <w:szCs w:val="24"/>
+        </w:rPr>
+        <w:t xml:space="preserve">        nhaCungCap.setMoTa("to");</w:t>
+      </w:r>
+    </w:p>
+    <w:p>
+      <w:pPr>
+        <w:ind w:left="720"/>
+        <w:rPr>
+          <w:rFonts w:ascii="Times New Roman" w:hAnsi="Times New Roman" w:cs="Times New Roman"/>
+          <w:sz w:val="24"/>
+          <w:szCs w:val="24"/>
+        </w:rPr>
+      </w:pPr>
+      <w:r>
+        <w:rPr>
+          <w:rFonts w:ascii="Times New Roman" w:hAnsi="Times New Roman" w:cs="Times New Roman"/>
+          <w:sz w:val="24"/>
+          <w:szCs w:val="24"/>
+        </w:rPr>
+        <w:t xml:space="preserve">        assertTrue(nhaCungCap.getMoTa().equals("lon"));</w:t>
+      </w:r>
+    </w:p>
+    <w:p>
+      <w:pPr>
+        <w:ind w:left="720"/>
+        <w:rPr>
+          <w:rFonts w:ascii="Times New Roman" w:hAnsi="Times New Roman" w:cs="Times New Roman"/>
+          <w:sz w:val="24"/>
+          <w:szCs w:val="24"/>
+        </w:rPr>
+      </w:pPr>
+      <w:r>
+        <w:rPr>
+          <w:rFonts w:ascii="Times New Roman" w:hAnsi="Times New Roman" w:cs="Times New Roman"/>
+          <w:sz w:val="24"/>
+          <w:szCs w:val="24"/>
+        </w:rPr>
+        <w:t xml:space="preserve">    }</w:t>
+      </w:r>
+    </w:p>
+    <w:p>
+      <w:pPr>
+        <w:ind w:left="720"/>
+        <w:rPr>
+          <w:rFonts w:ascii="Times New Roman" w:hAnsi="Times New Roman" w:cs="Times New Roman"/>
+          <w:sz w:val="24"/>
+          <w:szCs w:val="24"/>
+        </w:rPr>
+      </w:pPr>
+    </w:p>
+    <w:p>
+      <w:pPr>
+        <w:ind w:left="720"/>
+        <w:rPr>
+          <w:rFonts w:ascii="Times New Roman" w:hAnsi="Times New Roman" w:cs="Times New Roman"/>
+          <w:sz w:val="24"/>
+          <w:szCs w:val="24"/>
+        </w:rPr>
+      </w:pPr>
+      <w:r>
+        <w:rPr>
+          <w:rFonts w:ascii="Times New Roman" w:hAnsi="Times New Roman" w:cs="Times New Roman"/>
+          <w:sz w:val="24"/>
+          <w:szCs w:val="24"/>
+        </w:rPr>
+        <w:lastRenderedPageBreak/>
+        <w:t xml:space="preserve">    public void testEmail() {</w:t>
+      </w:r>
+    </w:p>
+    <w:p>
+      <w:pPr>
+        <w:ind w:left="720"/>
+        <w:rPr>
+          <w:rFonts w:ascii="Times New Roman" w:hAnsi="Times New Roman" w:cs="Times New Roman"/>
+          <w:sz w:val="24"/>
+          <w:szCs w:val="24"/>
+        </w:rPr>
+      </w:pPr>
+      <w:r>
+        <w:rPr>
+          <w:rFonts w:ascii="Times New Roman" w:hAnsi="Times New Roman" w:cs="Times New Roman"/>
+          <w:sz w:val="24"/>
+          <w:szCs w:val="24"/>
+        </w:rPr>
+        <w:t xml:space="preserve">        nhaCungCap = new NhaCungCap();</w:t>
+      </w:r>
+    </w:p>
+    <w:p>
+      <w:pPr>
+        <w:ind w:left="720"/>
+        <w:rPr>
+          <w:rFonts w:ascii="Times New Roman" w:hAnsi="Times New Roman" w:cs="Times New Roman"/>
+          <w:sz w:val="24"/>
+          <w:szCs w:val="24"/>
+        </w:rPr>
+      </w:pPr>
+      <w:r>
+        <w:rPr>
+          <w:rFonts w:ascii="Times New Roman" w:hAnsi="Times New Roman" w:cs="Times New Roman"/>
+          <w:sz w:val="24"/>
+          <w:szCs w:val="24"/>
+        </w:rPr>
+        <w:t xml:space="preserve">        nhaCungCap.setEmail("tooco@gmail.com");</w:t>
+      </w:r>
+    </w:p>
+    <w:p>
+      <w:pPr>
+        <w:ind w:left="720"/>
+        <w:rPr>
+          <w:rFonts w:ascii="Times New Roman" w:hAnsi="Times New Roman" w:cs="Times New Roman"/>
+          <w:sz w:val="24"/>
+          <w:szCs w:val="24"/>
+        </w:rPr>
+      </w:pPr>
+      <w:r>
+        <w:rPr>
+          <w:rFonts w:ascii="Times New Roman" w:hAnsi="Times New Roman" w:cs="Times New Roman"/>
+          <w:sz w:val="24"/>
+          <w:szCs w:val="24"/>
+        </w:rPr>
+        <w:t xml:space="preserve">        assertTrue(nhaCungCap.getEmail().equals("tooco@yahooh.com"));</w:t>
+      </w:r>
+    </w:p>
+    <w:p>
+      <w:pPr>
+        <w:ind w:left="720"/>
+        <w:rPr>
+          <w:rFonts w:ascii="Times New Roman" w:hAnsi="Times New Roman" w:cs="Times New Roman"/>
+          <w:sz w:val="24"/>
+          <w:szCs w:val="24"/>
+        </w:rPr>
+      </w:pPr>
+      <w:r>
+        <w:rPr>
+          <w:rFonts w:ascii="Times New Roman" w:hAnsi="Times New Roman" w:cs="Times New Roman"/>
+          <w:sz w:val="24"/>
+          <w:szCs w:val="24"/>
+        </w:rPr>
+        <w:t xml:space="preserve">    }</w:t>
+      </w:r>
+    </w:p>
+    <w:p>
+      <w:pPr>
+        <w:ind w:left="720"/>
+        <w:rPr>
+          <w:rFonts w:ascii="Times New Roman" w:hAnsi="Times New Roman" w:cs="Times New Roman"/>
+          <w:sz w:val="24"/>
+          <w:szCs w:val="24"/>
+        </w:rPr>
+      </w:pPr>
+    </w:p>
+    <w:p>
+      <w:pPr>
+        <w:ind w:left="720"/>
+        <w:rPr>
+          <w:rFonts w:ascii="Times New Roman" w:hAnsi="Times New Roman" w:cs="Times New Roman"/>
+          <w:sz w:val="24"/>
+          <w:szCs w:val="24"/>
+        </w:rPr>
+      </w:pPr>
+      <w:r>
+        <w:rPr>
+          <w:rFonts w:ascii="Times New Roman" w:hAnsi="Times New Roman" w:cs="Times New Roman"/>
+          <w:sz w:val="24"/>
+          <w:szCs w:val="24"/>
+        </w:rPr>
+        <w:t xml:space="preserve">    public void testSDT() {</w:t>
+      </w:r>
+    </w:p>
+    <w:p>
+      <w:pPr>
+        <w:ind w:left="720"/>
+        <w:rPr>
+          <w:rFonts w:ascii="Times New Roman" w:hAnsi="Times New Roman" w:cs="Times New Roman"/>
+          <w:sz w:val="24"/>
+          <w:szCs w:val="24"/>
+        </w:rPr>
+      </w:pPr>
+      <w:r>
+        <w:rPr>
+          <w:rFonts w:ascii="Times New Roman" w:hAnsi="Times New Roman" w:cs="Times New Roman"/>
+          <w:sz w:val="24"/>
+          <w:szCs w:val="24"/>
+        </w:rPr>
+        <w:t xml:space="preserve">        nhaCungCap = new NhaCungCap();</w:t>
+      </w:r>
+    </w:p>
+    <w:p>
+      <w:pPr>
+        <w:ind w:left="720"/>
+        <w:rPr>
+          <w:rFonts w:ascii="Times New Roman" w:hAnsi="Times New Roman" w:cs="Times New Roman"/>
+          <w:sz w:val="24"/>
+          <w:szCs w:val="24"/>
+        </w:rPr>
+      </w:pPr>
+      <w:r>
+        <w:rPr>
+          <w:rFonts w:ascii="Times New Roman" w:hAnsi="Times New Roman" w:cs="Times New Roman"/>
+          <w:sz w:val="24"/>
+          <w:szCs w:val="24"/>
+        </w:rPr>
+        <w:t xml:space="preserve">        nhaCungCap.setSoDienThoai("0125478214");</w:t>
+      </w:r>
+    </w:p>
+    <w:p>
+      <w:pPr>
+        <w:ind w:left="720"/>
+        <w:rPr>
+          <w:rFonts w:ascii="Times New Roman" w:hAnsi="Times New Roman" w:cs="Times New Roman"/>
+          <w:sz w:val="24"/>
+          <w:szCs w:val="24"/>
+        </w:rPr>
+      </w:pPr>
+      <w:r>
+        <w:rPr>
+          <w:rFonts w:ascii="Times New Roman" w:hAnsi="Times New Roman" w:cs="Times New Roman"/>
+          <w:sz w:val="24"/>
+          <w:szCs w:val="24"/>
+        </w:rPr>
+        <w:t xml:space="preserve">        assertTrue(nhaCungCap.getSoDienThoai().equals("tooco@03125412541.com"));</w:t>
+      </w:r>
+    </w:p>
+    <w:p>
+      <w:pPr>
+        <w:ind w:left="720"/>
+        <w:rPr>
+          <w:rFonts w:ascii="Times New Roman" w:hAnsi="Times New Roman" w:cs="Times New Roman"/>
+          <w:sz w:val="24"/>
+          <w:szCs w:val="24"/>
+        </w:rPr>
+      </w:pPr>
+      <w:r>
+        <w:rPr>
+          <w:rFonts w:ascii="Times New Roman" w:hAnsi="Times New Roman" w:cs="Times New Roman"/>
+          <w:sz w:val="24"/>
+          <w:szCs w:val="24"/>
+        </w:rPr>
+        <w:t xml:space="preserve">    }</w:t>
+      </w:r>
+    </w:p>
+    <w:p>
+      <w:pPr>
+        <w:ind w:left="720"/>
+        <w:rPr>
+          <w:rFonts w:ascii="Times New Roman" w:hAnsi="Times New Roman" w:cs="Times New Roman"/>
+          <w:sz w:val="24"/>
+          <w:szCs w:val="24"/>
+        </w:rPr>
+      </w:pPr>
+    </w:p>
+    <w:p>
+      <w:pPr>
+        <w:pStyle w:val="ListParagraph"/>
+        <w:numPr>
+          <w:ilvl w:val="0"/>
+          <w:numId w:val="15"/>
+        </w:numPr>
+        <w:rPr>
+          <w:rFonts w:ascii="Times New Roman" w:hAnsi="Times New Roman" w:cs="Times New Roman"/>
+          <w:sz w:val="24"/>
+          <w:szCs w:val="24"/>
+        </w:rPr>
+      </w:pPr>
+      <w:r>
+        <w:rPr>
+          <w:rFonts w:ascii="Times New Roman" w:hAnsi="Times New Roman" w:cs="Times New Roman"/>
+          <w:sz w:val="24"/>
+          <w:szCs w:val="24"/>
+        </w:rPr>
+        <w:t>public class ConnectTest implements Test {</w:t>
+      </w:r>
+    </w:p>
+    <w:p>
+      <w:pPr>
+        <w:ind w:left="720"/>
+        <w:rPr>
+          <w:rFonts w:ascii="Times New Roman" w:hAnsi="Times New Roman" w:cs="Times New Roman"/>
+          <w:sz w:val="24"/>
+          <w:szCs w:val="24"/>
+        </w:rPr>
+      </w:pPr>
+    </w:p>
+    <w:p>
+      <w:pPr>
+        <w:ind w:left="720"/>
+        <w:rPr>
+          <w:rFonts w:ascii="Times New Roman" w:hAnsi="Times New Roman" w:cs="Times New Roman"/>
+          <w:sz w:val="24"/>
+          <w:szCs w:val="24"/>
+        </w:rPr>
+      </w:pPr>
+      <w:r>
+        <w:rPr>
+          <w:rFonts w:ascii="Times New Roman" w:hAnsi="Times New Roman" w:cs="Times New Roman"/>
+          <w:sz w:val="24"/>
+          <w:szCs w:val="24"/>
+        </w:rPr>
+        <w:t xml:space="preserve">    private JDBCConnection jDBCConnection;</w:t>
+      </w:r>
+    </w:p>
+    <w:p>
+      <w:pPr>
+        <w:ind w:left="720"/>
+        <w:rPr>
+          <w:rFonts w:ascii="Times New Roman" w:hAnsi="Times New Roman" w:cs="Times New Roman"/>
+          <w:sz w:val="24"/>
+          <w:szCs w:val="24"/>
+        </w:rPr>
+      </w:pPr>
+    </w:p>
+    <w:p>
+      <w:pPr>
+        <w:ind w:left="720"/>
+        <w:rPr>
+          <w:rFonts w:ascii="Times New Roman" w:hAnsi="Times New Roman" w:cs="Times New Roman"/>
+          <w:sz w:val="24"/>
+          <w:szCs w:val="24"/>
+        </w:rPr>
+      </w:pPr>
+      <w:r>
+        <w:rPr>
+          <w:rFonts w:ascii="Times New Roman" w:hAnsi="Times New Roman" w:cs="Times New Roman"/>
+          <w:sz w:val="24"/>
+          <w:szCs w:val="24"/>
+        </w:rPr>
+        <w:t xml:space="preserve">    public ConnectTest() {</w:t>
+      </w:r>
+    </w:p>
+    <w:p>
+      <w:pPr>
+        <w:ind w:left="720"/>
+        <w:rPr>
+          <w:rFonts w:ascii="Times New Roman" w:hAnsi="Times New Roman" w:cs="Times New Roman"/>
+          <w:sz w:val="24"/>
+          <w:szCs w:val="24"/>
+        </w:rPr>
+      </w:pPr>
+      <w:r>
+        <w:rPr>
+          <w:rFonts w:ascii="Times New Roman" w:hAnsi="Times New Roman" w:cs="Times New Roman"/>
+          <w:sz w:val="24"/>
+          <w:szCs w:val="24"/>
+        </w:rPr>
+        <w:t xml:space="preserve">    }</w:t>
+      </w:r>
+    </w:p>
+    <w:p>
+      <w:pPr>
+        <w:ind w:left="720"/>
+        <w:rPr>
+          <w:rFonts w:ascii="Times New Roman" w:hAnsi="Times New Roman" w:cs="Times New Roman"/>
+          <w:sz w:val="24"/>
+          <w:szCs w:val="24"/>
+        </w:rPr>
+      </w:pPr>
+    </w:p>
+    <w:p>
+      <w:pPr>
+        <w:ind w:left="720"/>
+        <w:rPr>
+          <w:rFonts w:ascii="Times New Roman" w:hAnsi="Times New Roman" w:cs="Times New Roman"/>
+          <w:sz w:val="24"/>
+          <w:szCs w:val="24"/>
+        </w:rPr>
+      </w:pPr>
+      <w:r>
+        <w:rPr>
+          <w:rFonts w:ascii="Times New Roman" w:hAnsi="Times New Roman" w:cs="Times New Roman"/>
+          <w:sz w:val="24"/>
+          <w:szCs w:val="24"/>
+        </w:rPr>
+        <w:t xml:space="preserve">    @Test</w:t>
+      </w:r>
+    </w:p>
+    <w:p>
+      <w:pPr>
+        <w:ind w:left="720"/>
+        <w:rPr>
+          <w:rFonts w:ascii="Times New Roman" w:hAnsi="Times New Roman" w:cs="Times New Roman"/>
+          <w:sz w:val="24"/>
+          <w:szCs w:val="24"/>
+        </w:rPr>
+      </w:pPr>
+      <w:r>
+        <w:rPr>
+          <w:rFonts w:ascii="Times New Roman" w:hAnsi="Times New Roman" w:cs="Times New Roman"/>
+          <w:sz w:val="24"/>
+          <w:szCs w:val="24"/>
+        </w:rPr>
+        <w:t xml:space="preserve">    public void testIfConnectionNotNull() throws SQLException, ClassNotFoundException {</w:t>
+      </w:r>
+    </w:p>
+    <w:p>
+      <w:pPr>
+        <w:ind w:left="720"/>
+        <w:rPr>
+          <w:rFonts w:ascii="Times New Roman" w:hAnsi="Times New Roman" w:cs="Times New Roman"/>
+          <w:sz w:val="24"/>
+          <w:szCs w:val="24"/>
+        </w:rPr>
+      </w:pPr>
+      <w:r>
+        <w:rPr>
+          <w:rFonts w:ascii="Times New Roman" w:hAnsi="Times New Roman" w:cs="Times New Roman"/>
+          <w:sz w:val="24"/>
+          <w:szCs w:val="24"/>
+        </w:rPr>
+        <w:t xml:space="preserve">        jDBCConnection = (JDBCConnection) JDBCConnection.getMySQLConnection();</w:t>
+      </w:r>
+    </w:p>
+    <w:p>
+      <w:pPr>
+        <w:ind w:left="720"/>
+        <w:rPr>
+          <w:rFonts w:ascii="Times New Roman" w:hAnsi="Times New Roman" w:cs="Times New Roman"/>
+          <w:sz w:val="24"/>
+          <w:szCs w:val="24"/>
+        </w:rPr>
+      </w:pPr>
+      <w:r>
+        <w:rPr>
+          <w:rFonts w:ascii="Times New Roman" w:hAnsi="Times New Roman" w:cs="Times New Roman"/>
+          <w:sz w:val="24"/>
+          <w:szCs w:val="24"/>
+        </w:rPr>
+        <w:t xml:space="preserve">        assertNotNull(jDBCConnection);</w:t>
+      </w:r>
+    </w:p>
+    <w:p>
+      <w:pPr>
+        <w:ind w:left="720"/>
+        <w:rPr>
+          <w:rFonts w:ascii="Times New Roman" w:hAnsi="Times New Roman" w:cs="Times New Roman"/>
+          <w:sz w:val="24"/>
+          <w:szCs w:val="24"/>
+        </w:rPr>
+      </w:pPr>
+      <w:r>
+        <w:rPr>
+          <w:rFonts w:ascii="Times New Roman" w:hAnsi="Times New Roman" w:cs="Times New Roman"/>
+          <w:sz w:val="24"/>
+          <w:szCs w:val="24"/>
+        </w:rPr>
+        <w:t xml:space="preserve">    }</w:t>
+      </w:r>
+    </w:p>
+    <w:p>
+      <w:pPr>
+        <w:ind w:left="720"/>
+        <w:rPr>
+          <w:rFonts w:ascii="Times New Roman" w:hAnsi="Times New Roman" w:cs="Times New Roman"/>
+          <w:sz w:val="24"/>
+          <w:szCs w:val="24"/>
+        </w:rPr>
+      </w:pPr>
+    </w:p>
+    <w:p>
+      <w:pPr>
+        <w:pStyle w:val="ListParagraph"/>
+        <w:numPr>
+          <w:ilvl w:val="0"/>
+          <w:numId w:val="15"/>
+        </w:numPr>
+        <w:rPr>
+          <w:rFonts w:ascii="Times New Roman" w:hAnsi="Times New Roman" w:cs="Times New Roman"/>
+          <w:sz w:val="24"/>
+          <w:szCs w:val="24"/>
+        </w:rPr>
+      </w:pPr>
+      <w:r>
+        <w:rPr>
+          <w:rFonts w:ascii="Times New Roman" w:hAnsi="Times New Roman" w:cs="Times New Roman"/>
+          <w:sz w:val="24"/>
+          <w:szCs w:val="24"/>
+        </w:rPr>
+        <w:t>public class HoaDonNhapNguyenLieuDAOTest implements Test {</w:t>
+      </w:r>
+    </w:p>
+    <w:p>
+      <w:pPr>
+        <w:ind w:left="720"/>
+        <w:rPr>
+          <w:rFonts w:ascii="Times New Roman" w:hAnsi="Times New Roman" w:cs="Times New Roman"/>
+          <w:sz w:val="24"/>
+          <w:szCs w:val="24"/>
+        </w:rPr>
+      </w:pPr>
+    </w:p>
+    <w:p>
+      <w:pPr>
+        <w:ind w:left="720"/>
+        <w:rPr>
+          <w:rFonts w:ascii="Times New Roman" w:hAnsi="Times New Roman" w:cs="Times New Roman"/>
+          <w:sz w:val="24"/>
+          <w:szCs w:val="24"/>
+        </w:rPr>
+      </w:pPr>
+      <w:r>
+        <w:rPr>
+          <w:rFonts w:ascii="Times New Roman" w:hAnsi="Times New Roman" w:cs="Times New Roman"/>
+          <w:sz w:val="24"/>
+          <w:szCs w:val="24"/>
+        </w:rPr>
+        <w:lastRenderedPageBreak/>
+        <w:t xml:space="preserve">    private JDBCConnection jDBCConnection;</w:t>
+      </w:r>
+    </w:p>
+    <w:p>
+      <w:pPr>
+        <w:ind w:left="720"/>
+        <w:rPr>
+          <w:rFonts w:ascii="Times New Roman" w:hAnsi="Times New Roman" w:cs="Times New Roman"/>
+          <w:sz w:val="24"/>
+          <w:szCs w:val="24"/>
+        </w:rPr>
+      </w:pPr>
+    </w:p>
+    <w:p>
+      <w:pPr>
+        <w:ind w:left="720"/>
+        <w:rPr>
+          <w:rFonts w:ascii="Times New Roman" w:hAnsi="Times New Roman" w:cs="Times New Roman"/>
+          <w:sz w:val="24"/>
+          <w:szCs w:val="24"/>
+        </w:rPr>
+      </w:pPr>
+      <w:r>
+        <w:rPr>
+          <w:rFonts w:ascii="Times New Roman" w:hAnsi="Times New Roman" w:cs="Times New Roman"/>
+          <w:sz w:val="24"/>
+          <w:szCs w:val="24"/>
+        </w:rPr>
+        <w:t xml:space="preserve">    public HoaDonNhapNguyenLieuDAOTest() {</w:t>
+      </w:r>
+    </w:p>
+    <w:p>
+      <w:pPr>
+        <w:ind w:left="720"/>
+        <w:rPr>
+          <w:rFonts w:ascii="Times New Roman" w:hAnsi="Times New Roman" w:cs="Times New Roman"/>
+          <w:sz w:val="24"/>
+          <w:szCs w:val="24"/>
+        </w:rPr>
+      </w:pPr>
+      <w:r>
+        <w:rPr>
+          <w:rFonts w:ascii="Times New Roman" w:hAnsi="Times New Roman" w:cs="Times New Roman"/>
+          <w:sz w:val="24"/>
+          <w:szCs w:val="24"/>
+        </w:rPr>
+        <w:t xml:space="preserve">    }</w:t>
+      </w:r>
+    </w:p>
+    <w:p>
+      <w:pPr>
+        <w:ind w:left="720"/>
+        <w:rPr>
+          <w:rFonts w:ascii="Times New Roman" w:hAnsi="Times New Roman" w:cs="Times New Roman"/>
+          <w:sz w:val="24"/>
+          <w:szCs w:val="24"/>
+        </w:rPr>
+      </w:pPr>
+    </w:p>
+    <w:p>
+      <w:pPr>
+        <w:ind w:left="720"/>
+        <w:rPr>
+          <w:rFonts w:ascii="Times New Roman" w:hAnsi="Times New Roman" w:cs="Times New Roman"/>
+          <w:sz w:val="24"/>
+          <w:szCs w:val="24"/>
+        </w:rPr>
+      </w:pPr>
+      <w:r>
+        <w:rPr>
+          <w:rFonts w:ascii="Times New Roman" w:hAnsi="Times New Roman" w:cs="Times New Roman"/>
+          <w:sz w:val="24"/>
+          <w:szCs w:val="24"/>
+        </w:rPr>
+        <w:t xml:space="preserve">    @Test</w:t>
+      </w:r>
+    </w:p>
+    <w:p>
+      <w:pPr>
+        <w:ind w:left="720"/>
+        <w:rPr>
+          <w:rFonts w:ascii="Times New Roman" w:hAnsi="Times New Roman" w:cs="Times New Roman"/>
+          <w:sz w:val="24"/>
+          <w:szCs w:val="24"/>
+        </w:rPr>
+      </w:pPr>
+      <w:r>
+        <w:rPr>
+          <w:rFonts w:ascii="Times New Roman" w:hAnsi="Times New Roman" w:cs="Times New Roman"/>
+          <w:sz w:val="24"/>
+          <w:szCs w:val="24"/>
+        </w:rPr>
+        <w:t xml:space="preserve">    public void testIfConnectionNotNull() throws SQLException, ClassNotFoundException {</w:t>
+      </w:r>
+    </w:p>
+    <w:p>
+      <w:pPr>
+        <w:ind w:left="720"/>
+        <w:rPr>
+          <w:rFonts w:ascii="Times New Roman" w:hAnsi="Times New Roman" w:cs="Times New Roman"/>
+          <w:sz w:val="24"/>
+          <w:szCs w:val="24"/>
+        </w:rPr>
+      </w:pPr>
+      <w:r>
+        <w:rPr>
+          <w:rFonts w:ascii="Times New Roman" w:hAnsi="Times New Roman" w:cs="Times New Roman"/>
+          <w:sz w:val="24"/>
+          <w:szCs w:val="24"/>
+        </w:rPr>
+        <w:t xml:space="preserve">        jDBCConnection = (JDBCConnection) JDBCConnection.getMySQLConnection();</w:t>
+      </w:r>
+    </w:p>
+    <w:p>
+      <w:pPr>
+        <w:ind w:left="720"/>
+        <w:rPr>
+          <w:rFonts w:ascii="Times New Roman" w:hAnsi="Times New Roman" w:cs="Times New Roman"/>
+          <w:sz w:val="24"/>
+          <w:szCs w:val="24"/>
+        </w:rPr>
+      </w:pPr>
+      <w:r>
+        <w:rPr>
+          <w:rFonts w:ascii="Times New Roman" w:hAnsi="Times New Roman" w:cs="Times New Roman"/>
+          <w:sz w:val="24"/>
+          <w:szCs w:val="24"/>
+        </w:rPr>
+        <w:t xml:space="preserve">        assertNotNull(jDBCConnection);</w:t>
+      </w:r>
+    </w:p>
+    <w:p>
+      <w:pPr>
+        <w:ind w:left="720"/>
+        <w:rPr>
+          <w:rFonts w:ascii="Times New Roman" w:hAnsi="Times New Roman" w:cs="Times New Roman"/>
+          <w:sz w:val="24"/>
+          <w:szCs w:val="24"/>
+        </w:rPr>
+      </w:pPr>
+      <w:r>
+        <w:rPr>
+          <w:rFonts w:ascii="Times New Roman" w:hAnsi="Times New Roman" w:cs="Times New Roman"/>
+          <w:sz w:val="24"/>
+          <w:szCs w:val="24"/>
+        </w:rPr>
+        <w:t xml:space="preserve">    }</w:t>
+      </w:r>
+    </w:p>
+    <w:p>
+      <w:pPr>
+        <w:ind w:left="720"/>
+        <w:rPr>
+          <w:rFonts w:ascii="Times New Roman" w:hAnsi="Times New Roman" w:cs="Times New Roman"/>
+          <w:sz w:val="24"/>
+          <w:szCs w:val="24"/>
+        </w:rPr>
+      </w:pPr>
+    </w:p>
+    <w:p>
+      <w:pPr>
+        <w:ind w:left="720"/>
+        <w:rPr>
+          <w:rFonts w:ascii="Times New Roman" w:hAnsi="Times New Roman" w:cs="Times New Roman"/>
+          <w:sz w:val="24"/>
+          <w:szCs w:val="24"/>
+        </w:rPr>
+      </w:pPr>
+      <w:r>
+        <w:rPr>
+          <w:rFonts w:ascii="Times New Roman" w:hAnsi="Times New Roman" w:cs="Times New Roman"/>
+          <w:sz w:val="24"/>
+          <w:szCs w:val="24"/>
+        </w:rPr>
+        <w:t xml:space="preserve">    @Test</w:t>
+      </w:r>
+    </w:p>
+    <w:p>
+      <w:pPr>
+        <w:ind w:left="720"/>
+        <w:rPr>
+          <w:rFonts w:ascii="Times New Roman" w:hAnsi="Times New Roman" w:cs="Times New Roman"/>
+          <w:sz w:val="24"/>
+          <w:szCs w:val="24"/>
+        </w:rPr>
+      </w:pPr>
+      <w:r>
+        <w:rPr>
+          <w:rFonts w:ascii="Times New Roman" w:hAnsi="Times New Roman" w:cs="Times New Roman"/>
+          <w:sz w:val="24"/>
+          <w:szCs w:val="24"/>
+        </w:rPr>
+        <w:t xml:space="preserve">    public void testListHoaDonNhapNguyenLieu() throws ClassNotFoundException, SQLException {</w:t>
+      </w:r>
+    </w:p>
+    <w:p>
+      <w:pPr>
+        <w:ind w:left="720"/>
+        <w:rPr>
+          <w:rFonts w:ascii="Times New Roman" w:hAnsi="Times New Roman" w:cs="Times New Roman"/>
+          <w:sz w:val="24"/>
+          <w:szCs w:val="24"/>
+        </w:rPr>
+      </w:pPr>
+      <w:r>
+        <w:rPr>
+          <w:rFonts w:ascii="Times New Roman" w:hAnsi="Times New Roman" w:cs="Times New Roman"/>
+          <w:sz w:val="24"/>
+          <w:szCs w:val="24"/>
+        </w:rPr>
+        <w:t xml:space="preserve">        java.util.Date utilStartDate = new java.util.Date();</w:t>
+      </w:r>
+    </w:p>
+    <w:p>
+      <w:pPr>
+        <w:ind w:left="720"/>
+        <w:rPr>
+          <w:rFonts w:ascii="Times New Roman" w:hAnsi="Times New Roman" w:cs="Times New Roman"/>
+          <w:sz w:val="24"/>
+          <w:szCs w:val="24"/>
+        </w:rPr>
+      </w:pPr>
+      <w:r>
+        <w:rPr>
+          <w:rFonts w:ascii="Times New Roman" w:hAnsi="Times New Roman" w:cs="Times New Roman"/>
+          <w:sz w:val="24"/>
+          <w:szCs w:val="24"/>
+        </w:rPr>
+        <w:t xml:space="preserve">        java.sql.Date sqlStartDate = new java.sql.Date(utilStartDate.getTime());</w:t>
+      </w:r>
+    </w:p>
+    <w:p>
+      <w:pPr>
+        <w:ind w:left="720"/>
+        <w:rPr>
+          <w:rFonts w:ascii="Times New Roman" w:hAnsi="Times New Roman" w:cs="Times New Roman"/>
+          <w:sz w:val="24"/>
+          <w:szCs w:val="24"/>
+        </w:rPr>
+      </w:pPr>
+      <w:r>
+        <w:rPr>
+          <w:rFonts w:ascii="Times New Roman" w:hAnsi="Times New Roman" w:cs="Times New Roman"/>
+          <w:sz w:val="24"/>
+          <w:szCs w:val="24"/>
+        </w:rPr>
+        <w:t xml:space="preserve">        //System.out.println(sqlStartDate);</w:t>
+      </w:r>
+    </w:p>
+    <w:p>
+      <w:pPr>
+        <w:ind w:left="720"/>
+        <w:rPr>
+          <w:rFonts w:ascii="Times New Roman" w:hAnsi="Times New Roman" w:cs="Times New Roman"/>
+          <w:sz w:val="24"/>
+          <w:szCs w:val="24"/>
+        </w:rPr>
+      </w:pPr>
+    </w:p>
+    <w:p>
+      <w:pPr>
+        <w:ind w:left="720"/>
+        <w:rPr>
+          <w:rFonts w:ascii="Times New Roman" w:hAnsi="Times New Roman" w:cs="Times New Roman"/>
+          <w:sz w:val="24"/>
+          <w:szCs w:val="24"/>
+        </w:rPr>
+      </w:pPr>
+      <w:r>
+        <w:rPr>
+          <w:rFonts w:ascii="Times New Roman" w:hAnsi="Times New Roman" w:cs="Times New Roman"/>
+          <w:sz w:val="24"/>
+          <w:szCs w:val="24"/>
+        </w:rPr>
+        <w:t xml:space="preserve">        java.util.Date utilEndDate = new java.util.Date();</w:t>
+      </w:r>
+    </w:p>
+    <w:p>
+      <w:pPr>
+        <w:ind w:left="720"/>
+        <w:rPr>
+          <w:rFonts w:ascii="Times New Roman" w:hAnsi="Times New Roman" w:cs="Times New Roman"/>
+          <w:sz w:val="24"/>
+          <w:szCs w:val="24"/>
+        </w:rPr>
+      </w:pPr>
+      <w:r>
+        <w:rPr>
+          <w:rFonts w:ascii="Times New Roman" w:hAnsi="Times New Roman" w:cs="Times New Roman"/>
+          <w:sz w:val="24"/>
+          <w:szCs w:val="24"/>
+        </w:rPr>
+        <w:t xml:space="preserve">        java.sql.Date sqlEndDate = new java.sql.Date(utilEndDate.getTime());</w:t>
+      </w:r>
+    </w:p>
+    <w:p>
+      <w:pPr>
+        <w:ind w:left="720"/>
+        <w:rPr>
+          <w:rFonts w:ascii="Times New Roman" w:hAnsi="Times New Roman" w:cs="Times New Roman"/>
+          <w:sz w:val="24"/>
+          <w:szCs w:val="24"/>
+        </w:rPr>
+      </w:pPr>
+      <w:r>
+        <w:rPr>
+          <w:rFonts w:ascii="Times New Roman" w:hAnsi="Times New Roman" w:cs="Times New Roman"/>
+          <w:sz w:val="24"/>
+          <w:szCs w:val="24"/>
+        </w:rPr>
+        <w:t xml:space="preserve">        //System.out.println(sqlEndDate);</w:t>
+      </w:r>
+    </w:p>
+    <w:p>
+      <w:pPr>
+        <w:ind w:left="720"/>
+        <w:rPr>
+          <w:rFonts w:ascii="Times New Roman" w:hAnsi="Times New Roman" w:cs="Times New Roman"/>
+          <w:sz w:val="24"/>
+          <w:szCs w:val="24"/>
+        </w:rPr>
+      </w:pPr>
+      <w:r>
+        <w:rPr>
+          <w:rFonts w:ascii="Times New Roman" w:hAnsi="Times New Roman" w:cs="Times New Roman"/>
+          <w:sz w:val="24"/>
+          <w:szCs w:val="24"/>
+        </w:rPr>
+        <w:t xml:space="preserve">        ArrayList&lt;HoaDonNhapNguyenLieu&gt; hoaDonNhapNguyenLieu = HoaDonNhapNguyenLieuDAO.getListNgayNhap(sqlStartDate, sqlEndDate);</w:t>
+      </w:r>
+    </w:p>
+    <w:p>
+      <w:pPr>
+        <w:ind w:left="720"/>
+        <w:rPr>
+          <w:rFonts w:ascii="Times New Roman" w:hAnsi="Times New Roman" w:cs="Times New Roman"/>
+          <w:sz w:val="24"/>
+          <w:szCs w:val="24"/>
+        </w:rPr>
+      </w:pPr>
+      <w:r>
+        <w:rPr>
+          <w:rFonts w:ascii="Times New Roman" w:hAnsi="Times New Roman" w:cs="Times New Roman"/>
+          <w:sz w:val="24"/>
+          <w:szCs w:val="24"/>
+        </w:rPr>
+        <w:t xml:space="preserve">        assertNotNull(hoaDonNhapNguyenLieu);</w:t>
+      </w:r>
+    </w:p>
+    <w:p>
+      <w:pPr>
+        <w:ind w:left="720"/>
+        <w:rPr>
+          <w:rFonts w:ascii="Times New Roman" w:hAnsi="Times New Roman" w:cs="Times New Roman"/>
+          <w:sz w:val="24"/>
+          <w:szCs w:val="24"/>
+        </w:rPr>
+      </w:pPr>
+      <w:r>
+        <w:rPr>
+          <w:rFonts w:ascii="Times New Roman" w:hAnsi="Times New Roman" w:cs="Times New Roman"/>
+          <w:sz w:val="24"/>
+          <w:szCs w:val="24"/>
+        </w:rPr>
+        <w:t xml:space="preserve">        assertEquals("2019-10-01", hoaDonNhapNguyenLieu.get(0).getNgayNhap());</w:t>
+      </w:r>
+    </w:p>
+    <w:p>
+      <w:pPr>
+        <w:ind w:left="720"/>
+        <w:rPr>
+          <w:rFonts w:ascii="Times New Roman" w:hAnsi="Times New Roman" w:cs="Times New Roman"/>
+          <w:sz w:val="24"/>
+          <w:szCs w:val="24"/>
+        </w:rPr>
+      </w:pPr>
+      <w:r>
+        <w:rPr>
+          <w:rFonts w:ascii="Times New Roman" w:hAnsi="Times New Roman" w:cs="Times New Roman"/>
+          <w:sz w:val="24"/>
+          <w:szCs w:val="24"/>
+        </w:rPr>
+        <w:t xml:space="preserve">        assertEquals("2019-10-06", hoaDonNhapNguyenLieu.get(1).getNgayNhap());</w:t>
+      </w:r>
+    </w:p>
+    <w:p>
+      <w:pPr>
+        <w:ind w:left="720"/>
+        <w:rPr>
+          <w:rFonts w:ascii="Times New Roman" w:hAnsi="Times New Roman" w:cs="Times New Roman"/>
+          <w:sz w:val="24"/>
+          <w:szCs w:val="24"/>
+        </w:rPr>
+      </w:pPr>
+      <w:r>
+        <w:rPr>
+          <w:rFonts w:ascii="Times New Roman" w:hAnsi="Times New Roman" w:cs="Times New Roman"/>
+          <w:sz w:val="24"/>
+          <w:szCs w:val="24"/>
+        </w:rPr>
+        <w:t xml:space="preserve">        assertEquals(55, hoaDonNhapNguyenLieu.get(1).getIDnhaCungCap());</w:t>
+      </w:r>
+    </w:p>
+    <w:p>
+      <w:pPr>
+        <w:ind w:left="720"/>
+        <w:rPr>
+          <w:rFonts w:ascii="Times New Roman" w:hAnsi="Times New Roman" w:cs="Times New Roman"/>
+          <w:sz w:val="24"/>
+          <w:szCs w:val="24"/>
+        </w:rPr>
+      </w:pPr>
+      <w:r>
+        <w:rPr>
+          <w:rFonts w:ascii="Times New Roman" w:hAnsi="Times New Roman" w:cs="Times New Roman"/>
+          <w:sz w:val="24"/>
+          <w:szCs w:val="24"/>
+        </w:rPr>
+        <w:t xml:space="preserve">        assertEquals(10000, hoaDonNhapNguyenLieu.get(3).getSoLuong());</w:t>
+      </w:r>
+    </w:p>
+    <w:p>
+      <w:pPr>
+        <w:ind w:left="720"/>
+        <w:rPr>
+          <w:rFonts w:ascii="Times New Roman" w:hAnsi="Times New Roman" w:cs="Times New Roman"/>
+          <w:sz w:val="24"/>
+          <w:szCs w:val="24"/>
+        </w:rPr>
+      </w:pPr>
+      <w:r>
+        <w:rPr>
+          <w:rFonts w:ascii="Times New Roman" w:hAnsi="Times New Roman" w:cs="Times New Roman"/>
+          <w:sz w:val="24"/>
+          <w:szCs w:val="24"/>
+        </w:rPr>
+        <w:lastRenderedPageBreak/>
+        <w:t xml:space="preserve">    }</w:t>
+      </w:r>
+    </w:p>
+    <w:p>
+      <w:pPr>
+        <w:ind w:left="720"/>
+        <w:rPr>
+          <w:rFonts w:ascii="Times New Roman" w:hAnsi="Times New Roman" w:cs="Times New Roman"/>
+          <w:sz w:val="24"/>
+          <w:szCs w:val="24"/>
+        </w:rPr>
+      </w:pPr>
     </w:p>
     <w:p>
       <w:pPr>
@@ -14359,17 +16462,17 @@
           <w:szCs w:val="24"/>
         </w:rPr>
       </w:pPr>
-      <w:bookmarkStart w:id="0" w:name="_GoBack"/>
-      <w:bookmarkEnd w:id="0"/>
-    </w:p>
-    <w:p>
-      <w:pPr>
-        <w:rPr>
-          <w:rFonts w:ascii="Times New Roman" w:hAnsi="Times New Roman" w:cs="Times New Roman"/>
-          <w:sz w:val="24"/>
-          <w:szCs w:val="24"/>
-        </w:rPr>
-      </w:pPr>
+    </w:p>
+    <w:p>
+      <w:pPr>
+        <w:rPr>
+          <w:rFonts w:ascii="Times New Roman" w:hAnsi="Times New Roman" w:cs="Times New Roman"/>
+          <w:sz w:val="24"/>
+          <w:szCs w:val="24"/>
+        </w:rPr>
+      </w:pPr>
+      <w:bookmarkStart w:id="15" w:name="_GoBack"/>
+      <w:bookmarkEnd w:id="15"/>
     </w:p>
     <w:sectPr>
       <w:pgSz w:w="12240" w:h="15840"/>
@@ -16397,6 +18500,27 @@
     <w:name w:val="Normal"/>
     <w:qFormat/>
   </w:style>
+  <w:style w:type="paragraph" w:styleId="Heading1">
+    <w:name w:val="heading 1"/>
+    <w:basedOn w:val="Normal"/>
+    <w:next w:val="Normal"/>
+    <w:link w:val="Heading1Char"/>
+    <w:uiPriority w:val="9"/>
+    <w:qFormat/>
+    <w:rsid w:val="006F65FC"/>
+    <w:pPr>
+      <w:keepNext/>
+      <w:keepLines/>
+      <w:spacing w:before="240" w:after="0"/>
+      <w:outlineLvl w:val="0"/>
+    </w:pPr>
+    <w:rPr>
+      <w:rFonts w:asciiTheme="majorHAnsi" w:eastAsiaTheme="majorEastAsia" w:hAnsiTheme="majorHAnsi" w:cstheme="majorBidi"/>
+      <w:color w:val="2F5496" w:themeColor="accent1" w:themeShade="BF"/>
+      <w:sz w:val="32"/>
+      <w:szCs w:val="32"/>
+    </w:rPr>
+  </w:style>
   <w:style w:type="character" w:default="1" w:styleId="DefaultParagraphFont">
     <w:name w:val="Default Paragraph Font"/>
     <w:uiPriority w:val="1"/>
@@ -16453,6 +18577,54 @@
         <w:insideV w:val="single" w:sz="4" w:space="0" w:color="auto"/>
       </w:tblBorders>
     </w:tblPr>
+  </w:style>
+  <w:style w:type="character" w:customStyle="1" w:styleId="Heading1Char">
+    <w:name w:val="Heading 1 Char"/>
+    <w:basedOn w:val="DefaultParagraphFont"/>
+    <w:link w:val="Heading1"/>
+    <w:uiPriority w:val="9"/>
+    <w:rsid w:val="006F65FC"/>
+    <w:rPr>
+      <w:rFonts w:asciiTheme="majorHAnsi" w:eastAsiaTheme="majorEastAsia" w:hAnsiTheme="majorHAnsi" w:cstheme="majorBidi"/>
+      <w:color w:val="2F5496" w:themeColor="accent1" w:themeShade="BF"/>
+      <w:sz w:val="32"/>
+      <w:szCs w:val="32"/>
+    </w:rPr>
+  </w:style>
+  <w:style w:type="paragraph" w:styleId="TOCHeading">
+    <w:name w:val="TOC Heading"/>
+    <w:basedOn w:val="Heading1"/>
+    <w:next w:val="Normal"/>
+    <w:uiPriority w:val="39"/>
+    <w:unhideWhenUsed/>
+    <w:qFormat/>
+    <w:rsid w:val="006F65FC"/>
+    <w:pPr>
+      <w:outlineLvl w:val="9"/>
+    </w:pPr>
+  </w:style>
+  <w:style w:type="paragraph" w:styleId="TOC1">
+    <w:name w:val="toc 1"/>
+    <w:basedOn w:val="Normal"/>
+    <w:next w:val="Normal"/>
+    <w:autoRedefine/>
+    <w:uiPriority w:val="39"/>
+    <w:unhideWhenUsed/>
+    <w:rsid w:val="006F65FC"/>
+    <w:pPr>
+      <w:spacing w:after="100"/>
+    </w:pPr>
+  </w:style>
+  <w:style w:type="character" w:styleId="Hyperlink">
+    <w:name w:val="Hyperlink"/>
+    <w:basedOn w:val="DefaultParagraphFont"/>
+    <w:uiPriority w:val="99"/>
+    <w:unhideWhenUsed/>
+    <w:rsid w:val="006F65FC"/>
+    <w:rPr>
+      <w:color w:val="0563C1" w:themeColor="hyperlink"/>
+      <w:u w:val="single"/>
+    </w:rPr>
   </w:style>
 </w:styles>
 </file>
@@ -16750,4 +18922,16 @@
     </a:ext>
   </a:extLst>
 </a:theme>
+</file>
+
+<file path=customXml/item1.xml><?xml version="1.0" encoding="utf-8"?>
+<b:Sources xmlns:b="http://schemas.openxmlformats.org/officeDocument/2006/bibliography" xmlns="http://schemas.openxmlformats.org/officeDocument/2006/bibliography" SelectedStyle="\APASixthEditionOfficeOnline.xsl" StyleName="APA" Version="6"/>
+</file>
+
+<file path=customXml/itemProps1.xml><?xml version="1.0" encoding="utf-8"?>
+<ds:datastoreItem xmlns:ds="http://schemas.openxmlformats.org/officeDocument/2006/customXml" ds:itemID="{DBE41741-1370-4792-956B-98E6171A9F8E}">
+  <ds:schemaRefs>
+    <ds:schemaRef ds:uri="http://schemas.openxmlformats.org/officeDocument/2006/bibliography"/>
+  </ds:schemaRefs>
+</ds:datastoreItem>
 </file>